--- a/docs/Scheme_TokenUpdate.docx
+++ b/docs/Scheme_TokenUpdate.docx
@@ -61,7 +61,7 @@
               <mc:AlternateContent>
                 <mc:Choice Requires="wpc">
                   <w:drawing>
-                    <wp:inline distT="0" distB="0" distL="0" distR="0" wp14:anchorId="51744662" wp14:editId="76322743">
+                    <wp:inline distT="0" distB="0" distL="0" distR="0" wp14:anchorId="51744662" wp14:editId="2A4E3D5A">
                       <wp:extent cx="13949464" cy="9641205"/>
                       <wp:effectExtent l="0" t="0" r="0" b="0"/>
                       <wp:docPr id="208" name="Полотно 208"/>
@@ -86,8 +86,8 @@
                               </wps:cNvSpPr>
                               <wps:spPr bwMode="auto">
                                 <a:xfrm>
-                                  <a:off x="439882" y="423545"/>
-                                  <a:ext cx="1714038" cy="723265"/>
+                                  <a:off x="720031" y="119201"/>
+                                  <a:ext cx="1173505" cy="436075"/>
                                 </a:xfrm>
                                 <a:prstGeom prst="flowChartTerminator">
                                   <a:avLst/>
@@ -133,8 +133,8 @@
                               <wps:cNvSpPr/>
                               <wps:spPr>
                                 <a:xfrm>
-                                  <a:off x="440320" y="1563370"/>
-                                  <a:ext cx="1713600" cy="782320"/>
+                                  <a:off x="134425" y="925443"/>
+                                  <a:ext cx="2304000" cy="1656000"/>
                                 </a:xfrm>
                                 <a:prstGeom prst="rect">
                                   <a:avLst/>
@@ -217,8 +217,8 @@
                               <wps:cNvCnPr/>
                               <wps:spPr>
                                 <a:xfrm>
-                                  <a:off x="1291500" y="1146810"/>
-                                  <a:ext cx="0" cy="416560"/>
+                                  <a:off x="1293922" y="555276"/>
+                                  <a:ext cx="0" cy="360000"/>
                                 </a:xfrm>
                                 <a:prstGeom prst="straightConnector1">
                                   <a:avLst/>
@@ -251,8 +251,8 @@
                               <wps:cNvCnPr/>
                               <wps:spPr>
                                 <a:xfrm>
-                                  <a:off x="1297305" y="2345690"/>
-                                  <a:ext cx="0" cy="417600"/>
+                                  <a:off x="1293931" y="2580064"/>
+                                  <a:ext cx="0" cy="360000"/>
                                 </a:xfrm>
                                 <a:prstGeom prst="straightConnector1">
                                   <a:avLst/>
@@ -285,8 +285,8 @@
                               <wps:cNvSpPr/>
                               <wps:spPr>
                                 <a:xfrm>
-                                  <a:off x="135081" y="2762250"/>
-                                  <a:ext cx="2327381" cy="1010653"/>
+                                  <a:off x="134424" y="2935240"/>
+                                  <a:ext cx="2304000" cy="1656000"/>
                                 </a:xfrm>
                                 <a:prstGeom prst="diamond">
                                   <a:avLst/>
@@ -356,7 +356,15 @@
                                         <w:sz w:val="24"/>
                                         <w:szCs w:val="24"/>
                                       </w:rPr>
-                                      <w:t>присутствует</w:t>
+                                      <w:t>присутствуе</w:t>
+                                    </w:r>
+                                    <w:r>
+                                      <w:rPr>
+                                        <w:color w:val="000000"/>
+                                        <w:sz w:val="24"/>
+                                        <w:szCs w:val="24"/>
+                                      </w:rPr>
+                                      <w:t>т в запросе</w:t>
                                     </w:r>
                                     <w:r>
                                       <w:rPr>
@@ -381,8 +389,8 @@
                               <wps:cNvSpPr/>
                               <wps:spPr>
                                 <a:xfrm>
-                                  <a:off x="44450" y="4189165"/>
-                                  <a:ext cx="2498400" cy="1202400"/>
+                                  <a:off x="134424" y="4951240"/>
+                                  <a:ext cx="2304000" cy="1656000"/>
                                 </a:xfrm>
                                 <a:prstGeom prst="diamond">
                                   <a:avLst/>
@@ -426,7 +434,15 @@
                                         <w:sz w:val="24"/>
                                         <w:szCs w:val="24"/>
                                       </w:rPr>
-                                      <w:t xml:space="preserve">Данный сервер создавал </w:t>
+                                      <w:t xml:space="preserve">Данный </w:t>
+                                    </w:r>
+                                    <w:r>
+                                      <w:rPr>
+                                        <w:color w:val="000000"/>
+                                        <w:sz w:val="24"/>
+                                        <w:szCs w:val="24"/>
+                                      </w:rPr>
+                                      <w:t xml:space="preserve">сервер создавал </w:t>
                                     </w:r>
                                     <w:proofErr w:type="spellStart"/>
                                     <w:r>
@@ -461,8 +477,8 @@
                               <wps:cNvCnPr/>
                               <wps:spPr>
                                 <a:xfrm>
-                                  <a:off x="1294130" y="3771565"/>
-                                  <a:ext cx="0" cy="417600"/>
+                                  <a:off x="1276653" y="4591240"/>
+                                  <a:ext cx="0" cy="360000"/>
                                 </a:xfrm>
                                 <a:prstGeom prst="straightConnector1">
                                   <a:avLst/>
@@ -495,8 +511,8 @@
                               <wps:cNvSpPr/>
                               <wps:spPr>
                                 <a:xfrm>
-                                  <a:off x="440690" y="5801646"/>
-                                  <a:ext cx="1713230" cy="782320"/>
+                                  <a:off x="3588198" y="869009"/>
+                                  <a:ext cx="2304000" cy="1656000"/>
                                 </a:xfrm>
                                 <a:prstGeom prst="rect">
                                   <a:avLst/>
@@ -531,14 +547,7 @@
                                         <w:sz w:val="24"/>
                                         <w:szCs w:val="24"/>
                                       </w:rPr>
-                                      <w:t>Поиск</w:t>
-                                    </w:r>
-                                    <w:r>
-                                      <w:rPr>
-                                        <w:sz w:val="24"/>
-                                        <w:szCs w:val="24"/>
-                                      </w:rPr>
-                                      <w:t xml:space="preserve"> пользователя в базе данных</w:t>
+                                      <w:t>Поиск пользователя в базе данных</w:t>
                                     </w:r>
                                     <w:r>
                                       <w:rPr>
@@ -571,8 +580,8 @@
                               <wps:cNvCnPr/>
                               <wps:spPr>
                                 <a:xfrm>
-                                  <a:off x="1291590" y="5385086"/>
-                                  <a:ext cx="0" cy="416560"/>
+                                  <a:off x="1270043" y="6608532"/>
+                                  <a:ext cx="0" cy="360000"/>
                                 </a:xfrm>
                                 <a:prstGeom prst="straightConnector1">
                                   <a:avLst/>
@@ -601,14 +610,321 @@
                               <wps:bodyPr/>
                             </wps:wsp>
                             <wps:wsp>
-                              <wps:cNvPr id="109" name="Rectangle 225"/>
+                              <wps:cNvPr id="120" name="Ромб 120"/>
+                              <wps:cNvSpPr/>
+                              <wps:spPr>
+                                <a:xfrm>
+                                  <a:off x="3559267" y="2884419"/>
+                                  <a:ext cx="2304000" cy="1656000"/>
+                                </a:xfrm>
+                                <a:prstGeom prst="diamond">
+                                  <a:avLst/>
+                                </a:prstGeom>
+                                <a:noFill/>
+                                <a:ln>
+                                  <a:solidFill>
+                                    <a:schemeClr val="tx1"/>
+                                  </a:solidFill>
+                                </a:ln>
+                              </wps:spPr>
+                              <wps:style>
+                                <a:lnRef idx="2">
+                                  <a:schemeClr val="accent1">
+                                    <a:shade val="50000"/>
+                                  </a:schemeClr>
+                                </a:lnRef>
+                                <a:fillRef idx="1">
+                                  <a:schemeClr val="accent1"/>
+                                </a:fillRef>
+                                <a:effectRef idx="0">
+                                  <a:schemeClr val="accent1"/>
+                                </a:effectRef>
+                                <a:fontRef idx="minor">
+                                  <a:schemeClr val="lt1"/>
+                                </a:fontRef>
+                              </wps:style>
+                              <wps:txbx>
+                                <w:txbxContent>
+                                  <w:p>
+                                    <w:pPr>
+                                      <w:rPr>
+                                        <w:color w:val="000000"/>
+                                        <w:sz w:val="24"/>
+                                        <w:szCs w:val="24"/>
+                                      </w:rPr>
+                                    </w:pPr>
+                                    <w:r>
+                                      <w:rPr>
+                                        <w:color w:val="000000"/>
+                                        <w:sz w:val="24"/>
+                                        <w:szCs w:val="24"/>
+                                      </w:rPr>
+                                      <w:t>Пользователь найден?</w:t>
+                                    </w:r>
+                                  </w:p>
+                                </w:txbxContent>
+                              </wps:txbx>
+                              <wps:bodyPr rot="0" spcFirstLastPara="0" vert="horz" wrap="square" lIns="91440" tIns="45720" rIns="91440" bIns="45720" numCol="1" spcCol="0" rtlCol="0" fromWordArt="0" anchor="ctr" anchorCtr="0" forceAA="0" compatLnSpc="1">
+                                <a:prstTxWarp prst="textNoShape">
+                                  <a:avLst/>
+                                </a:prstTxWarp>
+                                <a:noAutofit/>
+                              </wps:bodyPr>
+                            </wps:wsp>
+                            <wps:wsp>
+                              <wps:cNvPr id="122" name="Овал 122"/>
+                              <wps:cNvSpPr/>
+                              <wps:spPr>
+                                <a:xfrm>
+                                  <a:off x="1037441" y="6968532"/>
+                                  <a:ext cx="446400" cy="417600"/>
+                                </a:xfrm>
+                                <a:prstGeom prst="ellipse">
+                                  <a:avLst/>
+                                </a:prstGeom>
+                                <a:solidFill>
+                                  <a:schemeClr val="bg1"/>
+                                </a:solidFill>
+                                <a:ln>
+                                  <a:solidFill>
+                                    <a:schemeClr val="tx1"/>
+                                  </a:solidFill>
+                                </a:ln>
+                              </wps:spPr>
+                              <wps:style>
+                                <a:lnRef idx="2">
+                                  <a:schemeClr val="accent1">
+                                    <a:shade val="50000"/>
+                                  </a:schemeClr>
+                                </a:lnRef>
+                                <a:fillRef idx="1">
+                                  <a:schemeClr val="accent1"/>
+                                </a:fillRef>
+                                <a:effectRef idx="0">
+                                  <a:schemeClr val="accent1"/>
+                                </a:effectRef>
+                                <a:fontRef idx="minor">
+                                  <a:schemeClr val="lt1"/>
+                                </a:fontRef>
+                              </wps:style>
+                              <wps:txbx>
+                                <w:txbxContent>
+                                  <w:p>
+                                    <w:pPr>
+                                      <w:rPr>
+                                        <w:color w:val="000000"/>
+                                        <w:sz w:val="24"/>
+                                        <w:szCs w:val="24"/>
+                                        <w:lang w:val="en-US"/>
+                                      </w:rPr>
+                                    </w:pPr>
+                                    <w:r>
+                                      <w:rPr>
+                                        <w:color w:val="000000"/>
+                                        <w:sz w:val="24"/>
+                                        <w:szCs w:val="24"/>
+                                        <w:lang w:val="en-US"/>
+                                      </w:rPr>
+                                      <w:t>1</w:t>
+                                    </w:r>
+                                  </w:p>
+                                </w:txbxContent>
+                              </wps:txbx>
+                              <wps:bodyPr rot="0" spcFirstLastPara="0" vert="horz" wrap="square" lIns="91440" tIns="45720" rIns="91440" bIns="45720" numCol="1" spcCol="0" rtlCol="0" fromWordArt="0" anchor="ctr" anchorCtr="0" forceAA="0" compatLnSpc="1">
+                                <a:prstTxWarp prst="textNoShape">
+                                  <a:avLst/>
+                                </a:prstTxWarp>
+                                <a:noAutofit/>
+                              </wps:bodyPr>
+                            </wps:wsp>
+                            <wps:wsp>
+                              <wps:cNvPr id="123" name="Овал 123"/>
+                              <wps:cNvSpPr/>
+                              <wps:spPr>
+                                <a:xfrm>
+                                  <a:off x="4492143" y="89907"/>
+                                  <a:ext cx="446400" cy="417600"/>
+                                </a:xfrm>
+                                <a:prstGeom prst="ellipse">
+                                  <a:avLst/>
+                                </a:prstGeom>
+                                <a:solidFill>
+                                  <a:schemeClr val="bg1"/>
+                                </a:solidFill>
+                                <a:ln>
+                                  <a:solidFill>
+                                    <a:schemeClr val="tx1"/>
+                                  </a:solidFill>
+                                </a:ln>
+                              </wps:spPr>
+                              <wps:style>
+                                <a:lnRef idx="2">
+                                  <a:schemeClr val="accent1">
+                                    <a:shade val="50000"/>
+                                  </a:schemeClr>
+                                </a:lnRef>
+                                <a:fillRef idx="1">
+                                  <a:schemeClr val="accent1"/>
+                                </a:fillRef>
+                                <a:effectRef idx="0">
+                                  <a:schemeClr val="accent1"/>
+                                </a:effectRef>
+                                <a:fontRef idx="minor">
+                                  <a:schemeClr val="lt1"/>
+                                </a:fontRef>
+                              </wps:style>
+                              <wps:txbx>
+                                <w:txbxContent>
+                                  <w:p>
+                                    <w:pPr>
+                                      <w:rPr>
+                                        <w:color w:val="000000"/>
+                                        <w:sz w:val="24"/>
+                                        <w:szCs w:val="24"/>
+                                        <w:lang w:val="en-US"/>
+                                      </w:rPr>
+                                    </w:pPr>
+                                    <w:r>
+                                      <w:rPr>
+                                        <w:color w:val="000000"/>
+                                        <w:sz w:val="24"/>
+                                        <w:szCs w:val="24"/>
+                                        <w:lang w:val="en-US"/>
+                                      </w:rPr>
+                                      <w:t>1</w:t>
+                                    </w:r>
+                                  </w:p>
+                                </w:txbxContent>
+                              </wps:txbx>
+                              <wps:bodyPr rot="0" spcFirstLastPara="0" vert="horz" wrap="square" lIns="91440" tIns="45720" rIns="91440" bIns="45720" numCol="1" spcCol="0" rtlCol="0" fromWordArt="0" anchor="ctr" anchorCtr="0" forceAA="0" compatLnSpc="1">
+                                <a:prstTxWarp prst="textNoShape">
+                                  <a:avLst/>
+                                </a:prstTxWarp>
+                                <a:noAutofit/>
+                              </wps:bodyPr>
+                            </wps:wsp>
+                            <wps:wsp>
+                              <wps:cNvPr id="128" name="AutoShape 209"/>
                               <wps:cNvSpPr>
                                 <a:spLocks noChangeArrowheads="1"/>
                               </wps:cNvSpPr>
                               <wps:spPr bwMode="auto">
                                 <a:xfrm>
-                                  <a:off x="1297305" y="3841041"/>
-                                  <a:ext cx="363053" cy="276767"/>
+                                  <a:off x="11311901" y="2810852"/>
+                                  <a:ext cx="1148151" cy="437877"/>
+                                </a:xfrm>
+                                <a:prstGeom prst="flowChartTerminator">
+                                  <a:avLst/>
+                                </a:prstGeom>
+                                <a:solidFill>
+                                  <a:srgbClr val="FFFFFF"/>
+                                </a:solidFill>
+                                <a:ln w="12700">
+                                  <a:solidFill>
+                                    <a:srgbClr val="000000"/>
+                                  </a:solidFill>
+                                  <a:miter lim="800000"/>
+                                  <a:headEnd/>
+                                  <a:tailEnd/>
+                                </a:ln>
+                              </wps:spPr>
+                              <wps:txbx>
+                                <w:txbxContent>
+                                  <w:p>
+                                    <w:pPr>
+                                      <w:spacing w:before="60"/>
+                                      <w:rPr>
+                                        <w:sz w:val="24"/>
+                                        <w:szCs w:val="24"/>
+                                      </w:rPr>
+                                    </w:pPr>
+                                    <w:r>
+                                      <w:rPr>
+                                        <w:sz w:val="24"/>
+                                        <w:szCs w:val="24"/>
+                                      </w:rPr>
+                                      <w:t>Конец</w:t>
+                                    </w:r>
+                                  </w:p>
+                                </w:txbxContent>
+                              </wps:txbx>
+                              <wps:bodyPr rot="0" vert="horz" wrap="square" lIns="91440" tIns="45720" rIns="91440" bIns="45720" anchor="ctr" anchorCtr="0" upright="1">
+                                <a:noAutofit/>
+                              </wps:bodyPr>
+                            </wps:wsp>
+                            <wps:wsp>
+                              <wps:cNvPr id="129" name="Овал 129"/>
+                              <wps:cNvSpPr/>
+                              <wps:spPr>
+                                <a:xfrm>
+                                  <a:off x="2630439" y="6966026"/>
+                                  <a:ext cx="446400" cy="417600"/>
+                                </a:xfrm>
+                                <a:prstGeom prst="ellipse">
+                                  <a:avLst/>
+                                </a:prstGeom>
+                                <a:solidFill>
+                                  <a:schemeClr val="bg1"/>
+                                </a:solidFill>
+                                <a:ln>
+                                  <a:solidFill>
+                                    <a:schemeClr val="tx1"/>
+                                  </a:solidFill>
+                                </a:ln>
+                              </wps:spPr>
+                              <wps:style>
+                                <a:lnRef idx="2">
+                                  <a:schemeClr val="accent1">
+                                    <a:shade val="50000"/>
+                                  </a:schemeClr>
+                                </a:lnRef>
+                                <a:fillRef idx="1">
+                                  <a:schemeClr val="accent1"/>
+                                </a:fillRef>
+                                <a:effectRef idx="0">
+                                  <a:schemeClr val="accent1"/>
+                                </a:effectRef>
+                                <a:fontRef idx="minor">
+                                  <a:schemeClr val="lt1"/>
+                                </a:fontRef>
+                              </wps:style>
+                              <wps:txbx>
+                                <w:txbxContent>
+                                  <w:p>
+                                    <w:pPr>
+                                      <w:rPr>
+                                        <w:color w:val="000000"/>
+                                        <w:sz w:val="24"/>
+                                        <w:szCs w:val="24"/>
+                                      </w:rPr>
+                                    </w:pPr>
+                                    <w:r>
+                                      <w:rPr>
+                                        <w:color w:val="000000"/>
+                                        <w:sz w:val="24"/>
+                                        <w:szCs w:val="24"/>
+                                      </w:rPr>
+                                      <w:t>2</w:t>
+                                    </w:r>
+                                  </w:p>
+                                </w:txbxContent>
+                              </wps:txbx>
+                              <wps:bodyPr rot="0" spcFirstLastPara="0" vert="horz" wrap="square" lIns="91440" tIns="45720" rIns="91440" bIns="45720" numCol="1" spcCol="0" rtlCol="0" fromWordArt="0" anchor="ctr" anchorCtr="0" forceAA="0" compatLnSpc="1">
+                                <a:prstTxWarp prst="textNoShape">
+                                  <a:avLst/>
+                                </a:prstTxWarp>
+                                <a:noAutofit/>
+                              </wps:bodyPr>
+                            </wps:wsp>
+                            <wps:wsp>
+                              <wps:cNvPr id="131" name="Rectangle 225"/>
+                              <wps:cNvSpPr>
+                                <a:spLocks noChangeArrowheads="1"/>
+                              </wps:cNvSpPr>
+                              <wps:spPr bwMode="auto">
+                                <a:xfrm>
+                                  <a:off x="2403658" y="3500492"/>
+                                  <a:ext cx="530775" cy="277058"/>
                                 </a:xfrm>
                                 <a:prstGeom prst="rect">
                                   <a:avLst/>
@@ -652,7 +968,7 @@
                                         <w:sz w:val="24"/>
                                         <w:szCs w:val="24"/>
                                       </w:rPr>
-                                      <w:t>Да</w:t>
+                                      <w:t>Нет</w:t>
                                     </w:r>
                                   </w:p>
                                 </w:txbxContent>
@@ -662,14 +978,280 @@
                               </wps:bodyPr>
                             </wps:wsp>
                             <wps:wsp>
-                              <wps:cNvPr id="110" name="Rectangle 225"/>
+                              <wps:cNvPr id="135" name="Овал 135"/>
+                              <wps:cNvSpPr/>
+                              <wps:spPr>
+                                <a:xfrm>
+                                  <a:off x="6143184" y="2305368"/>
+                                  <a:ext cx="445770" cy="417195"/>
+                                </a:xfrm>
+                                <a:prstGeom prst="ellipse">
+                                  <a:avLst/>
+                                </a:prstGeom>
+                                <a:solidFill>
+                                  <a:schemeClr val="bg1"/>
+                                </a:solidFill>
+                                <a:ln>
+                                  <a:solidFill>
+                                    <a:schemeClr val="tx1"/>
+                                  </a:solidFill>
+                                </a:ln>
+                              </wps:spPr>
+                              <wps:style>
+                                <a:lnRef idx="2">
+                                  <a:schemeClr val="accent1">
+                                    <a:shade val="50000"/>
+                                  </a:schemeClr>
+                                </a:lnRef>
+                                <a:fillRef idx="1">
+                                  <a:schemeClr val="accent1"/>
+                                </a:fillRef>
+                                <a:effectRef idx="0">
+                                  <a:schemeClr val="accent1"/>
+                                </a:effectRef>
+                                <a:fontRef idx="minor">
+                                  <a:schemeClr val="lt1"/>
+                                </a:fontRef>
+                              </wps:style>
+                              <wps:txbx>
+                                <w:txbxContent>
+                                  <w:p>
+                                    <w:pPr>
+                                      <w:rPr>
+                                        <w:color w:val="000000"/>
+                                        <w:sz w:val="24"/>
+                                        <w:szCs w:val="24"/>
+                                      </w:rPr>
+                                    </w:pPr>
+                                    <w:r>
+                                      <w:rPr>
+                                        <w:color w:val="000000"/>
+                                        <w:sz w:val="24"/>
+                                        <w:szCs w:val="24"/>
+                                      </w:rPr>
+                                      <w:t>2</w:t>
+                                    </w:r>
+                                  </w:p>
+                                </w:txbxContent>
+                              </wps:txbx>
+                              <wps:bodyPr rot="0" spcFirstLastPara="0" vert="horz" wrap="square" lIns="91440" tIns="45720" rIns="91440" bIns="45720" numCol="1" spcCol="0" rtlCol="0" fromWordArt="0" anchor="ctr" anchorCtr="0" forceAA="0" compatLnSpc="1">
+                                <a:prstTxWarp prst="textNoShape">
+                                  <a:avLst/>
+                                </a:prstTxWarp>
+                                <a:noAutofit/>
+                              </wps:bodyPr>
+                            </wps:wsp>
+                            <wps:wsp>
+                              <wps:cNvPr id="30" name="Ромб 30"/>
+                              <wps:cNvSpPr/>
+                              <wps:spPr>
+                                <a:xfrm>
+                                  <a:off x="3559231" y="4899829"/>
+                                  <a:ext cx="2304000" cy="1656000"/>
+                                </a:xfrm>
+                                <a:prstGeom prst="diamond">
+                                  <a:avLst/>
+                                </a:prstGeom>
+                                <a:noFill/>
+                                <a:ln>
+                                  <a:solidFill>
+                                    <a:schemeClr val="tx1"/>
+                                  </a:solidFill>
+                                </a:ln>
+                              </wps:spPr>
+                              <wps:style>
+                                <a:lnRef idx="2">
+                                  <a:schemeClr val="accent1">
+                                    <a:shade val="50000"/>
+                                  </a:schemeClr>
+                                </a:lnRef>
+                                <a:fillRef idx="1">
+                                  <a:schemeClr val="accent1"/>
+                                </a:fillRef>
+                                <a:effectRef idx="0">
+                                  <a:schemeClr val="accent1"/>
+                                </a:effectRef>
+                                <a:fontRef idx="minor">
+                                  <a:schemeClr val="lt1"/>
+                                </a:fontRef>
+                              </wps:style>
+                              <wps:txbx>
+                                <w:txbxContent>
+                                  <w:p>
+                                    <w:pPr>
+                                      <w:rPr>
+                                        <w:color w:val="000000"/>
+                                        <w:sz w:val="24"/>
+                                        <w:szCs w:val="24"/>
+                                      </w:rPr>
+                                    </w:pPr>
+                                    <w:r>
+                                      <w:rPr>
+                                        <w:color w:val="000000"/>
+                                        <w:sz w:val="24"/>
+                                        <w:szCs w:val="24"/>
+                                      </w:rPr>
+                                      <w:t xml:space="preserve">Сервер поддерживает динамический </w:t>
+                                    </w:r>
+                                    <w:proofErr w:type="spellStart"/>
+                                    <w:r>
+                                      <w:rPr>
+                                        <w:color w:val="000000"/>
+                                        <w:sz w:val="24"/>
+                                        <w:szCs w:val="24"/>
+                                      </w:rPr>
+                                      <w:t>токен</w:t>
+                                    </w:r>
+                                    <w:proofErr w:type="spellEnd"/>
+                                    <w:r>
+                                      <w:rPr>
+                                        <w:color w:val="000000"/>
+                                        <w:sz w:val="24"/>
+                                        <w:szCs w:val="24"/>
+                                      </w:rPr>
+                                      <w:t>?</w:t>
+                                    </w:r>
+                                  </w:p>
+                                </w:txbxContent>
+                              </wps:txbx>
+                              <wps:bodyPr rot="0" spcFirstLastPara="0" vert="horz" wrap="square" lIns="91440" tIns="45720" rIns="91440" bIns="45720" numCol="1" spcCol="0" rtlCol="0" fromWordArt="0" anchor="ctr" anchorCtr="0" forceAA="0" compatLnSpc="1">
+                                <a:prstTxWarp prst="textNoShape">
+                                  <a:avLst/>
+                                </a:prstTxWarp>
+                                <a:noAutofit/>
+                              </wps:bodyPr>
+                            </wps:wsp>
+                            <wps:wsp>
+                              <wps:cNvPr id="33" name="Ромб 33"/>
+                              <wps:cNvSpPr/>
+                              <wps:spPr>
+                                <a:xfrm>
+                                  <a:off x="7426653" y="795442"/>
+                                  <a:ext cx="2304000" cy="1656000"/>
+                                </a:xfrm>
+                                <a:prstGeom prst="diamond">
+                                  <a:avLst/>
+                                </a:prstGeom>
+                                <a:noFill/>
+                                <a:ln>
+                                  <a:solidFill>
+                                    <a:schemeClr val="tx1"/>
+                                  </a:solidFill>
+                                </a:ln>
+                              </wps:spPr>
+                              <wps:style>
+                                <a:lnRef idx="2">
+                                  <a:schemeClr val="accent1">
+                                    <a:shade val="50000"/>
+                                  </a:schemeClr>
+                                </a:lnRef>
+                                <a:fillRef idx="1">
+                                  <a:schemeClr val="accent1"/>
+                                </a:fillRef>
+                                <a:effectRef idx="0">
+                                  <a:schemeClr val="accent1"/>
+                                </a:effectRef>
+                                <a:fontRef idx="minor">
+                                  <a:schemeClr val="lt1"/>
+                                </a:fontRef>
+                              </wps:style>
+                              <wps:txbx>
+                                <w:txbxContent>
+                                  <w:p>
+                                    <w:pPr>
+                                      <w:rPr>
+                                        <w:color w:val="000000"/>
+                                        <w:sz w:val="24"/>
+                                        <w:szCs w:val="24"/>
+                                      </w:rPr>
+                                    </w:pPr>
+                                    <w:r>
+                                      <w:rPr>
+                                        <w:color w:val="000000"/>
+                                        <w:sz w:val="24"/>
+                                        <w:szCs w:val="24"/>
+                                      </w:rPr>
+                                      <w:t xml:space="preserve">В запросе </w:t>
+                                    </w:r>
+                                    <w:r>
+                                      <w:rPr>
+                                        <w:color w:val="000000"/>
+                                        <w:sz w:val="24"/>
+                                        <w:szCs w:val="24"/>
+                                      </w:rPr>
+                                      <w:t xml:space="preserve">присутствует динамический </w:t>
+                                    </w:r>
+                                    <w:proofErr w:type="spellStart"/>
+                                    <w:r>
+                                      <w:rPr>
+                                        <w:color w:val="000000"/>
+                                        <w:sz w:val="24"/>
+                                        <w:szCs w:val="24"/>
+                                      </w:rPr>
+                                      <w:t>токен</w:t>
+                                    </w:r>
+                                    <w:proofErr w:type="spellEnd"/>
+                                    <w:r>
+                                      <w:rPr>
+                                        <w:color w:val="000000"/>
+                                        <w:sz w:val="24"/>
+                                        <w:szCs w:val="24"/>
+                                      </w:rPr>
+                                      <w:t>?</w:t>
+                                    </w:r>
+                                  </w:p>
+                                </w:txbxContent>
+                              </wps:txbx>
+                              <wps:bodyPr rot="0" spcFirstLastPara="0" vert="horz" wrap="square" lIns="91440" tIns="45720" rIns="91440" bIns="45720" numCol="1" spcCol="0" rtlCol="0" fromWordArt="0" anchor="ctr" anchorCtr="0" forceAA="0" compatLnSpc="1">
+                                <a:prstTxWarp prst="textNoShape">
+                                  <a:avLst/>
+                                </a:prstTxWarp>
+                                <a:noAutofit/>
+                              </wps:bodyPr>
+                            </wps:wsp>
+                            <wps:wsp>
+                              <wps:cNvPr id="35" name="Прямая со стрелкой 35"/>
+                              <wps:cNvCnPr/>
+                              <wps:spPr>
+                                <a:xfrm>
+                                  <a:off x="4710601" y="6555829"/>
+                                  <a:ext cx="2245" cy="360000"/>
+                                </a:xfrm>
+                                <a:prstGeom prst="straightConnector1">
+                                  <a:avLst/>
+                                </a:prstGeom>
+                                <a:ln w="12700">
+                                  <a:solidFill>
+                                    <a:schemeClr val="tx1"/>
+                                  </a:solidFill>
+                                  <a:tailEnd type="triangle"/>
+                                </a:ln>
+                              </wps:spPr>
+                              <wps:style>
+                                <a:lnRef idx="1">
+                                  <a:schemeClr val="accent1"/>
+                                </a:lnRef>
+                                <a:fillRef idx="0">
+                                  <a:schemeClr val="accent1"/>
+                                </a:fillRef>
+                                <a:effectRef idx="0">
+                                  <a:schemeClr val="accent1"/>
+                                </a:effectRef>
+                                <a:fontRef idx="minor">
+                                  <a:schemeClr val="tx1"/>
+                                </a:fontRef>
+                              </wps:style>
+                              <wps:bodyPr/>
+                            </wps:wsp>
+                            <wps:wsp>
+                              <wps:cNvPr id="36" name="Rectangle 225"/>
                               <wps:cNvSpPr>
                                 <a:spLocks noChangeArrowheads="1"/>
                               </wps:cNvSpPr>
                               <wps:spPr bwMode="auto">
                                 <a:xfrm>
-                                  <a:off x="1297330" y="5460860"/>
-                                  <a:ext cx="420370" cy="281305"/>
+                                  <a:off x="4732406" y="6533207"/>
+                                  <a:ext cx="392818" cy="327702"/>
                                 </a:xfrm>
                                 <a:prstGeom prst="rect">
                                   <a:avLst/>
@@ -723,142 +1305,12 @@
                               </wps:bodyPr>
                             </wps:wsp>
                             <wps:wsp>
-                              <wps:cNvPr id="117" name="Прямая со стрелкой 117"/>
-                              <wps:cNvCnPr/>
-                              <wps:spPr>
-                                <a:xfrm>
-                                  <a:off x="1291615" y="6585245"/>
-                                  <a:ext cx="0" cy="415925"/>
-                                </a:xfrm>
-                                <a:prstGeom prst="straightConnector1">
-                                  <a:avLst/>
-                                </a:prstGeom>
-                                <a:ln w="12700">
-                                  <a:solidFill>
-                                    <a:schemeClr val="tx1"/>
-                                  </a:solidFill>
-                                  <a:tailEnd type="triangle"/>
-                                </a:ln>
-                              </wps:spPr>
-                              <wps:style>
-                                <a:lnRef idx="1">
-                                  <a:schemeClr val="accent1"/>
-                                </a:lnRef>
-                                <a:fillRef idx="0">
-                                  <a:schemeClr val="accent1"/>
-                                </a:fillRef>
-                                <a:effectRef idx="0">
-                                  <a:schemeClr val="accent1"/>
-                                </a:effectRef>
-                                <a:fontRef idx="minor">
-                                  <a:schemeClr val="tx1"/>
-                                </a:fontRef>
-                              </wps:style>
-                              <wps:bodyPr/>
-                            </wps:wsp>
-                            <wps:wsp>
-                              <wps:cNvPr id="120" name="Ромб 120"/>
+                              <wps:cNvPr id="37" name="Овал 37"/>
                               <wps:cNvSpPr/>
                               <wps:spPr>
                                 <a:xfrm>
-                                  <a:off x="4434476" y="1196739"/>
-                                  <a:ext cx="2498090" cy="1201420"/>
-                                </a:xfrm>
-                                <a:prstGeom prst="diamond">
-                                  <a:avLst/>
-                                </a:prstGeom>
-                                <a:noFill/>
-                                <a:ln>
-                                  <a:solidFill>
-                                    <a:schemeClr val="tx1"/>
-                                  </a:solidFill>
-                                </a:ln>
-                              </wps:spPr>
-                              <wps:style>
-                                <a:lnRef idx="2">
-                                  <a:schemeClr val="accent1">
-                                    <a:shade val="50000"/>
-                                  </a:schemeClr>
-                                </a:lnRef>
-                                <a:fillRef idx="1">
-                                  <a:schemeClr val="accent1"/>
-                                </a:fillRef>
-                                <a:effectRef idx="0">
-                                  <a:schemeClr val="accent1"/>
-                                </a:effectRef>
-                                <a:fontRef idx="minor">
-                                  <a:schemeClr val="lt1"/>
-                                </a:fontRef>
-                              </wps:style>
-                              <wps:txbx>
-                                <w:txbxContent>
-                                  <w:p>
-                                    <w:pPr>
-                                      <w:rPr>
-                                        <w:color w:val="000000"/>
-                                        <w:sz w:val="24"/>
-                                        <w:szCs w:val="24"/>
-                                      </w:rPr>
-                                    </w:pPr>
-                                    <w:r>
-                                      <w:rPr>
-                                        <w:color w:val="000000"/>
-                                        <w:sz w:val="24"/>
-                                        <w:szCs w:val="24"/>
-                                      </w:rPr>
-                                      <w:t>Пользователь найден?</w:t>
-                                    </w:r>
-                                  </w:p>
-                                </w:txbxContent>
-                              </wps:txbx>
-                              <wps:bodyPr rot="0" spcFirstLastPara="0" vert="horz" wrap="square" lIns="91440" tIns="45720" rIns="91440" bIns="45720" numCol="1" spcCol="0" rtlCol="0" fromWordArt="0" anchor="ctr" anchorCtr="0" forceAA="0" compatLnSpc="1">
-                                <a:prstTxWarp prst="textNoShape">
-                                  <a:avLst/>
-                                </a:prstTxWarp>
-                                <a:noAutofit/>
-                              </wps:bodyPr>
-                            </wps:wsp>
-                            <wps:wsp>
-                              <wps:cNvPr id="121" name="Прямая со стрелкой 121"/>
-                              <wps:cNvCnPr/>
-                              <wps:spPr>
-                                <a:xfrm>
-                                  <a:off x="5681616" y="728740"/>
-                                  <a:ext cx="0" cy="468000"/>
-                                </a:xfrm>
-                                <a:prstGeom prst="straightConnector1">
-                                  <a:avLst/>
-                                </a:prstGeom>
-                                <a:ln w="12700">
-                                  <a:solidFill>
-                                    <a:schemeClr val="tx1"/>
-                                  </a:solidFill>
-                                  <a:tailEnd type="triangle"/>
-                                </a:ln>
-                              </wps:spPr>
-                              <wps:style>
-                                <a:lnRef idx="1">
-                                  <a:schemeClr val="accent1"/>
-                                </a:lnRef>
-                                <a:fillRef idx="0">
-                                  <a:schemeClr val="accent1"/>
-                                </a:fillRef>
-                                <a:effectRef idx="0">
-                                  <a:schemeClr val="accent1"/>
-                                </a:effectRef>
-                                <a:fontRef idx="minor">
-                                  <a:schemeClr val="tx1"/>
-                                </a:fontRef>
-                              </wps:style>
-                              <wps:bodyPr/>
-                            </wps:wsp>
-                            <wps:wsp>
-                              <wps:cNvPr id="122" name="Овал 122"/>
-                              <wps:cNvSpPr/>
-                              <wps:spPr>
-                                <a:xfrm>
-                                  <a:off x="1070610" y="7011355"/>
-                                  <a:ext cx="446400" cy="417600"/>
+                                  <a:off x="4492773" y="6915829"/>
+                                  <a:ext cx="445770" cy="417195"/>
                                 </a:xfrm>
                                 <a:prstGeom prst="ellipse">
                                   <a:avLst/>
@@ -896,7 +1348,6 @@
                                         <w:color w:val="000000"/>
                                         <w:sz w:val="24"/>
                                         <w:szCs w:val="24"/>
-                                        <w:lang w:val="en-US"/>
                                       </w:rPr>
                                     </w:pPr>
                                     <w:r>
@@ -904,9 +1355,8 @@
                                         <w:color w:val="000000"/>
                                         <w:sz w:val="24"/>
                                         <w:szCs w:val="24"/>
-                                        <w:lang w:val="en-US"/>
-                                      </w:rPr>
-                                      <w:t>1</w:t>
+                                      </w:rPr>
+                                      <w:t>4</w:t>
                                     </w:r>
                                   </w:p>
                                 </w:txbxContent>
@@ -919,11 +1369,11 @@
                               </wps:bodyPr>
                             </wps:wsp>
                             <wps:wsp>
-                              <wps:cNvPr id="123" name="Овал 123"/>
+                              <wps:cNvPr id="38" name="Овал 38"/>
                               <wps:cNvSpPr/>
                               <wps:spPr>
                                 <a:xfrm>
-                                  <a:off x="5460341" y="309638"/>
+                                  <a:off x="6138507" y="4776808"/>
                                   <a:ext cx="446400" cy="417600"/>
                                 </a:xfrm>
                                 <a:prstGeom prst="ellipse">
@@ -962,7 +1412,6 @@
                                         <w:color w:val="000000"/>
                                         <w:sz w:val="24"/>
                                         <w:szCs w:val="24"/>
-                                        <w:lang w:val="en-US"/>
                                       </w:rPr>
                                     </w:pPr>
                                     <w:r>
@@ -970,9 +1419,8 @@
                                         <w:color w:val="000000"/>
                                         <w:sz w:val="24"/>
                                         <w:szCs w:val="24"/>
-                                        <w:lang w:val="en-US"/>
-                                      </w:rPr>
-                                      <w:t>1</w:t>
+                                      </w:rPr>
+                                      <w:t>5</w:t>
                                     </w:r>
                                   </w:p>
                                 </w:txbxContent>
@@ -985,95 +1433,12 @@
                               </wps:bodyPr>
                             </wps:wsp>
                             <wps:wsp>
-                              <wps:cNvPr id="127" name="Прямая со стрелкой 127"/>
-                              <wps:cNvCnPr/>
-                              <wps:spPr>
-                                <a:xfrm>
-                                  <a:off x="5683856" y="4438759"/>
-                                  <a:ext cx="0" cy="468000"/>
-                                </a:xfrm>
-                                <a:prstGeom prst="straightConnector1">
-                                  <a:avLst/>
-                                </a:prstGeom>
-                                <a:ln w="12700">
-                                  <a:solidFill>
-                                    <a:schemeClr val="tx1"/>
-                                  </a:solidFill>
-                                  <a:tailEnd type="triangle"/>
-                                </a:ln>
-                              </wps:spPr>
-                              <wps:style>
-                                <a:lnRef idx="1">
-                                  <a:schemeClr val="accent1"/>
-                                </a:lnRef>
-                                <a:fillRef idx="0">
-                                  <a:schemeClr val="accent1"/>
-                                </a:fillRef>
-                                <a:effectRef idx="0">
-                                  <a:schemeClr val="accent1"/>
-                                </a:effectRef>
-                                <a:fontRef idx="minor">
-                                  <a:schemeClr val="tx1"/>
-                                </a:fontRef>
-                              </wps:style>
-                              <wps:bodyPr/>
-                            </wps:wsp>
-                            <wps:wsp>
-                              <wps:cNvPr id="128" name="AutoShape 209"/>
-                              <wps:cNvSpPr>
-                                <a:spLocks noChangeArrowheads="1"/>
-                              </wps:cNvSpPr>
-                              <wps:spPr bwMode="auto">
-                                <a:xfrm>
-                                  <a:off x="9071698" y="5392227"/>
-                                  <a:ext cx="1713865" cy="722630"/>
-                                </a:xfrm>
-                                <a:prstGeom prst="flowChartTerminator">
-                                  <a:avLst/>
-                                </a:prstGeom>
-                                <a:solidFill>
-                                  <a:srgbClr val="FFFFFF"/>
-                                </a:solidFill>
-                                <a:ln w="12700">
-                                  <a:solidFill>
-                                    <a:srgbClr val="000000"/>
-                                  </a:solidFill>
-                                  <a:miter lim="800000"/>
-                                  <a:headEnd/>
-                                  <a:tailEnd/>
-                                </a:ln>
-                              </wps:spPr>
-                              <wps:txbx>
-                                <w:txbxContent>
-                                  <w:p>
-                                    <w:pPr>
-                                      <w:spacing w:before="60"/>
-                                      <w:rPr>
-                                        <w:sz w:val="24"/>
-                                        <w:szCs w:val="24"/>
-                                      </w:rPr>
-                                    </w:pPr>
-                                    <w:r>
-                                      <w:rPr>
-                                        <w:sz w:val="24"/>
-                                        <w:szCs w:val="24"/>
-                                      </w:rPr>
-                                      <w:t>Конец</w:t>
-                                    </w:r>
-                                  </w:p>
-                                </w:txbxContent>
-                              </wps:txbx>
-                              <wps:bodyPr rot="0" vert="horz" wrap="square" lIns="91440" tIns="45720" rIns="91440" bIns="45720" anchor="ctr" anchorCtr="0" upright="1">
-                                <a:noAutofit/>
-                              </wps:bodyPr>
-                            </wps:wsp>
-                            <wps:wsp>
-                              <wps:cNvPr id="129" name="Овал 129"/>
+                              <wps:cNvPr id="40" name="Овал 40"/>
                               <wps:cNvSpPr/>
                               <wps:spPr>
                                 <a:xfrm>
-                                  <a:off x="2744480" y="7012098"/>
-                                  <a:ext cx="446400" cy="417600"/>
+                                  <a:off x="6359727" y="5519041"/>
+                                  <a:ext cx="445770" cy="415925"/>
                                 </a:xfrm>
                                 <a:prstGeom prst="ellipse">
                                   <a:avLst/>
@@ -1119,7 +1484,183 @@
                                         <w:sz w:val="24"/>
                                         <w:szCs w:val="24"/>
                                       </w:rPr>
-                                      <w:t>2</w:t>
+                                      <w:t>3</w:t>
+                                    </w:r>
+                                  </w:p>
+                                  <w:p>
+                                    <w:pPr>
+                                      <w:rPr>
+                                        <w:color w:val="000000"/>
+                                        <w:sz w:val="24"/>
+                                        <w:szCs w:val="24"/>
+                                      </w:rPr>
+                                    </w:pPr>
+                                  </w:p>
+                                </w:txbxContent>
+                              </wps:txbx>
+                              <wps:bodyPr rot="0" spcFirstLastPara="0" vert="horz" wrap="square" lIns="91440" tIns="45720" rIns="91440" bIns="45720" numCol="1" spcCol="0" rtlCol="0" fromWordArt="0" anchor="ctr" anchorCtr="0" forceAA="0" compatLnSpc="1">
+                                <a:prstTxWarp prst="textNoShape">
+                                  <a:avLst/>
+                                </a:prstTxWarp>
+                                <a:noAutofit/>
+                              </wps:bodyPr>
+                            </wps:wsp>
+                            <wps:wsp>
+                              <wps:cNvPr id="43" name="Прямая со стрелкой 43"/>
+                              <wps:cNvCnPr/>
+                              <wps:spPr>
+                                <a:xfrm>
+                                  <a:off x="4708291" y="509009"/>
+                                  <a:ext cx="0" cy="360000"/>
+                                </a:xfrm>
+                                <a:prstGeom prst="straightConnector1">
+                                  <a:avLst/>
+                                </a:prstGeom>
+                                <a:ln w="12700">
+                                  <a:solidFill>
+                                    <a:schemeClr val="tx1"/>
+                                  </a:solidFill>
+                                  <a:tailEnd type="triangle"/>
+                                </a:ln>
+                              </wps:spPr>
+                              <wps:style>
+                                <a:lnRef idx="1">
+                                  <a:schemeClr val="accent1"/>
+                                </a:lnRef>
+                                <a:fillRef idx="0">
+                                  <a:schemeClr val="accent1"/>
+                                </a:fillRef>
+                                <a:effectRef idx="0">
+                                  <a:schemeClr val="accent1"/>
+                                </a:effectRef>
+                                <a:fontRef idx="minor">
+                                  <a:schemeClr val="tx1"/>
+                                </a:fontRef>
+                              </wps:style>
+                              <wps:bodyPr/>
+                            </wps:wsp>
+                            <wps:wsp>
+                              <wps:cNvPr id="45" name="Овал 45"/>
+                              <wps:cNvSpPr/>
+                              <wps:spPr>
+                                <a:xfrm>
+                                  <a:off x="8361006" y="18556"/>
+                                  <a:ext cx="445770" cy="416560"/>
+                                </a:xfrm>
+                                <a:prstGeom prst="ellipse">
+                                  <a:avLst/>
+                                </a:prstGeom>
+                                <a:solidFill>
+                                  <a:schemeClr val="bg1"/>
+                                </a:solidFill>
+                                <a:ln>
+                                  <a:solidFill>
+                                    <a:schemeClr val="tx1"/>
+                                  </a:solidFill>
+                                </a:ln>
+                              </wps:spPr>
+                              <wps:style>
+                                <a:lnRef idx="2">
+                                  <a:schemeClr val="accent1">
+                                    <a:shade val="50000"/>
+                                  </a:schemeClr>
+                                </a:lnRef>
+                                <a:fillRef idx="1">
+                                  <a:schemeClr val="accent1"/>
+                                </a:fillRef>
+                                <a:effectRef idx="0">
+                                  <a:schemeClr val="accent1"/>
+                                </a:effectRef>
+                                <a:fontRef idx="minor">
+                                  <a:schemeClr val="lt1"/>
+                                </a:fontRef>
+                              </wps:style>
+                              <wps:txbx>
+                                <w:txbxContent>
+                                  <w:p>
+                                    <w:pPr>
+                                      <w:rPr>
+                                        <w:color w:val="000000"/>
+                                        <w:sz w:val="24"/>
+                                        <w:szCs w:val="24"/>
+                                      </w:rPr>
+                                    </w:pPr>
+                                    <w:r>
+                                      <w:rPr>
+                                        <w:color w:val="000000"/>
+                                        <w:sz w:val="24"/>
+                                        <w:szCs w:val="24"/>
+                                      </w:rPr>
+                                      <w:t>4</w:t>
+                                    </w:r>
+                                  </w:p>
+                                  <w:p>
+                                    <w:pPr>
+                                      <w:rPr>
+                                        <w:color w:val="000000"/>
+                                        <w:sz w:val="24"/>
+                                        <w:szCs w:val="24"/>
+                                      </w:rPr>
+                                    </w:pPr>
+                                  </w:p>
+                                </w:txbxContent>
+                              </wps:txbx>
+                              <wps:bodyPr rot="0" spcFirstLastPara="0" vert="horz" wrap="square" lIns="91440" tIns="45720" rIns="91440" bIns="45720" numCol="1" spcCol="0" rtlCol="0" fromWordArt="0" anchor="ctr" anchorCtr="0" forceAA="0" compatLnSpc="1">
+                                <a:prstTxWarp prst="textNoShape">
+                                  <a:avLst/>
+                                </a:prstTxWarp>
+                                <a:noAutofit/>
+                              </wps:bodyPr>
+                            </wps:wsp>
+                            <wps:wsp>
+                              <wps:cNvPr id="46" name="Овал 46"/>
+                              <wps:cNvSpPr/>
+                              <wps:spPr>
+                                <a:xfrm>
+                                  <a:off x="12343782" y="1685207"/>
+                                  <a:ext cx="445770" cy="415925"/>
+                                </a:xfrm>
+                                <a:prstGeom prst="ellipse">
+                                  <a:avLst/>
+                                </a:prstGeom>
+                                <a:solidFill>
+                                  <a:schemeClr val="bg1"/>
+                                </a:solidFill>
+                                <a:ln>
+                                  <a:solidFill>
+                                    <a:schemeClr val="tx1"/>
+                                  </a:solidFill>
+                                </a:ln>
+                              </wps:spPr>
+                              <wps:style>
+                                <a:lnRef idx="2">
+                                  <a:schemeClr val="accent1">
+                                    <a:shade val="50000"/>
+                                  </a:schemeClr>
+                                </a:lnRef>
+                                <a:fillRef idx="1">
+                                  <a:schemeClr val="accent1"/>
+                                </a:fillRef>
+                                <a:effectRef idx="0">
+                                  <a:schemeClr val="accent1"/>
+                                </a:effectRef>
+                                <a:fontRef idx="minor">
+                                  <a:schemeClr val="lt1"/>
+                                </a:fontRef>
+                              </wps:style>
+                              <wps:txbx>
+                                <w:txbxContent>
+                                  <w:p>
+                                    <w:pPr>
+                                      <w:rPr>
+                                        <w:color w:val="000000"/>
+                                      </w:rPr>
+                                    </w:pPr>
+                                    <w:r>
+                                      <w:rPr>
+                                        <w:color w:val="000000"/>
+                                      </w:rPr>
+                                      <w:t>5</w:t>
                                     </w:r>
                                   </w:p>
                                 </w:txbxContent>
@@ -1132,14 +1673,498 @@
                               </wps:bodyPr>
                             </wps:wsp>
                             <wps:wsp>
-                              <wps:cNvPr id="130" name="Rectangle 225"/>
+                              <wps:cNvPr id="47" name="Овал 47"/>
+                              <wps:cNvSpPr/>
+                              <wps:spPr>
+                                <a:xfrm>
+                                  <a:off x="6980605" y="6467771"/>
+                                  <a:ext cx="445770" cy="415290"/>
+                                </a:xfrm>
+                                <a:prstGeom prst="ellipse">
+                                  <a:avLst/>
+                                </a:prstGeom>
+                                <a:solidFill>
+                                  <a:schemeClr val="bg1"/>
+                                </a:solidFill>
+                                <a:ln>
+                                  <a:solidFill>
+                                    <a:schemeClr val="tx1"/>
+                                  </a:solidFill>
+                                </a:ln>
+                              </wps:spPr>
+                              <wps:style>
+                                <a:lnRef idx="2">
+                                  <a:schemeClr val="accent1">
+                                    <a:shade val="50000"/>
+                                  </a:schemeClr>
+                                </a:lnRef>
+                                <a:fillRef idx="1">
+                                  <a:schemeClr val="accent1"/>
+                                </a:fillRef>
+                                <a:effectRef idx="0">
+                                  <a:schemeClr val="accent1"/>
+                                </a:effectRef>
+                                <a:fontRef idx="minor">
+                                  <a:schemeClr val="lt1"/>
+                                </a:fontRef>
+                              </wps:style>
+                              <wps:txbx>
+                                <w:txbxContent>
+                                  <w:p>
+                                    <w:pPr>
+                                      <w:rPr>
+                                        <w:color w:val="000000"/>
+                                        <w:sz w:val="24"/>
+                                        <w:szCs w:val="24"/>
+                                      </w:rPr>
+                                    </w:pPr>
+                                    <w:r>
+                                      <w:rPr>
+                                        <w:color w:val="000000"/>
+                                        <w:sz w:val="24"/>
+                                        <w:szCs w:val="24"/>
+                                      </w:rPr>
+                                      <w:t>3</w:t>
+                                    </w:r>
+                                  </w:p>
+                                  <w:p>
+                                    <w:pPr>
+                                      <w:rPr>
+                                        <w:color w:val="000000"/>
+                                        <w:sz w:val="24"/>
+                                        <w:szCs w:val="24"/>
+                                      </w:rPr>
+                                    </w:pPr>
+                                    <w:r>
+                                      <w:rPr>
+                                        <w:color w:val="000000"/>
+                                        <w:sz w:val="24"/>
+                                        <w:szCs w:val="24"/>
+                                      </w:rPr>
+                                      <w:t> </w:t>
+                                    </w:r>
+                                  </w:p>
+                                </w:txbxContent>
+                              </wps:txbx>
+                              <wps:bodyPr rot="0" spcFirstLastPara="0" vert="horz" wrap="square" lIns="91440" tIns="45720" rIns="91440" bIns="45720" numCol="1" spcCol="0" rtlCol="0" fromWordArt="0" anchor="ctr" anchorCtr="0" forceAA="0" compatLnSpc="1">
+                                <a:prstTxWarp prst="textNoShape">
+                                  <a:avLst/>
+                                </a:prstTxWarp>
+                                <a:noAutofit/>
+                              </wps:bodyPr>
+                            </wps:wsp>
+                            <wps:wsp>
+                              <wps:cNvPr id="48" name="Прямая со стрелкой 48"/>
+                              <wps:cNvCnPr/>
+                              <wps:spPr>
+                                <a:xfrm>
+                                  <a:off x="8574771" y="438369"/>
+                                  <a:ext cx="0" cy="360000"/>
+                                </a:xfrm>
+                                <a:prstGeom prst="straightConnector1">
+                                  <a:avLst/>
+                                </a:prstGeom>
+                                <a:ln w="12700">
+                                  <a:solidFill>
+                                    <a:schemeClr val="tx1"/>
+                                  </a:solidFill>
+                                  <a:tailEnd type="triangle"/>
+                                </a:ln>
+                              </wps:spPr>
+                              <wps:style>
+                                <a:lnRef idx="1">
+                                  <a:schemeClr val="accent1"/>
+                                </a:lnRef>
+                                <a:fillRef idx="0">
+                                  <a:schemeClr val="accent1"/>
+                                </a:fillRef>
+                                <a:effectRef idx="0">
+                                  <a:schemeClr val="accent1"/>
+                                </a:effectRef>
+                                <a:fontRef idx="minor">
+                                  <a:schemeClr val="tx1"/>
+                                </a:fontRef>
+                              </wps:style>
+                              <wps:bodyPr/>
+                            </wps:wsp>
+                            <wps:wsp>
+                              <wps:cNvPr id="49" name="Прямоугольник 49"/>
+                              <wps:cNvSpPr/>
+                              <wps:spPr>
+                                <a:xfrm>
+                                  <a:off x="7436834" y="2810852"/>
+                                  <a:ext cx="2304000" cy="1656000"/>
+                                </a:xfrm>
+                                <a:prstGeom prst="rect">
+                                  <a:avLst/>
+                                </a:prstGeom>
+                                <a:ln/>
+                              </wps:spPr>
+                              <wps:style>
+                                <a:lnRef idx="2">
+                                  <a:schemeClr val="dk1"/>
+                                </a:lnRef>
+                                <a:fillRef idx="1">
+                                  <a:schemeClr val="lt1"/>
+                                </a:fillRef>
+                                <a:effectRef idx="0">
+                                  <a:schemeClr val="dk1"/>
+                                </a:effectRef>
+                                <a:fontRef idx="minor">
+                                  <a:schemeClr val="dk1"/>
+                                </a:fontRef>
+                              </wps:style>
+                              <wps:txbx>
+                                <w:txbxContent>
+                                  <w:p>
+                                    <w:pPr>
+                                      <w:rPr>
+                                        <w:sz w:val="24"/>
+                                        <w:szCs w:val="24"/>
+                                      </w:rPr>
+                                    </w:pPr>
+                                    <w:r>
+                                      <w:rPr>
+                                        <w:sz w:val="24"/>
+                                        <w:szCs w:val="24"/>
+                                      </w:rPr>
+                                      <w:t xml:space="preserve">Поиск </w:t>
+                                    </w:r>
+                                    <w:proofErr w:type="spellStart"/>
+                                    <w:r>
+                                      <w:rPr>
+                                        <w:sz w:val="24"/>
+                                        <w:szCs w:val="24"/>
+                                      </w:rPr>
+                                      <w:t>токена</w:t>
+                                    </w:r>
+                                    <w:proofErr w:type="spellEnd"/>
+                                    <w:r>
+                                      <w:rPr>
+                                        <w:sz w:val="24"/>
+                                        <w:szCs w:val="24"/>
+                                      </w:rPr>
+                                      <w:t xml:space="preserve"> в базе данных</w:t>
+                                    </w:r>
+                                  </w:p>
+                                </w:txbxContent>
+                              </wps:txbx>
+                              <wps:bodyPr rot="0" spcFirstLastPara="0" vert="horz" wrap="square" lIns="91440" tIns="45720" rIns="91440" bIns="45720" numCol="1" spcCol="0" rtlCol="0" fromWordArt="0" anchor="ctr" anchorCtr="0" forceAA="0" compatLnSpc="1">
+                                <a:prstTxWarp prst="textNoShape">
+                                  <a:avLst/>
+                                </a:prstTxWarp>
+                                <a:noAutofit/>
+                              </wps:bodyPr>
+                            </wps:wsp>
+                            <wps:wsp>
+                              <wps:cNvPr id="50" name="Ромб 50"/>
+                              <wps:cNvSpPr/>
+                              <wps:spPr>
+                                <a:xfrm>
+                                  <a:off x="7464415" y="4839817"/>
+                                  <a:ext cx="2304000" cy="1656000"/>
+                                </a:xfrm>
+                                <a:prstGeom prst="diamond">
+                                  <a:avLst/>
+                                </a:prstGeom>
+                                <a:noFill/>
+                                <a:ln>
+                                  <a:solidFill>
+                                    <a:schemeClr val="tx1"/>
+                                  </a:solidFill>
+                                </a:ln>
+                              </wps:spPr>
+                              <wps:style>
+                                <a:lnRef idx="2">
+                                  <a:schemeClr val="accent1">
+                                    <a:shade val="50000"/>
+                                  </a:schemeClr>
+                                </a:lnRef>
+                                <a:fillRef idx="1">
+                                  <a:schemeClr val="accent1"/>
+                                </a:fillRef>
+                                <a:effectRef idx="0">
+                                  <a:schemeClr val="accent1"/>
+                                </a:effectRef>
+                                <a:fontRef idx="minor">
+                                  <a:schemeClr val="lt1"/>
+                                </a:fontRef>
+                              </wps:style>
+                              <wps:txbx>
+                                <w:txbxContent>
+                                  <w:p>
+                                    <w:pPr>
+                                      <w:rPr>
+                                        <w:color w:val="000000"/>
+                                        <w:sz w:val="24"/>
+                                        <w:szCs w:val="24"/>
+                                      </w:rPr>
+                                    </w:pPr>
+                                    <w:r>
+                                      <w:rPr>
+                                        <w:color w:val="000000"/>
+                                        <w:sz w:val="24"/>
+                                        <w:szCs w:val="24"/>
+                                      </w:rPr>
+                                      <w:t>Такой</w:t>
+                                    </w:r>
+                                    <w:r>
+                                      <w:rPr>
+                                        <w:color w:val="000000"/>
+                                        <w:sz w:val="24"/>
+                                        <w:szCs w:val="24"/>
+                                      </w:rPr>
+                                      <w:t xml:space="preserve"> т</w:t>
+                                    </w:r>
+                                    <w:r>
+                                      <w:rPr>
+                                        <w:color w:val="000000"/>
+                                        <w:sz w:val="24"/>
+                                        <w:szCs w:val="24"/>
+                                      </w:rPr>
+                                      <w:t>окен</w:t>
+                                    </w:r>
+                                    <w:r>
+                                      <w:rPr>
+                                        <w:color w:val="000000"/>
+                                        <w:sz w:val="24"/>
+                                        <w:szCs w:val="24"/>
+                                      </w:rPr>
+                                      <w:t xml:space="preserve"> найден?</w:t>
+                                    </w:r>
+                                  </w:p>
+                                </w:txbxContent>
+                              </wps:txbx>
+                              <wps:bodyPr rot="0" spcFirstLastPara="0" vert="horz" wrap="square" lIns="91440" tIns="45720" rIns="91440" bIns="45720" numCol="1" spcCol="0" rtlCol="0" fromWordArt="0" anchor="ctr" anchorCtr="0" forceAA="0" compatLnSpc="1">
+                                <a:prstTxWarp prst="textNoShape">
+                                  <a:avLst/>
+                                </a:prstTxWarp>
+                                <a:noAutofit/>
+                              </wps:bodyPr>
+                            </wps:wsp>
+                            <wps:wsp>
+                              <wps:cNvPr id="51" name="Прямая со стрелкой 51"/>
+                              <wps:cNvCnPr/>
+                              <wps:spPr>
+                                <a:xfrm>
+                                  <a:off x="8617188" y="4474393"/>
+                                  <a:ext cx="0" cy="360000"/>
+                                </a:xfrm>
+                                <a:prstGeom prst="straightConnector1">
+                                  <a:avLst/>
+                                </a:prstGeom>
+                                <a:ln w="12700">
+                                  <a:solidFill>
+                                    <a:schemeClr val="tx1"/>
+                                  </a:solidFill>
+                                  <a:tailEnd type="triangle"/>
+                                </a:ln>
+                              </wps:spPr>
+                              <wps:style>
+                                <a:lnRef idx="1">
+                                  <a:schemeClr val="accent1"/>
+                                </a:lnRef>
+                                <a:fillRef idx="0">
+                                  <a:schemeClr val="accent1"/>
+                                </a:fillRef>
+                                <a:effectRef idx="0">
+                                  <a:schemeClr val="accent1"/>
+                                </a:effectRef>
+                                <a:fontRef idx="minor">
+                                  <a:schemeClr val="tx1"/>
+                                </a:fontRef>
+                              </wps:style>
+                              <wps:bodyPr/>
+                            </wps:wsp>
+                            <wps:wsp>
+                              <wps:cNvPr id="5" name="Данные 5"/>
+                              <wps:cNvSpPr/>
+                              <wps:spPr>
+                                <a:xfrm>
+                                  <a:off x="10877320" y="795442"/>
+                                  <a:ext cx="2304000" cy="1656000"/>
+                                </a:xfrm>
+                                <a:prstGeom prst="flowChartInputOutput">
+                                  <a:avLst/>
+                                </a:prstGeom>
+                                <a:solidFill>
+                                  <a:schemeClr val="bg1"/>
+                                </a:solidFill>
+                                <a:ln>
+                                  <a:solidFill>
+                                    <a:schemeClr val="tx1"/>
+                                  </a:solidFill>
+                                </a:ln>
+                              </wps:spPr>
+                              <wps:style>
+                                <a:lnRef idx="2">
+                                  <a:schemeClr val="accent1">
+                                    <a:shade val="50000"/>
+                                  </a:schemeClr>
+                                </a:lnRef>
+                                <a:fillRef idx="1">
+                                  <a:schemeClr val="accent1"/>
+                                </a:fillRef>
+                                <a:effectRef idx="0">
+                                  <a:schemeClr val="accent1"/>
+                                </a:effectRef>
+                                <a:fontRef idx="minor">
+                                  <a:schemeClr val="lt1"/>
+                                </a:fontRef>
+                              </wps:style>
+                              <wps:txbx>
+                                <w:txbxContent>
+                                  <w:p>
+                                    <w:pPr>
+                                      <w:rPr>
+                                        <w:color w:val="000000" w:themeColor="text1"/>
+                                        <w:sz w:val="24"/>
+                                        <w:szCs w:val="24"/>
+                                      </w:rPr>
+                                    </w:pPr>
+                                    <w:r>
+                                      <w:rPr>
+                                        <w:color w:val="000000" w:themeColor="text1"/>
+                                        <w:sz w:val="24"/>
+                                        <w:szCs w:val="24"/>
+                                      </w:rPr>
+                                      <w:t xml:space="preserve">Формирование нового статического </w:t>
+                                    </w:r>
+                                    <w:proofErr w:type="spellStart"/>
+                                    <w:r>
+                                      <w:rPr>
+                                        <w:color w:val="000000" w:themeColor="text1"/>
+                                        <w:sz w:val="24"/>
+                                        <w:szCs w:val="24"/>
+                                      </w:rPr>
+                                      <w:t>токена</w:t>
+                                    </w:r>
+                                    <w:proofErr w:type="spellEnd"/>
+                                  </w:p>
+                                </w:txbxContent>
+                              </wps:txbx>
+                              <wps:bodyPr rot="0" spcFirstLastPara="0" vertOverflow="overflow" horzOverflow="overflow" vert="horz" wrap="square" lIns="91440" tIns="45720" rIns="91440" bIns="45720" numCol="1" spcCol="0" rtlCol="0" fromWordArt="0" anchor="ctr" anchorCtr="0" forceAA="0" compatLnSpc="1">
+                                <a:prstTxWarp prst="textNoShape">
+                                  <a:avLst/>
+                                </a:prstTxWarp>
+                                <a:noAutofit/>
+                              </wps:bodyPr>
+                            </wps:wsp>
+                            <wps:wsp>
+                              <wps:cNvPr id="54" name="Прямая со стрелкой 54"/>
+                              <wps:cNvCnPr/>
+                              <wps:spPr>
+                                <a:xfrm>
+                                  <a:off x="12115091" y="435442"/>
+                                  <a:ext cx="0" cy="360000"/>
+                                </a:xfrm>
+                                <a:prstGeom prst="straightConnector1">
+                                  <a:avLst/>
+                                </a:prstGeom>
+                                <a:ln w="12700">
+                                  <a:solidFill>
+                                    <a:schemeClr val="tx1"/>
+                                  </a:solidFill>
+                                  <a:tailEnd type="triangle"/>
+                                </a:ln>
+                              </wps:spPr>
+                              <wps:style>
+                                <a:lnRef idx="1">
+                                  <a:schemeClr val="accent1"/>
+                                </a:lnRef>
+                                <a:fillRef idx="0">
+                                  <a:schemeClr val="accent1"/>
+                                </a:fillRef>
+                                <a:effectRef idx="0">
+                                  <a:schemeClr val="accent1"/>
+                                </a:effectRef>
+                                <a:fontRef idx="minor">
+                                  <a:schemeClr val="tx1"/>
+                                </a:fontRef>
+                              </wps:style>
+                              <wps:bodyPr/>
+                            </wps:wsp>
+                            <wps:wsp>
+                              <wps:cNvPr id="56" name="Данные 56"/>
+                              <wps:cNvSpPr/>
+                              <wps:spPr>
+                                <a:xfrm>
+                                  <a:off x="10274988" y="5295716"/>
+                                  <a:ext cx="2304000" cy="1656000"/>
+                                </a:xfrm>
+                                <a:prstGeom prst="flowChartInputOutput">
+                                  <a:avLst/>
+                                </a:prstGeom>
+                                <a:solidFill>
+                                  <a:schemeClr val="bg1"/>
+                                </a:solidFill>
+                                <a:ln>
+                                  <a:solidFill>
+                                    <a:schemeClr val="tx1"/>
+                                  </a:solidFill>
+                                </a:ln>
+                              </wps:spPr>
+                              <wps:style>
+                                <a:lnRef idx="2">
+                                  <a:schemeClr val="accent1">
+                                    <a:shade val="50000"/>
+                                  </a:schemeClr>
+                                </a:lnRef>
+                                <a:fillRef idx="1">
+                                  <a:schemeClr val="accent1"/>
+                                </a:fillRef>
+                                <a:effectRef idx="0">
+                                  <a:schemeClr val="accent1"/>
+                                </a:effectRef>
+                                <a:fontRef idx="minor">
+                                  <a:schemeClr val="lt1"/>
+                                </a:fontRef>
+                              </wps:style>
+                              <wps:txbx>
+                                <w:txbxContent>
+                                  <w:p>
+                                    <w:pPr>
+                                      <w:rPr>
+                                        <w:color w:val="000000"/>
+                                        <w:sz w:val="24"/>
+                                        <w:szCs w:val="24"/>
+                                      </w:rPr>
+                                    </w:pPr>
+                                    <w:r>
+                                      <w:rPr>
+                                        <w:color w:val="000000"/>
+                                        <w:sz w:val="24"/>
+                                        <w:szCs w:val="24"/>
+                                      </w:rPr>
+                                      <w:t xml:space="preserve">Формирование </w:t>
+                                    </w:r>
+                                    <w:r>
+                                      <w:rPr>
+                                        <w:color w:val="000000"/>
+                                        <w:sz w:val="24"/>
+                                        <w:szCs w:val="24"/>
+                                      </w:rPr>
+                                      <w:t>сообщения об ошибке</w:t>
+                                    </w:r>
+                                  </w:p>
+                                </w:txbxContent>
+                              </wps:txbx>
+                              <wps:bodyPr rot="0" spcFirstLastPara="0" vert="horz" wrap="square" lIns="91440" tIns="45720" rIns="91440" bIns="45720" numCol="1" spcCol="0" rtlCol="0" fromWordArt="0" anchor="ctr" anchorCtr="0" forceAA="0" compatLnSpc="1">
+                                <a:prstTxWarp prst="textNoShape">
+                                  <a:avLst/>
+                                </a:prstTxWarp>
+                                <a:noAutofit/>
+                              </wps:bodyPr>
+                            </wps:wsp>
+                            <wps:wsp>
+                              <wps:cNvPr id="62" name="Rectangle 225"/>
                               <wps:cNvSpPr>
                                 <a:spLocks noChangeArrowheads="1"/>
                               </wps:cNvSpPr>
                               <wps:spPr bwMode="auto">
                                 <a:xfrm>
-                                  <a:off x="2508818" y="3016158"/>
-                                  <a:ext cx="439760" cy="243983"/>
+                                  <a:off x="9768415" y="5367798"/>
+                                  <a:ext cx="511020" cy="280035"/>
                                 </a:xfrm>
                                 <a:prstGeom prst="rect">
                                   <a:avLst/>
@@ -1193,14 +2218,14 @@
                               </wps:bodyPr>
                             </wps:wsp>
                             <wps:wsp>
-                              <wps:cNvPr id="131" name="Rectangle 225"/>
+                              <wps:cNvPr id="60" name="Rectangle 225"/>
                               <wps:cNvSpPr>
                                 <a:spLocks noChangeArrowheads="1"/>
                               </wps:cNvSpPr>
                               <wps:spPr bwMode="auto">
                                 <a:xfrm>
-                                  <a:off x="2508817" y="4545409"/>
-                                  <a:ext cx="439200" cy="244800"/>
+                                  <a:off x="1293983" y="4591240"/>
+                                  <a:ext cx="356965" cy="294961"/>
                                 </a:xfrm>
                                 <a:prstGeom prst="rect">
                                   <a:avLst/>
@@ -1244,7 +2269,7 @@
                                         <w:sz w:val="24"/>
                                         <w:szCs w:val="24"/>
                                       </w:rPr>
-                                      <w:t>Нет</w:t>
+                                      <w:t>Да</w:t>
                                     </w:r>
                                   </w:p>
                                 </w:txbxContent>
@@ -1254,264 +2279,14 @@
                               </wps:bodyPr>
                             </wps:wsp>
                             <wps:wsp>
-                              <wps:cNvPr id="125" name="Соединительная линия уступом 125"/>
-                              <wps:cNvCnPr/>
-                              <wps:spPr>
-                                <a:xfrm rot="16200000" flipH="1">
-                                  <a:off x="840763" y="4881710"/>
-                                  <a:ext cx="3751326" cy="508076"/>
-                                </a:xfrm>
-                                <a:prstGeom prst="bentConnector3">
-                                  <a:avLst>
-                                    <a:gd name="adj1" fmla="val 206"/>
-                                  </a:avLst>
-                                </a:prstGeom>
-                                <a:ln w="12700">
-                                  <a:solidFill>
-                                    <a:schemeClr val="tx1"/>
-                                  </a:solidFill>
-                                  <a:tailEnd type="triangle"/>
-                                </a:ln>
-                              </wps:spPr>
-                              <wps:style>
-                                <a:lnRef idx="1">
-                                  <a:schemeClr val="accent1"/>
-                                </a:lnRef>
-                                <a:fillRef idx="0">
-                                  <a:schemeClr val="accent1"/>
-                                </a:fillRef>
-                                <a:effectRef idx="0">
-                                  <a:schemeClr val="accent1"/>
-                                </a:effectRef>
-                                <a:fontRef idx="minor">
-                                  <a:schemeClr val="tx1"/>
-                                </a:fontRef>
-                              </wps:style>
-                              <wps:bodyPr/>
-                            </wps:wsp>
-                            <wps:wsp>
-                              <wps:cNvPr id="135" name="Овал 135"/>
-                              <wps:cNvSpPr/>
-                              <wps:spPr>
-                                <a:xfrm>
-                                  <a:off x="7274157" y="328400"/>
-                                  <a:ext cx="445770" cy="417195"/>
-                                </a:xfrm>
-                                <a:prstGeom prst="ellipse">
-                                  <a:avLst/>
-                                </a:prstGeom>
-                                <a:solidFill>
-                                  <a:schemeClr val="bg1"/>
-                                </a:solidFill>
-                                <a:ln>
-                                  <a:solidFill>
-                                    <a:schemeClr val="tx1"/>
-                                  </a:solidFill>
-                                </a:ln>
-                              </wps:spPr>
-                              <wps:style>
-                                <a:lnRef idx="2">
-                                  <a:schemeClr val="accent1">
-                                    <a:shade val="50000"/>
-                                  </a:schemeClr>
-                                </a:lnRef>
-                                <a:fillRef idx="1">
-                                  <a:schemeClr val="accent1"/>
-                                </a:fillRef>
-                                <a:effectRef idx="0">
-                                  <a:schemeClr val="accent1"/>
-                                </a:effectRef>
-                                <a:fontRef idx="minor">
-                                  <a:schemeClr val="lt1"/>
-                                </a:fontRef>
-                              </wps:style>
-                              <wps:txbx>
-                                <w:txbxContent>
-                                  <w:p>
-                                    <w:pPr>
-                                      <w:rPr>
-                                        <w:color w:val="000000"/>
-                                        <w:sz w:val="24"/>
-                                        <w:szCs w:val="24"/>
-                                      </w:rPr>
-                                    </w:pPr>
-                                    <w:r>
-                                      <w:rPr>
-                                        <w:color w:val="000000"/>
-                                        <w:sz w:val="24"/>
-                                        <w:szCs w:val="24"/>
-                                      </w:rPr>
-                                      <w:t>2</w:t>
-                                    </w:r>
-                                  </w:p>
-                                </w:txbxContent>
-                              </wps:txbx>
-                              <wps:bodyPr rot="0" spcFirstLastPara="0" vert="horz" wrap="square" lIns="91440" tIns="45720" rIns="91440" bIns="45720" numCol="1" spcCol="0" rtlCol="0" fromWordArt="0" anchor="ctr" anchorCtr="0" forceAA="0" compatLnSpc="1">
-                                <a:prstTxWarp prst="textNoShape">
-                                  <a:avLst/>
-                                </a:prstTxWarp>
-                                <a:noAutofit/>
-                              </wps:bodyPr>
-                            </wps:wsp>
-                            <wps:wsp>
-                              <wps:cNvPr id="132" name="Прямая со стрелкой 132"/>
-                              <wps:cNvCnPr/>
-                              <wps:spPr>
-                                <a:xfrm>
-                                  <a:off x="2542774" y="4790209"/>
-                                  <a:ext cx="428018" cy="0"/>
-                                </a:xfrm>
-                                <a:prstGeom prst="straightConnector1">
-                                  <a:avLst/>
-                                </a:prstGeom>
-                                <a:ln w="12700">
-                                  <a:solidFill>
-                                    <a:schemeClr val="tx1"/>
-                                  </a:solidFill>
-                                  <a:tailEnd type="triangle"/>
-                                </a:ln>
-                              </wps:spPr>
-                              <wps:style>
-                                <a:lnRef idx="1">
-                                  <a:schemeClr val="accent1"/>
-                                </a:lnRef>
-                                <a:fillRef idx="0">
-                                  <a:schemeClr val="accent1"/>
-                                </a:fillRef>
-                                <a:effectRef idx="0">
-                                  <a:schemeClr val="accent1"/>
-                                </a:effectRef>
-                                <a:fontRef idx="minor">
-                                  <a:schemeClr val="tx1"/>
-                                </a:fontRef>
-                              </wps:style>
-                              <wps:bodyPr/>
-                            </wps:wsp>
-                            <wps:wsp>
-                              <wps:cNvPr id="136" name="Прямая со стрелкой 136"/>
-                              <wps:cNvCnPr>
-                                <a:stCxn id="120" idx="3"/>
-                              </wps:cNvCnPr>
-                              <wps:spPr>
-                                <a:xfrm flipV="1">
-                                  <a:off x="6932566" y="1797412"/>
-                                  <a:ext cx="560198" cy="19"/>
-                                </a:xfrm>
-                                <a:prstGeom prst="straightConnector1">
-                                  <a:avLst/>
-                                </a:prstGeom>
-                                <a:ln w="12700">
-                                  <a:solidFill>
-                                    <a:schemeClr val="tx1"/>
-                                  </a:solidFill>
-                                  <a:tailEnd type="triangle"/>
-                                </a:ln>
-                              </wps:spPr>
-                              <wps:style>
-                                <a:lnRef idx="1">
-                                  <a:schemeClr val="accent1"/>
-                                </a:lnRef>
-                                <a:fillRef idx="0">
-                                  <a:schemeClr val="accent1"/>
-                                </a:fillRef>
-                                <a:effectRef idx="0">
-                                  <a:schemeClr val="accent1"/>
-                                </a:effectRef>
-                                <a:fontRef idx="minor">
-                                  <a:schemeClr val="tx1"/>
-                                </a:fontRef>
-                              </wps:style>
-                              <wps:bodyPr/>
-                            </wps:wsp>
-                            <wps:wsp>
-                              <wps:cNvPr id="30" name="Ромб 30"/>
-                              <wps:cNvSpPr/>
-                              <wps:spPr>
-                                <a:xfrm>
-                                  <a:off x="4434476" y="2851271"/>
-                                  <a:ext cx="2498090" cy="1580282"/>
-                                </a:xfrm>
-                                <a:prstGeom prst="diamond">
-                                  <a:avLst/>
-                                </a:prstGeom>
-                                <a:noFill/>
-                                <a:ln>
-                                  <a:solidFill>
-                                    <a:schemeClr val="tx1"/>
-                                  </a:solidFill>
-                                </a:ln>
-                              </wps:spPr>
-                              <wps:style>
-                                <a:lnRef idx="2">
-                                  <a:schemeClr val="accent1">
-                                    <a:shade val="50000"/>
-                                  </a:schemeClr>
-                                </a:lnRef>
-                                <a:fillRef idx="1">
-                                  <a:schemeClr val="accent1"/>
-                                </a:fillRef>
-                                <a:effectRef idx="0">
-                                  <a:schemeClr val="accent1"/>
-                                </a:effectRef>
-                                <a:fontRef idx="minor">
-                                  <a:schemeClr val="lt1"/>
-                                </a:fontRef>
-                              </wps:style>
-                              <wps:txbx>
-                                <w:txbxContent>
-                                  <w:p>
-                                    <w:pPr>
-                                      <w:rPr>
-                                        <w:color w:val="000000"/>
-                                        <w:sz w:val="24"/>
-                                        <w:szCs w:val="24"/>
-                                      </w:rPr>
-                                    </w:pPr>
-                                    <w:r>
-                                      <w:rPr>
-                                        <w:color w:val="000000"/>
-                                        <w:sz w:val="24"/>
-                                        <w:szCs w:val="24"/>
-                                      </w:rPr>
-                                      <w:t xml:space="preserve">Сервер поддерживает динамический </w:t>
-                                    </w:r>
-                                    <w:proofErr w:type="spellStart"/>
-                                    <w:r>
-                                      <w:rPr>
-                                        <w:color w:val="000000"/>
-                                        <w:sz w:val="24"/>
-                                        <w:szCs w:val="24"/>
-                                      </w:rPr>
-                                      <w:t>токен</w:t>
-                                    </w:r>
-                                    <w:proofErr w:type="spellEnd"/>
-                                    <w:r>
-                                      <w:rPr>
-                                        <w:color w:val="000000"/>
-                                        <w:sz w:val="24"/>
-                                        <w:szCs w:val="24"/>
-                                      </w:rPr>
-                                      <w:t>?</w:t>
-                                    </w:r>
-                                  </w:p>
-                                </w:txbxContent>
-                              </wps:txbx>
-                              <wps:bodyPr rot="0" spcFirstLastPara="0" vert="horz" wrap="square" lIns="91440" tIns="45720" rIns="91440" bIns="45720" numCol="1" spcCol="0" rtlCol="0" fromWordArt="0" anchor="ctr" anchorCtr="0" forceAA="0" compatLnSpc="1">
-                                <a:prstTxWarp prst="textNoShape">
-                                  <a:avLst/>
-                                </a:prstTxWarp>
-                                <a:noAutofit/>
-                              </wps:bodyPr>
-                            </wps:wsp>
-                            <wps:wsp>
-                              <wps:cNvPr id="31" name="Rectangle 225"/>
+                              <wps:cNvPr id="63" name="Rectangle 225"/>
                               <wps:cNvSpPr>
                                 <a:spLocks noChangeArrowheads="1"/>
                               </wps:cNvSpPr>
                               <wps:spPr bwMode="auto">
                                 <a:xfrm>
-                                  <a:off x="5681616" y="2445528"/>
-                                  <a:ext cx="420370" cy="280670"/>
+                                  <a:off x="1313061" y="6624056"/>
+                                  <a:ext cx="374257" cy="327660"/>
                                 </a:xfrm>
                                 <a:prstGeom prst="rect">
                                   <a:avLst/>
@@ -1565,14 +2340,14 @@
                               </wps:bodyPr>
                             </wps:wsp>
                             <wps:wsp>
-                              <wps:cNvPr id="32" name="Rectangle 225"/>
+                              <wps:cNvPr id="64" name="Rectangle 225"/>
                               <wps:cNvSpPr>
                                 <a:spLocks noChangeArrowheads="1"/>
                               </wps:cNvSpPr>
                               <wps:spPr bwMode="auto">
                                 <a:xfrm>
-                                  <a:off x="6989716" y="1488849"/>
-                                  <a:ext cx="439420" cy="243840"/>
+                                  <a:off x="4712217" y="4498775"/>
+                                  <a:ext cx="413001" cy="327660"/>
                                 </a:xfrm>
                                 <a:prstGeom prst="rect">
                                   <a:avLst/>
@@ -1616,7 +2391,7 @@
                                         <w:sz w:val="24"/>
                                         <w:szCs w:val="24"/>
                                       </w:rPr>
-                                      <w:t>Нет</w:t>
+                                      <w:t>Да</w:t>
                                     </w:r>
                                   </w:p>
                                 </w:txbxContent>
@@ -1626,126 +2401,14 @@
                               </wps:bodyPr>
                             </wps:wsp>
                             <wps:wsp>
-                              <wps:cNvPr id="33" name="Ромб 33"/>
-                              <wps:cNvSpPr/>
-                              <wps:spPr>
-                                <a:xfrm>
-                                  <a:off x="4434476" y="4891306"/>
-                                  <a:ext cx="2498090" cy="1576917"/>
-                                </a:xfrm>
-                                <a:prstGeom prst="diamond">
-                                  <a:avLst/>
-                                </a:prstGeom>
-                                <a:noFill/>
-                                <a:ln>
-                                  <a:solidFill>
-                                    <a:schemeClr val="tx1"/>
-                                  </a:solidFill>
-                                </a:ln>
-                              </wps:spPr>
-                              <wps:style>
-                                <a:lnRef idx="2">
-                                  <a:schemeClr val="accent1">
-                                    <a:shade val="50000"/>
-                                  </a:schemeClr>
-                                </a:lnRef>
-                                <a:fillRef idx="1">
-                                  <a:schemeClr val="accent1"/>
-                                </a:fillRef>
-                                <a:effectRef idx="0">
-                                  <a:schemeClr val="accent1"/>
-                                </a:effectRef>
-                                <a:fontRef idx="minor">
-                                  <a:schemeClr val="lt1"/>
-                                </a:fontRef>
-                              </wps:style>
-                              <wps:txbx>
-                                <w:txbxContent>
-                                  <w:p>
-                                    <w:pPr>
-                                      <w:rPr>
-                                        <w:color w:val="000000"/>
-                                        <w:sz w:val="24"/>
-                                        <w:szCs w:val="24"/>
-                                      </w:rPr>
-                                    </w:pPr>
-                                    <w:r>
-                                      <w:rPr>
-                                        <w:color w:val="000000"/>
-                                        <w:sz w:val="24"/>
-                                        <w:szCs w:val="24"/>
-                                      </w:rPr>
-                                      <w:t>У п</w:t>
-                                    </w:r>
-                                    <w:r>
-                                      <w:rPr>
-                                        <w:color w:val="000000"/>
-                                        <w:sz w:val="24"/>
-                                        <w:szCs w:val="24"/>
-                                      </w:rPr>
-                                      <w:t>ользовател</w:t>
-                                    </w:r>
-                                    <w:r>
-                                      <w:rPr>
-                                        <w:color w:val="000000"/>
-                                        <w:sz w:val="24"/>
-                                        <w:szCs w:val="24"/>
-                                      </w:rPr>
-                                      <w:t>я</w:t>
-                                    </w:r>
-                                    <w:r>
-                                      <w:rPr>
-                                        <w:color w:val="000000"/>
-                                        <w:sz w:val="24"/>
-                                        <w:szCs w:val="24"/>
-                                      </w:rPr>
-                                      <w:t xml:space="preserve"> </w:t>
-                                    </w:r>
-                                    <w:r>
-                                      <w:rPr>
-                                        <w:color w:val="000000"/>
-                                        <w:sz w:val="24"/>
-                                        <w:szCs w:val="24"/>
-                                      </w:rPr>
-                                      <w:t xml:space="preserve">присутствует динамический </w:t>
-                                    </w:r>
-                                    <w:proofErr w:type="spellStart"/>
-                                    <w:r>
-                                      <w:rPr>
-                                        <w:color w:val="000000"/>
-                                        <w:sz w:val="24"/>
-                                        <w:szCs w:val="24"/>
-                                      </w:rPr>
-                                      <w:t>токен</w:t>
-                                    </w:r>
-                                    <w:proofErr w:type="spellEnd"/>
-                                    <w:r>
-                                      <w:rPr>
-                                        <w:color w:val="000000"/>
-                                        <w:sz w:val="24"/>
-                                        <w:szCs w:val="24"/>
-                                      </w:rPr>
-                                      <w:t>?</w:t>
-                                    </w:r>
-                                  </w:p>
-                                </w:txbxContent>
-                              </wps:txbx>
-                              <wps:bodyPr rot="0" spcFirstLastPara="0" vert="horz" wrap="square" lIns="91440" tIns="45720" rIns="91440" bIns="45720" numCol="1" spcCol="0" rtlCol="0" fromWordArt="0" anchor="ctr" anchorCtr="0" forceAA="0" compatLnSpc="1">
-                                <a:prstTxWarp prst="textNoShape">
-                                  <a:avLst/>
-                                </a:prstTxWarp>
-                                <a:noAutofit/>
-                              </wps:bodyPr>
-                            </wps:wsp>
-                            <wps:wsp>
-                              <wps:cNvPr id="34" name="Rectangle 225"/>
+                              <wps:cNvPr id="66" name="Rectangle 225"/>
                               <wps:cNvSpPr>
                                 <a:spLocks noChangeArrowheads="1"/>
                               </wps:cNvSpPr>
                               <wps:spPr bwMode="auto">
                                 <a:xfrm>
-                                  <a:off x="5672721" y="4476014"/>
-                                  <a:ext cx="420370" cy="280035"/>
+                                  <a:off x="8616917" y="6503510"/>
+                                  <a:ext cx="412115" cy="327660"/>
                                 </a:xfrm>
                                 <a:prstGeom prst="rect">
                                   <a:avLst/>
@@ -1799,50 +2462,14 @@
                               </wps:bodyPr>
                             </wps:wsp>
                             <wps:wsp>
-                              <wps:cNvPr id="35" name="Прямая со стрелкой 35"/>
-                              <wps:cNvCnPr>
-                                <a:endCxn id="37" idx="0"/>
-                              </wps:cNvCnPr>
-                              <wps:spPr>
-                                <a:xfrm>
-                                  <a:off x="5680981" y="6481026"/>
-                                  <a:ext cx="2245" cy="530256"/>
-                                </a:xfrm>
-                                <a:prstGeom prst="straightConnector1">
-                                  <a:avLst/>
-                                </a:prstGeom>
-                                <a:ln w="12700">
-                                  <a:solidFill>
-                                    <a:schemeClr val="tx1"/>
-                                  </a:solidFill>
-                                  <a:tailEnd type="triangle"/>
-                                </a:ln>
-                              </wps:spPr>
-                              <wps:style>
-                                <a:lnRef idx="1">
-                                  <a:schemeClr val="accent1"/>
-                                </a:lnRef>
-                                <a:fillRef idx="0">
-                                  <a:schemeClr val="accent1"/>
-                                </a:fillRef>
-                                <a:effectRef idx="0">
-                                  <a:schemeClr val="accent1"/>
-                                </a:effectRef>
-                                <a:fontRef idx="minor">
-                                  <a:schemeClr val="tx1"/>
-                                </a:fontRef>
-                              </wps:style>
-                              <wps:bodyPr/>
-                            </wps:wsp>
-                            <wps:wsp>
-                              <wps:cNvPr id="36" name="Rectangle 225"/>
+                              <wps:cNvPr id="67" name="Rectangle 225"/>
                               <wps:cNvSpPr>
                                 <a:spLocks noChangeArrowheads="1"/>
                               </wps:cNvSpPr>
                               <wps:spPr bwMode="auto">
                                 <a:xfrm>
-                                  <a:off x="5672721" y="6584086"/>
-                                  <a:ext cx="420370" cy="279400"/>
+                                  <a:off x="2403657" y="5506341"/>
+                                  <a:ext cx="530225" cy="276860"/>
                                 </a:xfrm>
                                 <a:prstGeom prst="rect">
                                   <a:avLst/>
@@ -1886,7 +2513,7 @@
                                         <w:sz w:val="24"/>
                                         <w:szCs w:val="24"/>
                                       </w:rPr>
-                                      <w:t>Да</w:t>
+                                      <w:t>Нет</w:t>
                                     </w:r>
                                   </w:p>
                                 </w:txbxContent>
@@ -1896,288 +2523,14 @@
                               </wps:bodyPr>
                             </wps:wsp>
                             <wps:wsp>
-                              <wps:cNvPr id="37" name="Овал 37"/>
-                              <wps:cNvSpPr/>
-                              <wps:spPr>
-                                <a:xfrm>
-                                  <a:off x="5460341" y="7011355"/>
-                                  <a:ext cx="445770" cy="417195"/>
-                                </a:xfrm>
-                                <a:prstGeom prst="ellipse">
-                                  <a:avLst/>
-                                </a:prstGeom>
-                                <a:solidFill>
-                                  <a:schemeClr val="bg1"/>
-                                </a:solidFill>
-                                <a:ln>
-                                  <a:solidFill>
-                                    <a:schemeClr val="tx1"/>
-                                  </a:solidFill>
-                                </a:ln>
-                              </wps:spPr>
-                              <wps:style>
-                                <a:lnRef idx="2">
-                                  <a:schemeClr val="accent1">
-                                    <a:shade val="50000"/>
-                                  </a:schemeClr>
-                                </a:lnRef>
-                                <a:fillRef idx="1">
-                                  <a:schemeClr val="accent1"/>
-                                </a:fillRef>
-                                <a:effectRef idx="0">
-                                  <a:schemeClr val="accent1"/>
-                                </a:effectRef>
-                                <a:fontRef idx="minor">
-                                  <a:schemeClr val="lt1"/>
-                                </a:fontRef>
-                              </wps:style>
-                              <wps:txbx>
-                                <w:txbxContent>
-                                  <w:p>
-                                    <w:pPr>
-                                      <w:rPr>
-                                        <w:color w:val="000000"/>
-                                        <w:sz w:val="24"/>
-                                        <w:szCs w:val="24"/>
-                                        <w:lang w:val="en-US"/>
-                                      </w:rPr>
-                                    </w:pPr>
-                                    <w:r>
-                                      <w:rPr>
-                                        <w:color w:val="000000"/>
-                                        <w:sz w:val="24"/>
-                                        <w:szCs w:val="24"/>
-                                        <w:lang w:val="en-US"/>
-                                      </w:rPr>
-                                      <w:t>1</w:t>
-                                    </w:r>
-                                  </w:p>
-                                </w:txbxContent>
-                              </wps:txbx>
-                              <wps:bodyPr rot="0" spcFirstLastPara="0" vert="horz" wrap="square" lIns="91440" tIns="45720" rIns="91440" bIns="45720" numCol="1" spcCol="0" rtlCol="0" fromWordArt="0" anchor="ctr" anchorCtr="0" forceAA="0" compatLnSpc="1">
-                                <a:prstTxWarp prst="textNoShape">
-                                  <a:avLst/>
-                                </a:prstTxWarp>
-                                <a:noAutofit/>
-                              </wps:bodyPr>
-                            </wps:wsp>
-                            <wps:wsp>
-                              <wps:cNvPr id="38" name="Овал 38"/>
-                              <wps:cNvSpPr/>
-                              <wps:spPr>
-                                <a:xfrm>
-                                  <a:off x="7274157" y="7011282"/>
-                                  <a:ext cx="445770" cy="416560"/>
-                                </a:xfrm>
-                                <a:prstGeom prst="ellipse">
-                                  <a:avLst/>
-                                </a:prstGeom>
-                                <a:solidFill>
-                                  <a:schemeClr val="bg1"/>
-                                </a:solidFill>
-                                <a:ln>
-                                  <a:solidFill>
-                                    <a:schemeClr val="tx1"/>
-                                  </a:solidFill>
-                                </a:ln>
-                              </wps:spPr>
-                              <wps:style>
-                                <a:lnRef idx="2">
-                                  <a:schemeClr val="accent1">
-                                    <a:shade val="50000"/>
-                                  </a:schemeClr>
-                                </a:lnRef>
-                                <a:fillRef idx="1">
-                                  <a:schemeClr val="accent1"/>
-                                </a:fillRef>
-                                <a:effectRef idx="0">
-                                  <a:schemeClr val="accent1"/>
-                                </a:effectRef>
-                                <a:fontRef idx="minor">
-                                  <a:schemeClr val="lt1"/>
-                                </a:fontRef>
-                              </wps:style>
-                              <wps:txbx>
-                                <w:txbxContent>
-                                  <w:p>
-                                    <w:pPr>
-                                      <w:rPr>
-                                        <w:color w:val="000000"/>
-                                        <w:sz w:val="24"/>
-                                        <w:szCs w:val="24"/>
-                                      </w:rPr>
-                                    </w:pPr>
-                                    <w:r>
-                                      <w:rPr>
-                                        <w:color w:val="000000"/>
-                                        <w:sz w:val="24"/>
-                                        <w:szCs w:val="24"/>
-                                      </w:rPr>
-                                      <w:t>2</w:t>
-                                    </w:r>
-                                  </w:p>
-                                </w:txbxContent>
-                              </wps:txbx>
-                              <wps:bodyPr rot="0" spcFirstLastPara="0" vert="horz" wrap="square" lIns="91440" tIns="45720" rIns="91440" bIns="45720" numCol="1" spcCol="0" rtlCol="0" fromWordArt="0" anchor="ctr" anchorCtr="0" forceAA="0" compatLnSpc="1">
-                                <a:prstTxWarp prst="textNoShape">
-                                  <a:avLst/>
-                                </a:prstTxWarp>
-                                <a:noAutofit/>
-                              </wps:bodyPr>
-                            </wps:wsp>
-                            <wps:wsp>
-                              <wps:cNvPr id="2" name="Прямая со стрелкой 2"/>
-                              <wps:cNvCnPr/>
-                              <wps:spPr>
-                                <a:xfrm>
-                                  <a:off x="7492764" y="745588"/>
-                                  <a:ext cx="0" cy="6273148"/>
-                                </a:xfrm>
-                                <a:prstGeom prst="straightConnector1">
-                                  <a:avLst/>
-                                </a:prstGeom>
-                                <a:ln w="12700">
-                                  <a:solidFill>
-                                    <a:schemeClr val="tx1"/>
-                                  </a:solidFill>
-                                  <a:tailEnd type="triangle"/>
-                                </a:ln>
-                              </wps:spPr>
-                              <wps:style>
-                                <a:lnRef idx="1">
-                                  <a:schemeClr val="accent1"/>
-                                </a:lnRef>
-                                <a:fillRef idx="0">
-                                  <a:schemeClr val="accent1"/>
-                                </a:fillRef>
-                                <a:effectRef idx="0">
-                                  <a:schemeClr val="accent1"/>
-                                </a:effectRef>
-                                <a:fontRef idx="minor">
-                                  <a:schemeClr val="tx1"/>
-                                </a:fontRef>
-                              </wps:style>
-                              <wps:bodyPr/>
-                            </wps:wsp>
-                            <wps:wsp>
-                              <wps:cNvPr id="40" name="Овал 40"/>
-                              <wps:cNvSpPr/>
-                              <wps:spPr>
-                                <a:xfrm>
-                                  <a:off x="3806511" y="7011917"/>
-                                  <a:ext cx="445770" cy="415925"/>
-                                </a:xfrm>
-                                <a:prstGeom prst="ellipse">
-                                  <a:avLst/>
-                                </a:prstGeom>
-                                <a:solidFill>
-                                  <a:schemeClr val="bg1"/>
-                                </a:solidFill>
-                                <a:ln>
-                                  <a:solidFill>
-                                    <a:schemeClr val="tx1"/>
-                                  </a:solidFill>
-                                </a:ln>
-                              </wps:spPr>
-                              <wps:style>
-                                <a:lnRef idx="2">
-                                  <a:schemeClr val="accent1">
-                                    <a:shade val="50000"/>
-                                  </a:schemeClr>
-                                </a:lnRef>
-                                <a:fillRef idx="1">
-                                  <a:schemeClr val="accent1"/>
-                                </a:fillRef>
-                                <a:effectRef idx="0">
-                                  <a:schemeClr val="accent1"/>
-                                </a:effectRef>
-                                <a:fontRef idx="minor">
-                                  <a:schemeClr val="lt1"/>
-                                </a:fontRef>
-                              </wps:style>
-                              <wps:txbx>
-                                <w:txbxContent>
-                                  <w:p>
-                                    <w:pPr>
-                                      <w:rPr>
-                                        <w:color w:val="000000"/>
-                                        <w:sz w:val="24"/>
-                                        <w:szCs w:val="24"/>
-                                      </w:rPr>
-                                    </w:pPr>
-                                    <w:r>
-                                      <w:rPr>
-                                        <w:color w:val="000000"/>
-                                        <w:sz w:val="24"/>
-                                        <w:szCs w:val="24"/>
-                                      </w:rPr>
-                                      <w:t>3</w:t>
-                                    </w:r>
-                                  </w:p>
-                                  <w:p>
-                                    <w:pPr>
-                                      <w:rPr>
-                                        <w:color w:val="000000"/>
-                                        <w:sz w:val="24"/>
-                                        <w:szCs w:val="24"/>
-                                      </w:rPr>
-                                    </w:pPr>
-                                  </w:p>
-                                </w:txbxContent>
-                              </wps:txbx>
-                              <wps:bodyPr rot="0" spcFirstLastPara="0" vert="horz" wrap="square" lIns="91440" tIns="45720" rIns="91440" bIns="45720" numCol="1" spcCol="0" rtlCol="0" fromWordArt="0" anchor="ctr" anchorCtr="0" forceAA="0" compatLnSpc="1">
-                                <a:prstTxWarp prst="textNoShape">
-                                  <a:avLst/>
-                                </a:prstTxWarp>
-                                <a:noAutofit/>
-                              </wps:bodyPr>
-                            </wps:wsp>
-                            <wps:wsp>
-                              <wps:cNvPr id="3" name="Соединительная линия уступом 3"/>
-                              <wps:cNvCnPr>
-                                <a:stCxn id="30" idx="1"/>
-                                <a:endCxn id="40" idx="0"/>
-                              </wps:cNvCnPr>
-                              <wps:spPr>
-                                <a:xfrm rot="10800000" flipV="1">
-                                  <a:off x="4029396" y="3641411"/>
-                                  <a:ext cx="405080" cy="3370505"/>
-                                </a:xfrm>
-                                <a:prstGeom prst="bentConnector2">
-                                  <a:avLst/>
-                                </a:prstGeom>
-                                <a:ln w="12700">
-                                  <a:solidFill>
-                                    <a:schemeClr val="tx1"/>
-                                  </a:solidFill>
-                                  <a:tailEnd type="triangle"/>
-                                </a:ln>
-                              </wps:spPr>
-                              <wps:style>
-                                <a:lnRef idx="1">
-                                  <a:schemeClr val="accent1"/>
-                                </a:lnRef>
-                                <a:fillRef idx="0">
-                                  <a:schemeClr val="accent1"/>
-                                </a:fillRef>
-                                <a:effectRef idx="0">
-                                  <a:schemeClr val="accent1"/>
-                                </a:effectRef>
-                                <a:fontRef idx="minor">
-                                  <a:schemeClr val="tx1"/>
-                                </a:fontRef>
-                              </wps:style>
-                              <wps:bodyPr/>
-                            </wps:wsp>
-                            <wps:wsp>
-                              <wps:cNvPr id="42" name="Rectangle 225"/>
+                              <wps:cNvPr id="69" name="Rectangle 225"/>
                               <wps:cNvSpPr>
                                 <a:spLocks noChangeArrowheads="1"/>
                               </wps:cNvSpPr>
                               <wps:spPr bwMode="auto">
                                 <a:xfrm>
-                                  <a:off x="3970038" y="3369437"/>
-                                  <a:ext cx="439420" cy="243205"/>
+                                  <a:off x="5863233" y="5430729"/>
+                                  <a:ext cx="524510" cy="290195"/>
                                 </a:xfrm>
                                 <a:prstGeom prst="rect">
                                   <a:avLst/>
@@ -2231,12 +2584,12 @@
                               </wps:bodyPr>
                             </wps:wsp>
                             <wps:wsp>
-                              <wps:cNvPr id="43" name="Прямая со стрелкой 43"/>
+                              <wps:cNvPr id="70" name="Прямая со стрелкой 70"/>
                               <wps:cNvCnPr/>
                               <wps:spPr>
                                 <a:xfrm>
-                                  <a:off x="5681611" y="2383272"/>
-                                  <a:ext cx="0" cy="468000"/>
+                                  <a:off x="5852126" y="3718054"/>
+                                  <a:ext cx="507600" cy="0"/>
                                 </a:xfrm>
                                 <a:prstGeom prst="straightConnector1">
                                   <a:avLst/>
@@ -2265,759 +2618,14 @@
                               <wps:bodyPr/>
                             </wps:wsp>
                             <wps:wsp>
-                              <wps:cNvPr id="45" name="Овал 45"/>
-                              <wps:cNvSpPr/>
-                              <wps:spPr>
-                                <a:xfrm>
-                                  <a:off x="9655993" y="321822"/>
-                                  <a:ext cx="445770" cy="416560"/>
-                                </a:xfrm>
-                                <a:prstGeom prst="ellipse">
-                                  <a:avLst/>
-                                </a:prstGeom>
-                                <a:solidFill>
-                                  <a:schemeClr val="bg1"/>
-                                </a:solidFill>
-                                <a:ln>
-                                  <a:solidFill>
-                                    <a:schemeClr val="tx1"/>
-                                  </a:solidFill>
-                                </a:ln>
-                              </wps:spPr>
-                              <wps:style>
-                                <a:lnRef idx="2">
-                                  <a:schemeClr val="accent1">
-                                    <a:shade val="50000"/>
-                                  </a:schemeClr>
-                                </a:lnRef>
-                                <a:fillRef idx="1">
-                                  <a:schemeClr val="accent1"/>
-                                </a:fillRef>
-                                <a:effectRef idx="0">
-                                  <a:schemeClr val="accent1"/>
-                                </a:effectRef>
-                                <a:fontRef idx="minor">
-                                  <a:schemeClr val="lt1"/>
-                                </a:fontRef>
-                              </wps:style>
-                              <wps:txbx>
-                                <w:txbxContent>
-                                  <w:p>
-                                    <w:pPr>
-                                      <w:rPr>
-                                        <w:color w:val="000000"/>
-                                        <w:sz w:val="24"/>
-                                        <w:szCs w:val="24"/>
-                                      </w:rPr>
-                                    </w:pPr>
-                                    <w:r>
-                                      <w:rPr>
-                                        <w:color w:val="000000"/>
-                                        <w:sz w:val="24"/>
-                                        <w:szCs w:val="24"/>
-                                      </w:rPr>
-                                      <w:t>1</w:t>
-                                    </w:r>
-                                  </w:p>
-                                  <w:p>
-                                    <w:pPr>
-                                      <w:rPr>
-                                        <w:color w:val="000000"/>
-                                        <w:sz w:val="24"/>
-                                        <w:szCs w:val="24"/>
-                                      </w:rPr>
-                                    </w:pPr>
-                                  </w:p>
-                                </w:txbxContent>
-                              </wps:txbx>
-                              <wps:bodyPr rot="0" spcFirstLastPara="0" vert="horz" wrap="square" lIns="91440" tIns="45720" rIns="91440" bIns="45720" numCol="1" spcCol="0" rtlCol="0" fromWordArt="0" anchor="ctr" anchorCtr="0" forceAA="0" compatLnSpc="1">
-                                <a:prstTxWarp prst="textNoShape">
-                                  <a:avLst/>
-                                </a:prstTxWarp>
-                                <a:noAutofit/>
-                              </wps:bodyPr>
-                            </wps:wsp>
-                            <wps:wsp>
-                              <wps:cNvPr id="46" name="Овал 46"/>
-                              <wps:cNvSpPr/>
-                              <wps:spPr>
-                                <a:xfrm>
-                                  <a:off x="12354267" y="325712"/>
-                                  <a:ext cx="445770" cy="415925"/>
-                                </a:xfrm>
-                                <a:prstGeom prst="ellipse">
-                                  <a:avLst/>
-                                </a:prstGeom>
-                                <a:solidFill>
-                                  <a:schemeClr val="bg1"/>
-                                </a:solidFill>
-                                <a:ln>
-                                  <a:solidFill>
-                                    <a:schemeClr val="tx1"/>
-                                  </a:solidFill>
-                                </a:ln>
-                              </wps:spPr>
-                              <wps:style>
-                                <a:lnRef idx="2">
-                                  <a:schemeClr val="accent1">
-                                    <a:shade val="50000"/>
-                                  </a:schemeClr>
-                                </a:lnRef>
-                                <a:fillRef idx="1">
-                                  <a:schemeClr val="accent1"/>
-                                </a:fillRef>
-                                <a:effectRef idx="0">
-                                  <a:schemeClr val="accent1"/>
-                                </a:effectRef>
-                                <a:fontRef idx="minor">
-                                  <a:schemeClr val="lt1"/>
-                                </a:fontRef>
-                              </wps:style>
-                              <wps:txbx>
-                                <w:txbxContent>
-                                  <w:p>
-                                    <w:pPr>
-                                      <w:rPr>
-                                        <w:color w:val="000000"/>
-                                        <w:sz w:val="24"/>
-                                        <w:szCs w:val="24"/>
-                                      </w:rPr>
-                                    </w:pPr>
-                                    <w:r>
-                                      <w:rPr>
-                                        <w:color w:val="000000"/>
-                                        <w:sz w:val="24"/>
-                                        <w:szCs w:val="24"/>
-                                      </w:rPr>
-                                      <w:t>2</w:t>
-                                    </w:r>
-                                  </w:p>
-                                </w:txbxContent>
-                              </wps:txbx>
-                              <wps:bodyPr rot="0" spcFirstLastPara="0" vert="horz" wrap="square" lIns="91440" tIns="45720" rIns="91440" bIns="45720" numCol="1" spcCol="0" rtlCol="0" fromWordArt="0" anchor="ctr" anchorCtr="0" forceAA="0" compatLnSpc="1">
-                                <a:prstTxWarp prst="textNoShape">
-                                  <a:avLst/>
-                                </a:prstTxWarp>
-                                <a:noAutofit/>
-                              </wps:bodyPr>
-                            </wps:wsp>
-                            <wps:wsp>
-                              <wps:cNvPr id="47" name="Овал 47"/>
-                              <wps:cNvSpPr/>
-                              <wps:spPr>
-                                <a:xfrm>
-                                  <a:off x="8142160" y="321194"/>
-                                  <a:ext cx="445770" cy="415290"/>
-                                </a:xfrm>
-                                <a:prstGeom prst="ellipse">
-                                  <a:avLst/>
-                                </a:prstGeom>
-                                <a:solidFill>
-                                  <a:schemeClr val="bg1"/>
-                                </a:solidFill>
-                                <a:ln>
-                                  <a:solidFill>
-                                    <a:schemeClr val="tx1"/>
-                                  </a:solidFill>
-                                </a:ln>
-                              </wps:spPr>
-                              <wps:style>
-                                <a:lnRef idx="2">
-                                  <a:schemeClr val="accent1">
-                                    <a:shade val="50000"/>
-                                  </a:schemeClr>
-                                </a:lnRef>
-                                <a:fillRef idx="1">
-                                  <a:schemeClr val="accent1"/>
-                                </a:fillRef>
-                                <a:effectRef idx="0">
-                                  <a:schemeClr val="accent1"/>
-                                </a:effectRef>
-                                <a:fontRef idx="minor">
-                                  <a:schemeClr val="lt1"/>
-                                </a:fontRef>
-                              </wps:style>
-                              <wps:txbx>
-                                <w:txbxContent>
-                                  <w:p>
-                                    <w:pPr>
-                                      <w:rPr>
-                                        <w:color w:val="000000"/>
-                                        <w:sz w:val="24"/>
-                                        <w:szCs w:val="24"/>
-                                      </w:rPr>
-                                    </w:pPr>
-                                    <w:r>
-                                      <w:rPr>
-                                        <w:color w:val="000000"/>
-                                        <w:sz w:val="24"/>
-                                        <w:szCs w:val="24"/>
-                                      </w:rPr>
-                                      <w:t>3</w:t>
-                                    </w:r>
-                                  </w:p>
-                                  <w:p>
-                                    <w:pPr>
-                                      <w:rPr>
-                                        <w:color w:val="000000"/>
-                                        <w:sz w:val="24"/>
-                                        <w:szCs w:val="24"/>
-                                      </w:rPr>
-                                    </w:pPr>
-                                    <w:r>
-                                      <w:rPr>
-                                        <w:color w:val="000000"/>
-                                        <w:sz w:val="24"/>
-                                        <w:szCs w:val="24"/>
-                                      </w:rPr>
-                                      <w:t> </w:t>
-                                    </w:r>
-                                  </w:p>
-                                </w:txbxContent>
-                              </wps:txbx>
-                              <wps:bodyPr rot="0" spcFirstLastPara="0" vert="horz" wrap="square" lIns="91440" tIns="45720" rIns="91440" bIns="45720" numCol="1" spcCol="0" rtlCol="0" fromWordArt="0" anchor="ctr" anchorCtr="0" forceAA="0" compatLnSpc="1">
-                                <a:prstTxWarp prst="textNoShape">
-                                  <a:avLst/>
-                                </a:prstTxWarp>
-                                <a:noAutofit/>
-                              </wps:bodyPr>
-                            </wps:wsp>
-                            <wps:wsp>
-                              <wps:cNvPr id="48" name="Прямая со стрелкой 48"/>
-                              <wps:cNvCnPr/>
-                              <wps:spPr>
-                                <a:xfrm>
-                                  <a:off x="9869758" y="741635"/>
-                                  <a:ext cx="0" cy="467995"/>
-                                </a:xfrm>
-                                <a:prstGeom prst="straightConnector1">
-                                  <a:avLst/>
-                                </a:prstGeom>
-                                <a:ln w="12700">
-                                  <a:solidFill>
-                                    <a:schemeClr val="tx1"/>
-                                  </a:solidFill>
-                                  <a:tailEnd type="triangle"/>
-                                </a:ln>
-                              </wps:spPr>
-                              <wps:style>
-                                <a:lnRef idx="1">
-                                  <a:schemeClr val="accent1"/>
-                                </a:lnRef>
-                                <a:fillRef idx="0">
-                                  <a:schemeClr val="accent1"/>
-                                </a:fillRef>
-                                <a:effectRef idx="0">
-                                  <a:schemeClr val="accent1"/>
-                                </a:effectRef>
-                                <a:fontRef idx="minor">
-                                  <a:schemeClr val="tx1"/>
-                                </a:fontRef>
-                              </wps:style>
-                              <wps:bodyPr/>
-                            </wps:wsp>
-                            <wps:wsp>
-                              <wps:cNvPr id="49" name="Прямоугольник 49"/>
-                              <wps:cNvSpPr/>
-                              <wps:spPr>
-                                <a:xfrm>
-                                  <a:off x="9072333" y="1209619"/>
-                                  <a:ext cx="1713230" cy="781685"/>
-                                </a:xfrm>
-                                <a:prstGeom prst="rect">
-                                  <a:avLst/>
-                                </a:prstGeom>
-                                <a:ln/>
-                              </wps:spPr>
-                              <wps:style>
-                                <a:lnRef idx="2">
-                                  <a:schemeClr val="dk1"/>
-                                </a:lnRef>
-                                <a:fillRef idx="1">
-                                  <a:schemeClr val="lt1"/>
-                                </a:fillRef>
-                                <a:effectRef idx="0">
-                                  <a:schemeClr val="dk1"/>
-                                </a:effectRef>
-                                <a:fontRef idx="minor">
-                                  <a:schemeClr val="dk1"/>
-                                </a:fontRef>
-                              </wps:style>
-                              <wps:txbx>
-                                <w:txbxContent>
-                                  <w:p>
-                                    <w:pPr>
-                                      <w:rPr>
-                                        <w:sz w:val="24"/>
-                                        <w:szCs w:val="24"/>
-                                      </w:rPr>
-                                    </w:pPr>
-                                    <w:r>
-                                      <w:rPr>
-                                        <w:sz w:val="24"/>
-                                        <w:szCs w:val="24"/>
-                                      </w:rPr>
-                                      <w:t xml:space="preserve">Поиск </w:t>
-                                    </w:r>
-                                    <w:proofErr w:type="spellStart"/>
-                                    <w:r>
-                                      <w:rPr>
-                                        <w:sz w:val="24"/>
-                                        <w:szCs w:val="24"/>
-                                      </w:rPr>
-                                      <w:t>токена</w:t>
-                                    </w:r>
-                                    <w:proofErr w:type="spellEnd"/>
-                                    <w:r>
-                                      <w:rPr>
-                                        <w:sz w:val="24"/>
-                                        <w:szCs w:val="24"/>
-                                      </w:rPr>
-                                      <w:t xml:space="preserve"> в базе данных</w:t>
-                                    </w:r>
-                                  </w:p>
-                                </w:txbxContent>
-                              </wps:txbx>
-                              <wps:bodyPr rot="0" spcFirstLastPara="0" vert="horz" wrap="square" lIns="91440" tIns="45720" rIns="91440" bIns="45720" numCol="1" spcCol="0" rtlCol="0" fromWordArt="0" anchor="ctr" anchorCtr="0" forceAA="0" compatLnSpc="1">
-                                <a:prstTxWarp prst="textNoShape">
-                                  <a:avLst/>
-                                </a:prstTxWarp>
-                                <a:noAutofit/>
-                              </wps:bodyPr>
-                            </wps:wsp>
-                            <wps:wsp>
-                              <wps:cNvPr id="50" name="Ромб 50"/>
-                              <wps:cNvSpPr/>
-                              <wps:spPr>
-                                <a:xfrm>
-                                  <a:off x="8673498" y="2450133"/>
-                                  <a:ext cx="2498090" cy="992140"/>
-                                </a:xfrm>
-                                <a:prstGeom prst="diamond">
-                                  <a:avLst/>
-                                </a:prstGeom>
-                                <a:noFill/>
-                                <a:ln>
-                                  <a:solidFill>
-                                    <a:schemeClr val="tx1"/>
-                                  </a:solidFill>
-                                </a:ln>
-                              </wps:spPr>
-                              <wps:style>
-                                <a:lnRef idx="2">
-                                  <a:schemeClr val="accent1">
-                                    <a:shade val="50000"/>
-                                  </a:schemeClr>
-                                </a:lnRef>
-                                <a:fillRef idx="1">
-                                  <a:schemeClr val="accent1"/>
-                                </a:fillRef>
-                                <a:effectRef idx="0">
-                                  <a:schemeClr val="accent1"/>
-                                </a:effectRef>
-                                <a:fontRef idx="minor">
-                                  <a:schemeClr val="lt1"/>
-                                </a:fontRef>
-                              </wps:style>
-                              <wps:txbx>
-                                <w:txbxContent>
-                                  <w:p>
-                                    <w:pPr>
-                                      <w:rPr>
-                                        <w:color w:val="000000"/>
-                                        <w:sz w:val="24"/>
-                                        <w:szCs w:val="24"/>
-                                      </w:rPr>
-                                    </w:pPr>
-                                    <w:proofErr w:type="spellStart"/>
-                                    <w:r>
-                                      <w:rPr>
-                                        <w:color w:val="000000"/>
-                                        <w:sz w:val="24"/>
-                                        <w:szCs w:val="24"/>
-                                      </w:rPr>
-                                      <w:t>Токен</w:t>
-                                    </w:r>
-                                    <w:proofErr w:type="spellEnd"/>
-                                    <w:r>
-                                      <w:rPr>
-                                        <w:color w:val="000000"/>
-                                        <w:sz w:val="24"/>
-                                        <w:szCs w:val="24"/>
-                                      </w:rPr>
-                                      <w:t xml:space="preserve"> найден?</w:t>
-                                    </w:r>
-                                  </w:p>
-                                </w:txbxContent>
-                              </wps:txbx>
-                              <wps:bodyPr rot="0" spcFirstLastPara="0" vert="horz" wrap="square" lIns="91440" tIns="45720" rIns="91440" bIns="45720" numCol="1" spcCol="0" rtlCol="0" fromWordArt="0" anchor="ctr" anchorCtr="0" forceAA="0" compatLnSpc="1">
-                                <a:prstTxWarp prst="textNoShape">
-                                  <a:avLst/>
-                                </a:prstTxWarp>
-                                <a:noAutofit/>
-                              </wps:bodyPr>
-                            </wps:wsp>
-                            <wps:wsp>
-                              <wps:cNvPr id="51" name="Прямая со стрелкой 51"/>
-                              <wps:cNvCnPr/>
-                              <wps:spPr>
-                                <a:xfrm>
-                                  <a:off x="9923016" y="1987725"/>
-                                  <a:ext cx="0" cy="467360"/>
-                                </a:xfrm>
-                                <a:prstGeom prst="straightConnector1">
-                                  <a:avLst/>
-                                </a:prstGeom>
-                                <a:ln w="12700">
-                                  <a:solidFill>
-                                    <a:schemeClr val="tx1"/>
-                                  </a:solidFill>
-                                  <a:tailEnd type="triangle"/>
-                                </a:ln>
-                              </wps:spPr>
-                              <wps:style>
-                                <a:lnRef idx="1">
-                                  <a:schemeClr val="accent1"/>
-                                </a:lnRef>
-                                <a:fillRef idx="0">
-                                  <a:schemeClr val="accent1"/>
-                                </a:fillRef>
-                                <a:effectRef idx="0">
-                                  <a:schemeClr val="accent1"/>
-                                </a:effectRef>
-                                <a:fontRef idx="minor">
-                                  <a:schemeClr val="tx1"/>
-                                </a:fontRef>
-                              </wps:style>
-                              <wps:bodyPr/>
-                            </wps:wsp>
-                            <wps:wsp>
-                              <wps:cNvPr id="5" name="Данные 5"/>
-                              <wps:cNvSpPr/>
-                              <wps:spPr>
-                                <a:xfrm>
-                                  <a:off x="8663012" y="3908945"/>
-                                  <a:ext cx="2498400" cy="990608"/>
-                                </a:xfrm>
-                                <a:prstGeom prst="flowChartInputOutput">
-                                  <a:avLst/>
-                                </a:prstGeom>
-                                <a:solidFill>
-                                  <a:schemeClr val="bg1"/>
-                                </a:solidFill>
-                                <a:ln>
-                                  <a:solidFill>
-                                    <a:schemeClr val="tx1"/>
-                                  </a:solidFill>
-                                </a:ln>
-                              </wps:spPr>
-                              <wps:style>
-                                <a:lnRef idx="2">
-                                  <a:schemeClr val="accent1">
-                                    <a:shade val="50000"/>
-                                  </a:schemeClr>
-                                </a:lnRef>
-                                <a:fillRef idx="1">
-                                  <a:schemeClr val="accent1"/>
-                                </a:fillRef>
-                                <a:effectRef idx="0">
-                                  <a:schemeClr val="accent1"/>
-                                </a:effectRef>
-                                <a:fontRef idx="minor">
-                                  <a:schemeClr val="lt1"/>
-                                </a:fontRef>
-                              </wps:style>
-                              <wps:txbx>
-                                <w:txbxContent>
-                                  <w:p>
-                                    <w:pPr>
-                                      <w:rPr>
-                                        <w:color w:val="000000" w:themeColor="text1"/>
-                                        <w:sz w:val="24"/>
-                                        <w:szCs w:val="24"/>
-                                      </w:rPr>
-                                    </w:pPr>
-                                    <w:r>
-                                      <w:rPr>
-                                        <w:color w:val="000000" w:themeColor="text1"/>
-                                        <w:sz w:val="24"/>
-                                        <w:szCs w:val="24"/>
-                                      </w:rPr>
-                                      <w:t xml:space="preserve">Формирование нового статического </w:t>
-                                    </w:r>
-                                    <w:proofErr w:type="spellStart"/>
-                                    <w:r>
-                                      <w:rPr>
-                                        <w:color w:val="000000" w:themeColor="text1"/>
-                                        <w:sz w:val="24"/>
-                                        <w:szCs w:val="24"/>
-                                      </w:rPr>
-                                      <w:t>токена</w:t>
-                                    </w:r>
-                                    <w:proofErr w:type="spellEnd"/>
-                                  </w:p>
-                                </w:txbxContent>
-                              </wps:txbx>
-                              <wps:bodyPr rot="0" spcFirstLastPara="0" vertOverflow="overflow" horzOverflow="overflow" vert="horz" wrap="square" lIns="91440" tIns="45720" rIns="91440" bIns="45720" numCol="1" spcCol="0" rtlCol="0" fromWordArt="0" anchor="ctr" anchorCtr="0" forceAA="0" compatLnSpc="1">
-                                <a:prstTxWarp prst="textNoShape">
-                                  <a:avLst/>
-                                </a:prstTxWarp>
-                                <a:noAutofit/>
-                              </wps:bodyPr>
-                            </wps:wsp>
-                            <wps:wsp>
-                              <wps:cNvPr id="53" name="Прямая со стрелкой 53"/>
-                              <wps:cNvCnPr/>
-                              <wps:spPr>
-                                <a:xfrm>
-                                  <a:off x="9923016" y="3442260"/>
-                                  <a:ext cx="0" cy="466725"/>
-                                </a:xfrm>
-                                <a:prstGeom prst="straightConnector1">
-                                  <a:avLst/>
-                                </a:prstGeom>
-                                <a:ln w="12700">
-                                  <a:solidFill>
-                                    <a:schemeClr val="tx1"/>
-                                  </a:solidFill>
-                                  <a:tailEnd type="triangle"/>
-                                </a:ln>
-                              </wps:spPr>
-                              <wps:style>
-                                <a:lnRef idx="1">
-                                  <a:schemeClr val="accent1"/>
-                                </a:lnRef>
-                                <a:fillRef idx="0">
-                                  <a:schemeClr val="accent1"/>
-                                </a:fillRef>
-                                <a:effectRef idx="0">
-                                  <a:schemeClr val="accent1"/>
-                                </a:effectRef>
-                                <a:fontRef idx="minor">
-                                  <a:schemeClr val="tx1"/>
-                                </a:fontRef>
-                              </wps:style>
-                              <wps:bodyPr/>
-                            </wps:wsp>
-                            <wps:wsp>
-                              <wps:cNvPr id="54" name="Прямая со стрелкой 54"/>
-                              <wps:cNvCnPr/>
-                              <wps:spPr>
-                                <a:xfrm>
-                                  <a:off x="9935772" y="4926135"/>
-                                  <a:ext cx="0" cy="466090"/>
-                                </a:xfrm>
-                                <a:prstGeom prst="straightConnector1">
-                                  <a:avLst/>
-                                </a:prstGeom>
-                                <a:ln w="12700">
-                                  <a:solidFill>
-                                    <a:schemeClr val="tx1"/>
-                                  </a:solidFill>
-                                  <a:tailEnd type="triangle"/>
-                                </a:ln>
-                              </wps:spPr>
-                              <wps:style>
-                                <a:lnRef idx="1">
-                                  <a:schemeClr val="accent1"/>
-                                </a:lnRef>
-                                <a:fillRef idx="0">
-                                  <a:schemeClr val="accent1"/>
-                                </a:fillRef>
-                                <a:effectRef idx="0">
-                                  <a:schemeClr val="accent1"/>
-                                </a:effectRef>
-                                <a:fontRef idx="minor">
-                                  <a:schemeClr val="tx1"/>
-                                </a:fontRef>
-                              </wps:style>
-                              <wps:bodyPr/>
-                            </wps:wsp>
-                            <wps:wsp>
-                              <wps:cNvPr id="56" name="Данные 56"/>
-                              <wps:cNvSpPr/>
-                              <wps:spPr>
-                                <a:xfrm>
-                                  <a:off x="11230934" y="3936221"/>
-                                  <a:ext cx="2498090" cy="989914"/>
-                                </a:xfrm>
-                                <a:prstGeom prst="flowChartInputOutput">
-                                  <a:avLst/>
-                                </a:prstGeom>
-                                <a:solidFill>
-                                  <a:schemeClr val="bg1"/>
-                                </a:solidFill>
-                                <a:ln>
-                                  <a:solidFill>
-                                    <a:schemeClr val="tx1"/>
-                                  </a:solidFill>
-                                </a:ln>
-                              </wps:spPr>
-                              <wps:style>
-                                <a:lnRef idx="2">
-                                  <a:schemeClr val="accent1">
-                                    <a:shade val="50000"/>
-                                  </a:schemeClr>
-                                </a:lnRef>
-                                <a:fillRef idx="1">
-                                  <a:schemeClr val="accent1"/>
-                                </a:fillRef>
-                                <a:effectRef idx="0">
-                                  <a:schemeClr val="accent1"/>
-                                </a:effectRef>
-                                <a:fontRef idx="minor">
-                                  <a:schemeClr val="lt1"/>
-                                </a:fontRef>
-                              </wps:style>
-                              <wps:txbx>
-                                <w:txbxContent>
-                                  <w:p>
-                                    <w:pPr>
-                                      <w:rPr>
-                                        <w:color w:val="000000"/>
-                                        <w:sz w:val="24"/>
-                                        <w:szCs w:val="24"/>
-                                      </w:rPr>
-                                    </w:pPr>
-                                    <w:r>
-                                      <w:rPr>
-                                        <w:color w:val="000000"/>
-                                        <w:sz w:val="24"/>
-                                        <w:szCs w:val="24"/>
-                                      </w:rPr>
-                                      <w:t xml:space="preserve">Формирование </w:t>
-                                    </w:r>
-                                    <w:r>
-                                      <w:rPr>
-                                        <w:color w:val="000000"/>
-                                        <w:sz w:val="24"/>
-                                        <w:szCs w:val="24"/>
-                                      </w:rPr>
-                                      <w:t>сообщения об ошибке</w:t>
-                                    </w:r>
-                                  </w:p>
-                                </w:txbxContent>
-                              </wps:txbx>
-                              <wps:bodyPr rot="0" spcFirstLastPara="0" vert="horz" wrap="square" lIns="91440" tIns="45720" rIns="91440" bIns="45720" numCol="1" spcCol="0" rtlCol="0" fromWordArt="0" anchor="ctr" anchorCtr="0" forceAA="0" compatLnSpc="1">
-                                <a:prstTxWarp prst="textNoShape">
-                                  <a:avLst/>
-                                </a:prstTxWarp>
-                                <a:noAutofit/>
-                              </wps:bodyPr>
-                            </wps:wsp>
-                            <wps:wsp>
-                              <wps:cNvPr id="8" name="Прямая со стрелкой 8"/>
-                              <wps:cNvCnPr/>
-                              <wps:spPr>
-                                <a:xfrm>
-                                  <a:off x="12578404" y="741630"/>
-                                  <a:ext cx="0" cy="3194553"/>
-                                </a:xfrm>
-                                <a:prstGeom prst="straightConnector1">
-                                  <a:avLst/>
-                                </a:prstGeom>
-                                <a:ln w="12700">
-                                  <a:solidFill>
-                                    <a:schemeClr val="tx1"/>
-                                  </a:solidFill>
-                                  <a:tailEnd type="triangle"/>
-                                </a:ln>
-                              </wps:spPr>
-                              <wps:style>
-                                <a:lnRef idx="1">
-                                  <a:schemeClr val="accent1"/>
-                                </a:lnRef>
-                                <a:fillRef idx="0">
-                                  <a:schemeClr val="accent1"/>
-                                </a:fillRef>
-                                <a:effectRef idx="0">
-                                  <a:schemeClr val="accent1"/>
-                                </a:effectRef>
-                                <a:fontRef idx="minor">
-                                  <a:schemeClr val="tx1"/>
-                                </a:fontRef>
-                              </wps:style>
-                              <wps:bodyPr/>
-                            </wps:wsp>
-                            <wps:wsp>
-                              <wps:cNvPr id="9" name="Соединительная линия уступом 9"/>
-                              <wps:cNvCnPr/>
-                              <wps:spPr>
-                                <a:xfrm rot="10800000" flipV="1">
-                                  <a:off x="9935477" y="4926134"/>
-                                  <a:ext cx="2535059" cy="268379"/>
-                                </a:xfrm>
-                                <a:prstGeom prst="bentConnector3">
-                                  <a:avLst>
-                                    <a:gd name="adj1" fmla="val -5270"/>
-                                  </a:avLst>
-                                </a:prstGeom>
-                                <a:ln w="12700">
-                                  <a:solidFill>
-                                    <a:schemeClr val="tx1"/>
-                                  </a:solidFill>
-                                  <a:tailEnd type="triangle"/>
-                                </a:ln>
-                              </wps:spPr>
-                              <wps:style>
-                                <a:lnRef idx="1">
-                                  <a:schemeClr val="accent1"/>
-                                </a:lnRef>
-                                <a:fillRef idx="0">
-                                  <a:schemeClr val="accent1"/>
-                                </a:fillRef>
-                                <a:effectRef idx="0">
-                                  <a:schemeClr val="accent1"/>
-                                </a:effectRef>
-                                <a:fontRef idx="minor">
-                                  <a:schemeClr val="tx1"/>
-                                </a:fontRef>
-                              </wps:style>
-                              <wps:bodyPr/>
-                            </wps:wsp>
-                            <wps:wsp>
-                              <wps:cNvPr id="10" name="Прямая со стрелкой 10"/>
-                              <wps:cNvCnPr/>
-                              <wps:spPr>
-                                <a:xfrm>
-                                  <a:off x="11171252" y="2947481"/>
-                                  <a:ext cx="1406774" cy="0"/>
-                                </a:xfrm>
-                                <a:prstGeom prst="straightConnector1">
-                                  <a:avLst/>
-                                </a:prstGeom>
-                                <a:ln w="12700">
-                                  <a:solidFill>
-                                    <a:schemeClr val="tx1"/>
-                                  </a:solidFill>
-                                  <a:tailEnd type="triangle"/>
-                                </a:ln>
-                              </wps:spPr>
-                              <wps:style>
-                                <a:lnRef idx="1">
-                                  <a:schemeClr val="accent1"/>
-                                </a:lnRef>
-                                <a:fillRef idx="0">
-                                  <a:schemeClr val="accent1"/>
-                                </a:fillRef>
-                                <a:effectRef idx="0">
-                                  <a:schemeClr val="accent1"/>
-                                </a:effectRef>
-                                <a:fontRef idx="minor">
-                                  <a:schemeClr val="tx1"/>
-                                </a:fontRef>
-                              </wps:style>
-                              <wps:bodyPr/>
-                            </wps:wsp>
-                            <wps:wsp>
-                              <wps:cNvPr id="61" name="Rectangle 225"/>
+                              <wps:cNvPr id="71" name="Rectangle 225"/>
                               <wps:cNvSpPr>
                                 <a:spLocks noChangeArrowheads="1"/>
                               </wps:cNvSpPr>
                               <wps:spPr bwMode="auto">
                                 <a:xfrm>
-                                  <a:off x="9935479" y="3491530"/>
-                                  <a:ext cx="419735" cy="280035"/>
+                                  <a:off x="5835852" y="3450551"/>
+                                  <a:ext cx="523875" cy="290195"/>
                                 </a:xfrm>
                                 <a:prstGeom prst="rect">
                                   <a:avLst/>
@@ -3061,76 +2669,6 @@
                                         <w:sz w:val="24"/>
                                         <w:szCs w:val="24"/>
                                       </w:rPr>
-                                      <w:t>Да</w:t>
-                                    </w:r>
-                                  </w:p>
-                                  <w:p>
-                                    <w:pPr>
-                                      <w:jc w:val="both"/>
-                                      <w:rPr>
-                                        <w:sz w:val="24"/>
-                                        <w:szCs w:val="24"/>
-                                      </w:rPr>
-                                    </w:pPr>
-                                  </w:p>
-                                </w:txbxContent>
-                              </wps:txbx>
-                              <wps:bodyPr rot="0" vert="horz" wrap="square" lIns="91440" tIns="45720" rIns="91440" bIns="45720" anchor="t" anchorCtr="0" upright="1">
-                                <a:noAutofit/>
-                              </wps:bodyPr>
-                            </wps:wsp>
-                            <wps:wsp>
-                              <wps:cNvPr id="62" name="Rectangle 225"/>
-                              <wps:cNvSpPr>
-                                <a:spLocks noChangeArrowheads="1"/>
-                              </wps:cNvSpPr>
-                              <wps:spPr bwMode="auto">
-                                <a:xfrm>
-                                  <a:off x="11230934" y="2667446"/>
-                                  <a:ext cx="511020" cy="280035"/>
-                                </a:xfrm>
-                                <a:prstGeom prst="rect">
-                                  <a:avLst/>
-                                </a:prstGeom>
-                                <a:noFill/>
-                                <a:ln>
-                                  <a:noFill/>
-                                </a:ln>
-                                <a:extLst>
-                                  <a:ext uri="{909E8E84-426E-40DD-AFC4-6F175D3DCCD1}">
-                                    <a14:hiddenFill xmlns:a14="http://schemas.microsoft.com/office/drawing/2010/main">
-                                      <a:solidFill>
-                                        <a:srgbClr val="FFFFFF"/>
-                                      </a:solidFill>
-                                    </a14:hiddenFill>
-                                  </a:ext>
-                                  <a:ext uri="{91240B29-F687-4F45-9708-019B960494DF}">
-                                    <a14:hiddenLine xmlns:a14="http://schemas.microsoft.com/office/drawing/2010/main" w="9525">
-                                      <a:solidFill>
-                                        <a:srgbClr val="000000"/>
-                                      </a:solidFill>
-                                      <a:miter lim="800000"/>
-                                      <a:headEnd/>
-                                      <a:tailEnd/>
-                                    </a14:hiddenLine>
-                                  </a:ext>
-                                </a:extLst>
-                              </wps:spPr>
-                              <wps:txbx>
-                                <w:txbxContent>
-                                  <w:p>
-                                    <w:pPr>
-                                      <w:jc w:val="both"/>
-                                      <w:rPr>
-                                        <w:sz w:val="24"/>
-                                        <w:szCs w:val="24"/>
-                                      </w:rPr>
-                                    </w:pPr>
-                                    <w:r>
-                                      <w:rPr>
-                                        <w:sz w:val="24"/>
-                                        <w:szCs w:val="24"/>
-                                      </w:rPr>
                                       <w:t>Нет</w:t>
                                     </w:r>
                                   </w:p>
@@ -3141,18 +2679,831 @@
                               </wps:bodyPr>
                             </wps:wsp>
                             <wps:wsp>
-                              <wps:cNvPr id="12" name="Соединительная линия уступом 12"/>
+                              <wps:cNvPr id="15" name="Прямая со стрелкой 15"/>
                               <wps:cNvCnPr>
-                                <a:stCxn id="47" idx="4"/>
-                                <a:endCxn id="61" idx="1"/>
+                                <a:stCxn id="135" idx="4"/>
                               </wps:cNvCnPr>
                               <wps:spPr>
+                                <a:xfrm flipH="1">
+                                  <a:off x="6359955" y="2722563"/>
+                                  <a:ext cx="5890" cy="2054245"/>
+                                </a:xfrm>
+                                <a:prstGeom prst="straightConnector1">
+                                  <a:avLst/>
+                                </a:prstGeom>
+                                <a:ln w="12700">
+                                  <a:solidFill>
+                                    <a:schemeClr val="tx1"/>
+                                  </a:solidFill>
+                                  <a:tailEnd type="triangle"/>
+                                </a:ln>
+                              </wps:spPr>
+                              <wps:style>
+                                <a:lnRef idx="1">
+                                  <a:schemeClr val="accent1"/>
+                                </a:lnRef>
+                                <a:fillRef idx="0">
+                                  <a:schemeClr val="accent1"/>
+                                </a:fillRef>
+                                <a:effectRef idx="0">
+                                  <a:schemeClr val="accent1"/>
+                                </a:effectRef>
+                                <a:fontRef idx="minor">
+                                  <a:schemeClr val="tx1"/>
+                                </a:fontRef>
+                              </wps:style>
+                              <wps:bodyPr/>
+                            </wps:wsp>
+                            <wps:wsp>
+                              <wps:cNvPr id="16" name="Прямая со стрелкой 16"/>
+                              <wps:cNvCnPr/>
+                              <wps:spPr>
+                                <a:xfrm>
+                                  <a:off x="7426411" y="6663299"/>
+                                  <a:ext cx="1190473" cy="0"/>
+                                </a:xfrm>
+                                <a:prstGeom prst="straightConnector1">
+                                  <a:avLst/>
+                                </a:prstGeom>
+                                <a:ln w="12700">
+                                  <a:solidFill>
+                                    <a:schemeClr val="tx1"/>
+                                  </a:solidFill>
+                                  <a:tailEnd type="triangle"/>
+                                </a:ln>
+                              </wps:spPr>
+                              <wps:style>
+                                <a:lnRef idx="1">
+                                  <a:schemeClr val="accent1"/>
+                                </a:lnRef>
+                                <a:fillRef idx="0">
+                                  <a:schemeClr val="accent1"/>
+                                </a:fillRef>
+                                <a:effectRef idx="0">
+                                  <a:schemeClr val="accent1"/>
+                                </a:effectRef>
+                                <a:fontRef idx="minor">
+                                  <a:schemeClr val="tx1"/>
+                                </a:fontRef>
+                              </wps:style>
+                              <wps:bodyPr/>
+                            </wps:wsp>
+                            <wps:wsp>
+                              <wps:cNvPr id="61" name="Прямая со стрелкой 61"/>
+                              <wps:cNvCnPr/>
+                              <wps:spPr>
+                                <a:xfrm>
+                                  <a:off x="2444210" y="5783201"/>
+                                  <a:ext cx="427990" cy="0"/>
+                                </a:xfrm>
+                                <a:prstGeom prst="straightConnector1">
+                                  <a:avLst/>
+                                </a:prstGeom>
+                                <a:ln w="12700">
+                                  <a:solidFill>
+                                    <a:schemeClr val="tx1"/>
+                                  </a:solidFill>
+                                  <a:tailEnd type="triangle"/>
+                                </a:ln>
+                              </wps:spPr>
+                              <wps:style>
+                                <a:lnRef idx="1">
+                                  <a:schemeClr val="accent1"/>
+                                </a:lnRef>
+                                <a:fillRef idx="0">
+                                  <a:schemeClr val="accent1"/>
+                                </a:fillRef>
+                                <a:effectRef idx="0">
+                                  <a:schemeClr val="accent1"/>
+                                </a:effectRef>
+                                <a:fontRef idx="minor">
+                                  <a:schemeClr val="tx1"/>
+                                </a:fontRef>
+                              </wps:style>
+                              <wps:bodyPr/>
+                            </wps:wsp>
+                            <wps:wsp>
+                              <wps:cNvPr id="2" name="Соединительная линия уступом 2"/>
+                              <wps:cNvCnPr/>
+                              <wps:spPr>
                                 <a:xfrm rot="16200000" flipH="1">
-                                  <a:off x="7702730" y="1398799"/>
-                                  <a:ext cx="2895064" cy="1570434"/>
+                                  <a:off x="1063871" y="5157818"/>
+                                  <a:ext cx="3188426" cy="427894"/>
                                 </a:xfrm>
-                                <a:prstGeom prst="bentConnector2">
-                                  <a:avLst/>
+                                <a:prstGeom prst="bentConnector3">
+                                  <a:avLst>
+                                    <a:gd name="adj1" fmla="val -254"/>
+                                  </a:avLst>
+                                </a:prstGeom>
+                                <a:ln w="12700">
+                                  <a:solidFill>
+                                    <a:schemeClr val="tx1"/>
+                                  </a:solidFill>
+                                  <a:tailEnd type="triangle"/>
+                                </a:ln>
+                              </wps:spPr>
+                              <wps:style>
+                                <a:lnRef idx="1">
+                                  <a:schemeClr val="accent1"/>
+                                </a:lnRef>
+                                <a:fillRef idx="0">
+                                  <a:schemeClr val="accent1"/>
+                                </a:fillRef>
+                                <a:effectRef idx="0">
+                                  <a:schemeClr val="accent1"/>
+                                </a:effectRef>
+                                <a:fontRef idx="minor">
+                                  <a:schemeClr val="tx1"/>
+                                </a:fontRef>
+                              </wps:style>
+                              <wps:bodyPr/>
+                            </wps:wsp>
+                            <wps:wsp>
+                              <wps:cNvPr id="68" name="Прямая со стрелкой 68"/>
+                              <wps:cNvCnPr/>
+                              <wps:spPr>
+                                <a:xfrm>
+                                  <a:off x="4704419" y="2525009"/>
+                                  <a:ext cx="0" cy="359410"/>
+                                </a:xfrm>
+                                <a:prstGeom prst="straightConnector1">
+                                  <a:avLst/>
+                                </a:prstGeom>
+                                <a:ln w="12700">
+                                  <a:solidFill>
+                                    <a:schemeClr val="tx1"/>
+                                  </a:solidFill>
+                                  <a:tailEnd type="triangle"/>
+                                </a:ln>
+                              </wps:spPr>
+                              <wps:style>
+                                <a:lnRef idx="1">
+                                  <a:schemeClr val="accent1"/>
+                                </a:lnRef>
+                                <a:fillRef idx="0">
+                                  <a:schemeClr val="accent1"/>
+                                </a:fillRef>
+                                <a:effectRef idx="0">
+                                  <a:schemeClr val="accent1"/>
+                                </a:effectRef>
+                                <a:fontRef idx="minor">
+                                  <a:schemeClr val="tx1"/>
+                                </a:fontRef>
+                              </wps:style>
+                              <wps:bodyPr/>
+                            </wps:wsp>
+                            <wps:wsp>
+                              <wps:cNvPr id="72" name="Прямая со стрелкой 72"/>
+                              <wps:cNvCnPr/>
+                              <wps:spPr>
+                                <a:xfrm>
+                                  <a:off x="4711126" y="4540419"/>
+                                  <a:ext cx="0" cy="359410"/>
+                                </a:xfrm>
+                                <a:prstGeom prst="straightConnector1">
+                                  <a:avLst/>
+                                </a:prstGeom>
+                                <a:ln w="12700">
+                                  <a:solidFill>
+                                    <a:schemeClr val="tx1"/>
+                                  </a:solidFill>
+                                  <a:tailEnd type="triangle"/>
+                                </a:ln>
+                              </wps:spPr>
+                              <wps:style>
+                                <a:lnRef idx="1">
+                                  <a:schemeClr val="accent1"/>
+                                </a:lnRef>
+                                <a:fillRef idx="0">
+                                  <a:schemeClr val="accent1"/>
+                                </a:fillRef>
+                                <a:effectRef idx="0">
+                                  <a:schemeClr val="accent1"/>
+                                </a:effectRef>
+                                <a:fontRef idx="minor">
+                                  <a:schemeClr val="tx1"/>
+                                </a:fontRef>
+                              </wps:style>
+                              <wps:bodyPr/>
+                            </wps:wsp>
+                            <wps:wsp>
+                              <wps:cNvPr id="75" name="Прямая со стрелкой 75"/>
+                              <wps:cNvCnPr/>
+                              <wps:spPr>
+                                <a:xfrm>
+                                  <a:off x="8574776" y="2451442"/>
+                                  <a:ext cx="0" cy="359410"/>
+                                </a:xfrm>
+                                <a:prstGeom prst="straightConnector1">
+                                  <a:avLst/>
+                                </a:prstGeom>
+                                <a:ln w="12700">
+                                  <a:solidFill>
+                                    <a:schemeClr val="tx1"/>
+                                  </a:solidFill>
+                                  <a:tailEnd type="triangle"/>
+                                </a:ln>
+                              </wps:spPr>
+                              <wps:style>
+                                <a:lnRef idx="1">
+                                  <a:schemeClr val="accent1"/>
+                                </a:lnRef>
+                                <a:fillRef idx="0">
+                                  <a:schemeClr val="accent1"/>
+                                </a:fillRef>
+                                <a:effectRef idx="0">
+                                  <a:schemeClr val="accent1"/>
+                                </a:effectRef>
+                                <a:fontRef idx="minor">
+                                  <a:schemeClr val="tx1"/>
+                                </a:fontRef>
+                              </wps:style>
+                              <wps:bodyPr/>
+                            </wps:wsp>
+                            <wps:wsp>
+                              <wps:cNvPr id="76" name="Прямая со стрелкой 76"/>
+                              <wps:cNvCnPr/>
+                              <wps:spPr>
+                                <a:xfrm>
+                                  <a:off x="8617193" y="6490983"/>
+                                  <a:ext cx="0" cy="359410"/>
+                                </a:xfrm>
+                                <a:prstGeom prst="straightConnector1">
+                                  <a:avLst/>
+                                </a:prstGeom>
+                                <a:ln w="12700">
+                                  <a:solidFill>
+                                    <a:schemeClr val="tx1"/>
+                                  </a:solidFill>
+                                  <a:tailEnd type="triangle"/>
+                                </a:ln>
+                              </wps:spPr>
+                              <wps:style>
+                                <a:lnRef idx="1">
+                                  <a:schemeClr val="accent1"/>
+                                </a:lnRef>
+                                <a:fillRef idx="0">
+                                  <a:schemeClr val="accent1"/>
+                                </a:fillRef>
+                                <a:effectRef idx="0">
+                                  <a:schemeClr val="accent1"/>
+                                </a:effectRef>
+                                <a:fontRef idx="minor">
+                                  <a:schemeClr val="tx1"/>
+                                </a:fontRef>
+                              </wps:style>
+                              <wps:bodyPr/>
+                            </wps:wsp>
+                            <wps:wsp>
+                              <wps:cNvPr id="78" name="Овал 78"/>
+                              <wps:cNvSpPr/>
+                              <wps:spPr>
+                                <a:xfrm>
+                                  <a:off x="8407989" y="6867134"/>
+                                  <a:ext cx="445135" cy="415290"/>
+                                </a:xfrm>
+                                <a:prstGeom prst="ellipse">
+                                  <a:avLst/>
+                                </a:prstGeom>
+                                <a:solidFill>
+                                  <a:schemeClr val="bg1"/>
+                                </a:solidFill>
+                                <a:ln>
+                                  <a:solidFill>
+                                    <a:schemeClr val="tx1"/>
+                                  </a:solidFill>
+                                </a:ln>
+                              </wps:spPr>
+                              <wps:style>
+                                <a:lnRef idx="2">
+                                  <a:schemeClr val="accent1">
+                                    <a:shade val="50000"/>
+                                  </a:schemeClr>
+                                </a:lnRef>
+                                <a:fillRef idx="1">
+                                  <a:schemeClr val="accent1"/>
+                                </a:fillRef>
+                                <a:effectRef idx="0">
+                                  <a:schemeClr val="accent1"/>
+                                </a:effectRef>
+                                <a:fontRef idx="minor">
+                                  <a:schemeClr val="lt1"/>
+                                </a:fontRef>
+                              </wps:style>
+                              <wps:txbx>
+                                <w:txbxContent>
+                                  <w:p>
+                                    <w:pPr>
+                                      <w:rPr>
+                                        <w:color w:val="000000"/>
+                                        <w:sz w:val="24"/>
+                                        <w:szCs w:val="24"/>
+                                      </w:rPr>
+                                    </w:pPr>
+                                    <w:r>
+                                      <w:rPr>
+                                        <w:color w:val="000000"/>
+                                        <w:sz w:val="24"/>
+                                        <w:szCs w:val="24"/>
+                                      </w:rPr>
+                                      <w:t>6</w:t>
+                                    </w:r>
+                                  </w:p>
+                                  <w:p>
+                                    <w:pPr>
+                                      <w:rPr>
+                                        <w:color w:val="000000"/>
+                                        <w:sz w:val="24"/>
+                                        <w:szCs w:val="24"/>
+                                      </w:rPr>
+                                    </w:pPr>
+                                    <w:r>
+                                      <w:rPr>
+                                        <w:color w:val="000000"/>
+                                        <w:sz w:val="24"/>
+                                        <w:szCs w:val="24"/>
+                                      </w:rPr>
+                                      <w:t> </w:t>
+                                    </w:r>
+                                  </w:p>
+                                </w:txbxContent>
+                              </wps:txbx>
+                              <wps:bodyPr rot="0" spcFirstLastPara="0" vert="horz" wrap="square" lIns="91440" tIns="45720" rIns="91440" bIns="45720" numCol="1" spcCol="0" rtlCol="0" fromWordArt="0" anchor="ctr" anchorCtr="0" forceAA="0" compatLnSpc="1">
+                                <a:prstTxWarp prst="textNoShape">
+                                  <a:avLst/>
+                                </a:prstTxWarp>
+                                <a:noAutofit/>
+                              </wps:bodyPr>
+                            </wps:wsp>
+                            <wps:wsp>
+                              <wps:cNvPr id="79" name="Прямая со стрелкой 79"/>
+                              <wps:cNvCnPr/>
+                              <wps:spPr>
+                                <a:xfrm>
+                                  <a:off x="5852590" y="5725321"/>
+                                  <a:ext cx="507365" cy="0"/>
+                                </a:xfrm>
+                                <a:prstGeom prst="straightConnector1">
+                                  <a:avLst/>
+                                </a:prstGeom>
+                                <a:ln w="12700">
+                                  <a:solidFill>
+                                    <a:schemeClr val="tx1"/>
+                                  </a:solidFill>
+                                  <a:tailEnd type="triangle"/>
+                                </a:ln>
+                              </wps:spPr>
+                              <wps:style>
+                                <a:lnRef idx="1">
+                                  <a:schemeClr val="accent1"/>
+                                </a:lnRef>
+                                <a:fillRef idx="0">
+                                  <a:schemeClr val="accent1"/>
+                                </a:fillRef>
+                                <a:effectRef idx="0">
+                                  <a:schemeClr val="accent1"/>
+                                </a:effectRef>
+                                <a:fontRef idx="minor">
+                                  <a:schemeClr val="tx1"/>
+                                </a:fontRef>
+                              </wps:style>
+                              <wps:bodyPr/>
+                            </wps:wsp>
+                            <wps:wsp>
+                              <wps:cNvPr id="81" name="Овал 81"/>
+                              <wps:cNvSpPr/>
+                              <wps:spPr>
+                                <a:xfrm>
+                                  <a:off x="11899259" y="20152"/>
+                                  <a:ext cx="444500" cy="415290"/>
+                                </a:xfrm>
+                                <a:prstGeom prst="ellipse">
+                                  <a:avLst/>
+                                </a:prstGeom>
+                                <a:solidFill>
+                                  <a:schemeClr val="bg1"/>
+                                </a:solidFill>
+                                <a:ln>
+                                  <a:solidFill>
+                                    <a:schemeClr val="tx1"/>
+                                  </a:solidFill>
+                                </a:ln>
+                              </wps:spPr>
+                              <wps:style>
+                                <a:lnRef idx="2">
+                                  <a:schemeClr val="accent1">
+                                    <a:shade val="50000"/>
+                                  </a:schemeClr>
+                                </a:lnRef>
+                                <a:fillRef idx="1">
+                                  <a:schemeClr val="accent1"/>
+                                </a:fillRef>
+                                <a:effectRef idx="0">
+                                  <a:schemeClr val="accent1"/>
+                                </a:effectRef>
+                                <a:fontRef idx="minor">
+                                  <a:schemeClr val="lt1"/>
+                                </a:fontRef>
+                              </wps:style>
+                              <wps:txbx>
+                                <w:txbxContent>
+                                  <w:p>
+                                    <w:pPr>
+                                      <w:rPr>
+                                        <w:color w:val="000000"/>
+                                        <w:sz w:val="24"/>
+                                        <w:szCs w:val="24"/>
+                                      </w:rPr>
+                                    </w:pPr>
+                                    <w:r>
+                                      <w:rPr>
+                                        <w:color w:val="000000"/>
+                                      </w:rPr>
+                                      <w:t>6</w:t>
+                                    </w:r>
+                                  </w:p>
+                                  <w:p>
+                                    <w:pPr>
+                                      <w:rPr>
+                                        <w:color w:val="000000"/>
+                                      </w:rPr>
+                                    </w:pPr>
+                                    <w:r>
+                                      <w:rPr>
+                                        <w:color w:val="000000"/>
+                                      </w:rPr>
+                                      <w:t> </w:t>
+                                    </w:r>
+                                  </w:p>
+                                </w:txbxContent>
+                              </wps:txbx>
+                              <wps:bodyPr rot="0" spcFirstLastPara="0" vert="horz" wrap="square" lIns="91440" tIns="45720" rIns="91440" bIns="45720" numCol="1" spcCol="0" rtlCol="0" fromWordArt="0" anchor="ctr" anchorCtr="0" forceAA="0" compatLnSpc="1">
+                                <a:prstTxWarp prst="textNoShape">
+                                  <a:avLst/>
+                                </a:prstTxWarp>
+                                <a:noAutofit/>
+                              </wps:bodyPr>
+                            </wps:wsp>
+                            <wps:wsp>
+                              <wps:cNvPr id="82" name="Прямая со стрелкой 82"/>
+                              <wps:cNvCnPr/>
+                              <wps:spPr>
+                                <a:xfrm>
+                                  <a:off x="11901630" y="2451442"/>
+                                  <a:ext cx="0" cy="359410"/>
+                                </a:xfrm>
+                                <a:prstGeom prst="straightConnector1">
+                                  <a:avLst/>
+                                </a:prstGeom>
+                                <a:ln w="12700">
+                                  <a:solidFill>
+                                    <a:schemeClr val="tx1"/>
+                                  </a:solidFill>
+                                  <a:tailEnd type="triangle"/>
+                                </a:ln>
+                              </wps:spPr>
+                              <wps:style>
+                                <a:lnRef idx="1">
+                                  <a:schemeClr val="accent1"/>
+                                </a:lnRef>
+                                <a:fillRef idx="0">
+                                  <a:schemeClr val="accent1"/>
+                                </a:fillRef>
+                                <a:effectRef idx="0">
+                                  <a:schemeClr val="accent1"/>
+                                </a:effectRef>
+                                <a:fontRef idx="minor">
+                                  <a:schemeClr val="tx1"/>
+                                </a:fontRef>
+                              </wps:style>
+                              <wps:bodyPr/>
+                            </wps:wsp>
+                            <wps:wsp>
+                              <wps:cNvPr id="83" name="Овал 83"/>
+                              <wps:cNvSpPr/>
+                              <wps:spPr>
+                                <a:xfrm>
+                                  <a:off x="11275930" y="3740746"/>
+                                  <a:ext cx="445135" cy="417195"/>
+                                </a:xfrm>
+                                <a:prstGeom prst="ellipse">
+                                  <a:avLst/>
+                                </a:prstGeom>
+                                <a:solidFill>
+                                  <a:schemeClr val="bg1"/>
+                                </a:solidFill>
+                                <a:ln>
+                                  <a:solidFill>
+                                    <a:schemeClr val="tx1"/>
+                                  </a:solidFill>
+                                </a:ln>
+                              </wps:spPr>
+                              <wps:style>
+                                <a:lnRef idx="2">
+                                  <a:schemeClr val="accent1">
+                                    <a:shade val="50000"/>
+                                  </a:schemeClr>
+                                </a:lnRef>
+                                <a:fillRef idx="1">
+                                  <a:schemeClr val="accent1"/>
+                                </a:fillRef>
+                                <a:effectRef idx="0">
+                                  <a:schemeClr val="accent1"/>
+                                </a:effectRef>
+                                <a:fontRef idx="minor">
+                                  <a:schemeClr val="lt1"/>
+                                </a:fontRef>
+                              </wps:style>
+                              <wps:txbx>
+                                <w:txbxContent>
+                                  <w:p>
+                                    <w:pPr>
+                                      <w:rPr>
+                                        <w:color w:val="000000"/>
+                                        <w:sz w:val="24"/>
+                                        <w:szCs w:val="24"/>
+                                      </w:rPr>
+                                    </w:pPr>
+                                    <w:r>
+                                      <w:rPr>
+                                        <w:color w:val="000000"/>
+                                        <w:sz w:val="24"/>
+                                        <w:szCs w:val="24"/>
+                                      </w:rPr>
+                                      <w:t>5</w:t>
+                                    </w:r>
+                                  </w:p>
+                                </w:txbxContent>
+                              </wps:txbx>
+                              <wps:bodyPr rot="0" spcFirstLastPara="0" vert="horz" wrap="square" lIns="91440" tIns="45720" rIns="91440" bIns="45720" numCol="1" spcCol="0" rtlCol="0" fromWordArt="0" anchor="ctr" anchorCtr="0" forceAA="0" compatLnSpc="1">
+                                <a:prstTxWarp prst="textNoShape">
+                                  <a:avLst/>
+                                </a:prstTxWarp>
+                                <a:noAutofit/>
+                              </wps:bodyPr>
+                            </wps:wsp>
+                            <wps:wsp>
+                              <wps:cNvPr id="84" name="Овал 84"/>
+                              <wps:cNvSpPr/>
+                              <wps:spPr>
+                                <a:xfrm>
+                                  <a:off x="11100289" y="7316235"/>
+                                  <a:ext cx="445770" cy="417195"/>
+                                </a:xfrm>
+                                <a:prstGeom prst="ellipse">
+                                  <a:avLst/>
+                                </a:prstGeom>
+                                <a:solidFill>
+                                  <a:schemeClr val="bg1"/>
+                                </a:solidFill>
+                                <a:ln>
+                                  <a:solidFill>
+                                    <a:schemeClr val="tx1"/>
+                                  </a:solidFill>
+                                </a:ln>
+                              </wps:spPr>
+                              <wps:style>
+                                <a:lnRef idx="2">
+                                  <a:schemeClr val="accent1">
+                                    <a:shade val="50000"/>
+                                  </a:schemeClr>
+                                </a:lnRef>
+                                <a:fillRef idx="1">
+                                  <a:schemeClr val="accent1"/>
+                                </a:fillRef>
+                                <a:effectRef idx="0">
+                                  <a:schemeClr val="accent1"/>
+                                </a:effectRef>
+                                <a:fontRef idx="minor">
+                                  <a:schemeClr val="lt1"/>
+                                </a:fontRef>
+                              </wps:style>
+                              <wps:txbx>
+                                <w:txbxContent>
+                                  <w:p>
+                                    <w:pPr>
+                                      <w:jc w:val="both"/>
+                                      <w:rPr>
+                                        <w:color w:val="000000"/>
+                                        <w:sz w:val="24"/>
+                                        <w:szCs w:val="24"/>
+                                      </w:rPr>
+                                    </w:pPr>
+                                    <w:r>
+                                      <w:rPr>
+                                        <w:color w:val="000000"/>
+                                        <w:sz w:val="24"/>
+                                        <w:szCs w:val="24"/>
+                                      </w:rPr>
+                                      <w:t>7</w:t>
+                                    </w:r>
+                                  </w:p>
+                                </w:txbxContent>
+                              </wps:txbx>
+                              <wps:bodyPr rot="0" spcFirstLastPara="0" vert="horz" wrap="square" lIns="91440" tIns="45720" rIns="91440" bIns="45720" numCol="1" spcCol="0" rtlCol="0" fromWordArt="0" anchor="ctr" anchorCtr="0" forceAA="0" compatLnSpc="1">
+                                <a:prstTxWarp prst="textNoShape">
+                                  <a:avLst/>
+                                </a:prstTxWarp>
+                                <a:noAutofit/>
+                              </wps:bodyPr>
+                            </wps:wsp>
+                            <wps:wsp>
+                              <wps:cNvPr id="86" name="Овал 86"/>
+                              <wps:cNvSpPr/>
+                              <wps:spPr>
+                                <a:xfrm>
+                                  <a:off x="10266504" y="2437607"/>
+                                  <a:ext cx="445135" cy="415290"/>
+                                </a:xfrm>
+                                <a:prstGeom prst="ellipse">
+                                  <a:avLst/>
+                                </a:prstGeom>
+                                <a:solidFill>
+                                  <a:schemeClr val="bg1"/>
+                                </a:solidFill>
+                                <a:ln>
+                                  <a:solidFill>
+                                    <a:schemeClr val="tx1"/>
+                                  </a:solidFill>
+                                </a:ln>
+                              </wps:spPr>
+                              <wps:style>
+                                <a:lnRef idx="2">
+                                  <a:schemeClr val="accent1">
+                                    <a:shade val="50000"/>
+                                  </a:schemeClr>
+                                </a:lnRef>
+                                <a:fillRef idx="1">
+                                  <a:schemeClr val="accent1"/>
+                                </a:fillRef>
+                                <a:effectRef idx="0">
+                                  <a:schemeClr val="accent1"/>
+                                </a:effectRef>
+                                <a:fontRef idx="minor">
+                                  <a:schemeClr val="lt1"/>
+                                </a:fontRef>
+                              </wps:style>
+                              <wps:txbx>
+                                <w:txbxContent>
+                                  <w:p>
+                                    <w:pPr>
+                                      <w:rPr>
+                                        <w:color w:val="000000"/>
+                                        <w:sz w:val="24"/>
+                                        <w:szCs w:val="24"/>
+                                      </w:rPr>
+                                    </w:pPr>
+                                    <w:r>
+                                      <w:rPr>
+                                        <w:color w:val="000000"/>
+                                        <w:sz w:val="24"/>
+                                        <w:szCs w:val="24"/>
+                                      </w:rPr>
+                                      <w:t>7</w:t>
+                                    </w:r>
+                                  </w:p>
+                                  <w:p>
+                                    <w:pPr>
+                                      <w:rPr>
+                                        <w:color w:val="000000"/>
+                                        <w:sz w:val="24"/>
+                                        <w:szCs w:val="24"/>
+                                      </w:rPr>
+                                    </w:pPr>
+                                    <w:r>
+                                      <w:rPr>
+                                        <w:color w:val="000000"/>
+                                        <w:sz w:val="24"/>
+                                        <w:szCs w:val="24"/>
+                                      </w:rPr>
+                                      <w:t> </w:t>
+                                    </w:r>
+                                  </w:p>
+                                </w:txbxContent>
+                              </wps:txbx>
+                              <wps:bodyPr rot="0" spcFirstLastPara="0" vert="horz" wrap="square" lIns="91440" tIns="45720" rIns="91440" bIns="45720" numCol="1" spcCol="0" rtlCol="0" fromWordArt="0" anchor="ctr" anchorCtr="0" forceAA="0" compatLnSpc="1">
+                                <a:prstTxWarp prst="textNoShape">
+                                  <a:avLst/>
+                                </a:prstTxWarp>
+                                <a:noAutofit/>
+                              </wps:bodyPr>
+                            </wps:wsp>
+                            <wps:wsp>
+                              <wps:cNvPr id="87" name="Прямая со стрелкой 87"/>
+                              <wps:cNvCnPr/>
+                              <wps:spPr>
+                                <a:xfrm>
+                                  <a:off x="10711640" y="2628356"/>
+                                  <a:ext cx="1189990" cy="0"/>
+                                </a:xfrm>
+                                <a:prstGeom prst="straightConnector1">
+                                  <a:avLst/>
+                                </a:prstGeom>
+                                <a:ln w="12700">
+                                  <a:solidFill>
+                                    <a:schemeClr val="tx1"/>
+                                  </a:solidFill>
+                                  <a:tailEnd type="triangle"/>
+                                </a:ln>
+                              </wps:spPr>
+                              <wps:style>
+                                <a:lnRef idx="1">
+                                  <a:schemeClr val="accent1"/>
+                                </a:lnRef>
+                                <a:fillRef idx="0">
+                                  <a:schemeClr val="accent1"/>
+                                </a:fillRef>
+                                <a:effectRef idx="0">
+                                  <a:schemeClr val="accent1"/>
+                                </a:effectRef>
+                                <a:fontRef idx="minor">
+                                  <a:schemeClr val="tx1"/>
+                                </a:fontRef>
+                              </wps:style>
+                              <wps:bodyPr/>
+                            </wps:wsp>
+                            <wps:wsp>
+                              <wps:cNvPr id="88" name="Прямая со стрелкой 88"/>
+                              <wps:cNvCnPr/>
+                              <wps:spPr>
+                                <a:xfrm>
+                                  <a:off x="11309022" y="6956825"/>
+                                  <a:ext cx="0" cy="359410"/>
+                                </a:xfrm>
+                                <a:prstGeom prst="straightConnector1">
+                                  <a:avLst/>
+                                </a:prstGeom>
+                                <a:ln w="12700">
+                                  <a:solidFill>
+                                    <a:schemeClr val="tx1"/>
+                                  </a:solidFill>
+                                  <a:tailEnd type="triangle"/>
+                                </a:ln>
+                              </wps:spPr>
+                              <wps:style>
+                                <a:lnRef idx="1">
+                                  <a:schemeClr val="accent1"/>
+                                </a:lnRef>
+                                <a:fillRef idx="0">
+                                  <a:schemeClr val="accent1"/>
+                                </a:fillRef>
+                                <a:effectRef idx="0">
+                                  <a:schemeClr val="accent1"/>
+                                </a:effectRef>
+                                <a:fontRef idx="minor">
+                                  <a:schemeClr val="tx1"/>
+                                </a:fontRef>
+                              </wps:style>
+                              <wps:bodyPr/>
+                            </wps:wsp>
+                            <wps:wsp>
+                              <wps:cNvPr id="3" name="Прямая со стрелкой 3"/>
+                              <wps:cNvCnPr/>
+                              <wps:spPr>
+                                <a:xfrm>
+                                  <a:off x="11499111" y="4157941"/>
+                                  <a:ext cx="0" cy="1137775"/>
+                                </a:xfrm>
+                                <a:prstGeom prst="straightConnector1">
+                                  <a:avLst/>
+                                </a:prstGeom>
+                                <a:ln w="12700">
+                                  <a:solidFill>
+                                    <a:schemeClr val="tx1"/>
+                                  </a:solidFill>
+                                  <a:tailEnd type="triangle"/>
+                                </a:ln>
+                              </wps:spPr>
+                              <wps:style>
+                                <a:lnRef idx="1">
+                                  <a:schemeClr val="accent1"/>
+                                </a:lnRef>
+                                <a:fillRef idx="0">
+                                  <a:schemeClr val="accent1"/>
+                                </a:fillRef>
+                                <a:effectRef idx="0">
+                                  <a:schemeClr val="accent1"/>
+                                </a:effectRef>
+                                <a:fontRef idx="minor">
+                                  <a:schemeClr val="tx1"/>
+                                </a:fontRef>
+                              </wps:style>
+                              <wps:bodyPr/>
+                            </wps:wsp>
+                            <wps:wsp>
+                              <wps:cNvPr id="6" name="Соединительная линия уступом 6"/>
+                              <wps:cNvCnPr>
+                                <a:stCxn id="50" idx="3"/>
+                              </wps:cNvCnPr>
+                              <wps:spPr>
+                                <a:xfrm flipV="1">
+                                  <a:off x="9768122" y="4646429"/>
+                                  <a:ext cx="1730299" cy="1021388"/>
+                                </a:xfrm>
+                                <a:prstGeom prst="bentConnector3">
+                                  <a:avLst>
+                                    <a:gd name="adj1" fmla="val 28549"/>
+                                  </a:avLst>
                                 </a:prstGeom>
                                 <a:ln w="12700">
                                   <a:solidFill>
@@ -3185,7 +3536,7 @@
                 </mc:Choice>
                 <mc:Fallback>
                   <w:pict>
-                    <v:group w14:anchorId="51744662" id="Полотно 208" o:spid="_x0000_s1026" editas="canvas" style="width:1098.4pt;height:759.15pt;mso-position-horizontal-relative:char;mso-position-vertical-relative:line" coordsize="139490,96412" o:gfxdata="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">
+                    <v:group w14:anchorId="51744662" id="Полотно 208" o:spid="_x0000_s1026" editas="canvas" style="width:1098.4pt;height:759.15pt;mso-position-horizontal-relative:char;mso-position-vertical-relative:line" coordsize="139490,96412" o:gfxdata="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">
                       <v:shapetype id="_x0000_t75" coordsize="21600,21600" o:spt="75" o:preferrelative="t" path="m@4@5l@4@11@9@11@9@5xe" filled="f" stroked="f">
                         <v:stroke joinstyle="miter"/>
                         <v:formulas>
@@ -3213,7 +3564,7 @@
                         <v:stroke joinstyle="miter"/>
                         <v:path gradientshapeok="t" o:connecttype="rect" textboxrect="1018,3163,20582,18437"/>
                       </v:shapetype>
-                      <v:shape id="AutoShape 209" o:spid="_x0000_s1028" type="#_x0000_t116" style="position:absolute;left:4398;top:4235;width:17141;height:7233;visibility:visible;mso-wrap-style:square;v-text-anchor:middle" o:gfxdata="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" strokeweight="1pt">
+                      <v:shape id="AutoShape 209" o:spid="_x0000_s1028" type="#_x0000_t116" style="position:absolute;left:7200;top:1192;width:11735;height:4360;visibility:visible;mso-wrap-style:square;v-text-anchor:middle" o:gfxdata="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" strokeweight="1pt">
                         <v:textbox>
                           <w:txbxContent>
                             <w:p>
@@ -3235,7 +3586,7 @@
                           </w:txbxContent>
                         </v:textbox>
                       </v:shape>
-                      <v:rect id="Прямоугольник 100" o:spid="_x0000_s1029" style="position:absolute;left:4403;top:15633;width:17136;height:7823;visibility:visible;mso-wrap-style:square;v-text-anchor:middle" o:gfxdata="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" fillcolor="white [3201]" strokecolor="black [3200]" strokeweight="1pt">
+                      <v:rect id="Прямоугольник 100" o:spid="_x0000_s1029" style="position:absolute;left:1344;top:9254;width:23040;height:16560;visibility:visible;mso-wrap-style:square;v-text-anchor:middle" o:gfxdata="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" fillcolor="white [3201]" strokecolor="black [3200]" strokeweight="1pt">
                         <v:textbox>
                           <w:txbxContent>
                             <w:p>
@@ -3291,17 +3642,17 @@
                         <v:path arrowok="t" fillok="f" o:connecttype="none"/>
                         <o:lock v:ext="edit" shapetype="t"/>
                       </v:shapetype>
-                      <v:shape id="Прямая со стрелкой 101" o:spid="_x0000_s1030" type="#_x0000_t32" style="position:absolute;left:12915;top:11468;width:0;height:4165;visibility:visible;mso-wrap-style:square" o:connectortype="straight" o:gfxdata="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" strokecolor="black [3213]" strokeweight="1pt">
+                      <v:shape id="Прямая со стрелкой 101" o:spid="_x0000_s1030" type="#_x0000_t32" style="position:absolute;left:12939;top:5552;width:0;height:3600;visibility:visible;mso-wrap-style:square" o:connectortype="straight" o:gfxdata="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" strokecolor="black [3213]" strokeweight="1pt">
                         <v:stroke endarrow="block" joinstyle="miter"/>
                       </v:shape>
-                      <v:shape id="Прямая со стрелкой 102" o:spid="_x0000_s1031" type="#_x0000_t32" style="position:absolute;left:12973;top:23456;width:0;height:4176;visibility:visible;mso-wrap-style:square" o:connectortype="straight" o:gfxdata="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" strokecolor="black [3213]" strokeweight="1pt">
+                      <v:shape id="Прямая со стрелкой 102" o:spid="_x0000_s1031" type="#_x0000_t32" style="position:absolute;left:12939;top:25800;width:0;height:3600;visibility:visible;mso-wrap-style:square" o:connectortype="straight" o:gfxdata="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" strokecolor="black [3213]" strokeweight="1pt">
                         <v:stroke endarrow="block" joinstyle="miter"/>
                       </v:shape>
                       <v:shapetype id="_x0000_t4" coordsize="21600,21600" o:spt="4" path="m10800,l,10800,10800,21600,21600,10800xe">
                         <v:stroke joinstyle="miter"/>
                         <v:path gradientshapeok="t" o:connecttype="rect" textboxrect="5400,5400,16200,16200"/>
                       </v:shapetype>
-                      <v:shape id="Ромб 103" o:spid="_x0000_s1032" type="#_x0000_t4" style="position:absolute;left:1350;top:27622;width:23274;height:10107;visibility:visible;mso-wrap-style:square;v-text-anchor:middle" o:gfxdata="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" filled="f" strokecolor="black [3213]" strokeweight="1pt">
+                      <v:shape id="Ромб 103" o:spid="_x0000_s1032" type="#_x0000_t4" style="position:absolute;left:1344;top:29352;width:23040;height:16560;visibility:visible;mso-wrap-style:square;v-text-anchor:middle" o:gfxdata="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" filled="f" strokecolor="black [3213]" strokeweight="1pt">
                         <v:textbox>
                           <w:txbxContent>
                             <w:p>
@@ -3344,7 +3695,15 @@
                                   <w:sz w:val="24"/>
                                   <w:szCs w:val="24"/>
                                 </w:rPr>
-                                <w:t>присутствует</w:t>
+                                <w:t>присутствуе</w:t>
+                              </w:r>
+                              <w:r>
+                                <w:rPr>
+                                  <w:color w:val="000000"/>
+                                  <w:sz w:val="24"/>
+                                  <w:szCs w:val="24"/>
+                                </w:rPr>
+                                <w:t>т в запросе</w:t>
                               </w:r>
                               <w:r>
                                 <w:rPr>
@@ -3358,7 +3717,7 @@
                           </w:txbxContent>
                         </v:textbox>
                       </v:shape>
-                      <v:shape id="Ромб 104" o:spid="_x0000_s1033" type="#_x0000_t4" style="position:absolute;left:444;top:41891;width:24984;height:12024;visibility:visible;mso-wrap-style:square;v-text-anchor:middle" o:gfxdata="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" filled="f" strokecolor="black [3213]" strokeweight="1pt">
+                      <v:shape id="Ромб 104" o:spid="_x0000_s1033" type="#_x0000_t4" style="position:absolute;left:1344;top:49512;width:23040;height:16560;visibility:visible;mso-wrap-style:square;v-text-anchor:middle" o:gfxdata="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" filled="f" strokecolor="black [3213]" strokeweight="1pt">
                         <v:textbox>
                           <w:txbxContent>
                             <w:p>
@@ -3375,7 +3734,15 @@
                                   <w:sz w:val="24"/>
                                   <w:szCs w:val="24"/>
                                 </w:rPr>
-                                <w:t xml:space="preserve">Данный сервер создавал </w:t>
+                                <w:t xml:space="preserve">Данный </w:t>
+                              </w:r>
+                              <w:r>
+                                <w:rPr>
+                                  <w:color w:val="000000"/>
+                                  <w:sz w:val="24"/>
+                                  <w:szCs w:val="24"/>
+                                </w:rPr>
+                                <w:t xml:space="preserve">сервер создавал </w:t>
                               </w:r>
                               <w:proofErr w:type="spellStart"/>
                               <w:r>
@@ -3399,10 +3766,10 @@
                           </w:txbxContent>
                         </v:textbox>
                       </v:shape>
-                      <v:shape id="Прямая со стрелкой 105" o:spid="_x0000_s1034" type="#_x0000_t32" style="position:absolute;left:12941;top:37715;width:0;height:4176;visibility:visible;mso-wrap-style:square" o:connectortype="straight" o:gfxdata="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" strokecolor="black [3213]" strokeweight="1pt">
+                      <v:shape id="Прямая со стрелкой 105" o:spid="_x0000_s1034" type="#_x0000_t32" style="position:absolute;left:12766;top:45912;width:0;height:3600;visibility:visible;mso-wrap-style:square" o:connectortype="straight" o:gfxdata="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" strokecolor="black [3213]" strokeweight="1pt">
                         <v:stroke endarrow="block" joinstyle="miter"/>
                       </v:shape>
-                      <v:rect id="Прямоугольник 107" o:spid="_x0000_s1035" style="position:absolute;left:4406;top:58016;width:17133;height:7823;visibility:visible;mso-wrap-style:square;v-text-anchor:middle" o:gfxdata="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" fillcolor="white [3201]" strokecolor="black [3200]" strokeweight="1pt">
+                      <v:rect id="Прямоугольник 107" o:spid="_x0000_s1035" style="position:absolute;left:35881;top:8690;width:23040;height:16560;visibility:visible;mso-wrap-style:square;v-text-anchor:middle" o:gfxdata="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" fillcolor="white [3201]" strokecolor="black [3200]" strokeweight="1pt">
                         <v:textbox>
                           <w:txbxContent>
                             <w:p>
@@ -3417,14 +3784,7 @@
                                   <w:sz w:val="24"/>
                                   <w:szCs w:val="24"/>
                                 </w:rPr>
-                                <w:t>Поиск</w:t>
-                              </w:r>
-                              <w:r>
-                                <w:rPr>
-                                  <w:sz w:val="24"/>
-                                  <w:szCs w:val="24"/>
-                                </w:rPr>
-                                <w:t xml:space="preserve"> пользователя в базе данных</w:t>
+                                <w:t>Поиск пользователя в базе данных</w:t>
                               </w:r>
                               <w:r>
                                 <w:rPr>
@@ -3446,10 +3806,270 @@
                           </w:txbxContent>
                         </v:textbox>
                       </v:rect>
-                      <v:shape id="Прямая со стрелкой 108" o:spid="_x0000_s1036" type="#_x0000_t32" style="position:absolute;left:12915;top:53850;width:0;height:4166;visibility:visible;mso-wrap-style:square" o:connectortype="straight" o:gfxdata="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" strokecolor="black [3213]" strokeweight="1pt">
+                      <v:shape id="Прямая со стрелкой 108" o:spid="_x0000_s1036" type="#_x0000_t32" style="position:absolute;left:12700;top:66085;width:0;height:3600;visibility:visible;mso-wrap-style:square" o:connectortype="straight" o:gfxdata="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" strokecolor="black [3213]" strokeweight="1pt">
                         <v:stroke endarrow="block" joinstyle="miter"/>
                       </v:shape>
-                      <v:rect id="Rectangle 225" o:spid="_x0000_s1037" style="position:absolute;left:12973;top:38410;width:3630;height:2768;visibility:visible;mso-wrap-style:square;v-text-anchor:top" o:gfxdata="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" filled="f" stroked="f">
+                      <v:shape id="Ромб 120" o:spid="_x0000_s1037" type="#_x0000_t4" style="position:absolute;left:35592;top:28844;width:23040;height:16560;visibility:visible;mso-wrap-style:square;v-text-anchor:middle" o:gfxdata="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" filled="f" strokecolor="black [3213]" strokeweight="1pt">
+                        <v:textbox>
+                          <w:txbxContent>
+                            <w:p>
+                              <w:pPr>
+                                <w:rPr>
+                                  <w:color w:val="000000"/>
+                                  <w:sz w:val="24"/>
+                                  <w:szCs w:val="24"/>
+                                </w:rPr>
+                              </w:pPr>
+                              <w:r>
+                                <w:rPr>
+                                  <w:color w:val="000000"/>
+                                  <w:sz w:val="24"/>
+                                  <w:szCs w:val="24"/>
+                                </w:rPr>
+                                <w:t>Пользователь найден?</w:t>
+                              </w:r>
+                            </w:p>
+                          </w:txbxContent>
+                        </v:textbox>
+                      </v:shape>
+                      <v:oval id="Овал 122" o:spid="_x0000_s1038" style="position:absolute;left:10374;top:69685;width:4464;height:4176;visibility:visible;mso-wrap-style:square;v-text-anchor:middle" o:gfxdata="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" fillcolor="white [3212]" strokecolor="black [3213]" strokeweight="1pt">
+                        <v:stroke joinstyle="miter"/>
+                        <v:textbox>
+                          <w:txbxContent>
+                            <w:p>
+                              <w:pPr>
+                                <w:rPr>
+                                  <w:color w:val="000000"/>
+                                  <w:sz w:val="24"/>
+                                  <w:szCs w:val="24"/>
+                                  <w:lang w:val="en-US"/>
+                                </w:rPr>
+                              </w:pPr>
+                              <w:r>
+                                <w:rPr>
+                                  <w:color w:val="000000"/>
+                                  <w:sz w:val="24"/>
+                                  <w:szCs w:val="24"/>
+                                  <w:lang w:val="en-US"/>
+                                </w:rPr>
+                                <w:t>1</w:t>
+                              </w:r>
+                            </w:p>
+                          </w:txbxContent>
+                        </v:textbox>
+                      </v:oval>
+                      <v:oval id="Овал 123" o:spid="_x0000_s1039" style="position:absolute;left:44921;top:899;width:4464;height:4176;visibility:visible;mso-wrap-style:square;v-text-anchor:middle" o:gfxdata="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" fillcolor="white [3212]" strokecolor="black [3213]" strokeweight="1pt">
+                        <v:stroke joinstyle="miter"/>
+                        <v:textbox>
+                          <w:txbxContent>
+                            <w:p>
+                              <w:pPr>
+                                <w:rPr>
+                                  <w:color w:val="000000"/>
+                                  <w:sz w:val="24"/>
+                                  <w:szCs w:val="24"/>
+                                  <w:lang w:val="en-US"/>
+                                </w:rPr>
+                              </w:pPr>
+                              <w:r>
+                                <w:rPr>
+                                  <w:color w:val="000000"/>
+                                  <w:sz w:val="24"/>
+                                  <w:szCs w:val="24"/>
+                                  <w:lang w:val="en-US"/>
+                                </w:rPr>
+                                <w:t>1</w:t>
+                              </w:r>
+                            </w:p>
+                          </w:txbxContent>
+                        </v:textbox>
+                      </v:oval>
+                      <v:shape id="AutoShape 209" o:spid="_x0000_s1040" type="#_x0000_t116" style="position:absolute;left:113119;top:28108;width:11481;height:4379;visibility:visible;mso-wrap-style:square;v-text-anchor:middle" o:gfxdata="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" strokeweight="1pt">
+                        <v:textbox>
+                          <w:txbxContent>
+                            <w:p>
+                              <w:pPr>
+                                <w:spacing w:before="60"/>
+                                <w:rPr>
+                                  <w:sz w:val="24"/>
+                                  <w:szCs w:val="24"/>
+                                </w:rPr>
+                              </w:pPr>
+                              <w:r>
+                                <w:rPr>
+                                  <w:sz w:val="24"/>
+                                  <w:szCs w:val="24"/>
+                                </w:rPr>
+                                <w:t>Конец</w:t>
+                              </w:r>
+                            </w:p>
+                          </w:txbxContent>
+                        </v:textbox>
+                      </v:shape>
+                      <v:oval id="Овал 129" o:spid="_x0000_s1041" style="position:absolute;left:26304;top:69660;width:4464;height:4176;visibility:visible;mso-wrap-style:square;v-text-anchor:middle" o:gfxdata="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" fillcolor="white [3212]" strokecolor="black [3213]" strokeweight="1pt">
+                        <v:stroke joinstyle="miter"/>
+                        <v:textbox>
+                          <w:txbxContent>
+                            <w:p>
+                              <w:pPr>
+                                <w:rPr>
+                                  <w:color w:val="000000"/>
+                                  <w:sz w:val="24"/>
+                                  <w:szCs w:val="24"/>
+                                </w:rPr>
+                              </w:pPr>
+                              <w:r>
+                                <w:rPr>
+                                  <w:color w:val="000000"/>
+                                  <w:sz w:val="24"/>
+                                  <w:szCs w:val="24"/>
+                                </w:rPr>
+                                <w:t>2</w:t>
+                              </w:r>
+                            </w:p>
+                          </w:txbxContent>
+                        </v:textbox>
+                      </v:oval>
+                      <v:rect id="Rectangle 225" o:spid="_x0000_s1042" style="position:absolute;left:24036;top:35004;width:5308;height:2771;visibility:visible;mso-wrap-style:square;v-text-anchor:top" o:gfxdata="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" filled="f" stroked="f">
+                        <v:textbox>
+                          <w:txbxContent>
+                            <w:p>
+                              <w:pPr>
+                                <w:jc w:val="both"/>
+                                <w:rPr>
+                                  <w:sz w:val="24"/>
+                                  <w:szCs w:val="24"/>
+                                </w:rPr>
+                              </w:pPr>
+                              <w:r>
+                                <w:rPr>
+                                  <w:sz w:val="24"/>
+                                  <w:szCs w:val="24"/>
+                                </w:rPr>
+                                <w:t>Нет</w:t>
+                              </w:r>
+                            </w:p>
+                          </w:txbxContent>
+                        </v:textbox>
+                      </v:rect>
+                      <v:oval id="Овал 135" o:spid="_x0000_s1043" style="position:absolute;left:61431;top:23053;width:4458;height:4172;visibility:visible;mso-wrap-style:square;v-text-anchor:middle" o:gfxdata="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" fillcolor="white [3212]" strokecolor="black [3213]" strokeweight="1pt">
+                        <v:stroke joinstyle="miter"/>
+                        <v:textbox>
+                          <w:txbxContent>
+                            <w:p>
+                              <w:pPr>
+                                <w:rPr>
+                                  <w:color w:val="000000"/>
+                                  <w:sz w:val="24"/>
+                                  <w:szCs w:val="24"/>
+                                </w:rPr>
+                              </w:pPr>
+                              <w:r>
+                                <w:rPr>
+                                  <w:color w:val="000000"/>
+                                  <w:sz w:val="24"/>
+                                  <w:szCs w:val="24"/>
+                                </w:rPr>
+                                <w:t>2</w:t>
+                              </w:r>
+                            </w:p>
+                          </w:txbxContent>
+                        </v:textbox>
+                      </v:oval>
+                      <v:shape id="Ромб 30" o:spid="_x0000_s1044" type="#_x0000_t4" style="position:absolute;left:35592;top:48998;width:23040;height:16560;visibility:visible;mso-wrap-style:square;v-text-anchor:middle" o:gfxdata="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" filled="f" strokecolor="black [3213]" strokeweight="1pt">
+                        <v:textbox>
+                          <w:txbxContent>
+                            <w:p>
+                              <w:pPr>
+                                <w:rPr>
+                                  <w:color w:val="000000"/>
+                                  <w:sz w:val="24"/>
+                                  <w:szCs w:val="24"/>
+                                </w:rPr>
+                              </w:pPr>
+                              <w:r>
+                                <w:rPr>
+                                  <w:color w:val="000000"/>
+                                  <w:sz w:val="24"/>
+                                  <w:szCs w:val="24"/>
+                                </w:rPr>
+                                <w:t xml:space="preserve">Сервер поддерживает динамический </w:t>
+                              </w:r>
+                              <w:proofErr w:type="spellStart"/>
+                              <w:r>
+                                <w:rPr>
+                                  <w:color w:val="000000"/>
+                                  <w:sz w:val="24"/>
+                                  <w:szCs w:val="24"/>
+                                </w:rPr>
+                                <w:t>токен</w:t>
+                              </w:r>
+                              <w:proofErr w:type="spellEnd"/>
+                              <w:r>
+                                <w:rPr>
+                                  <w:color w:val="000000"/>
+                                  <w:sz w:val="24"/>
+                                  <w:szCs w:val="24"/>
+                                </w:rPr>
+                                <w:t>?</w:t>
+                              </w:r>
+                            </w:p>
+                          </w:txbxContent>
+                        </v:textbox>
+                      </v:shape>
+                      <v:shape id="Ромб 33" o:spid="_x0000_s1045" type="#_x0000_t4" style="position:absolute;left:74266;top:7954;width:23040;height:16560;visibility:visible;mso-wrap-style:square;v-text-anchor:middle" o:gfxdata="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" filled="f" strokecolor="black [3213]" strokeweight="1pt">
+                        <v:textbox>
+                          <w:txbxContent>
+                            <w:p>
+                              <w:pPr>
+                                <w:rPr>
+                                  <w:color w:val="000000"/>
+                                  <w:sz w:val="24"/>
+                                  <w:szCs w:val="24"/>
+                                </w:rPr>
+                              </w:pPr>
+                              <w:r>
+                                <w:rPr>
+                                  <w:color w:val="000000"/>
+                                  <w:sz w:val="24"/>
+                                  <w:szCs w:val="24"/>
+                                </w:rPr>
+                                <w:t xml:space="preserve">В запросе </w:t>
+                              </w:r>
+                              <w:r>
+                                <w:rPr>
+                                  <w:color w:val="000000"/>
+                                  <w:sz w:val="24"/>
+                                  <w:szCs w:val="24"/>
+                                </w:rPr>
+                                <w:t xml:space="preserve">присутствует динамический </w:t>
+                              </w:r>
+                              <w:proofErr w:type="spellStart"/>
+                              <w:r>
+                                <w:rPr>
+                                  <w:color w:val="000000"/>
+                                  <w:sz w:val="24"/>
+                                  <w:szCs w:val="24"/>
+                                </w:rPr>
+                                <w:t>токен</w:t>
+                              </w:r>
+                              <w:proofErr w:type="spellEnd"/>
+                              <w:r>
+                                <w:rPr>
+                                  <w:color w:val="000000"/>
+                                  <w:sz w:val="24"/>
+                                  <w:szCs w:val="24"/>
+                                </w:rPr>
+                                <w:t>?</w:t>
+                              </w:r>
+                            </w:p>
+                          </w:txbxContent>
+                        </v:textbox>
+                      </v:shape>
+                      <v:shape id="Прямая со стрелкой 35" o:spid="_x0000_s1046" type="#_x0000_t32" style="position:absolute;left:47106;top:65558;width:22;height:3600;visibility:visible;mso-wrap-style:square" o:connectortype="straight" o:gfxdata="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" strokecolor="black [3213]" strokeweight="1pt">
+                        <v:stroke endarrow="block" joinstyle="miter"/>
+                      </v:shape>
+                      <v:rect id="Rectangle 225" o:spid="_x0000_s1047" style="position:absolute;left:47324;top:65332;width:3928;height:3277;visibility:visible;mso-wrap-style:square;v-text-anchor:top" o:gfxdata="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" filled="f" stroked="f">
                         <v:textbox>
                           <w:txbxContent>
                             <w:p>
@@ -3471,7 +4091,368 @@
                           </w:txbxContent>
                         </v:textbox>
                       </v:rect>
-                      <v:rect id="Rectangle 225" o:spid="_x0000_s1038" style="position:absolute;left:12973;top:54608;width:4204;height:2813;visibility:visible;mso-wrap-style:square;v-text-anchor:top" o:gfxdata="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" filled="f" stroked="f">
+                      <v:oval id="Овал 37" o:spid="_x0000_s1048" style="position:absolute;left:44927;top:69158;width:4458;height:4172;visibility:visible;mso-wrap-style:square;v-text-anchor:middle" o:gfxdata="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" fillcolor="white [3212]" strokecolor="black [3213]" strokeweight="1pt">
+                        <v:stroke joinstyle="miter"/>
+                        <v:textbox>
+                          <w:txbxContent>
+                            <w:p>
+                              <w:pPr>
+                                <w:rPr>
+                                  <w:color w:val="000000"/>
+                                  <w:sz w:val="24"/>
+                                  <w:szCs w:val="24"/>
+                                </w:rPr>
+                              </w:pPr>
+                              <w:r>
+                                <w:rPr>
+                                  <w:color w:val="000000"/>
+                                  <w:sz w:val="24"/>
+                                  <w:szCs w:val="24"/>
+                                </w:rPr>
+                                <w:t>4</w:t>
+                              </w:r>
+                            </w:p>
+                          </w:txbxContent>
+                        </v:textbox>
+                      </v:oval>
+                      <v:oval id="Овал 38" o:spid="_x0000_s1049" style="position:absolute;left:61385;top:47768;width:4464;height:4176;visibility:visible;mso-wrap-style:square;v-text-anchor:middle" o:gfxdata="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" fillcolor="white [3212]" strokecolor="black [3213]" strokeweight="1pt">
+                        <v:stroke joinstyle="miter"/>
+                        <v:textbox>
+                          <w:txbxContent>
+                            <w:p>
+                              <w:pPr>
+                                <w:rPr>
+                                  <w:color w:val="000000"/>
+                                  <w:sz w:val="24"/>
+                                  <w:szCs w:val="24"/>
+                                </w:rPr>
+                              </w:pPr>
+                              <w:r>
+                                <w:rPr>
+                                  <w:color w:val="000000"/>
+                                  <w:sz w:val="24"/>
+                                  <w:szCs w:val="24"/>
+                                </w:rPr>
+                                <w:t>5</w:t>
+                              </w:r>
+                            </w:p>
+                          </w:txbxContent>
+                        </v:textbox>
+                      </v:oval>
+                      <v:oval id="Овал 40" o:spid="_x0000_s1050" style="position:absolute;left:63597;top:55190;width:4457;height:4159;visibility:visible;mso-wrap-style:square;v-text-anchor:middle" o:gfxdata="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" fillcolor="white [3212]" strokecolor="black [3213]" strokeweight="1pt">
+                        <v:stroke joinstyle="miter"/>
+                        <v:textbox>
+                          <w:txbxContent>
+                            <w:p>
+                              <w:pPr>
+                                <w:rPr>
+                                  <w:color w:val="000000"/>
+                                  <w:sz w:val="24"/>
+                                  <w:szCs w:val="24"/>
+                                </w:rPr>
+                              </w:pPr>
+                              <w:r>
+                                <w:rPr>
+                                  <w:color w:val="000000"/>
+                                  <w:sz w:val="24"/>
+                                  <w:szCs w:val="24"/>
+                                </w:rPr>
+                                <w:t>3</w:t>
+                              </w:r>
+                            </w:p>
+                            <w:p>
+                              <w:pPr>
+                                <w:rPr>
+                                  <w:color w:val="000000"/>
+                                  <w:sz w:val="24"/>
+                                  <w:szCs w:val="24"/>
+                                </w:rPr>
+                              </w:pPr>
+                            </w:p>
+                          </w:txbxContent>
+                        </v:textbox>
+                      </v:oval>
+                      <v:shape id="Прямая со стрелкой 43" o:spid="_x0000_s1051" type="#_x0000_t32" style="position:absolute;left:47082;top:5090;width:0;height:3600;visibility:visible;mso-wrap-style:square" o:connectortype="straight" o:gfxdata="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" strokecolor="black [3213]" strokeweight="1pt">
+                        <v:stroke endarrow="block" joinstyle="miter"/>
+                      </v:shape>
+                      <v:oval id="Овал 45" o:spid="_x0000_s1052" style="position:absolute;left:83610;top:185;width:4457;height:4166;visibility:visible;mso-wrap-style:square;v-text-anchor:middle" o:gfxdata="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" fillcolor="white [3212]" strokecolor="black [3213]" strokeweight="1pt">
+                        <v:stroke joinstyle="miter"/>
+                        <v:textbox>
+                          <w:txbxContent>
+                            <w:p>
+                              <w:pPr>
+                                <w:rPr>
+                                  <w:color w:val="000000"/>
+                                  <w:sz w:val="24"/>
+                                  <w:szCs w:val="24"/>
+                                </w:rPr>
+                              </w:pPr>
+                              <w:r>
+                                <w:rPr>
+                                  <w:color w:val="000000"/>
+                                  <w:sz w:val="24"/>
+                                  <w:szCs w:val="24"/>
+                                </w:rPr>
+                                <w:t>4</w:t>
+                              </w:r>
+                            </w:p>
+                            <w:p>
+                              <w:pPr>
+                                <w:rPr>
+                                  <w:color w:val="000000"/>
+                                  <w:sz w:val="24"/>
+                                  <w:szCs w:val="24"/>
+                                </w:rPr>
+                              </w:pPr>
+                            </w:p>
+                          </w:txbxContent>
+                        </v:textbox>
+                      </v:oval>
+                      <v:oval id="Овал 46" o:spid="_x0000_s1053" style="position:absolute;left:123437;top:16852;width:4458;height:4159;visibility:visible;mso-wrap-style:square;v-text-anchor:middle" o:gfxdata="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" fillcolor="white [3212]" strokecolor="black [3213]" strokeweight="1pt">
+                        <v:stroke joinstyle="miter"/>
+                        <v:textbox>
+                          <w:txbxContent>
+                            <w:p>
+                              <w:pPr>
+                                <w:rPr>
+                                  <w:color w:val="000000"/>
+                                </w:rPr>
+                              </w:pPr>
+                              <w:r>
+                                <w:rPr>
+                                  <w:color w:val="000000"/>
+                                </w:rPr>
+                                <w:t>5</w:t>
+                              </w:r>
+                            </w:p>
+                          </w:txbxContent>
+                        </v:textbox>
+                      </v:oval>
+                      <v:oval id="Овал 47" o:spid="_x0000_s1054" style="position:absolute;left:69806;top:64677;width:4457;height:4153;visibility:visible;mso-wrap-style:square;v-text-anchor:middle" o:gfxdata="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" fillcolor="white [3212]" strokecolor="black [3213]" strokeweight="1pt">
+                        <v:stroke joinstyle="miter"/>
+                        <v:textbox>
+                          <w:txbxContent>
+                            <w:p>
+                              <w:pPr>
+                                <w:rPr>
+                                  <w:color w:val="000000"/>
+                                  <w:sz w:val="24"/>
+                                  <w:szCs w:val="24"/>
+                                </w:rPr>
+                              </w:pPr>
+                              <w:r>
+                                <w:rPr>
+                                  <w:color w:val="000000"/>
+                                  <w:sz w:val="24"/>
+                                  <w:szCs w:val="24"/>
+                                </w:rPr>
+                                <w:t>3</w:t>
+                              </w:r>
+                            </w:p>
+                            <w:p>
+                              <w:pPr>
+                                <w:rPr>
+                                  <w:color w:val="000000"/>
+                                  <w:sz w:val="24"/>
+                                  <w:szCs w:val="24"/>
+                                </w:rPr>
+                              </w:pPr>
+                              <w:r>
+                                <w:rPr>
+                                  <w:color w:val="000000"/>
+                                  <w:sz w:val="24"/>
+                                  <w:szCs w:val="24"/>
+                                </w:rPr>
+                                <w:t> </w:t>
+                              </w:r>
+                            </w:p>
+                          </w:txbxContent>
+                        </v:textbox>
+                      </v:oval>
+                      <v:shape id="Прямая со стрелкой 48" o:spid="_x0000_s1055" type="#_x0000_t32" style="position:absolute;left:85747;top:4383;width:0;height:3600;visibility:visible;mso-wrap-style:square" o:connectortype="straight" o:gfxdata="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" strokecolor="black [3213]" strokeweight="1pt">
+                        <v:stroke endarrow="block" joinstyle="miter"/>
+                      </v:shape>
+                      <v:rect id="Прямоугольник 49" o:spid="_x0000_s1056" style="position:absolute;left:74368;top:28108;width:23040;height:16560;visibility:visible;mso-wrap-style:square;v-text-anchor:middle" o:gfxdata="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" fillcolor="white [3201]" strokecolor="black [3200]" strokeweight="1pt">
+                        <v:textbox>
+                          <w:txbxContent>
+                            <w:p>
+                              <w:pPr>
+                                <w:rPr>
+                                  <w:sz w:val="24"/>
+                                  <w:szCs w:val="24"/>
+                                </w:rPr>
+                              </w:pPr>
+                              <w:r>
+                                <w:rPr>
+                                  <w:sz w:val="24"/>
+                                  <w:szCs w:val="24"/>
+                                </w:rPr>
+                                <w:t xml:space="preserve">Поиск </w:t>
+                              </w:r>
+                              <w:proofErr w:type="spellStart"/>
+                              <w:r>
+                                <w:rPr>
+                                  <w:sz w:val="24"/>
+                                  <w:szCs w:val="24"/>
+                                </w:rPr>
+                                <w:t>токена</w:t>
+                              </w:r>
+                              <w:proofErr w:type="spellEnd"/>
+                              <w:r>
+                                <w:rPr>
+                                  <w:sz w:val="24"/>
+                                  <w:szCs w:val="24"/>
+                                </w:rPr>
+                                <w:t xml:space="preserve"> в базе данных</w:t>
+                              </w:r>
+                            </w:p>
+                          </w:txbxContent>
+                        </v:textbox>
+                      </v:rect>
+                      <v:shape id="Ромб 50" o:spid="_x0000_s1057" type="#_x0000_t4" style="position:absolute;left:74644;top:48398;width:23040;height:16560;visibility:visible;mso-wrap-style:square;v-text-anchor:middle" o:gfxdata="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" filled="f" strokecolor="black [3213]" strokeweight="1pt">
+                        <v:textbox>
+                          <w:txbxContent>
+                            <w:p>
+                              <w:pPr>
+                                <w:rPr>
+                                  <w:color w:val="000000"/>
+                                  <w:sz w:val="24"/>
+                                  <w:szCs w:val="24"/>
+                                </w:rPr>
+                              </w:pPr>
+                              <w:r>
+                                <w:rPr>
+                                  <w:color w:val="000000"/>
+                                  <w:sz w:val="24"/>
+                                  <w:szCs w:val="24"/>
+                                </w:rPr>
+                                <w:t>Такой</w:t>
+                              </w:r>
+                              <w:r>
+                                <w:rPr>
+                                  <w:color w:val="000000"/>
+                                  <w:sz w:val="24"/>
+                                  <w:szCs w:val="24"/>
+                                </w:rPr>
+                                <w:t xml:space="preserve"> т</w:t>
+                              </w:r>
+                              <w:r>
+                                <w:rPr>
+                                  <w:color w:val="000000"/>
+                                  <w:sz w:val="24"/>
+                                  <w:szCs w:val="24"/>
+                                </w:rPr>
+                                <w:t>окен</w:t>
+                              </w:r>
+                              <w:r>
+                                <w:rPr>
+                                  <w:color w:val="000000"/>
+                                  <w:sz w:val="24"/>
+                                  <w:szCs w:val="24"/>
+                                </w:rPr>
+                                <w:t xml:space="preserve"> найден?</w:t>
+                              </w:r>
+                            </w:p>
+                          </w:txbxContent>
+                        </v:textbox>
+                      </v:shape>
+                      <v:shape id="Прямая со стрелкой 51" o:spid="_x0000_s1058" type="#_x0000_t32" style="position:absolute;left:86171;top:44743;width:0;height:3600;visibility:visible;mso-wrap-style:square" o:connectortype="straight" o:gfxdata="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" strokecolor="black [3213]" strokeweight="1pt">
+                        <v:stroke endarrow="block" joinstyle="miter"/>
+                      </v:shape>
+                      <v:shapetype id="_x0000_t111" coordsize="21600,21600" o:spt="111" path="m4321,l21600,,17204,21600,,21600xe">
+                        <v:stroke joinstyle="miter"/>
+                        <v:path gradientshapeok="t" o:connecttype="custom" o:connectlocs="12961,0;10800,0;2161,10800;8602,21600;10800,21600;19402,10800" textboxrect="4321,0,17204,21600"/>
+                      </v:shapetype>
+                      <v:shape id="Данные 5" o:spid="_x0000_s1059" type="#_x0000_t111" style="position:absolute;left:108773;top:7954;width:23040;height:16560;visibility:visible;mso-wrap-style:square;v-text-anchor:middle" o:gfxdata="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" fillcolor="white [3212]" strokecolor="black [3213]" strokeweight="1pt">
+                        <v:textbox>
+                          <w:txbxContent>
+                            <w:p>
+                              <w:pPr>
+                                <w:rPr>
+                                  <w:color w:val="000000" w:themeColor="text1"/>
+                                  <w:sz w:val="24"/>
+                                  <w:szCs w:val="24"/>
+                                </w:rPr>
+                              </w:pPr>
+                              <w:r>
+                                <w:rPr>
+                                  <w:color w:val="000000" w:themeColor="text1"/>
+                                  <w:sz w:val="24"/>
+                                  <w:szCs w:val="24"/>
+                                </w:rPr>
+                                <w:t xml:space="preserve">Формирование нового статического </w:t>
+                              </w:r>
+                              <w:proofErr w:type="spellStart"/>
+                              <w:r>
+                                <w:rPr>
+                                  <w:color w:val="000000" w:themeColor="text1"/>
+                                  <w:sz w:val="24"/>
+                                  <w:szCs w:val="24"/>
+                                </w:rPr>
+                                <w:t>токена</w:t>
+                              </w:r>
+                              <w:proofErr w:type="spellEnd"/>
+                            </w:p>
+                          </w:txbxContent>
+                        </v:textbox>
+                      </v:shape>
+                      <v:shape id="Прямая со стрелкой 54" o:spid="_x0000_s1060" type="#_x0000_t32" style="position:absolute;left:121150;top:4354;width:0;height:3600;visibility:visible;mso-wrap-style:square" o:connectortype="straight" o:gfxdata="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" strokecolor="black [3213]" strokeweight="1pt">
+                        <v:stroke endarrow="block" joinstyle="miter"/>
+                      </v:shape>
+                      <v:shape id="Данные 56" o:spid="_x0000_s1061" type="#_x0000_t111" style="position:absolute;left:102749;top:52957;width:23040;height:16560;visibility:visible;mso-wrap-style:square;v-text-anchor:middle" o:gfxdata="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" fillcolor="white [3212]" strokecolor="black [3213]" strokeweight="1pt">
+                        <v:textbox>
+                          <w:txbxContent>
+                            <w:p>
+                              <w:pPr>
+                                <w:rPr>
+                                  <w:color w:val="000000"/>
+                                  <w:sz w:val="24"/>
+                                  <w:szCs w:val="24"/>
+                                </w:rPr>
+                              </w:pPr>
+                              <w:r>
+                                <w:rPr>
+                                  <w:color w:val="000000"/>
+                                  <w:sz w:val="24"/>
+                                  <w:szCs w:val="24"/>
+                                </w:rPr>
+                                <w:t xml:space="preserve">Формирование </w:t>
+                              </w:r>
+                              <w:r>
+                                <w:rPr>
+                                  <w:color w:val="000000"/>
+                                  <w:sz w:val="24"/>
+                                  <w:szCs w:val="24"/>
+                                </w:rPr>
+                                <w:t>сообщения об ошибке</w:t>
+                              </w:r>
+                            </w:p>
+                          </w:txbxContent>
+                        </v:textbox>
+                      </v:shape>
+                      <v:rect id="Rectangle 225" o:spid="_x0000_s1062" style="position:absolute;left:97684;top:53677;width:5110;height:2801;visibility:visible;mso-wrap-style:square;v-text-anchor:top" o:gfxdata="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" filled="f" stroked="f">
+                        <v:textbox>
+                          <w:txbxContent>
+                            <w:p>
+                              <w:pPr>
+                                <w:jc w:val="both"/>
+                                <w:rPr>
+                                  <w:sz w:val="24"/>
+                                  <w:szCs w:val="24"/>
+                                </w:rPr>
+                              </w:pPr>
+                              <w:r>
+                                <w:rPr>
+                                  <w:sz w:val="24"/>
+                                  <w:szCs w:val="24"/>
+                                </w:rPr>
+                                <w:t>Нет</w:t>
+                              </w:r>
+                            </w:p>
+                          </w:txbxContent>
+                        </v:textbox>
+                      </v:rect>
+                      <v:rect id="Rectangle 225" o:spid="_x0000_s1063" style="position:absolute;left:12939;top:45912;width:3570;height:2950;visibility:visible;mso-wrap-style:square;v-text-anchor:top" o:gfxdata="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" filled="f" stroked="f">
                         <v:textbox>
                           <w:txbxContent>
                             <w:p>
@@ -3493,137 +4474,73 @@
                           </w:txbxContent>
                         </v:textbox>
                       </v:rect>
-                      <v:shape id="Прямая со стрелкой 117" o:spid="_x0000_s1039" type="#_x0000_t32" style="position:absolute;left:12916;top:65852;width:0;height:4159;visibility:visible;mso-wrap-style:square" o:connectortype="straight" o:gfxdata="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" strokecolor="black [3213]" strokeweight="1pt">
-                        <v:stroke endarrow="block" joinstyle="miter"/>
-                      </v:shape>
-                      <v:shape id="Ромб 120" o:spid="_x0000_s1040" type="#_x0000_t4" style="position:absolute;left:44344;top:11967;width:24981;height:12014;visibility:visible;mso-wrap-style:square;v-text-anchor:middle" o:gfxdata="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" filled="f" strokecolor="black [3213]" strokeweight="1pt">
+                      <v:rect id="Rectangle 225" o:spid="_x0000_s1064" style="position:absolute;left:13130;top:66240;width:3743;height:3277;visibility:visible;mso-wrap-style:square;v-text-anchor:top" o:gfxdata="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" filled="f" stroked="f">
                         <v:textbox>
                           <w:txbxContent>
                             <w:p>
                               <w:pPr>
-                                <w:rPr>
-                                  <w:color w:val="000000"/>
+                                <w:jc w:val="both"/>
+                                <w:rPr>
                                   <w:sz w:val="24"/>
                                   <w:szCs w:val="24"/>
                                 </w:rPr>
                               </w:pPr>
                               <w:r>
                                 <w:rPr>
-                                  <w:color w:val="000000"/>
-                                  <w:sz w:val="24"/>
-                                  <w:szCs w:val="24"/>
-                                </w:rPr>
-                                <w:t>Пользователь найден?</w:t>
+                                  <w:sz w:val="24"/>
+                                  <w:szCs w:val="24"/>
+                                </w:rPr>
+                                <w:t>Да</w:t>
                               </w:r>
                             </w:p>
                           </w:txbxContent>
                         </v:textbox>
-                      </v:shape>
-                      <v:shape id="Прямая со стрелкой 121" o:spid="_x0000_s1041" type="#_x0000_t32" style="position:absolute;left:56816;top:7287;width:0;height:4680;visibility:visible;mso-wrap-style:square" o:connectortype="straight" o:gfxdata="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" strokecolor="black [3213]" strokeweight="1pt">
-                        <v:stroke endarrow="block" joinstyle="miter"/>
-                      </v:shape>
-                      <v:oval id="Овал 122" o:spid="_x0000_s1042" style="position:absolute;left:10706;top:70113;width:4464;height:4176;visibility:visible;mso-wrap-style:square;v-text-anchor:middle" o:gfxdata="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" fillcolor="white [3212]" strokecolor="black [3213]" strokeweight="1pt">
-                        <v:stroke joinstyle="miter"/>
+                      </v:rect>
+                      <v:rect id="Rectangle 225" o:spid="_x0000_s1065" style="position:absolute;left:47122;top:44987;width:4130;height:3277;visibility:visible;mso-wrap-style:square;v-text-anchor:top" o:gfxdata="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" filled="f" stroked="f">
                         <v:textbox>
                           <w:txbxContent>
                             <w:p>
                               <w:pPr>
-                                <w:rPr>
-                                  <w:color w:val="000000"/>
-                                  <w:sz w:val="24"/>
-                                  <w:szCs w:val="24"/>
-                                  <w:lang w:val="en-US"/>
+                                <w:jc w:val="both"/>
+                                <w:rPr>
+                                  <w:sz w:val="24"/>
+                                  <w:szCs w:val="24"/>
                                 </w:rPr>
                               </w:pPr>
                               <w:r>
                                 <w:rPr>
-                                  <w:color w:val="000000"/>
-                                  <w:sz w:val="24"/>
-                                  <w:szCs w:val="24"/>
-                                  <w:lang w:val="en-US"/>
-                                </w:rPr>
-                                <w:t>1</w:t>
+                                  <w:sz w:val="24"/>
+                                  <w:szCs w:val="24"/>
+                                </w:rPr>
+                                <w:t>Да</w:t>
                               </w:r>
                             </w:p>
                           </w:txbxContent>
                         </v:textbox>
-                      </v:oval>
-                      <v:oval id="Овал 123" o:spid="_x0000_s1043" style="position:absolute;left:54603;top:3096;width:4464;height:4176;visibility:visible;mso-wrap-style:square;v-text-anchor:middle" o:gfxdata="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" fillcolor="white [3212]" strokecolor="black [3213]" strokeweight="1pt">
-                        <v:stroke joinstyle="miter"/>
+                      </v:rect>
+                      <v:rect id="Rectangle 225" o:spid="_x0000_s1066" style="position:absolute;left:86169;top:65035;width:4121;height:3276;visibility:visible;mso-wrap-style:square;v-text-anchor:top" o:gfxdata="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" filled="f" stroked="f">
                         <v:textbox>
                           <w:txbxContent>
                             <w:p>
                               <w:pPr>
-                                <w:rPr>
-                                  <w:color w:val="000000"/>
-                                  <w:sz w:val="24"/>
-                                  <w:szCs w:val="24"/>
-                                  <w:lang w:val="en-US"/>
+                                <w:jc w:val="both"/>
+                                <w:rPr>
+                                  <w:sz w:val="24"/>
+                                  <w:szCs w:val="24"/>
                                 </w:rPr>
                               </w:pPr>
                               <w:r>
                                 <w:rPr>
-                                  <w:color w:val="000000"/>
-                                  <w:sz w:val="24"/>
-                                  <w:szCs w:val="24"/>
-                                  <w:lang w:val="en-US"/>
-                                </w:rPr>
-                                <w:t>1</w:t>
+                                  <w:sz w:val="24"/>
+                                  <w:szCs w:val="24"/>
+                                </w:rPr>
+                                <w:t>Да</w:t>
                               </w:r>
                             </w:p>
                           </w:txbxContent>
                         </v:textbox>
-                      </v:oval>
-                      <v:shape id="Прямая со стрелкой 127" o:spid="_x0000_s1044" type="#_x0000_t32" style="position:absolute;left:56838;top:44387;width:0;height:4680;visibility:visible;mso-wrap-style:square" o:connectortype="straight" o:gfxdata="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" strokecolor="black [3213]" strokeweight="1pt">
-                        <v:stroke endarrow="block" joinstyle="miter"/>
-                      </v:shape>
-                      <v:shape id="AutoShape 209" o:spid="_x0000_s1045" type="#_x0000_t116" style="position:absolute;left:90716;top:53922;width:17139;height:7226;visibility:visible;mso-wrap-style:square;v-text-anchor:middle" o:gfxdata="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" strokeweight="1pt">
-                        <v:textbox>
-                          <w:txbxContent>
-                            <w:p>
-                              <w:pPr>
-                                <w:spacing w:before="60"/>
-                                <w:rPr>
-                                  <w:sz w:val="24"/>
-                                  <w:szCs w:val="24"/>
-                                </w:rPr>
-                              </w:pPr>
-                              <w:r>
-                                <w:rPr>
-                                  <w:sz w:val="24"/>
-                                  <w:szCs w:val="24"/>
-                                </w:rPr>
-                                <w:t>Конец</w:t>
-                              </w:r>
-                            </w:p>
-                          </w:txbxContent>
-                        </v:textbox>
-                      </v:shape>
-                      <v:oval id="Овал 129" o:spid="_x0000_s1046" style="position:absolute;left:27444;top:70120;width:4464;height:4176;visibility:visible;mso-wrap-style:square;v-text-anchor:middle" o:gfxdata="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" fillcolor="white [3212]" strokecolor="black [3213]" strokeweight="1pt">
-                        <v:stroke joinstyle="miter"/>
-                        <v:textbox>
-                          <w:txbxContent>
-                            <w:p>
-                              <w:pPr>
-                                <w:rPr>
-                                  <w:color w:val="000000"/>
-                                  <w:sz w:val="24"/>
-                                  <w:szCs w:val="24"/>
-                                </w:rPr>
-                              </w:pPr>
-                              <w:r>
-                                <w:rPr>
-                                  <w:color w:val="000000"/>
-                                  <w:sz w:val="24"/>
-                                  <w:szCs w:val="24"/>
-                                </w:rPr>
-                                <w:t>2</w:t>
-                              </w:r>
-                            </w:p>
-                          </w:txbxContent>
-                        </v:textbox>
-                      </v:oval>
-                      <v:rect id="Rectangle 225" o:spid="_x0000_s1047" style="position:absolute;left:25088;top:30161;width:4397;height:2440;visibility:visible;mso-wrap-style:square;v-text-anchor:top" o:gfxdata="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" filled="f" stroked="f">
+                      </v:rect>
+                      <v:rect id="Rectangle 225" o:spid="_x0000_s1067" style="position:absolute;left:24036;top:55063;width:5302;height:2769;visibility:visible;mso-wrap-style:square;v-text-anchor:top" o:gfxdata="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" filled="f" stroked="f">
                         <v:textbox>
                           <w:txbxContent>
                             <w:p>
@@ -3645,7 +4562,7 @@
                           </w:txbxContent>
                         </v:textbox>
                       </v:rect>
-                      <v:rect id="Rectangle 225" o:spid="_x0000_s1048" style="position:absolute;left:25088;top:45454;width:4392;height:2448;visibility:visible;mso-wrap-style:square;v-text-anchor:top" o:gfxdata="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" filled="f" stroked="f">
+                      <v:rect id="Rectangle 225" o:spid="_x0000_s1068" style="position:absolute;left:58632;top:54307;width:5245;height:2902;visibility:visible;mso-wrap-style:square;v-text-anchor:top" o:gfxdata="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" filled="f" stroked="f">
                         <v:textbox>
                           <w:txbxContent>
                             <w:p>
@@ -3667,6 +4584,40 @@
                           </w:txbxContent>
                         </v:textbox>
                       </v:rect>
+                      <v:shape id="Прямая со стрелкой 70" o:spid="_x0000_s1069" type="#_x0000_t32" style="position:absolute;left:58521;top:37180;width:5076;height:0;visibility:visible;mso-wrap-style:square" o:connectortype="straight" o:gfxdata="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" strokecolor="black [3213]" strokeweight="1pt">
+                        <v:stroke endarrow="block" joinstyle="miter"/>
+                      </v:shape>
+                      <v:rect id="Rectangle 225" o:spid="_x0000_s1070" style="position:absolute;left:58358;top:34505;width:5239;height:2902;visibility:visible;mso-wrap-style:square;v-text-anchor:top" o:gfxdata="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" filled="f" stroked="f">
+                        <v:textbox>
+                          <w:txbxContent>
+                            <w:p>
+                              <w:pPr>
+                                <w:jc w:val="both"/>
+                                <w:rPr>
+                                  <w:sz w:val="24"/>
+                                  <w:szCs w:val="24"/>
+                                </w:rPr>
+                              </w:pPr>
+                              <w:r>
+                                <w:rPr>
+                                  <w:sz w:val="24"/>
+                                  <w:szCs w:val="24"/>
+                                </w:rPr>
+                                <w:t>Нет</w:t>
+                              </w:r>
+                            </w:p>
+                          </w:txbxContent>
+                        </v:textbox>
+                      </v:rect>
+                      <v:shape id="Прямая со стрелкой 15" o:spid="_x0000_s1071" type="#_x0000_t32" style="position:absolute;left:63599;top:27225;width:59;height:20543;flip:x;visibility:visible;mso-wrap-style:square" o:connectortype="straight" o:gfxdata="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" strokecolor="black [3213]" strokeweight="1pt">
+                        <v:stroke endarrow="block" joinstyle="miter"/>
+                      </v:shape>
+                      <v:shape id="Прямая со стрелкой 16" o:spid="_x0000_s1072" type="#_x0000_t32" style="position:absolute;left:74264;top:66632;width:11904;height:0;visibility:visible;mso-wrap-style:square" o:connectortype="straight" o:gfxdata="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" strokecolor="black [3213]" strokeweight="1pt">
+                        <v:stroke endarrow="block" joinstyle="miter"/>
+                      </v:shape>
+                      <v:shape id="Прямая со стрелкой 61" o:spid="_x0000_s1073" type="#_x0000_t32" style="position:absolute;left:24442;top:57832;width:4280;height:0;visibility:visible;mso-wrap-style:square" o:connectortype="straight" o:gfxdata="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" strokecolor="black [3213]" strokeweight="1pt">
+                        <v:stroke endarrow="block" joinstyle="miter"/>
+                      </v:shape>
                       <v:shapetype id="_x0000_t34" coordsize="21600,21600" o:spt="34" o:oned="t" adj="10800" path="m,l@0,0@0,21600,21600,21600e" filled="f">
                         <v:stroke joinstyle="miter"/>
                         <v:formulas>
@@ -3678,10 +4629,22 @@
                         </v:handles>
                         <o:lock v:ext="edit" shapetype="t"/>
                       </v:shapetype>
-                      <v:shape id="Соединительная линия уступом 125" o:spid="_x0000_s1049" type="#_x0000_t34" style="position:absolute;left:8407;top:48816;width:37514;height:5081;rotation:90;flip:x;visibility:visible;mso-wrap-style:square" o:connectortype="elbow" o:gfxdata="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" adj="44" strokecolor="black [3213]" strokeweight="1pt">
+                      <v:shape id="Соединительная линия уступом 2" o:spid="_x0000_s1074" type="#_x0000_t34" style="position:absolute;left:10639;top:51577;width:31884;height:4279;rotation:90;flip:x;visibility:visible;mso-wrap-style:square" o:connectortype="elbow" o:gfxdata="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" adj="-55" strokecolor="black [3213]" strokeweight="1pt">
                         <v:stroke endarrow="block"/>
                       </v:shape>
-                      <v:oval id="Овал 135" o:spid="_x0000_s1050" style="position:absolute;left:72741;top:3284;width:4458;height:4171;visibility:visible;mso-wrap-style:square;v-text-anchor:middle" o:gfxdata="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" fillcolor="white [3212]" strokecolor="black [3213]" strokeweight="1pt">
+                      <v:shape id="Прямая со стрелкой 68" o:spid="_x0000_s1075" type="#_x0000_t32" style="position:absolute;left:47044;top:25250;width:0;height:3594;visibility:visible;mso-wrap-style:square" o:connectortype="straight" o:gfxdata="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" strokecolor="black [3213]" strokeweight="1pt">
+                        <v:stroke endarrow="block" joinstyle="miter"/>
+                      </v:shape>
+                      <v:shape id="Прямая со стрелкой 72" o:spid="_x0000_s1076" type="#_x0000_t32" style="position:absolute;left:47111;top:45404;width:0;height:3594;visibility:visible;mso-wrap-style:square" o:connectortype="straight" o:gfxdata="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" strokecolor="black [3213]" strokeweight="1pt">
+                        <v:stroke endarrow="block" joinstyle="miter"/>
+                      </v:shape>
+                      <v:shape id="Прямая со стрелкой 75" o:spid="_x0000_s1077" type="#_x0000_t32" style="position:absolute;left:85747;top:24514;width:0;height:3594;visibility:visible;mso-wrap-style:square" o:connectortype="straight" o:gfxdata="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" strokecolor="black [3213]" strokeweight="1pt">
+                        <v:stroke endarrow="block" joinstyle="miter"/>
+                      </v:shape>
+                      <v:shape id="Прямая со стрелкой 76" o:spid="_x0000_s1078" type="#_x0000_t32" style="position:absolute;left:86171;top:64909;width:0;height:3594;visibility:visible;mso-wrap-style:square" o:connectortype="straight" o:gfxdata="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" strokecolor="black [3213]" strokeweight="1pt">
+                        <v:stroke endarrow="block" joinstyle="miter"/>
+                      </v:shape>
+                      <v:oval id="Овал 78" o:spid="_x0000_s1079" style="position:absolute;left:84079;top:68671;width:4452;height:4153;visibility:visible;mso-wrap-style:square;v-text-anchor:middle" o:gfxdata="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" fillcolor="white [3212]" strokecolor="black [3213]" strokeweight="1pt">
                         <v:stroke joinstyle="miter"/>
                         <v:textbox>
                           <w:txbxContent>
@@ -3699,418 +4662,7 @@
                                   <w:sz w:val="24"/>
                                   <w:szCs w:val="24"/>
                                 </w:rPr>
-                                <w:t>2</w:t>
-                              </w:r>
-                            </w:p>
-                          </w:txbxContent>
-                        </v:textbox>
-                      </v:oval>
-                      <v:shape id="Прямая со стрелкой 132" o:spid="_x0000_s1051" type="#_x0000_t32" style="position:absolute;left:25427;top:47902;width:4280;height:0;visibility:visible;mso-wrap-style:square" o:connectortype="straight" o:gfxdata="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" strokecolor="black [3213]" strokeweight="1pt">
-                        <v:stroke endarrow="block" joinstyle="miter"/>
-                      </v:shape>
-                      <v:shape id="Прямая со стрелкой 136" o:spid="_x0000_s1052" type="#_x0000_t32" style="position:absolute;left:69325;top:17974;width:5602;height:0;flip:y;visibility:visible;mso-wrap-style:square" o:connectortype="straight" o:gfxdata="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" strokecolor="black [3213]" strokeweight="1pt">
-                        <v:stroke endarrow="block" joinstyle="miter"/>
-                      </v:shape>
-                      <v:shape id="Ромб 30" o:spid="_x0000_s1053" type="#_x0000_t4" style="position:absolute;left:44344;top:28512;width:24981;height:15803;visibility:visible;mso-wrap-style:square;v-text-anchor:middle" o:gfxdata="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" filled="f" strokecolor="black [3213]" strokeweight="1pt">
-                        <v:textbox>
-                          <w:txbxContent>
-                            <w:p>
-                              <w:pPr>
-                                <w:rPr>
-                                  <w:color w:val="000000"/>
-                                  <w:sz w:val="24"/>
-                                  <w:szCs w:val="24"/>
-                                </w:rPr>
-                              </w:pPr>
-                              <w:r>
-                                <w:rPr>
-                                  <w:color w:val="000000"/>
-                                  <w:sz w:val="24"/>
-                                  <w:szCs w:val="24"/>
-                                </w:rPr>
-                                <w:t xml:space="preserve">Сервер поддерживает динамический </w:t>
-                              </w:r>
-                              <w:proofErr w:type="spellStart"/>
-                              <w:r>
-                                <w:rPr>
-                                  <w:color w:val="000000"/>
-                                  <w:sz w:val="24"/>
-                                  <w:szCs w:val="24"/>
-                                </w:rPr>
-                                <w:t>токен</w:t>
-                              </w:r>
-                              <w:proofErr w:type="spellEnd"/>
-                              <w:r>
-                                <w:rPr>
-                                  <w:color w:val="000000"/>
-                                  <w:sz w:val="24"/>
-                                  <w:szCs w:val="24"/>
-                                </w:rPr>
-                                <w:t>?</w:t>
-                              </w:r>
-                            </w:p>
-                          </w:txbxContent>
-                        </v:textbox>
-                      </v:shape>
-                      <v:rect id="Rectangle 225" o:spid="_x0000_s1054" style="position:absolute;left:56816;top:24455;width:4203;height:2806;visibility:visible;mso-wrap-style:square;v-text-anchor:top" o:gfxdata="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" filled="f" stroked="f">
-                        <v:textbox>
-                          <w:txbxContent>
-                            <w:p>
-                              <w:pPr>
-                                <w:jc w:val="both"/>
-                                <w:rPr>
-                                  <w:sz w:val="24"/>
-                                  <w:szCs w:val="24"/>
-                                </w:rPr>
-                              </w:pPr>
-                              <w:r>
-                                <w:rPr>
-                                  <w:sz w:val="24"/>
-                                  <w:szCs w:val="24"/>
-                                </w:rPr>
-                                <w:t>Да</w:t>
-                              </w:r>
-                            </w:p>
-                          </w:txbxContent>
-                        </v:textbox>
-                      </v:rect>
-                      <v:rect id="Rectangle 225" o:spid="_x0000_s1055" style="position:absolute;left:69897;top:14888;width:4394;height:2438;visibility:visible;mso-wrap-style:square;v-text-anchor:top" o:gfxdata="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" filled="f" stroked="f">
-                        <v:textbox>
-                          <w:txbxContent>
-                            <w:p>
-                              <w:pPr>
-                                <w:jc w:val="both"/>
-                                <w:rPr>
-                                  <w:sz w:val="24"/>
-                                  <w:szCs w:val="24"/>
-                                </w:rPr>
-                              </w:pPr>
-                              <w:r>
-                                <w:rPr>
-                                  <w:sz w:val="24"/>
-                                  <w:szCs w:val="24"/>
-                                </w:rPr>
-                                <w:t>Нет</w:t>
-                              </w:r>
-                            </w:p>
-                          </w:txbxContent>
-                        </v:textbox>
-                      </v:rect>
-                      <v:shape id="Ромб 33" o:spid="_x0000_s1056" type="#_x0000_t4" style="position:absolute;left:44344;top:48913;width:24981;height:15769;visibility:visible;mso-wrap-style:square;v-text-anchor:middle" o:gfxdata="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" filled="f" strokecolor="black [3213]" strokeweight="1pt">
-                        <v:textbox>
-                          <w:txbxContent>
-                            <w:p>
-                              <w:pPr>
-                                <w:rPr>
-                                  <w:color w:val="000000"/>
-                                  <w:sz w:val="24"/>
-                                  <w:szCs w:val="24"/>
-                                </w:rPr>
-                              </w:pPr>
-                              <w:r>
-                                <w:rPr>
-                                  <w:color w:val="000000"/>
-                                  <w:sz w:val="24"/>
-                                  <w:szCs w:val="24"/>
-                                </w:rPr>
-                                <w:t>У п</w:t>
-                              </w:r>
-                              <w:r>
-                                <w:rPr>
-                                  <w:color w:val="000000"/>
-                                  <w:sz w:val="24"/>
-                                  <w:szCs w:val="24"/>
-                                </w:rPr>
-                                <w:t>ользовател</w:t>
-                              </w:r>
-                              <w:r>
-                                <w:rPr>
-                                  <w:color w:val="000000"/>
-                                  <w:sz w:val="24"/>
-                                  <w:szCs w:val="24"/>
-                                </w:rPr>
-                                <w:t>я</w:t>
-                              </w:r>
-                              <w:r>
-                                <w:rPr>
-                                  <w:color w:val="000000"/>
-                                  <w:sz w:val="24"/>
-                                  <w:szCs w:val="24"/>
-                                </w:rPr>
-                                <w:t xml:space="preserve"> </w:t>
-                              </w:r>
-                              <w:r>
-                                <w:rPr>
-                                  <w:color w:val="000000"/>
-                                  <w:sz w:val="24"/>
-                                  <w:szCs w:val="24"/>
-                                </w:rPr>
-                                <w:t xml:space="preserve">присутствует динамический </w:t>
-                              </w:r>
-                              <w:proofErr w:type="spellStart"/>
-                              <w:r>
-                                <w:rPr>
-                                  <w:color w:val="000000"/>
-                                  <w:sz w:val="24"/>
-                                  <w:szCs w:val="24"/>
-                                </w:rPr>
-                                <w:t>токен</w:t>
-                              </w:r>
-                              <w:proofErr w:type="spellEnd"/>
-                              <w:r>
-                                <w:rPr>
-                                  <w:color w:val="000000"/>
-                                  <w:sz w:val="24"/>
-                                  <w:szCs w:val="24"/>
-                                </w:rPr>
-                                <w:t>?</w:t>
-                              </w:r>
-                            </w:p>
-                          </w:txbxContent>
-                        </v:textbox>
-                      </v:shape>
-                      <v:rect id="Rectangle 225" o:spid="_x0000_s1057" style="position:absolute;left:56727;top:44760;width:4203;height:2800;visibility:visible;mso-wrap-style:square;v-text-anchor:top" o:gfxdata="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" filled="f" stroked="f">
-                        <v:textbox>
-                          <w:txbxContent>
-                            <w:p>
-                              <w:pPr>
-                                <w:jc w:val="both"/>
-                                <w:rPr>
-                                  <w:sz w:val="24"/>
-                                  <w:szCs w:val="24"/>
-                                </w:rPr>
-                              </w:pPr>
-                              <w:r>
-                                <w:rPr>
-                                  <w:sz w:val="24"/>
-                                  <w:szCs w:val="24"/>
-                                </w:rPr>
-                                <w:t>Да</w:t>
-                              </w:r>
-                            </w:p>
-                          </w:txbxContent>
-                        </v:textbox>
-                      </v:rect>
-                      <v:shape id="Прямая со стрелкой 35" o:spid="_x0000_s1058" type="#_x0000_t32" style="position:absolute;left:56809;top:64810;width:23;height:5302;visibility:visible;mso-wrap-style:square" o:connectortype="straight" o:gfxdata="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" strokecolor="black [3213]" strokeweight="1pt">
-                        <v:stroke endarrow="block" joinstyle="miter"/>
-                      </v:shape>
-                      <v:rect id="Rectangle 225" o:spid="_x0000_s1059" style="position:absolute;left:56727;top:65840;width:4203;height:2794;visibility:visible;mso-wrap-style:square;v-text-anchor:top" o:gfxdata="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" filled="f" stroked="f">
-                        <v:textbox>
-                          <w:txbxContent>
-                            <w:p>
-                              <w:pPr>
-                                <w:jc w:val="both"/>
-                                <w:rPr>
-                                  <w:sz w:val="24"/>
-                                  <w:szCs w:val="24"/>
-                                </w:rPr>
-                              </w:pPr>
-                              <w:r>
-                                <w:rPr>
-                                  <w:sz w:val="24"/>
-                                  <w:szCs w:val="24"/>
-                                </w:rPr>
-                                <w:t>Да</w:t>
-                              </w:r>
-                            </w:p>
-                          </w:txbxContent>
-                        </v:textbox>
-                      </v:rect>
-                      <v:oval id="Овал 37" o:spid="_x0000_s1060" style="position:absolute;left:54603;top:70113;width:4458;height:4172;visibility:visible;mso-wrap-style:square;v-text-anchor:middle" o:gfxdata="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" fillcolor="white [3212]" strokecolor="black [3213]" strokeweight="1pt">
-                        <v:stroke joinstyle="miter"/>
-                        <v:textbox>
-                          <w:txbxContent>
-                            <w:p>
-                              <w:pPr>
-                                <w:rPr>
-                                  <w:color w:val="000000"/>
-                                  <w:sz w:val="24"/>
-                                  <w:szCs w:val="24"/>
-                                  <w:lang w:val="en-US"/>
-                                </w:rPr>
-                              </w:pPr>
-                              <w:r>
-                                <w:rPr>
-                                  <w:color w:val="000000"/>
-                                  <w:sz w:val="24"/>
-                                  <w:szCs w:val="24"/>
-                                  <w:lang w:val="en-US"/>
-                                </w:rPr>
-                                <w:t>1</w:t>
-                              </w:r>
-                            </w:p>
-                          </w:txbxContent>
-                        </v:textbox>
-                      </v:oval>
-                      <v:oval id="Овал 38" o:spid="_x0000_s1061" style="position:absolute;left:72741;top:70112;width:4458;height:4166;visibility:visible;mso-wrap-style:square;v-text-anchor:middle" o:gfxdata="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" fillcolor="white [3212]" strokecolor="black [3213]" strokeweight="1pt">
-                        <v:stroke joinstyle="miter"/>
-                        <v:textbox>
-                          <w:txbxContent>
-                            <w:p>
-                              <w:pPr>
-                                <w:rPr>
-                                  <w:color w:val="000000"/>
-                                  <w:sz w:val="24"/>
-                                  <w:szCs w:val="24"/>
-                                </w:rPr>
-                              </w:pPr>
-                              <w:r>
-                                <w:rPr>
-                                  <w:color w:val="000000"/>
-                                  <w:sz w:val="24"/>
-                                  <w:szCs w:val="24"/>
-                                </w:rPr>
-                                <w:t>2</w:t>
-                              </w:r>
-                            </w:p>
-                          </w:txbxContent>
-                        </v:textbox>
-                      </v:oval>
-                      <v:shape id="Прямая со стрелкой 2" o:spid="_x0000_s1062" type="#_x0000_t32" style="position:absolute;left:74927;top:7455;width:0;height:62732;visibility:visible;mso-wrap-style:square" o:connectortype="straight" o:gfxdata="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" strokecolor="black [3213]" strokeweight="1pt">
-                        <v:stroke endarrow="block" joinstyle="miter"/>
-                      </v:shape>
-                      <v:oval id="Овал 40" o:spid="_x0000_s1063" style="position:absolute;left:38065;top:70119;width:4457;height:4159;visibility:visible;mso-wrap-style:square;v-text-anchor:middle" o:gfxdata="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" fillcolor="white [3212]" strokecolor="black [3213]" strokeweight="1pt">
-                        <v:stroke joinstyle="miter"/>
-                        <v:textbox>
-                          <w:txbxContent>
-                            <w:p>
-                              <w:pPr>
-                                <w:rPr>
-                                  <w:color w:val="000000"/>
-                                  <w:sz w:val="24"/>
-                                  <w:szCs w:val="24"/>
-                                </w:rPr>
-                              </w:pPr>
-                              <w:r>
-                                <w:rPr>
-                                  <w:color w:val="000000"/>
-                                  <w:sz w:val="24"/>
-                                  <w:szCs w:val="24"/>
-                                </w:rPr>
-                                <w:t>3</w:t>
-                              </w:r>
-                            </w:p>
-                            <w:p>
-                              <w:pPr>
-                                <w:rPr>
-                                  <w:color w:val="000000"/>
-                                  <w:sz w:val="24"/>
-                                  <w:szCs w:val="24"/>
-                                </w:rPr>
-                              </w:pPr>
-                            </w:p>
-                          </w:txbxContent>
-                        </v:textbox>
-                      </v:oval>
-                      <v:shapetype id="_x0000_t33" coordsize="21600,21600" o:spt="33" o:oned="t" path="m,l21600,r,21600e" filled="f">
-                        <v:stroke joinstyle="miter"/>
-                        <v:path arrowok="t" fillok="f" o:connecttype="none"/>
-                        <o:lock v:ext="edit" shapetype="t"/>
-                      </v:shapetype>
-                      <v:shape id="Соединительная линия уступом 3" o:spid="_x0000_s1064" type="#_x0000_t33" style="position:absolute;left:40293;top:36414;width:4051;height:33705;rotation:180;flip:y;visibility:visible;mso-wrap-style:square" o:connectortype="elbow" o:gfxdata="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" strokecolor="black [3213]" strokeweight="1pt">
-                        <v:stroke endarrow="block"/>
-                      </v:shape>
-                      <v:rect id="Rectangle 225" o:spid="_x0000_s1065" style="position:absolute;left:39700;top:33694;width:4394;height:2432;visibility:visible;mso-wrap-style:square;v-text-anchor:top" o:gfxdata="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" filled="f" stroked="f">
-                        <v:textbox>
-                          <w:txbxContent>
-                            <w:p>
-                              <w:pPr>
-                                <w:jc w:val="both"/>
-                                <w:rPr>
-                                  <w:sz w:val="24"/>
-                                  <w:szCs w:val="24"/>
-                                </w:rPr>
-                              </w:pPr>
-                              <w:r>
-                                <w:rPr>
-                                  <w:sz w:val="24"/>
-                                  <w:szCs w:val="24"/>
-                                </w:rPr>
-                                <w:t>Нет</w:t>
-                              </w:r>
-                            </w:p>
-                          </w:txbxContent>
-                        </v:textbox>
-                      </v:rect>
-                      <v:shape id="Прямая со стрелкой 43" o:spid="_x0000_s1066" type="#_x0000_t32" style="position:absolute;left:56816;top:23832;width:0;height:4680;visibility:visible;mso-wrap-style:square" o:connectortype="straight" o:gfxdata="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" strokecolor="black [3213]" strokeweight="1pt">
-                        <v:stroke endarrow="block" joinstyle="miter"/>
-                      </v:shape>
-                      <v:oval id="Овал 45" o:spid="_x0000_s1067" style="position:absolute;left:96559;top:3218;width:4458;height:4165;visibility:visible;mso-wrap-style:square;v-text-anchor:middle" o:gfxdata="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" fillcolor="white [3212]" strokecolor="black [3213]" strokeweight="1pt">
-                        <v:stroke joinstyle="miter"/>
-                        <v:textbox>
-                          <w:txbxContent>
-                            <w:p>
-                              <w:pPr>
-                                <w:rPr>
-                                  <w:color w:val="000000"/>
-                                  <w:sz w:val="24"/>
-                                  <w:szCs w:val="24"/>
-                                </w:rPr>
-                              </w:pPr>
-                              <w:r>
-                                <w:rPr>
-                                  <w:color w:val="000000"/>
-                                  <w:sz w:val="24"/>
-                                  <w:szCs w:val="24"/>
-                                </w:rPr>
-                                <w:t>1</w:t>
-                              </w:r>
-                            </w:p>
-                            <w:p>
-                              <w:pPr>
-                                <w:rPr>
-                                  <w:color w:val="000000"/>
-                                  <w:sz w:val="24"/>
-                                  <w:szCs w:val="24"/>
-                                </w:rPr>
-                              </w:pPr>
-                            </w:p>
-                          </w:txbxContent>
-                        </v:textbox>
-                      </v:oval>
-                      <v:oval id="Овал 46" o:spid="_x0000_s1068" style="position:absolute;left:123542;top:3257;width:4458;height:4159;visibility:visible;mso-wrap-style:square;v-text-anchor:middle" o:gfxdata="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" fillcolor="white [3212]" strokecolor="black [3213]" strokeweight="1pt">
-                        <v:stroke joinstyle="miter"/>
-                        <v:textbox>
-                          <w:txbxContent>
-                            <w:p>
-                              <w:pPr>
-                                <w:rPr>
-                                  <w:color w:val="000000"/>
-                                  <w:sz w:val="24"/>
-                                  <w:szCs w:val="24"/>
-                                </w:rPr>
-                              </w:pPr>
-                              <w:r>
-                                <w:rPr>
-                                  <w:color w:val="000000"/>
-                                  <w:sz w:val="24"/>
-                                  <w:szCs w:val="24"/>
-                                </w:rPr>
-                                <w:t>2</w:t>
-                              </w:r>
-                            </w:p>
-                          </w:txbxContent>
-                        </v:textbox>
-                      </v:oval>
-                      <v:oval id="Овал 47" o:spid="_x0000_s1069" style="position:absolute;left:81421;top:3211;width:4458;height:4153;visibility:visible;mso-wrap-style:square;v-text-anchor:middle" o:gfxdata="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" fillcolor="white [3212]" strokecolor="black [3213]" strokeweight="1pt">
-                        <v:stroke joinstyle="miter"/>
-                        <v:textbox>
-                          <w:txbxContent>
-                            <w:p>
-                              <w:pPr>
-                                <w:rPr>
-                                  <w:color w:val="000000"/>
-                                  <w:sz w:val="24"/>
-                                  <w:szCs w:val="24"/>
-                                </w:rPr>
-                              </w:pPr>
-                              <w:r>
-                                <w:rPr>
-                                  <w:color w:val="000000"/>
-                                  <w:sz w:val="24"/>
-                                  <w:szCs w:val="24"/>
-                                </w:rPr>
-                                <w:t>3</w:t>
+                                <w:t>6</w:t>
                               </w:r>
                             </w:p>
                             <w:p>
@@ -4133,47 +4685,49 @@
                           </w:txbxContent>
                         </v:textbox>
                       </v:oval>
-                      <v:shape id="Прямая со стрелкой 48" o:spid="_x0000_s1070" type="#_x0000_t32" style="position:absolute;left:98697;top:7416;width:0;height:4680;visibility:visible;mso-wrap-style:square" o:connectortype="straight" o:gfxdata="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" strokecolor="black [3213]" strokeweight="1pt">
+                      <v:shape id="Прямая со стрелкой 79" o:spid="_x0000_s1080" type="#_x0000_t32" style="position:absolute;left:58525;top:57253;width:5074;height:0;visibility:visible;mso-wrap-style:square" o:connectortype="straight" o:gfxdata="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" strokecolor="black [3213]" strokeweight="1pt">
                         <v:stroke endarrow="block" joinstyle="miter"/>
                       </v:shape>
-                      <v:rect id="Прямоугольник 49" o:spid="_x0000_s1071" style="position:absolute;left:90723;top:12096;width:17132;height:7817;visibility:visible;mso-wrap-style:square;v-text-anchor:middle" o:gfxdata="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" fillcolor="white [3201]" strokecolor="black [3200]" strokeweight="1pt">
+                      <v:oval id="Овал 81" o:spid="_x0000_s1081" style="position:absolute;left:118992;top:201;width:4445;height:4153;visibility:visible;mso-wrap-style:square;v-text-anchor:middle" o:gfxdata="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" fillcolor="white [3212]" strokecolor="black [3213]" strokeweight="1pt">
+                        <v:stroke joinstyle="miter"/>
                         <v:textbox>
                           <w:txbxContent>
                             <w:p>
                               <w:pPr>
                                 <w:rPr>
+                                  <w:color w:val="000000"/>
                                   <w:sz w:val="24"/>
                                   <w:szCs w:val="24"/>
                                 </w:rPr>
                               </w:pPr>
                               <w:r>
                                 <w:rPr>
-                                  <w:sz w:val="24"/>
-                                  <w:szCs w:val="24"/>
-                                </w:rPr>
-                                <w:t xml:space="preserve">Поиск </w:t>
+                                  <w:color w:val="000000"/>
+                                </w:rPr>
+                                <w:t>6</w:t>
                               </w:r>
-                              <w:proofErr w:type="spellStart"/>
+                            </w:p>
+                            <w:p>
+                              <w:pPr>
+                                <w:rPr>
+                                  <w:color w:val="000000"/>
+                                </w:rPr>
+                              </w:pPr>
                               <w:r>
                                 <w:rPr>
-                                  <w:sz w:val="24"/>
-                                  <w:szCs w:val="24"/>
-                                </w:rPr>
-                                <w:t>токена</w:t>
-                              </w:r>
-                              <w:proofErr w:type="spellEnd"/>
-                              <w:r>
-                                <w:rPr>
-                                  <w:sz w:val="24"/>
-                                  <w:szCs w:val="24"/>
-                                </w:rPr>
-                                <w:t xml:space="preserve"> в базе данных</w:t>
+                                  <w:color w:val="000000"/>
+                                </w:rPr>
+                                <w:t> </w:t>
                               </w:r>
                             </w:p>
                           </w:txbxContent>
                         </v:textbox>
-                      </v:rect>
-                      <v:shape id="Ромб 50" o:spid="_x0000_s1072" type="#_x0000_t4" style="position:absolute;left:86734;top:24501;width:24981;height:9921;visibility:visible;mso-wrap-style:square;v-text-anchor:middle" o:gfxdata="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" filled="f" strokecolor="black [3213]" strokeweight="1pt">
+                      </v:oval>
+                      <v:shape id="Прямая со стрелкой 82" o:spid="_x0000_s1082" type="#_x0000_t32" style="position:absolute;left:119016;top:24514;width:0;height:3594;visibility:visible;mso-wrap-style:square" o:connectortype="straight" o:gfxdata="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" strokecolor="black [3213]" strokeweight="1pt">
+                        <v:stroke endarrow="block" joinstyle="miter"/>
+                      </v:shape>
+                      <v:oval id="Овал 83" o:spid="_x0000_s1083" style="position:absolute;left:112759;top:37407;width:4451;height:4172;visibility:visible;mso-wrap-style:square;v-text-anchor:middle" o:gfxdata="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" fillcolor="white [3212]" strokecolor="black [3213]" strokeweight="1pt">
+                        <v:stroke joinstyle="miter"/>
                         <v:textbox>
                           <w:txbxContent>
                             <w:p>
@@ -4184,168 +4738,94 @@
                                   <w:szCs w:val="24"/>
                                 </w:rPr>
                               </w:pPr>
-                              <w:proofErr w:type="spellStart"/>
                               <w:r>
                                 <w:rPr>
                                   <w:color w:val="000000"/>
                                   <w:sz w:val="24"/>
                                   <w:szCs w:val="24"/>
                                 </w:rPr>
-                                <w:t>Токен</w:t>
-                              </w:r>
-                              <w:proofErr w:type="spellEnd"/>
-                              <w:r>
-                                <w:rPr>
-                                  <w:color w:val="000000"/>
-                                  <w:sz w:val="24"/>
-                                  <w:szCs w:val="24"/>
-                                </w:rPr>
-                                <w:t xml:space="preserve"> найден?</w:t>
+                                <w:t>5</w:t>
                               </w:r>
                             </w:p>
                           </w:txbxContent>
                         </v:textbox>
-                      </v:shape>
-                      <v:shape id="Прямая со стрелкой 51" o:spid="_x0000_s1073" type="#_x0000_t32" style="position:absolute;left:99230;top:19877;width:0;height:4673;visibility:visible;mso-wrap-style:square" o:connectortype="straight" o:gfxdata="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" strokecolor="black [3213]" strokeweight="1pt">
-                        <v:stroke endarrow="block" joinstyle="miter"/>
-                      </v:shape>
-                      <v:shapetype id="_x0000_t111" coordsize="21600,21600" o:spt="111" path="m4321,l21600,,17204,21600,,21600xe">
+                      </v:oval>
+                      <v:oval id="Овал 84" o:spid="_x0000_s1084" style="position:absolute;left:111002;top:73162;width:4458;height:4172;visibility:visible;mso-wrap-style:square;v-text-anchor:middle" o:gfxdata="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" fillcolor="white [3212]" strokecolor="black [3213]" strokeweight="1pt">
                         <v:stroke joinstyle="miter"/>
-                        <v:path gradientshapeok="t" o:connecttype="custom" o:connectlocs="12961,0;10800,0;2161,10800;8602,21600;10800,21600;19402,10800" textboxrect="4321,0,17204,21600"/>
-                      </v:shapetype>
-                      <v:shape id="Данные 5" o:spid="_x0000_s1074" type="#_x0000_t111" style="position:absolute;left:86630;top:39089;width:24984;height:9906;visibility:visible;mso-wrap-style:square;v-text-anchor:middle" o:gfxdata="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" fillcolor="white [3212]" strokecolor="black [3213]" strokeweight="1pt">
-                        <v:textbox>
-                          <w:txbxContent>
-                            <w:p>
-                              <w:pPr>
-                                <w:rPr>
-                                  <w:color w:val="000000" w:themeColor="text1"/>
-                                  <w:sz w:val="24"/>
-                                  <w:szCs w:val="24"/>
-                                </w:rPr>
-                              </w:pPr>
-                              <w:r>
-                                <w:rPr>
-                                  <w:color w:val="000000" w:themeColor="text1"/>
-                                  <w:sz w:val="24"/>
-                                  <w:szCs w:val="24"/>
-                                </w:rPr>
-                                <w:t xml:space="preserve">Формирование нового статического </w:t>
-                              </w:r>
-                              <w:proofErr w:type="spellStart"/>
-                              <w:r>
-                                <w:rPr>
-                                  <w:color w:val="000000" w:themeColor="text1"/>
-                                  <w:sz w:val="24"/>
-                                  <w:szCs w:val="24"/>
-                                </w:rPr>
-                                <w:t>токена</w:t>
-                              </w:r>
-                              <w:proofErr w:type="spellEnd"/>
-                            </w:p>
-                          </w:txbxContent>
-                        </v:textbox>
-                      </v:shape>
-                      <v:shape id="Прямая со стрелкой 53" o:spid="_x0000_s1075" type="#_x0000_t32" style="position:absolute;left:99230;top:34422;width:0;height:4667;visibility:visible;mso-wrap-style:square" o:connectortype="straight" o:gfxdata="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" strokecolor="black [3213]" strokeweight="1pt">
-                        <v:stroke endarrow="block" joinstyle="miter"/>
-                      </v:shape>
-                      <v:shape id="Прямая со стрелкой 54" o:spid="_x0000_s1076" type="#_x0000_t32" style="position:absolute;left:99357;top:49261;width:0;height:4661;visibility:visible;mso-wrap-style:square" o:connectortype="straight" o:gfxdata="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" strokecolor="black [3213]" strokeweight="1pt">
-                        <v:stroke endarrow="block" joinstyle="miter"/>
-                      </v:shape>
-                      <v:shape id="Данные 56" o:spid="_x0000_s1077" type="#_x0000_t111" style="position:absolute;left:112309;top:39362;width:24981;height:9899;visibility:visible;mso-wrap-style:square;v-text-anchor:middle" o:gfxdata="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" fillcolor="white [3212]" strokecolor="black [3213]" strokeweight="1pt">
-                        <v:textbox>
-                          <w:txbxContent>
-                            <w:p>
-                              <w:pPr>
-                                <w:rPr>
-                                  <w:color w:val="000000"/>
-                                  <w:sz w:val="24"/>
-                                  <w:szCs w:val="24"/>
-                                </w:rPr>
-                              </w:pPr>
-                              <w:r>
-                                <w:rPr>
-                                  <w:color w:val="000000"/>
-                                  <w:sz w:val="24"/>
-                                  <w:szCs w:val="24"/>
-                                </w:rPr>
-                                <w:t xml:space="preserve">Формирование </w:t>
-                              </w:r>
-                              <w:r>
-                                <w:rPr>
-                                  <w:color w:val="000000"/>
-                                  <w:sz w:val="24"/>
-                                  <w:szCs w:val="24"/>
-                                </w:rPr>
-                                <w:t>сообщения об ошибке</w:t>
-                              </w:r>
-                            </w:p>
-                          </w:txbxContent>
-                        </v:textbox>
-                      </v:shape>
-                      <v:shape id="Прямая со стрелкой 8" o:spid="_x0000_s1078" type="#_x0000_t32" style="position:absolute;left:125784;top:7416;width:0;height:31945;visibility:visible;mso-wrap-style:square" o:connectortype="straight" o:gfxdata="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" strokecolor="black [3213]" strokeweight="1pt">
-                        <v:stroke endarrow="block" joinstyle="miter"/>
-                      </v:shape>
-                      <v:shape id="Соединительная линия уступом 9" o:spid="_x0000_s1079" type="#_x0000_t34" style="position:absolute;left:99354;top:49261;width:25351;height:2684;rotation:180;flip:y;visibility:visible;mso-wrap-style:square" o:connectortype="elbow" o:gfxdata="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" adj="-1138" strokecolor="black [3213]" strokeweight="1pt">
-                        <v:stroke endarrow="block"/>
-                      </v:shape>
-                      <v:shape id="Прямая со стрелкой 10" o:spid="_x0000_s1080" type="#_x0000_t32" style="position:absolute;left:111712;top:29474;width:14068;height:0;visibility:visible;mso-wrap-style:square" o:connectortype="straight" o:gfxdata="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" strokecolor="black [3213]" strokeweight="1pt">
-                        <v:stroke endarrow="block" joinstyle="miter"/>
-                      </v:shape>
-                      <v:rect id="Rectangle 225" o:spid="_x0000_s1081" style="position:absolute;left:99354;top:34915;width:4198;height:2800;visibility:visible;mso-wrap-style:square;v-text-anchor:top" o:gfxdata="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" filled="f" stroked="f">
                         <v:textbox>
                           <w:txbxContent>
                             <w:p>
                               <w:pPr>
                                 <w:jc w:val="both"/>
                                 <w:rPr>
+                                  <w:color w:val="000000"/>
                                   <w:sz w:val="24"/>
                                   <w:szCs w:val="24"/>
                                 </w:rPr>
                               </w:pPr>
                               <w:r>
                                 <w:rPr>
-                                  <w:sz w:val="24"/>
-                                  <w:szCs w:val="24"/>
-                                </w:rPr>
-                                <w:t>Да</w:t>
+                                  <w:color w:val="000000"/>
+                                  <w:sz w:val="24"/>
+                                  <w:szCs w:val="24"/>
+                                </w:rPr>
+                                <w:t>7</w:t>
+                              </w:r>
+                            </w:p>
+                          </w:txbxContent>
+                        </v:textbox>
+                      </v:oval>
+                      <v:oval id="Овал 86" o:spid="_x0000_s1085" style="position:absolute;left:102665;top:24376;width:4451;height:4152;visibility:visible;mso-wrap-style:square;v-text-anchor:middle" o:gfxdata="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" fillcolor="white [3212]" strokecolor="black [3213]" strokeweight="1pt">
+                        <v:stroke joinstyle="miter"/>
+                        <v:textbox>
+                          <w:txbxContent>
+                            <w:p>
+                              <w:pPr>
+                                <w:rPr>
+                                  <w:color w:val="000000"/>
+                                  <w:sz w:val="24"/>
+                                  <w:szCs w:val="24"/>
+                                </w:rPr>
+                              </w:pPr>
+                              <w:r>
+                                <w:rPr>
+                                  <w:color w:val="000000"/>
+                                  <w:sz w:val="24"/>
+                                  <w:szCs w:val="24"/>
+                                </w:rPr>
+                                <w:t>7</w:t>
                               </w:r>
                             </w:p>
                             <w:p>
                               <w:pPr>
-                                <w:jc w:val="both"/>
-                                <w:rPr>
-                                  <w:sz w:val="24"/>
-                                  <w:szCs w:val="24"/>
-                                </w:rPr>
-                              </w:pPr>
-                            </w:p>
-                          </w:txbxContent>
-                        </v:textbox>
-                      </v:rect>
-                      <v:rect id="Rectangle 225" o:spid="_x0000_s1082" style="position:absolute;left:112309;top:26674;width:5110;height:2800;visibility:visible;mso-wrap-style:square;v-text-anchor:top" o:gfxdata="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" filled="f" stroked="f">
-                        <v:textbox>
-                          <w:txbxContent>
-                            <w:p>
-                              <w:pPr>
-                                <w:jc w:val="both"/>
-                                <w:rPr>
+                                <w:rPr>
+                                  <w:color w:val="000000"/>
                                   <w:sz w:val="24"/>
                                   <w:szCs w:val="24"/>
                                 </w:rPr>
                               </w:pPr>
                               <w:r>
                                 <w:rPr>
-                                  <w:sz w:val="24"/>
-                                  <w:szCs w:val="24"/>
-                                </w:rPr>
-                                <w:t>Нет</w:t>
+                                  <w:color w:val="000000"/>
+                                  <w:sz w:val="24"/>
+                                  <w:szCs w:val="24"/>
+                                </w:rPr>
+                                <w:t> </w:t>
                               </w:r>
                             </w:p>
                           </w:txbxContent>
                         </v:textbox>
-                      </v:rect>
-                      <v:shape id="Соединительная линия уступом 12" o:spid="_x0000_s1083" type="#_x0000_t33" style="position:absolute;left:77026;top:13988;width:28951;height:15704;rotation:90;flip:x;visibility:visible;mso-wrap-style:square" o:connectortype="elbow" o:gfxdata="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" strokecolor="black [3213]" strokeweight="1pt">
+                      </v:oval>
+                      <v:shape id="Прямая со стрелкой 87" o:spid="_x0000_s1086" type="#_x0000_t32" style="position:absolute;left:107116;top:26283;width:11900;height:0;visibility:visible;mso-wrap-style:square" o:connectortype="straight" o:gfxdata="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" strokecolor="black [3213]" strokeweight="1pt">
+                        <v:stroke endarrow="block" joinstyle="miter"/>
+                      </v:shape>
+                      <v:shape id="Прямая со стрелкой 88" o:spid="_x0000_s1087" type="#_x0000_t32" style="position:absolute;left:113090;top:69568;width:0;height:3594;visibility:visible;mso-wrap-style:square" o:connectortype="straight" o:gfxdata="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" strokecolor="black [3213]" strokeweight="1pt">
+                        <v:stroke endarrow="block" joinstyle="miter"/>
+                      </v:shape>
+                      <v:shape id="Прямая со стрелкой 3" o:spid="_x0000_s1088" type="#_x0000_t32" style="position:absolute;left:114991;top:41579;width:0;height:11378;visibility:visible;mso-wrap-style:square" o:connectortype="straight" o:gfxdata="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" strokecolor="black [3213]" strokeweight="1pt">
+                        <v:stroke endarrow="block" joinstyle="miter"/>
+                      </v:shape>
+                      <v:shape id="Соединительная линия уступом 6" o:spid="_x0000_s1089" type="#_x0000_t34" style="position:absolute;left:97681;top:46464;width:17303;height:10214;flip:y;visibility:visible;mso-wrap-style:square" o:connectortype="elbow" o:gfxdata="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" adj="6167" strokecolor="black [3213]" strokeweight="1pt">
                         <v:stroke endarrow="block"/>
                       </v:shape>
                       <w10:anchorlock/>
@@ -4447,12 +4927,24 @@
           <w:p>
             <w:pPr>
               <w:pStyle w:val="a5"/>
+              <w:rPr>
+                <w:sz w:val="24"/>
+                <w:szCs w:val="24"/>
+              </w:rPr>
             </w:pPr>
             <w:r>
+              <w:rPr>
+                <w:sz w:val="24"/>
+                <w:szCs w:val="24"/>
+              </w:rPr>
               <w:t>БГТУ 00.</w:t>
             </w:r>
             <w:proofErr w:type="gramStart"/>
             <w:r>
+              <w:rPr>
+                <w:sz w:val="24"/>
+                <w:szCs w:val="24"/>
+              </w:rPr>
               <w:t>00.ПЗ</w:t>
             </w:r>
             <w:proofErr w:type="gramEnd"/>
@@ -4722,13 +5214,25 @@
               </w:rPr>
             </w:pPr>
             <w:r>
+              <w:rPr>
+                <w:sz w:val="24"/>
+                <w:szCs w:val="24"/>
+              </w:rPr>
               <w:t xml:space="preserve">Блок-схема алгоритма </w:t>
             </w:r>
             <w:r>
+              <w:rPr>
+                <w:sz w:val="24"/>
+                <w:szCs w:val="24"/>
+              </w:rPr>
               <w:t xml:space="preserve">обновления статического </w:t>
             </w:r>
             <w:proofErr w:type="spellStart"/>
             <w:r>
+              <w:rPr>
+                <w:sz w:val="24"/>
+                <w:szCs w:val="24"/>
+              </w:rPr>
               <w:t>токена</w:t>
             </w:r>
             <w:proofErr w:type="spellEnd"/>
@@ -6002,23 +6506,31 @@
               <w:spacing w:before="20"/>
               <w:rPr>
                 <w:i/>
+                <w:sz w:val="24"/>
+                <w:szCs w:val="24"/>
               </w:rPr>
             </w:pPr>
             <w:r>
               <w:rPr>
                 <w:i/>
+                <w:sz w:val="24"/>
+                <w:szCs w:val="24"/>
               </w:rPr>
               <w:t>БГТУ 7421</w:t>
             </w:r>
             <w:r>
               <w:rPr>
                 <w:i/>
+                <w:sz w:val="24"/>
+                <w:szCs w:val="24"/>
               </w:rPr>
               <w:t>8026</w:t>
             </w:r>
             <w:r>
               <w:rPr>
                 <w:i/>
+                <w:sz w:val="24"/>
+                <w:szCs w:val="24"/>
               </w:rPr>
               <w:t>, 2021</w:t>
             </w:r>

--- a/docs/Scheme_TokenUpdate.docx
+++ b/docs/Scheme_TokenUpdate.docx
@@ -61,9 +61,9 @@
               <mc:AlternateContent>
                 <mc:Choice Requires="wpc">
                   <w:drawing>
-                    <wp:inline distT="0" distB="0" distL="0" distR="0" wp14:anchorId="51744662" wp14:editId="2A4E3D5A">
+                    <wp:inline distT="0" distB="0" distL="0" distR="0" wp14:anchorId="51744662" wp14:editId="39CB87F3">
                       <wp:extent cx="13949464" cy="9641205"/>
-                      <wp:effectExtent l="0" t="0" r="0" b="0"/>
+                      <wp:effectExtent l="0" t="0" r="8255" b="10795"/>
                       <wp:docPr id="208" name="Полотно 208"/>
                       <wp:cNvGraphicFramePr>
                         <a:graphicFrameLocks xmlns:a="http://schemas.openxmlformats.org/drawingml/2006/main" noChangeAspect="1"/>
@@ -76,7 +76,9 @@
                             </wpc:bg>
                             <wpc:whole>
                               <a:ln>
-                                <a:noFill/>
+                                <a:solidFill>
+                                  <a:schemeClr val="tx1"/>
+                                </a:solidFill>
                               </a:ln>
                             </wpc:whole>
                             <wps:wsp>
@@ -86,7 +88,7 @@
                               </wps:cNvSpPr>
                               <wps:spPr bwMode="auto">
                                 <a:xfrm>
-                                  <a:off x="720031" y="119201"/>
+                                  <a:off x="883881" y="89907"/>
                                   <a:ext cx="1173505" cy="436075"/>
                                 </a:xfrm>
                                 <a:prstGeom prst="flowChartTerminator">
@@ -114,13 +116,6 @@
                                         <w:szCs w:val="24"/>
                                       </w:rPr>
                                     </w:pPr>
-                                    <w:r>
-                                      <w:rPr>
-                                        <w:sz w:val="24"/>
-                                        <w:szCs w:val="24"/>
-                                      </w:rPr>
-                                      <w:t>Начало</w:t>
-                                    </w:r>
                                   </w:p>
                                 </w:txbxContent>
                               </wps:txbx>
@@ -133,7 +128,7 @@
                               <wps:cNvSpPr/>
                               <wps:spPr>
                                 <a:xfrm>
-                                  <a:off x="134425" y="925443"/>
+                                  <a:off x="298275" y="896149"/>
                                   <a:ext cx="2304000" cy="1656000"/>
                                 </a:xfrm>
                                 <a:prstGeom prst="rect">
@@ -217,7 +212,7 @@
                               <wps:cNvCnPr/>
                               <wps:spPr>
                                 <a:xfrm>
-                                  <a:off x="1293922" y="555276"/>
+                                  <a:off x="1457772" y="525982"/>
                                   <a:ext cx="0" cy="360000"/>
                                 </a:xfrm>
                                 <a:prstGeom prst="straightConnector1">
@@ -251,7 +246,7 @@
                               <wps:cNvCnPr/>
                               <wps:spPr>
                                 <a:xfrm>
-                                  <a:off x="1293931" y="2580064"/>
+                                  <a:off x="1450180" y="2550770"/>
                                   <a:ext cx="0" cy="360000"/>
                                 </a:xfrm>
                                 <a:prstGeom prst="straightConnector1">
@@ -285,7 +280,7 @@
                               <wps:cNvSpPr/>
                               <wps:spPr>
                                 <a:xfrm>
-                                  <a:off x="134424" y="2935240"/>
+                                  <a:off x="298274" y="2905946"/>
                                   <a:ext cx="2304000" cy="1656000"/>
                                 </a:xfrm>
                                 <a:prstGeom prst="diamond">
@@ -389,7 +384,7 @@
                               <wps:cNvSpPr/>
                               <wps:spPr>
                                 <a:xfrm>
-                                  <a:off x="134424" y="4951240"/>
+                                  <a:off x="298274" y="4921946"/>
                                   <a:ext cx="2304000" cy="1656000"/>
                                 </a:xfrm>
                                 <a:prstGeom prst="diamond">
@@ -477,7 +472,7 @@
                               <wps:cNvCnPr/>
                               <wps:spPr>
                                 <a:xfrm>
-                                  <a:off x="1276653" y="4591240"/>
+                                  <a:off x="1447005" y="4561946"/>
                                   <a:ext cx="0" cy="360000"/>
                                 </a:xfrm>
                                 <a:prstGeom prst="straightConnector1">
@@ -511,7 +506,7 @@
                               <wps:cNvSpPr/>
                               <wps:spPr>
                                 <a:xfrm>
-                                  <a:off x="3588198" y="869009"/>
+                                  <a:off x="3541789" y="865197"/>
                                   <a:ext cx="2304000" cy="1656000"/>
                                 </a:xfrm>
                                 <a:prstGeom prst="rect">
@@ -580,7 +575,7 @@
                               <wps:cNvCnPr/>
                               <wps:spPr>
                                 <a:xfrm>
-                                  <a:off x="1270043" y="6608532"/>
+                                  <a:off x="1443195" y="6577246"/>
                                   <a:ext cx="0" cy="360000"/>
                                 </a:xfrm>
                                 <a:prstGeom prst="straightConnector1">
@@ -614,7 +609,7 @@
                               <wps:cNvSpPr/>
                               <wps:spPr>
                                 <a:xfrm>
-                                  <a:off x="3559267" y="2884419"/>
+                                  <a:off x="3512858" y="2880607"/>
                                   <a:ext cx="2304000" cy="1656000"/>
                                 </a:xfrm>
                                 <a:prstGeom prst="diamond">
@@ -676,7 +671,7 @@
                               <wps:cNvSpPr/>
                               <wps:spPr>
                                 <a:xfrm>
-                                  <a:off x="1037441" y="6968532"/>
+                                  <a:off x="1220310" y="6937291"/>
                                   <a:ext cx="446400" cy="417600"/>
                                 </a:xfrm>
                                 <a:prstGeom prst="ellipse">
@@ -742,7 +737,7 @@
                               <wps:cNvSpPr/>
                               <wps:spPr>
                                 <a:xfrm>
-                                  <a:off x="4492143" y="89907"/>
+                                  <a:off x="4445734" y="86095"/>
                                   <a:ext cx="446400" cy="417600"/>
                                 </a:xfrm>
                                 <a:prstGeom prst="ellipse">
@@ -810,7 +805,7 @@
                               </wps:cNvSpPr>
                               <wps:spPr bwMode="auto">
                                 <a:xfrm>
-                                  <a:off x="11311901" y="2810852"/>
+                                  <a:off x="11627992" y="2885130"/>
                                   <a:ext cx="1148151" cy="437877"/>
                                 </a:xfrm>
                                 <a:prstGeom prst="flowChartTerminator">
@@ -838,13 +833,6 @@
                                         <w:szCs w:val="24"/>
                                       </w:rPr>
                                     </w:pPr>
-                                    <w:r>
-                                      <w:rPr>
-                                        <w:sz w:val="24"/>
-                                        <w:szCs w:val="24"/>
-                                      </w:rPr>
-                                      <w:t>Конец</w:t>
-                                    </w:r>
                                   </w:p>
                                 </w:txbxContent>
                               </wps:txbx>
@@ -857,7 +845,7 @@
                               <wps:cNvSpPr/>
                               <wps:spPr>
                                 <a:xfrm>
-                                  <a:off x="2630439" y="6966026"/>
+                                  <a:off x="2809076" y="6488935"/>
                                   <a:ext cx="446400" cy="417600"/>
                                 </a:xfrm>
                                 <a:prstGeom prst="ellipse">
@@ -923,7 +911,7 @@
                               </wps:cNvSpPr>
                               <wps:spPr bwMode="auto">
                                 <a:xfrm>
-                                  <a:off x="2403658" y="3500492"/>
+                                  <a:off x="2567508" y="3471198"/>
                                   <a:ext cx="530775" cy="277058"/>
                                 </a:xfrm>
                                 <a:prstGeom prst="rect">
@@ -982,7 +970,7 @@
                               <wps:cNvSpPr/>
                               <wps:spPr>
                                 <a:xfrm>
-                                  <a:off x="6143184" y="2305368"/>
+                                  <a:off x="6097405" y="2555902"/>
                                   <a:ext cx="445770" cy="417195"/>
                                 </a:xfrm>
                                 <a:prstGeom prst="ellipse">
@@ -1046,7 +1034,7 @@
                               <wps:cNvSpPr/>
                               <wps:spPr>
                                 <a:xfrm>
-                                  <a:off x="3559231" y="4899829"/>
+                                  <a:off x="3512822" y="4896017"/>
                                   <a:ext cx="2304000" cy="1656000"/>
                                 </a:xfrm>
                                 <a:prstGeom prst="diamond">
@@ -1126,7 +1114,7 @@
                               <wps:cNvSpPr/>
                               <wps:spPr>
                                 <a:xfrm>
-                                  <a:off x="7426653" y="795442"/>
+                                  <a:off x="7394332" y="862981"/>
                                   <a:ext cx="2304000" cy="1656000"/>
                                 </a:xfrm>
                                 <a:prstGeom prst="diamond">
@@ -1214,7 +1202,7 @@
                               <wps:cNvCnPr/>
                               <wps:spPr>
                                 <a:xfrm>
-                                  <a:off x="4710601" y="6555829"/>
+                                  <a:off x="4664192" y="6552017"/>
                                   <a:ext cx="2245" cy="360000"/>
                                 </a:xfrm>
                                 <a:prstGeom prst="straightConnector1">
@@ -1250,7 +1238,7 @@
                               </wps:cNvSpPr>
                               <wps:spPr bwMode="auto">
                                 <a:xfrm>
-                                  <a:off x="4732406" y="6533207"/>
+                                  <a:off x="4685992" y="6584315"/>
                                   <a:ext cx="392818" cy="327702"/>
                                 </a:xfrm>
                                 <a:prstGeom prst="rect">
@@ -1309,7 +1297,7 @@
                               <wps:cNvSpPr/>
                               <wps:spPr>
                                 <a:xfrm>
-                                  <a:off x="4492773" y="6915829"/>
+                                  <a:off x="4446364" y="6912017"/>
                                   <a:ext cx="445770" cy="417195"/>
                                 </a:xfrm>
                                 <a:prstGeom prst="ellipse">
@@ -1373,7 +1361,7 @@
                               <wps:cNvSpPr/>
                               <wps:spPr>
                                 <a:xfrm>
-                                  <a:off x="6138507" y="4776808"/>
+                                  <a:off x="6092104" y="4489756"/>
                                   <a:ext cx="446400" cy="417600"/>
                                 </a:xfrm>
                                 <a:prstGeom prst="ellipse">
@@ -1437,7 +1425,7 @@
                               <wps:cNvSpPr/>
                               <wps:spPr>
                                 <a:xfrm>
-                                  <a:off x="6359727" y="5519041"/>
+                                  <a:off x="6092104" y="6187503"/>
                                   <a:ext cx="445770" cy="415925"/>
                                 </a:xfrm>
                                 <a:prstGeom prst="ellipse">
@@ -1510,7 +1498,7 @@
                               <wps:cNvCnPr/>
                               <wps:spPr>
                                 <a:xfrm>
-                                  <a:off x="4708291" y="509009"/>
+                                  <a:off x="4661882" y="505197"/>
                                   <a:ext cx="0" cy="360000"/>
                                 </a:xfrm>
                                 <a:prstGeom prst="straightConnector1">
@@ -1544,7 +1532,7 @@
                               <wps:cNvSpPr/>
                               <wps:spPr>
                                 <a:xfrm>
-                                  <a:off x="8361006" y="18556"/>
+                                  <a:off x="8328685" y="86095"/>
                                   <a:ext cx="445770" cy="416560"/>
                                 </a:xfrm>
                                 <a:prstGeom prst="ellipse">
@@ -1677,8 +1665,8 @@
                               <wps:cNvSpPr/>
                               <wps:spPr>
                                 <a:xfrm>
-                                  <a:off x="6980605" y="6467771"/>
-                                  <a:ext cx="445770" cy="415290"/>
+                                  <a:off x="6884782" y="5929551"/>
+                                  <a:ext cx="446400" cy="414000"/>
                                 </a:xfrm>
                                 <a:prstGeom prst="ellipse">
                                   <a:avLst/>
@@ -1758,7 +1746,7 @@
                               <wps:cNvCnPr/>
                               <wps:spPr>
                                 <a:xfrm>
-                                  <a:off x="8574771" y="438369"/>
+                                  <a:off x="8542450" y="505908"/>
                                   <a:ext cx="0" cy="360000"/>
                                 </a:xfrm>
                                 <a:prstGeom prst="straightConnector1">
@@ -1792,7 +1780,7 @@
                               <wps:cNvSpPr/>
                               <wps:spPr>
                                 <a:xfrm>
-                                  <a:off x="7436834" y="2810852"/>
+                                  <a:off x="7404513" y="2878391"/>
                                   <a:ext cx="2304000" cy="1656000"/>
                                 </a:xfrm>
                                 <a:prstGeom prst="rect">
@@ -1861,7 +1849,7 @@
                               <wps:cNvSpPr/>
                               <wps:spPr>
                                 <a:xfrm>
-                                  <a:off x="7464415" y="4839817"/>
+                                  <a:off x="7432094" y="4907356"/>
                                   <a:ext cx="2304000" cy="1656000"/>
                                 </a:xfrm>
                                 <a:prstGeom prst="diamond">
@@ -1914,7 +1902,16 @@
                                         <w:sz w:val="24"/>
                                         <w:szCs w:val="24"/>
                                       </w:rPr>
-                                      <w:t xml:space="preserve"> т</w:t>
+                                      <w:t xml:space="preserve"> </w:t>
+                                    </w:r>
+                                    <w:proofErr w:type="spellStart"/>
+                                    <w:r>
+                                      <w:rPr>
+                                        <w:color w:val="000000"/>
+                                        <w:sz w:val="24"/>
+                                        <w:szCs w:val="24"/>
+                                      </w:rPr>
+                                      <w:t>т</w:t>
                                     </w:r>
                                     <w:r>
                                       <w:rPr>
@@ -1924,6 +1921,7 @@
                                       </w:rPr>
                                       <w:t>окен</w:t>
                                     </w:r>
+                                    <w:proofErr w:type="spellEnd"/>
                                     <w:r>
                                       <w:rPr>
                                         <w:color w:val="000000"/>
@@ -1947,7 +1945,7 @@
                               <wps:cNvCnPr/>
                               <wps:spPr>
                                 <a:xfrm>
-                                  <a:off x="8617188" y="4474393"/>
+                                  <a:off x="8580867" y="4541932"/>
                                   <a:ext cx="0" cy="360000"/>
                                 </a:xfrm>
                                 <a:prstGeom prst="straightConnector1">
@@ -1981,7 +1979,7 @@
                               <wps:cNvSpPr/>
                               <wps:spPr>
                                 <a:xfrm>
-                                  <a:off x="10877320" y="795442"/>
+                                  <a:off x="11193411" y="869720"/>
                                   <a:ext cx="2304000" cy="1656000"/>
                                 </a:xfrm>
                                 <a:prstGeom prst="flowChartInputOutput">
@@ -2055,7 +2053,7 @@
                               <wps:cNvCnPr/>
                               <wps:spPr>
                                 <a:xfrm>
-                                  <a:off x="12115091" y="435442"/>
+                                  <a:off x="12431182" y="509720"/>
                                   <a:ext cx="0" cy="360000"/>
                                 </a:xfrm>
                                 <a:prstGeom prst="straightConnector1">
@@ -2089,7 +2087,7 @@
                               <wps:cNvSpPr/>
                               <wps:spPr>
                                 <a:xfrm>
-                                  <a:off x="10274988" y="5295716"/>
+                                  <a:off x="10242667" y="5363255"/>
                                   <a:ext cx="2304000" cy="1656000"/>
                                 </a:xfrm>
                                 <a:prstGeom prst="flowChartInputOutput">
@@ -2163,7 +2161,7 @@
                               </wps:cNvSpPr>
                               <wps:spPr bwMode="auto">
                                 <a:xfrm>
-                                  <a:off x="9768415" y="5367798"/>
+                                  <a:off x="9762675" y="5439329"/>
                                   <a:ext cx="511020" cy="280035"/>
                                 </a:xfrm>
                                 <a:prstGeom prst="rect">
@@ -2224,7 +2222,7 @@
                               </wps:cNvSpPr>
                               <wps:spPr bwMode="auto">
                                 <a:xfrm>
-                                  <a:off x="1293983" y="4591240"/>
+                                  <a:off x="1457833" y="4561946"/>
                                   <a:ext cx="356965" cy="294961"/>
                                 </a:xfrm>
                                 <a:prstGeom prst="rect">
@@ -2285,7 +2283,7 @@
                               </wps:cNvSpPr>
                               <wps:spPr bwMode="auto">
                                 <a:xfrm>
-                                  <a:off x="1313061" y="6624056"/>
+                                  <a:off x="1476911" y="6594762"/>
                                   <a:ext cx="374257" cy="327660"/>
                                 </a:xfrm>
                                 <a:prstGeom prst="rect">
@@ -2346,7 +2344,7 @@
                               </wps:cNvSpPr>
                               <wps:spPr bwMode="auto">
                                 <a:xfrm>
-                                  <a:off x="4712217" y="4498775"/>
+                                  <a:off x="4665808" y="4568357"/>
                                   <a:ext cx="413001" cy="327660"/>
                                 </a:xfrm>
                                 <a:prstGeom prst="rect">
@@ -2407,7 +2405,7 @@
                               </wps:cNvSpPr>
                               <wps:spPr bwMode="auto">
                                 <a:xfrm>
-                                  <a:off x="8616917" y="6503510"/>
+                                  <a:off x="8584596" y="6571049"/>
                                   <a:ext cx="412115" cy="327660"/>
                                 </a:xfrm>
                                 <a:prstGeom prst="rect">
@@ -2468,7 +2466,7 @@
                               </wps:cNvSpPr>
                               <wps:spPr bwMode="auto">
                                 <a:xfrm>
-                                  <a:off x="2403657" y="5506341"/>
+                                  <a:off x="2567507" y="5477047"/>
                                   <a:ext cx="530225" cy="276860"/>
                                 </a:xfrm>
                                 <a:prstGeom prst="rect">
@@ -2529,7 +2527,7 @@
                               </wps:cNvSpPr>
                               <wps:spPr bwMode="auto">
                                 <a:xfrm>
-                                  <a:off x="5863233" y="5430729"/>
+                                  <a:off x="5816824" y="5426917"/>
                                   <a:ext cx="524510" cy="290195"/>
                                 </a:xfrm>
                                 <a:prstGeom prst="rect">
@@ -2584,48 +2582,14 @@
                               </wps:bodyPr>
                             </wps:wsp>
                             <wps:wsp>
-                              <wps:cNvPr id="70" name="Прямая со стрелкой 70"/>
-                              <wps:cNvCnPr/>
-                              <wps:spPr>
-                                <a:xfrm>
-                                  <a:off x="5852126" y="3718054"/>
-                                  <a:ext cx="507600" cy="0"/>
-                                </a:xfrm>
-                                <a:prstGeom prst="straightConnector1">
-                                  <a:avLst/>
-                                </a:prstGeom>
-                                <a:ln w="12700">
-                                  <a:solidFill>
-                                    <a:schemeClr val="tx1"/>
-                                  </a:solidFill>
-                                  <a:tailEnd type="triangle"/>
-                                </a:ln>
-                              </wps:spPr>
-                              <wps:style>
-                                <a:lnRef idx="1">
-                                  <a:schemeClr val="accent1"/>
-                                </a:lnRef>
-                                <a:fillRef idx="0">
-                                  <a:schemeClr val="accent1"/>
-                                </a:fillRef>
-                                <a:effectRef idx="0">
-                                  <a:schemeClr val="accent1"/>
-                                </a:effectRef>
-                                <a:fontRef idx="minor">
-                                  <a:schemeClr val="tx1"/>
-                                </a:fontRef>
-                              </wps:style>
-                              <wps:bodyPr/>
-                            </wps:wsp>
-                            <wps:wsp>
                               <wps:cNvPr id="71" name="Rectangle 225"/>
                               <wps:cNvSpPr>
                                 <a:spLocks noChangeArrowheads="1"/>
                               </wps:cNvSpPr>
                               <wps:spPr bwMode="auto">
                                 <a:xfrm>
-                                  <a:off x="5835852" y="3450551"/>
-                                  <a:ext cx="523875" cy="290195"/>
+                                  <a:off x="5795562" y="3407829"/>
+                                  <a:ext cx="523875" cy="267502"/>
                                 </a:xfrm>
                                 <a:prstGeom prst="rect">
                                   <a:avLst/>
@@ -2680,81 +2644,11 @@
                             </wps:wsp>
                             <wps:wsp>
                               <wps:cNvPr id="15" name="Прямая со стрелкой 15"/>
-                              <wps:cNvCnPr>
-                                <a:stCxn id="135" idx="4"/>
-                              </wps:cNvCnPr>
-                              <wps:spPr>
-                                <a:xfrm flipH="1">
-                                  <a:off x="6359955" y="2722563"/>
-                                  <a:ext cx="5890" cy="2054245"/>
-                                </a:xfrm>
-                                <a:prstGeom prst="straightConnector1">
-                                  <a:avLst/>
-                                </a:prstGeom>
-                                <a:ln w="12700">
-                                  <a:solidFill>
-                                    <a:schemeClr val="tx1"/>
-                                  </a:solidFill>
-                                  <a:tailEnd type="triangle"/>
-                                </a:ln>
-                              </wps:spPr>
-                              <wps:style>
-                                <a:lnRef idx="1">
-                                  <a:schemeClr val="accent1"/>
-                                </a:lnRef>
-                                <a:fillRef idx="0">
-                                  <a:schemeClr val="accent1"/>
-                                </a:fillRef>
-                                <a:effectRef idx="0">
-                                  <a:schemeClr val="accent1"/>
-                                </a:effectRef>
-                                <a:fontRef idx="minor">
-                                  <a:schemeClr val="tx1"/>
-                                </a:fontRef>
-                              </wps:style>
-                              <wps:bodyPr/>
-                            </wps:wsp>
-                            <wps:wsp>
-                              <wps:cNvPr id="16" name="Прямая со стрелкой 16"/>
                               <wps:cNvCnPr/>
                               <wps:spPr>
                                 <a:xfrm>
-                                  <a:off x="7426411" y="6663299"/>
-                                  <a:ext cx="1190473" cy="0"/>
-                                </a:xfrm>
-                                <a:prstGeom prst="straightConnector1">
-                                  <a:avLst/>
-                                </a:prstGeom>
-                                <a:ln w="12700">
-                                  <a:solidFill>
-                                    <a:schemeClr val="tx1"/>
-                                  </a:solidFill>
-                                  <a:tailEnd type="triangle"/>
-                                </a:ln>
-                              </wps:spPr>
-                              <wps:style>
-                                <a:lnRef idx="1">
-                                  <a:schemeClr val="accent1"/>
-                                </a:lnRef>
-                                <a:fillRef idx="0">
-                                  <a:schemeClr val="accent1"/>
-                                </a:fillRef>
-                                <a:effectRef idx="0">
-                                  <a:schemeClr val="accent1"/>
-                                </a:effectRef>
-                                <a:fontRef idx="minor">
-                                  <a:schemeClr val="tx1"/>
-                                </a:fontRef>
-                              </wps:style>
-                              <wps:bodyPr/>
-                            </wps:wsp>
-                            <wps:wsp>
-                              <wps:cNvPr id="61" name="Прямая со стрелкой 61"/>
-                              <wps:cNvCnPr/>
-                              <wps:spPr>
-                                <a:xfrm>
-                                  <a:off x="2444210" y="5783201"/>
-                                  <a:ext cx="427990" cy="0"/>
+                                  <a:off x="6319246" y="2973097"/>
+                                  <a:ext cx="0" cy="1521866"/>
                                 </a:xfrm>
                                 <a:prstGeom prst="straightConnector1">
                                   <a:avLst/>
@@ -2787,12 +2681,12 @@
                               <wps:cNvCnPr/>
                               <wps:spPr>
                                 <a:xfrm rot="16200000" flipH="1">
-                                  <a:off x="1063871" y="5157818"/>
-                                  <a:ext cx="3188426" cy="427894"/>
+                                  <a:off x="1443195" y="4899576"/>
+                                  <a:ext cx="2754000" cy="424800"/>
                                 </a:xfrm>
                                 <a:prstGeom prst="bentConnector3">
                                   <a:avLst>
-                                    <a:gd name="adj1" fmla="val -254"/>
+                                    <a:gd name="adj1" fmla="val -194"/>
                                   </a:avLst>
                                 </a:prstGeom>
                                 <a:ln w="12700">
@@ -2823,8 +2717,8 @@
                               <wps:cNvCnPr/>
                               <wps:spPr>
                                 <a:xfrm>
-                                  <a:off x="4704419" y="2525009"/>
-                                  <a:ext cx="0" cy="359410"/>
+                                  <a:off x="4664445" y="2521197"/>
+                                  <a:ext cx="0" cy="360000"/>
                                 </a:xfrm>
                                 <a:prstGeom prst="straightConnector1">
                                   <a:avLst/>
@@ -2857,7 +2751,7 @@
                               <wps:cNvCnPr/>
                               <wps:spPr>
                                 <a:xfrm>
-                                  <a:off x="4711126" y="4540419"/>
+                                  <a:off x="4664717" y="4536607"/>
                                   <a:ext cx="0" cy="359410"/>
                                 </a:xfrm>
                                 <a:prstGeom prst="straightConnector1">
@@ -2891,7 +2785,7 @@
                               <wps:cNvCnPr/>
                               <wps:spPr>
                                 <a:xfrm>
-                                  <a:off x="8574776" y="2451442"/>
+                                  <a:off x="8542455" y="2518981"/>
                                   <a:ext cx="0" cy="359410"/>
                                 </a:xfrm>
                                 <a:prstGeom prst="straightConnector1">
@@ -2925,7 +2819,7 @@
                               <wps:cNvCnPr/>
                               <wps:spPr>
                                 <a:xfrm>
-                                  <a:off x="8617193" y="6490983"/>
+                                  <a:off x="8584872" y="6558522"/>
                                   <a:ext cx="0" cy="359410"/>
                                 </a:xfrm>
                                 <a:prstGeom prst="straightConnector1">
@@ -2959,8 +2853,8 @@
                               <wps:cNvSpPr/>
                               <wps:spPr>
                                 <a:xfrm>
-                                  <a:off x="8407989" y="6867134"/>
-                                  <a:ext cx="445135" cy="415290"/>
+                                  <a:off x="8364966" y="6917932"/>
+                                  <a:ext cx="446400" cy="414000"/>
                                 </a:xfrm>
                                 <a:prstGeom prst="ellipse">
                                   <a:avLst/>
@@ -3036,45 +2930,11 @@
                               </wps:bodyPr>
                             </wps:wsp>
                             <wps:wsp>
-                              <wps:cNvPr id="79" name="Прямая со стрелкой 79"/>
-                              <wps:cNvCnPr/>
-                              <wps:spPr>
-                                <a:xfrm>
-                                  <a:off x="5852590" y="5725321"/>
-                                  <a:ext cx="507365" cy="0"/>
-                                </a:xfrm>
-                                <a:prstGeom prst="straightConnector1">
-                                  <a:avLst/>
-                                </a:prstGeom>
-                                <a:ln w="12700">
-                                  <a:solidFill>
-                                    <a:schemeClr val="tx1"/>
-                                  </a:solidFill>
-                                  <a:tailEnd type="triangle"/>
-                                </a:ln>
-                              </wps:spPr>
-                              <wps:style>
-                                <a:lnRef idx="1">
-                                  <a:schemeClr val="accent1"/>
-                                </a:lnRef>
-                                <a:fillRef idx="0">
-                                  <a:schemeClr val="accent1"/>
-                                </a:fillRef>
-                                <a:effectRef idx="0">
-                                  <a:schemeClr val="accent1"/>
-                                </a:effectRef>
-                                <a:fontRef idx="minor">
-                                  <a:schemeClr val="tx1"/>
-                                </a:fontRef>
-                              </wps:style>
-                              <wps:bodyPr/>
-                            </wps:wsp>
-                            <wps:wsp>
                               <wps:cNvPr id="81" name="Овал 81"/>
                               <wps:cNvSpPr/>
                               <wps:spPr>
                                 <a:xfrm>
-                                  <a:off x="11899259" y="20152"/>
+                                  <a:off x="12215350" y="94430"/>
                                   <a:ext cx="444500" cy="415290"/>
                                 </a:xfrm>
                                 <a:prstGeom prst="ellipse">
@@ -3149,7 +3009,7 @@
                               <wps:cNvCnPr/>
                               <wps:spPr>
                                 <a:xfrm>
-                                  <a:off x="11901630" y="2451442"/>
+                                  <a:off x="12217721" y="2525720"/>
                                   <a:ext cx="0" cy="359410"/>
                                 </a:xfrm>
                                 <a:prstGeom prst="straightConnector1">
@@ -3183,7 +3043,7 @@
                               <wps:cNvSpPr/>
                               <wps:spPr>
                                 <a:xfrm>
-                                  <a:off x="11275930" y="3740746"/>
+                                  <a:off x="11243609" y="3808285"/>
                                   <a:ext cx="445135" cy="417195"/>
                                 </a:xfrm>
                                 <a:prstGeom prst="ellipse">
@@ -3230,7 +3090,7 @@
                                         <w:sz w:val="24"/>
                                         <w:szCs w:val="24"/>
                                       </w:rPr>
-                                      <w:t>5</w:t>
+                                      <w:t>7</w:t>
                                     </w:r>
                                   </w:p>
                                 </w:txbxContent>
@@ -3247,8 +3107,8 @@
                               <wps:cNvSpPr/>
                               <wps:spPr>
                                 <a:xfrm>
-                                  <a:off x="11100289" y="7316235"/>
-                                  <a:ext cx="445770" cy="417195"/>
+                                  <a:off x="11058002" y="7392869"/>
+                                  <a:ext cx="446400" cy="417600"/>
                                 </a:xfrm>
                                 <a:prstGeom prst="ellipse">
                                   <a:avLst/>
@@ -3287,6 +3147,7 @@
                                         <w:color w:val="000000"/>
                                         <w:sz w:val="24"/>
                                         <w:szCs w:val="24"/>
+                                        <w:lang w:val="en-US"/>
                                       </w:rPr>
                                     </w:pPr>
                                     <w:r>
@@ -3294,8 +3155,9 @@
                                         <w:color w:val="000000"/>
                                         <w:sz w:val="24"/>
                                         <w:szCs w:val="24"/>
-                                      </w:rPr>
-                                      <w:t>7</w:t>
+                                        <w:lang w:val="en-US"/>
+                                      </w:rPr>
+                                      <w:t>8</w:t>
                                     </w:r>
                                   </w:p>
                                 </w:txbxContent>
@@ -3312,7 +3174,7 @@
                               <wps:cNvSpPr/>
                               <wps:spPr>
                                 <a:xfrm>
-                                  <a:off x="10266504" y="2437607"/>
+                                  <a:off x="10550949" y="1842413"/>
                                   <a:ext cx="445135" cy="415290"/>
                                 </a:xfrm>
                                 <a:prstGeom prst="ellipse">
@@ -3359,7 +3221,7 @@
                                         <w:sz w:val="24"/>
                                         <w:szCs w:val="24"/>
                                       </w:rPr>
-                                      <w:t>7</w:t>
+                                      <w:t>8</w:t>
                                     </w:r>
                                   </w:p>
                                   <w:p>
@@ -3389,45 +3251,11 @@
                               </wps:bodyPr>
                             </wps:wsp>
                             <wps:wsp>
-                              <wps:cNvPr id="87" name="Прямая со стрелкой 87"/>
-                              <wps:cNvCnPr/>
-                              <wps:spPr>
-                                <a:xfrm>
-                                  <a:off x="10711640" y="2628356"/>
-                                  <a:ext cx="1189990" cy="0"/>
-                                </a:xfrm>
-                                <a:prstGeom prst="straightConnector1">
-                                  <a:avLst/>
-                                </a:prstGeom>
-                                <a:ln w="12700">
-                                  <a:solidFill>
-                                    <a:schemeClr val="tx1"/>
-                                  </a:solidFill>
-                                  <a:tailEnd type="triangle"/>
-                                </a:ln>
-                              </wps:spPr>
-                              <wps:style>
-                                <a:lnRef idx="1">
-                                  <a:schemeClr val="accent1"/>
-                                </a:lnRef>
-                                <a:fillRef idx="0">
-                                  <a:schemeClr val="accent1"/>
-                                </a:fillRef>
-                                <a:effectRef idx="0">
-                                  <a:schemeClr val="accent1"/>
-                                </a:effectRef>
-                                <a:fontRef idx="minor">
-                                  <a:schemeClr val="tx1"/>
-                                </a:fontRef>
-                              </wps:style>
-                              <wps:bodyPr/>
-                            </wps:wsp>
-                            <wps:wsp>
                               <wps:cNvPr id="88" name="Прямая со стрелкой 88"/>
                               <wps:cNvCnPr/>
                               <wps:spPr>
                                 <a:xfrm>
-                                  <a:off x="11309022" y="6956825"/>
+                                  <a:off x="11276701" y="7024364"/>
                                   <a:ext cx="0" cy="359410"/>
                                 </a:xfrm>
                                 <a:prstGeom prst="straightConnector1">
@@ -3461,7 +3289,7 @@
                               <wps:cNvCnPr/>
                               <wps:spPr>
                                 <a:xfrm>
-                                  <a:off x="11499111" y="4157941"/>
+                                  <a:off x="11466790" y="4225480"/>
                                   <a:ext cx="0" cy="1137775"/>
                                 </a:xfrm>
                                 <a:prstGeom prst="straightConnector1">
@@ -3491,18 +3319,403 @@
                               <wps:bodyPr/>
                             </wps:wsp>
                             <wps:wsp>
-                              <wps:cNvPr id="6" name="Соединительная линия уступом 6"/>
+                              <wps:cNvPr id="9" name="Соединительная линия уступом 9"/>
                               <wps:cNvCnPr>
-                                <a:stCxn id="50" idx="3"/>
+                                <a:stCxn id="30" idx="3"/>
+                                <a:endCxn id="40" idx="0"/>
                               </wps:cNvCnPr>
                               <wps:spPr>
-                                <a:xfrm flipV="1">
-                                  <a:off x="9768122" y="4646429"/>
-                                  <a:ext cx="1730299" cy="1021388"/>
+                                <a:xfrm>
+                                  <a:off x="5816643" y="5724017"/>
+                                  <a:ext cx="498152" cy="463486"/>
+                                </a:xfrm>
+                                <a:prstGeom prst="bentConnector2">
+                                  <a:avLst/>
+                                </a:prstGeom>
+                                <a:ln w="12700">
+                                  <a:solidFill>
+                                    <a:schemeClr val="tx1"/>
+                                  </a:solidFill>
+                                  <a:tailEnd type="triangle"/>
+                                </a:ln>
+                              </wps:spPr>
+                              <wps:style>
+                                <a:lnRef idx="1">
+                                  <a:schemeClr val="accent1"/>
+                                </a:lnRef>
+                                <a:fillRef idx="0">
+                                  <a:schemeClr val="accent1"/>
+                                </a:fillRef>
+                                <a:effectRef idx="0">
+                                  <a:schemeClr val="accent1"/>
+                                </a:effectRef>
+                                <a:fontRef idx="minor">
+                                  <a:schemeClr val="tx1"/>
+                                </a:fontRef>
+                              </wps:style>
+                              <wps:bodyPr/>
+                            </wps:wsp>
+                            <wps:wsp>
+                              <wps:cNvPr id="70" name="Rectangle 225"/>
+                              <wps:cNvSpPr>
+                                <a:spLocks noChangeArrowheads="1"/>
+                              </wps:cNvSpPr>
+                              <wps:spPr bwMode="auto">
+                                <a:xfrm>
+                                  <a:off x="8563457" y="2517385"/>
+                                  <a:ext cx="392430" cy="327660"/>
+                                </a:xfrm>
+                                <a:prstGeom prst="rect">
+                                  <a:avLst/>
+                                </a:prstGeom>
+                                <a:noFill/>
+                                <a:ln>
+                                  <a:noFill/>
+                                </a:ln>
+                                <a:extLst>
+                                  <a:ext uri="{909E8E84-426E-40DD-AFC4-6F175D3DCCD1}">
+                                    <a14:hiddenFill xmlns:a14="http://schemas.microsoft.com/office/drawing/2010/main">
+                                      <a:solidFill>
+                                        <a:srgbClr val="FFFFFF"/>
+                                      </a:solidFill>
+                                    </a14:hiddenFill>
+                                  </a:ext>
+                                  <a:ext uri="{91240B29-F687-4F45-9708-019B960494DF}">
+                                    <a14:hiddenLine xmlns:a14="http://schemas.microsoft.com/office/drawing/2010/main" w="9525">
+                                      <a:solidFill>
+                                        <a:srgbClr val="000000"/>
+                                      </a:solidFill>
+                                      <a:miter lim="800000"/>
+                                      <a:headEnd/>
+                                      <a:tailEnd/>
+                                    </a14:hiddenLine>
+                                  </a:ext>
+                                </a:extLst>
+                              </wps:spPr>
+                              <wps:txbx>
+                                <w:txbxContent>
+                                  <w:p>
+                                    <w:pPr>
+                                      <w:jc w:val="both"/>
+                                      <w:rPr>
+                                        <w:sz w:val="24"/>
+                                        <w:szCs w:val="24"/>
+                                      </w:rPr>
+                                    </w:pPr>
+                                    <w:r>
+                                      <w:rPr>
+                                        <w:sz w:val="24"/>
+                                        <w:szCs w:val="24"/>
+                                      </w:rPr>
+                                      <w:t>Да</w:t>
+                                    </w:r>
+                                  </w:p>
+                                </w:txbxContent>
+                              </wps:txbx>
+                              <wps:bodyPr rot="0" vert="horz" wrap="square" lIns="91440" tIns="45720" rIns="91440" bIns="45720" anchor="t" anchorCtr="0" upright="1">
+                                <a:noAutofit/>
+                              </wps:bodyPr>
+                            </wps:wsp>
+                            <wps:wsp>
+                              <wps:cNvPr id="73" name="Rectangle 225"/>
+                              <wps:cNvSpPr>
+                                <a:spLocks noChangeArrowheads="1"/>
+                              </wps:cNvSpPr>
+                              <wps:spPr bwMode="auto">
+                                <a:xfrm>
+                                  <a:off x="9617286" y="1417951"/>
+                                  <a:ext cx="523240" cy="267335"/>
+                                </a:xfrm>
+                                <a:prstGeom prst="rect">
+                                  <a:avLst/>
+                                </a:prstGeom>
+                                <a:noFill/>
+                                <a:ln>
+                                  <a:noFill/>
+                                </a:ln>
+                                <a:extLst>
+                                  <a:ext uri="{909E8E84-426E-40DD-AFC4-6F175D3DCCD1}">
+                                    <a14:hiddenFill xmlns:a14="http://schemas.microsoft.com/office/drawing/2010/main">
+                                      <a:solidFill>
+                                        <a:srgbClr val="FFFFFF"/>
+                                      </a:solidFill>
+                                    </a14:hiddenFill>
+                                  </a:ext>
+                                  <a:ext uri="{91240B29-F687-4F45-9708-019B960494DF}">
+                                    <a14:hiddenLine xmlns:a14="http://schemas.microsoft.com/office/drawing/2010/main" w="9525">
+                                      <a:solidFill>
+                                        <a:srgbClr val="000000"/>
+                                      </a:solidFill>
+                                      <a:miter lim="800000"/>
+                                      <a:headEnd/>
+                                      <a:tailEnd/>
+                                    </a14:hiddenLine>
+                                  </a:ext>
+                                </a:extLst>
+                              </wps:spPr>
+                              <wps:txbx>
+                                <w:txbxContent>
+                                  <w:p>
+                                    <w:pPr>
+                                      <w:jc w:val="both"/>
+                                      <w:rPr>
+                                        <w:sz w:val="24"/>
+                                        <w:szCs w:val="24"/>
+                                      </w:rPr>
+                                    </w:pPr>
+                                    <w:r>
+                                      <w:rPr>
+                                        <w:sz w:val="24"/>
+                                        <w:szCs w:val="24"/>
+                                      </w:rPr>
+                                      <w:t>Нет</w:t>
+                                    </w:r>
+                                  </w:p>
+                                </w:txbxContent>
+                              </wps:txbx>
+                              <wps:bodyPr rot="0" vert="horz" wrap="square" lIns="91440" tIns="45720" rIns="91440" bIns="45720" anchor="t" anchorCtr="0" upright="1">
+                                <a:noAutofit/>
+                              </wps:bodyPr>
+                            </wps:wsp>
+                            <wps:wsp>
+                              <wps:cNvPr id="77" name="Прямая со стрелкой 77"/>
+                              <wps:cNvCnPr/>
+                              <wps:spPr>
+                                <a:xfrm>
+                                  <a:off x="10084709" y="960367"/>
+                                  <a:ext cx="0" cy="1474824"/>
+                                </a:xfrm>
+                                <a:prstGeom prst="straightConnector1">
+                                  <a:avLst/>
+                                </a:prstGeom>
+                                <a:ln w="12700">
+                                  <a:solidFill>
+                                    <a:schemeClr val="tx1"/>
+                                  </a:solidFill>
+                                  <a:tailEnd type="triangle"/>
+                                </a:ln>
+                              </wps:spPr>
+                              <wps:style>
+                                <a:lnRef idx="1">
+                                  <a:schemeClr val="accent1"/>
+                                </a:lnRef>
+                                <a:fillRef idx="0">
+                                  <a:schemeClr val="accent1"/>
+                                </a:fillRef>
+                                <a:effectRef idx="0">
+                                  <a:schemeClr val="accent1"/>
+                                </a:effectRef>
+                                <a:fontRef idx="minor">
+                                  <a:schemeClr val="tx1"/>
+                                </a:fontRef>
+                              </wps:style>
+                              <wps:bodyPr/>
+                            </wps:wsp>
+                            <wps:wsp>
+                              <wps:cNvPr id="92" name="Овал 92"/>
+                              <wps:cNvSpPr/>
+                              <wps:spPr>
+                                <a:xfrm>
+                                  <a:off x="9861267" y="543172"/>
+                                  <a:ext cx="445770" cy="417195"/>
+                                </a:xfrm>
+                                <a:prstGeom prst="ellipse">
+                                  <a:avLst/>
+                                </a:prstGeom>
+                                <a:solidFill>
+                                  <a:schemeClr val="bg1"/>
+                                </a:solidFill>
+                                <a:ln>
+                                  <a:solidFill>
+                                    <a:schemeClr val="tx1"/>
+                                  </a:solidFill>
+                                </a:ln>
+                              </wps:spPr>
+                              <wps:style>
+                                <a:lnRef idx="2">
+                                  <a:schemeClr val="accent1">
+                                    <a:shade val="50000"/>
+                                  </a:schemeClr>
+                                </a:lnRef>
+                                <a:fillRef idx="1">
+                                  <a:schemeClr val="accent1"/>
+                                </a:fillRef>
+                                <a:effectRef idx="0">
+                                  <a:schemeClr val="accent1"/>
+                                </a:effectRef>
+                                <a:fontRef idx="minor">
+                                  <a:schemeClr val="lt1"/>
+                                </a:fontRef>
+                              </wps:style>
+                              <wps:txbx>
+                                <w:txbxContent>
+                                  <w:p>
+                                    <w:pPr>
+                                      <w:rPr>
+                                        <w:color w:val="000000"/>
+                                        <w:sz w:val="24"/>
+                                        <w:szCs w:val="24"/>
+                                      </w:rPr>
+                                    </w:pPr>
+                                    <w:r>
+                                      <w:rPr>
+                                        <w:color w:val="000000"/>
+                                        <w:sz w:val="24"/>
+                                        <w:szCs w:val="24"/>
+                                      </w:rPr>
+                                      <w:t>5</w:t>
+                                    </w:r>
+                                  </w:p>
+                                </w:txbxContent>
+                              </wps:txbx>
+                              <wps:bodyPr rot="0" spcFirstLastPara="0" vert="horz" wrap="square" lIns="91440" tIns="45720" rIns="91440" bIns="45720" numCol="1" spcCol="0" rtlCol="0" fromWordArt="0" anchor="ctr" anchorCtr="0" forceAA="0" compatLnSpc="1">
+                                <a:prstTxWarp prst="textNoShape">
+                                  <a:avLst/>
+                                </a:prstTxWarp>
+                                <a:noAutofit/>
+                              </wps:bodyPr>
+                            </wps:wsp>
+                            <wps:wsp>
+                              <wps:cNvPr id="93" name="Овал 93"/>
+                              <wps:cNvSpPr/>
+                              <wps:spPr>
+                                <a:xfrm>
+                                  <a:off x="9861902" y="2435191"/>
+                                  <a:ext cx="445135" cy="417195"/>
+                                </a:xfrm>
+                                <a:prstGeom prst="ellipse">
+                                  <a:avLst/>
+                                </a:prstGeom>
+                                <a:solidFill>
+                                  <a:schemeClr val="bg1"/>
+                                </a:solidFill>
+                                <a:ln>
+                                  <a:solidFill>
+                                    <a:schemeClr val="tx1"/>
+                                  </a:solidFill>
+                                </a:ln>
+                              </wps:spPr>
+                              <wps:style>
+                                <a:lnRef idx="2">
+                                  <a:schemeClr val="accent1">
+                                    <a:shade val="50000"/>
+                                  </a:schemeClr>
+                                </a:lnRef>
+                                <a:fillRef idx="1">
+                                  <a:schemeClr val="accent1"/>
+                                </a:fillRef>
+                                <a:effectRef idx="0">
+                                  <a:schemeClr val="accent1"/>
+                                </a:effectRef>
+                                <a:fontRef idx="minor">
+                                  <a:schemeClr val="lt1"/>
+                                </a:fontRef>
+                              </wps:style>
+                              <wps:txbx>
+                                <w:txbxContent>
+                                  <w:p>
+                                    <w:pPr>
+                                      <w:rPr>
+                                        <w:color w:val="000000"/>
+                                        <w:sz w:val="24"/>
+                                        <w:szCs w:val="24"/>
+                                      </w:rPr>
+                                    </w:pPr>
+                                    <w:r>
+                                      <w:rPr>
+                                        <w:color w:val="000000"/>
+                                      </w:rPr>
+                                      <w:t>7</w:t>
+                                    </w:r>
+                                  </w:p>
+                                </w:txbxContent>
+                              </wps:txbx>
+                              <wps:bodyPr rot="0" spcFirstLastPara="0" vert="horz" wrap="square" lIns="91440" tIns="45720" rIns="91440" bIns="45720" numCol="1" spcCol="0" rtlCol="0" fromWordArt="0" anchor="ctr" anchorCtr="0" forceAA="0" compatLnSpc="1">
+                                <a:prstTxWarp prst="textNoShape">
+                                  <a:avLst/>
+                                </a:prstTxWarp>
+                                <a:noAutofit/>
+                              </wps:bodyPr>
+                            </wps:wsp>
+                            <wps:wsp>
+                              <wps:cNvPr id="4" name="Прямая со стрелкой 4"/>
+                              <wps:cNvCnPr/>
+                              <wps:spPr>
+                                <a:xfrm>
+                                  <a:off x="2602196" y="5753907"/>
+                                  <a:ext cx="430315" cy="0"/>
+                                </a:xfrm>
+                                <a:prstGeom prst="straightConnector1">
+                                  <a:avLst/>
+                                </a:prstGeom>
+                                <a:ln w="12700">
+                                  <a:solidFill>
+                                    <a:schemeClr val="tx1"/>
+                                  </a:solidFill>
+                                  <a:tailEnd type="triangle"/>
+                                </a:ln>
+                              </wps:spPr>
+                              <wps:style>
+                                <a:lnRef idx="1">
+                                  <a:schemeClr val="accent1"/>
+                                </a:lnRef>
+                                <a:fillRef idx="0">
+                                  <a:schemeClr val="accent1"/>
+                                </a:fillRef>
+                                <a:effectRef idx="0">
+                                  <a:schemeClr val="accent1"/>
+                                </a:effectRef>
+                                <a:fontRef idx="minor">
+                                  <a:schemeClr val="tx1"/>
+                                </a:fontRef>
+                              </wps:style>
+                              <wps:bodyPr/>
+                            </wps:wsp>
+                            <wps:wsp>
+                              <wps:cNvPr id="87" name="Прямая со стрелкой 87"/>
+                              <wps:cNvCnPr/>
+                              <wps:spPr>
+                                <a:xfrm>
+                                  <a:off x="5816377" y="3709837"/>
+                                  <a:ext cx="498228" cy="0"/>
+                                </a:xfrm>
+                                <a:prstGeom prst="straightConnector1">
+                                  <a:avLst/>
+                                </a:prstGeom>
+                                <a:ln w="12700">
+                                  <a:solidFill>
+                                    <a:schemeClr val="tx1"/>
+                                  </a:solidFill>
+                                  <a:tailEnd type="triangle"/>
+                                </a:ln>
+                              </wps:spPr>
+                              <wps:style>
+                                <a:lnRef idx="1">
+                                  <a:schemeClr val="accent1"/>
+                                </a:lnRef>
+                                <a:fillRef idx="0">
+                                  <a:schemeClr val="accent1"/>
+                                </a:fillRef>
+                                <a:effectRef idx="0">
+                                  <a:schemeClr val="accent1"/>
+                                </a:effectRef>
+                                <a:fontRef idx="minor">
+                                  <a:schemeClr val="tx1"/>
+                                </a:fontRef>
+                              </wps:style>
+                              <wps:bodyPr/>
+                            </wps:wsp>
+                            <wps:wsp>
+                              <wps:cNvPr id="6" name="Соединительная линия уступом 6"/>
+                              <wps:cNvCnPr/>
+                              <wps:spPr>
+                                <a:xfrm>
+                                  <a:off x="10778112" y="2257703"/>
+                                  <a:ext cx="1439242" cy="432157"/>
                                 </a:xfrm>
                                 <a:prstGeom prst="bentConnector3">
                                   <a:avLst>
-                                    <a:gd name="adj1" fmla="val 28549"/>
+                                    <a:gd name="adj1" fmla="val -331"/>
                                   </a:avLst>
                                 </a:prstGeom>
                                 <a:ln w="12700">
@@ -3528,6 +3741,202 @@
                               </wps:style>
                               <wps:bodyPr/>
                             </wps:wsp>
+                            <wps:wsp>
+                              <wps:cNvPr id="10" name="Соединительная линия уступом 10"/>
+                              <wps:cNvCnPr/>
+                              <wps:spPr>
+                                <a:xfrm>
+                                  <a:off x="7114961" y="6343551"/>
+                                  <a:ext cx="1465648" cy="352524"/>
+                                </a:xfrm>
+                                <a:prstGeom prst="bentConnector3">
+                                  <a:avLst>
+                                    <a:gd name="adj1" fmla="val -42"/>
+                                  </a:avLst>
+                                </a:prstGeom>
+                                <a:ln w="12700">
+                                  <a:solidFill>
+                                    <a:schemeClr val="tx1"/>
+                                  </a:solidFill>
+                                  <a:tailEnd type="triangle"/>
+                                </a:ln>
+                              </wps:spPr>
+                              <wps:style>
+                                <a:lnRef idx="1">
+                                  <a:schemeClr val="accent1"/>
+                                </a:lnRef>
+                                <a:fillRef idx="0">
+                                  <a:schemeClr val="accent1"/>
+                                </a:fillRef>
+                                <a:effectRef idx="0">
+                                  <a:schemeClr val="accent1"/>
+                                </a:effectRef>
+                                <a:fontRef idx="minor">
+                                  <a:schemeClr val="tx1"/>
+                                </a:fontRef>
+                              </wps:style>
+                              <wps:bodyPr/>
+                            </wps:wsp>
+                            <wps:wsp>
+                              <wps:cNvPr id="14" name="Соединительная линия уступом 14"/>
+                              <wps:cNvCnPr/>
+                              <wps:spPr>
+                                <a:xfrm flipV="1">
+                                  <a:off x="9735854" y="4715270"/>
+                                  <a:ext cx="1730592" cy="1016509"/>
+                                </a:xfrm>
+                                <a:prstGeom prst="bentConnector3">
+                                  <a:avLst>
+                                    <a:gd name="adj1" fmla="val 30015"/>
+                                  </a:avLst>
+                                </a:prstGeom>
+                                <a:ln w="12700">
+                                  <a:solidFill>
+                                    <a:schemeClr val="tx1"/>
+                                  </a:solidFill>
+                                  <a:tailEnd type="triangle"/>
+                                </a:ln>
+                              </wps:spPr>
+                              <wps:style>
+                                <a:lnRef idx="1">
+                                  <a:schemeClr val="accent1"/>
+                                </a:lnRef>
+                                <a:fillRef idx="0">
+                                  <a:schemeClr val="accent1"/>
+                                </a:fillRef>
+                                <a:effectRef idx="0">
+                                  <a:schemeClr val="accent1"/>
+                                </a:effectRef>
+                                <a:fontRef idx="minor">
+                                  <a:schemeClr val="tx1"/>
+                                </a:fontRef>
+                              </wps:style>
+                              <wps:bodyPr/>
+                            </wps:wsp>
+                            <wps:wsp>
+                              <wps:cNvPr id="16" name="Прямая со стрелкой 16"/>
+                              <wps:cNvCnPr>
+                                <a:stCxn id="33" idx="3"/>
+                              </wps:cNvCnPr>
+                              <wps:spPr>
+                                <a:xfrm>
+                                  <a:off x="9698041" y="1690981"/>
+                                  <a:ext cx="386062" cy="0"/>
+                                </a:xfrm>
+                                <a:prstGeom prst="straightConnector1">
+                                  <a:avLst/>
+                                </a:prstGeom>
+                                <a:ln w="12700">
+                                  <a:solidFill>
+                                    <a:schemeClr val="tx1"/>
+                                  </a:solidFill>
+                                  <a:tailEnd type="triangle"/>
+                                </a:ln>
+                              </wps:spPr>
+                              <wps:style>
+                                <a:lnRef idx="1">
+                                  <a:schemeClr val="accent1"/>
+                                </a:lnRef>
+                                <a:fillRef idx="0">
+                                  <a:schemeClr val="accent1"/>
+                                </a:fillRef>
+                                <a:effectRef idx="0">
+                                  <a:schemeClr val="accent1"/>
+                                </a:effectRef>
+                                <a:fontRef idx="minor">
+                                  <a:schemeClr val="tx1"/>
+                                </a:fontRef>
+                              </wps:style>
+                              <wps:bodyPr/>
+                            </wps:wsp>
+                            <wps:wsp>
+                              <wps:cNvPr id="17" name="Надпись 17"/>
+                              <wps:cNvSpPr txBox="1"/>
+                              <wps:spPr>
+                                <a:xfrm>
+                                  <a:off x="1133315" y="172720"/>
+                                  <a:ext cx="684000" cy="266400"/>
+                                </a:xfrm>
+                                <a:prstGeom prst="rect">
+                                  <a:avLst/>
+                                </a:prstGeom>
+                                <a:solidFill>
+                                  <a:schemeClr val="lt1"/>
+                                </a:solidFill>
+                                <a:ln w="6350">
+                                  <a:noFill/>
+                                </a:ln>
+                              </wps:spPr>
+                              <wps:txbx>
+                                <w:txbxContent>
+                                  <w:p>
+                                    <w:pPr>
+                                      <w:rPr>
+                                        <w:sz w:val="24"/>
+                                        <w:szCs w:val="24"/>
+                                      </w:rPr>
+                                    </w:pPr>
+                                    <w:r>
+                                      <w:rPr>
+                                        <w:sz w:val="24"/>
+                                        <w:szCs w:val="24"/>
+                                      </w:rPr>
+                                      <w:t>Начало</w:t>
+                                    </w:r>
+                                  </w:p>
+                                </w:txbxContent>
+                              </wps:txbx>
+                              <wps:bodyPr rot="0" spcFirstLastPara="0" vertOverflow="overflow" horzOverflow="overflow" vert="horz" wrap="square" lIns="91440" tIns="45720" rIns="91440" bIns="45720" numCol="1" spcCol="0" rtlCol="0" fromWordArt="0" anchor="t" anchorCtr="0" forceAA="0" compatLnSpc="1">
+                                <a:prstTxWarp prst="textNoShape">
+                                  <a:avLst/>
+                                </a:prstTxWarp>
+                                <a:noAutofit/>
+                              </wps:bodyPr>
+                            </wps:wsp>
+                            <wps:wsp>
+                              <wps:cNvPr id="94" name="Надпись 17"/>
+                              <wps:cNvSpPr txBox="1"/>
+                              <wps:spPr>
+                                <a:xfrm>
+                                  <a:off x="11881485" y="2973096"/>
+                                  <a:ext cx="684000" cy="266400"/>
+                                </a:xfrm>
+                                <a:prstGeom prst="rect">
+                                  <a:avLst/>
+                                </a:prstGeom>
+                                <a:solidFill>
+                                  <a:schemeClr val="lt1"/>
+                                </a:solidFill>
+                                <a:ln w="6350">
+                                  <a:noFill/>
+                                </a:ln>
+                              </wps:spPr>
+                              <wps:txbx>
+                                <w:txbxContent>
+                                  <w:p>
+                                    <w:pPr>
+                                      <w:rPr>
+                                        <w:sz w:val="24"/>
+                                        <w:szCs w:val="24"/>
+                                      </w:rPr>
+                                    </w:pPr>
+                                    <w:r>
+                                      <w:rPr>
+                                        <w:sz w:val="24"/>
+                                        <w:szCs w:val="24"/>
+                                      </w:rPr>
+                                      <w:t>Конец</w:t>
+                                    </w:r>
+                                  </w:p>
+                                </w:txbxContent>
+                              </wps:txbx>
+                              <wps:bodyPr rot="0" spcFirstLastPara="0" vert="horz" wrap="square" lIns="91440" tIns="45720" rIns="91440" bIns="45720" numCol="1" spcCol="0" rtlCol="0" fromWordArt="0" anchor="t" anchorCtr="0" forceAA="0" compatLnSpc="1">
+                                <a:prstTxWarp prst="textNoShape">
+                                  <a:avLst/>
+                                </a:prstTxWarp>
+                                <a:noAutofit/>
+                              </wps:bodyPr>
+                            </wps:wsp>
                           </wpc:wpc>
                         </a:graphicData>
                       </a:graphic>
@@ -3536,7 +3945,7 @@
                 </mc:Choice>
                 <mc:Fallback>
                   <w:pict>
-                    <v:group w14:anchorId="51744662" id="Полотно 208" o:spid="_x0000_s1026" editas="canvas" style="width:1098.4pt;height:759.15pt;mso-position-horizontal-relative:char;mso-position-vertical-relative:line" coordsize="139490,96412" o:gfxdata="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">
+                    <v:group w14:anchorId="51744662" id="Полотно 208" o:spid="_x0000_s1026" editas="canvas" style="width:1098.4pt;height:759.15pt;mso-position-horizontal-relative:char;mso-position-vertical-relative:line" coordsize="139490,96412" o:gfxdata="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">
                       <v:shapetype id="_x0000_t75" coordsize="21600,21600" o:spt="75" o:preferrelative="t" path="m@4@5l@4@11@9@11@9@5xe" filled="f" stroked="f">
                         <v:stroke joinstyle="miter"/>
                         <v:formulas>
@@ -3556,7 +3965,7 @@
                         <v:path o:extrusionok="f" gradientshapeok="t" o:connecttype="rect"/>
                         <o:lock v:ext="edit" aspectratio="t"/>
                       </v:shapetype>
-                      <v:shape id="_x0000_s1027" type="#_x0000_t75" style="position:absolute;width:139490;height:96412;visibility:visible;mso-wrap-style:square">
+                      <v:shape id="_x0000_s1027" type="#_x0000_t75" style="position:absolute;width:139490;height:96412;visibility:visible;mso-wrap-style:square" stroked="t" strokecolor="black [3213]">
                         <v:fill o:detectmouseclick="t"/>
                         <v:path o:connecttype="none"/>
                       </v:shape>
@@ -3564,7 +3973,7 @@
                         <v:stroke joinstyle="miter"/>
                         <v:path gradientshapeok="t" o:connecttype="rect" textboxrect="1018,3163,20582,18437"/>
                       </v:shapetype>
-                      <v:shape id="AutoShape 209" o:spid="_x0000_s1028" type="#_x0000_t116" style="position:absolute;left:7200;top:1192;width:11735;height:4360;visibility:visible;mso-wrap-style:square;v-text-anchor:middle" o:gfxdata="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" strokeweight="1pt">
+                      <v:shape id="AutoShape 209" o:spid="_x0000_s1028" type="#_x0000_t116" style="position:absolute;left:8838;top:899;width:11735;height:4360;visibility:visible;mso-wrap-style:square;v-text-anchor:middle" o:gfxdata="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" strokeweight="1pt">
                         <v:textbox>
                           <w:txbxContent>
                             <w:p>
@@ -3575,18 +3984,11 @@
                                   <w:szCs w:val="24"/>
                                 </w:rPr>
                               </w:pPr>
-                              <w:r>
-                                <w:rPr>
-                                  <w:sz w:val="24"/>
-                                  <w:szCs w:val="24"/>
-                                </w:rPr>
-                                <w:t>Начало</w:t>
-                              </w:r>
                             </w:p>
                           </w:txbxContent>
                         </v:textbox>
                       </v:shape>
-                      <v:rect id="Прямоугольник 100" o:spid="_x0000_s1029" style="position:absolute;left:1344;top:9254;width:23040;height:16560;visibility:visible;mso-wrap-style:square;v-text-anchor:middle" o:gfxdata="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" fillcolor="white [3201]" strokecolor="black [3200]" strokeweight="1pt">
+                      <v:rect id="Прямоугольник 100" o:spid="_x0000_s1029" style="position:absolute;left:2982;top:8961;width:23040;height:16560;visibility:visible;mso-wrap-style:square;v-text-anchor:middle" o:gfxdata="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" fillcolor="white [3201]" strokecolor="black [3200]" strokeweight="1pt">
                         <v:textbox>
                           <w:txbxContent>
                             <w:p>
@@ -3642,17 +4044,17 @@
                         <v:path arrowok="t" fillok="f" o:connecttype="none"/>
                         <o:lock v:ext="edit" shapetype="t"/>
                       </v:shapetype>
-                      <v:shape id="Прямая со стрелкой 101" o:spid="_x0000_s1030" type="#_x0000_t32" style="position:absolute;left:12939;top:5552;width:0;height:3600;visibility:visible;mso-wrap-style:square" o:connectortype="straight" o:gfxdata="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" strokecolor="black [3213]" strokeweight="1pt">
+                      <v:shape id="Прямая со стрелкой 101" o:spid="_x0000_s1030" type="#_x0000_t32" style="position:absolute;left:14577;top:5259;width:0;height:3600;visibility:visible;mso-wrap-style:square" o:connectortype="straight" o:gfxdata="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" strokecolor="black [3213]" strokeweight="1pt">
                         <v:stroke endarrow="block" joinstyle="miter"/>
                       </v:shape>
-                      <v:shape id="Прямая со стрелкой 102" o:spid="_x0000_s1031" type="#_x0000_t32" style="position:absolute;left:12939;top:25800;width:0;height:3600;visibility:visible;mso-wrap-style:square" o:connectortype="straight" o:gfxdata="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" strokecolor="black [3213]" strokeweight="1pt">
+                      <v:shape id="Прямая со стрелкой 102" o:spid="_x0000_s1031" type="#_x0000_t32" style="position:absolute;left:14501;top:25507;width:0;height:3600;visibility:visible;mso-wrap-style:square" o:connectortype="straight" o:gfxdata="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" strokecolor="black [3213]" strokeweight="1pt">
                         <v:stroke endarrow="block" joinstyle="miter"/>
                       </v:shape>
                       <v:shapetype id="_x0000_t4" coordsize="21600,21600" o:spt="4" path="m10800,l,10800,10800,21600,21600,10800xe">
                         <v:stroke joinstyle="miter"/>
                         <v:path gradientshapeok="t" o:connecttype="rect" textboxrect="5400,5400,16200,16200"/>
                       </v:shapetype>
-                      <v:shape id="Ромб 103" o:spid="_x0000_s1032" type="#_x0000_t4" style="position:absolute;left:1344;top:29352;width:23040;height:16560;visibility:visible;mso-wrap-style:square;v-text-anchor:middle" o:gfxdata="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" filled="f" strokecolor="black [3213]" strokeweight="1pt">
+                      <v:shape id="Ромб 103" o:spid="_x0000_s1032" type="#_x0000_t4" style="position:absolute;left:2982;top:29059;width:23040;height:16560;visibility:visible;mso-wrap-style:square;v-text-anchor:middle" o:gfxdata="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" filled="f" strokecolor="black [3213]" strokeweight="1pt">
                         <v:textbox>
                           <w:txbxContent>
                             <w:p>
@@ -3717,7 +4119,7 @@
                           </w:txbxContent>
                         </v:textbox>
                       </v:shape>
-                      <v:shape id="Ромб 104" o:spid="_x0000_s1033" type="#_x0000_t4" style="position:absolute;left:1344;top:49512;width:23040;height:16560;visibility:visible;mso-wrap-style:square;v-text-anchor:middle" o:gfxdata="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" filled="f" strokecolor="black [3213]" strokeweight="1pt">
+                      <v:shape id="Ромб 104" o:spid="_x0000_s1033" type="#_x0000_t4" style="position:absolute;left:2982;top:49219;width:23040;height:16560;visibility:visible;mso-wrap-style:square;v-text-anchor:middle" o:gfxdata="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" filled="f" strokecolor="black [3213]" strokeweight="1pt">
                         <v:textbox>
                           <w:txbxContent>
                             <w:p>
@@ -3766,10 +4168,10 @@
                           </w:txbxContent>
                         </v:textbox>
                       </v:shape>
-                      <v:shape id="Прямая со стрелкой 105" o:spid="_x0000_s1034" type="#_x0000_t32" style="position:absolute;left:12766;top:45912;width:0;height:3600;visibility:visible;mso-wrap-style:square" o:connectortype="straight" o:gfxdata="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" strokecolor="black [3213]" strokeweight="1pt">
+                      <v:shape id="Прямая со стрелкой 105" o:spid="_x0000_s1034" type="#_x0000_t32" style="position:absolute;left:14470;top:45619;width:0;height:3600;visibility:visible;mso-wrap-style:square" o:connectortype="straight" o:gfxdata="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" strokecolor="black [3213]" strokeweight="1pt">
                         <v:stroke endarrow="block" joinstyle="miter"/>
                       </v:shape>
-                      <v:rect id="Прямоугольник 107" o:spid="_x0000_s1035" style="position:absolute;left:35881;top:8690;width:23040;height:16560;visibility:visible;mso-wrap-style:square;v-text-anchor:middle" o:gfxdata="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" fillcolor="white [3201]" strokecolor="black [3200]" strokeweight="1pt">
+                      <v:rect id="Прямоугольник 107" o:spid="_x0000_s1035" style="position:absolute;left:35417;top:8651;width:23040;height:16560;visibility:visible;mso-wrap-style:square;v-text-anchor:middle" o:gfxdata="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" fillcolor="white [3201]" strokecolor="black [3200]" strokeweight="1pt">
                         <v:textbox>
                           <w:txbxContent>
                             <w:p>
@@ -3806,10 +4208,10 @@
                           </w:txbxContent>
                         </v:textbox>
                       </v:rect>
-                      <v:shape id="Прямая со стрелкой 108" o:spid="_x0000_s1036" type="#_x0000_t32" style="position:absolute;left:12700;top:66085;width:0;height:3600;visibility:visible;mso-wrap-style:square" o:connectortype="straight" o:gfxdata="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" strokecolor="black [3213]" strokeweight="1pt">
+                      <v:shape id="Прямая со стрелкой 108" o:spid="_x0000_s1036" type="#_x0000_t32" style="position:absolute;left:14431;top:65772;width:0;height:3600;visibility:visible;mso-wrap-style:square" o:connectortype="straight" o:gfxdata="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" strokecolor="black [3213]" strokeweight="1pt">
                         <v:stroke endarrow="block" joinstyle="miter"/>
                       </v:shape>
-                      <v:shape id="Ромб 120" o:spid="_x0000_s1037" type="#_x0000_t4" style="position:absolute;left:35592;top:28844;width:23040;height:16560;visibility:visible;mso-wrap-style:square;v-text-anchor:middle" o:gfxdata="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" filled="f" strokecolor="black [3213]" strokeweight="1pt">
+                      <v:shape id="Ромб 120" o:spid="_x0000_s1037" type="#_x0000_t4" style="position:absolute;left:35128;top:28806;width:23040;height:16560;visibility:visible;mso-wrap-style:square;v-text-anchor:middle" o:gfxdata="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" filled="f" strokecolor="black [3213]" strokeweight="1pt">
                         <v:textbox>
                           <w:txbxContent>
                             <w:p>
@@ -3832,7 +4234,7 @@
                           </w:txbxContent>
                         </v:textbox>
                       </v:shape>
-                      <v:oval id="Овал 122" o:spid="_x0000_s1038" style="position:absolute;left:10374;top:69685;width:4464;height:4176;visibility:visible;mso-wrap-style:square;v-text-anchor:middle" o:gfxdata="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" fillcolor="white [3212]" strokecolor="black [3213]" strokeweight="1pt">
+                      <v:oval id="Овал 122" o:spid="_x0000_s1038" style="position:absolute;left:12203;top:69372;width:4464;height:4176;visibility:visible;mso-wrap-style:square;v-text-anchor:middle" o:gfxdata="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" fillcolor="white [3212]" strokecolor="black [3213]" strokeweight="1pt">
                         <v:stroke joinstyle="miter"/>
                         <v:textbox>
                           <w:txbxContent>
@@ -3858,7 +4260,7 @@
                           </w:txbxContent>
                         </v:textbox>
                       </v:oval>
-                      <v:oval id="Овал 123" o:spid="_x0000_s1039" style="position:absolute;left:44921;top:899;width:4464;height:4176;visibility:visible;mso-wrap-style:square;v-text-anchor:middle" o:gfxdata="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" fillcolor="white [3212]" strokecolor="black [3213]" strokeweight="1pt">
+                      <v:oval id="Овал 123" o:spid="_x0000_s1039" style="position:absolute;left:44457;top:860;width:4464;height:4176;visibility:visible;mso-wrap-style:square;v-text-anchor:middle" o:gfxdata="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" fillcolor="white [3212]" strokecolor="black [3213]" strokeweight="1pt">
                         <v:stroke joinstyle="miter"/>
                         <v:textbox>
                           <w:txbxContent>
@@ -3884,7 +4286,7 @@
                           </w:txbxContent>
                         </v:textbox>
                       </v:oval>
-                      <v:shape id="AutoShape 209" o:spid="_x0000_s1040" type="#_x0000_t116" style="position:absolute;left:113119;top:28108;width:11481;height:4379;visibility:visible;mso-wrap-style:square;v-text-anchor:middle" o:gfxdata="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" strokeweight="1pt">
+                      <v:shape id="AutoShape 209" o:spid="_x0000_s1040" type="#_x0000_t116" style="position:absolute;left:116279;top:28851;width:11482;height:4379;visibility:visible;mso-wrap-style:square;v-text-anchor:middle" o:gfxdata="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" strokeweight="1pt">
                         <v:textbox>
                           <w:txbxContent>
                             <w:p>
@@ -3895,18 +4297,11 @@
                                   <w:szCs w:val="24"/>
                                 </w:rPr>
                               </w:pPr>
-                              <w:r>
-                                <w:rPr>
-                                  <w:sz w:val="24"/>
-                                  <w:szCs w:val="24"/>
-                                </w:rPr>
-                                <w:t>Конец</w:t>
-                              </w:r>
                             </w:p>
                           </w:txbxContent>
                         </v:textbox>
                       </v:shape>
-                      <v:oval id="Овал 129" o:spid="_x0000_s1041" style="position:absolute;left:26304;top:69660;width:4464;height:4176;visibility:visible;mso-wrap-style:square;v-text-anchor:middle" o:gfxdata="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" fillcolor="white [3212]" strokecolor="black [3213]" strokeweight="1pt">
+                      <v:oval id="Овал 129" o:spid="_x0000_s1041" style="position:absolute;left:28090;top:64889;width:4464;height:4176;visibility:visible;mso-wrap-style:square;v-text-anchor:middle" o:gfxdata="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" fillcolor="white [3212]" strokecolor="black [3213]" strokeweight="1pt">
                         <v:stroke joinstyle="miter"/>
                         <v:textbox>
                           <w:txbxContent>
@@ -3930,7 +4325,7 @@
                           </w:txbxContent>
                         </v:textbox>
                       </v:oval>
-                      <v:rect id="Rectangle 225" o:spid="_x0000_s1042" style="position:absolute;left:24036;top:35004;width:5308;height:2771;visibility:visible;mso-wrap-style:square;v-text-anchor:top" o:gfxdata="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" filled="f" stroked="f">
+                      <v:rect id="Rectangle 225" o:spid="_x0000_s1042" style="position:absolute;left:25675;top:34711;width:5307;height:2771;visibility:visible;mso-wrap-style:square;v-text-anchor:top" o:gfxdata="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" filled="f" stroked="f">
                         <v:textbox>
                           <w:txbxContent>
                             <w:p>
@@ -3952,7 +4347,7 @@
                           </w:txbxContent>
                         </v:textbox>
                       </v:rect>
-                      <v:oval id="Овал 135" o:spid="_x0000_s1043" style="position:absolute;left:61431;top:23053;width:4458;height:4172;visibility:visible;mso-wrap-style:square;v-text-anchor:middle" o:gfxdata="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" fillcolor="white [3212]" strokecolor="black [3213]" strokeweight="1pt">
+                      <v:oval id="Овал 135" o:spid="_x0000_s1043" style="position:absolute;left:60974;top:25559;width:4457;height:4171;visibility:visible;mso-wrap-style:square;v-text-anchor:middle" o:gfxdata="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" fillcolor="white [3212]" strokecolor="black [3213]" strokeweight="1pt">
                         <v:stroke joinstyle="miter"/>
                         <v:textbox>
                           <w:txbxContent>
@@ -3976,7 +4371,7 @@
                           </w:txbxContent>
                         </v:textbox>
                       </v:oval>
-                      <v:shape id="Ромб 30" o:spid="_x0000_s1044" type="#_x0000_t4" style="position:absolute;left:35592;top:48998;width:23040;height:16560;visibility:visible;mso-wrap-style:square;v-text-anchor:middle" o:gfxdata="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" filled="f" strokecolor="black [3213]" strokeweight="1pt">
+                      <v:shape id="Ромб 30" o:spid="_x0000_s1044" type="#_x0000_t4" style="position:absolute;left:35128;top:48960;width:23040;height:16560;visibility:visible;mso-wrap-style:square;v-text-anchor:middle" o:gfxdata="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" filled="f" strokecolor="black [3213]" strokeweight="1pt">
                         <v:textbox>
                           <w:txbxContent>
                             <w:p>
@@ -4017,7 +4412,7 @@
                           </w:txbxContent>
                         </v:textbox>
                       </v:shape>
-                      <v:shape id="Ромб 33" o:spid="_x0000_s1045" type="#_x0000_t4" style="position:absolute;left:74266;top:7954;width:23040;height:16560;visibility:visible;mso-wrap-style:square;v-text-anchor:middle" o:gfxdata="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" filled="f" strokecolor="black [3213]" strokeweight="1pt">
+                      <v:shape id="Ромб 33" o:spid="_x0000_s1045" type="#_x0000_t4" style="position:absolute;left:73943;top:8629;width:23040;height:16560;visibility:visible;mso-wrap-style:square;v-text-anchor:middle" o:gfxdata="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" filled="f" strokecolor="black [3213]" strokeweight="1pt">
                         <v:textbox>
                           <w:txbxContent>
                             <w:p>
@@ -4066,10 +4461,10 @@
                           </w:txbxContent>
                         </v:textbox>
                       </v:shape>
-                      <v:shape id="Прямая со стрелкой 35" o:spid="_x0000_s1046" type="#_x0000_t32" style="position:absolute;left:47106;top:65558;width:22;height:3600;visibility:visible;mso-wrap-style:square" o:connectortype="straight" o:gfxdata="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" strokecolor="black [3213]" strokeweight="1pt">
+                      <v:shape id="Прямая со стрелкой 35" o:spid="_x0000_s1046" type="#_x0000_t32" style="position:absolute;left:46641;top:65520;width:23;height:3600;visibility:visible;mso-wrap-style:square" o:connectortype="straight" o:gfxdata="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" strokecolor="black [3213]" strokeweight="1pt">
                         <v:stroke endarrow="block" joinstyle="miter"/>
                       </v:shape>
-                      <v:rect id="Rectangle 225" o:spid="_x0000_s1047" style="position:absolute;left:47324;top:65332;width:3928;height:3277;visibility:visible;mso-wrap-style:square;v-text-anchor:top" o:gfxdata="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" filled="f" stroked="f">
+                      <v:rect id="Rectangle 225" o:spid="_x0000_s1047" style="position:absolute;left:46859;top:65843;width:3929;height:3277;visibility:visible;mso-wrap-style:square;v-text-anchor:top" o:gfxdata="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" filled="f" stroked="f">
                         <v:textbox>
                           <w:txbxContent>
                             <w:p>
@@ -4091,7 +4486,7 @@
                           </w:txbxContent>
                         </v:textbox>
                       </v:rect>
-                      <v:oval id="Овал 37" o:spid="_x0000_s1048" style="position:absolute;left:44927;top:69158;width:4458;height:4172;visibility:visible;mso-wrap-style:square;v-text-anchor:middle" o:gfxdata="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" fillcolor="white [3212]" strokecolor="black [3213]" strokeweight="1pt">
+                      <v:oval id="Овал 37" o:spid="_x0000_s1048" style="position:absolute;left:44463;top:69120;width:4458;height:4172;visibility:visible;mso-wrap-style:square;v-text-anchor:middle" o:gfxdata="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" fillcolor="white [3212]" strokecolor="black [3213]" strokeweight="1pt">
                         <v:stroke joinstyle="miter"/>
                         <v:textbox>
                           <w:txbxContent>
@@ -4115,7 +4510,7 @@
                           </w:txbxContent>
                         </v:textbox>
                       </v:oval>
-                      <v:oval id="Овал 38" o:spid="_x0000_s1049" style="position:absolute;left:61385;top:47768;width:4464;height:4176;visibility:visible;mso-wrap-style:square;v-text-anchor:middle" o:gfxdata="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" fillcolor="white [3212]" strokecolor="black [3213]" strokeweight="1pt">
+                      <v:oval id="Овал 38" o:spid="_x0000_s1049" style="position:absolute;left:60921;top:44897;width:4464;height:4176;visibility:visible;mso-wrap-style:square;v-text-anchor:middle" o:gfxdata="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" fillcolor="white [3212]" strokecolor="black [3213]" strokeweight="1pt">
                         <v:stroke joinstyle="miter"/>
                         <v:textbox>
                           <w:txbxContent>
@@ -4139,7 +4534,7 @@
                           </w:txbxContent>
                         </v:textbox>
                       </v:oval>
-                      <v:oval id="Овал 40" o:spid="_x0000_s1050" style="position:absolute;left:63597;top:55190;width:4457;height:4159;visibility:visible;mso-wrap-style:square;v-text-anchor:middle" o:gfxdata="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" fillcolor="white [3212]" strokecolor="black [3213]" strokeweight="1pt">
+                      <v:oval id="Овал 40" o:spid="_x0000_s1050" style="position:absolute;left:60921;top:61875;width:4457;height:4159;visibility:visible;mso-wrap-style:square;v-text-anchor:middle" o:gfxdata="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" fillcolor="white [3212]" strokecolor="black [3213]" strokeweight="1pt">
                         <v:stroke joinstyle="miter"/>
                         <v:textbox>
                           <w:txbxContent>
@@ -4172,10 +4567,10 @@
                           </w:txbxContent>
                         </v:textbox>
                       </v:oval>
-                      <v:shape id="Прямая со стрелкой 43" o:spid="_x0000_s1051" type="#_x0000_t32" style="position:absolute;left:47082;top:5090;width:0;height:3600;visibility:visible;mso-wrap-style:square" o:connectortype="straight" o:gfxdata="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" strokecolor="black [3213]" strokeweight="1pt">
+                      <v:shape id="Прямая со стрелкой 43" o:spid="_x0000_s1051" type="#_x0000_t32" style="position:absolute;left:46618;top:5051;width:0;height:3600;visibility:visible;mso-wrap-style:square" o:connectortype="straight" o:gfxdata="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" strokecolor="black [3213]" strokeweight="1pt">
                         <v:stroke endarrow="block" joinstyle="miter"/>
                       </v:shape>
-                      <v:oval id="Овал 45" o:spid="_x0000_s1052" style="position:absolute;left:83610;top:185;width:4457;height:4166;visibility:visible;mso-wrap-style:square;v-text-anchor:middle" o:gfxdata="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" fillcolor="white [3212]" strokecolor="black [3213]" strokeweight="1pt">
+                      <v:oval id="Овал 45" o:spid="_x0000_s1052" style="position:absolute;left:83286;top:860;width:4458;height:4166;visibility:visible;mso-wrap-style:square;v-text-anchor:middle" o:gfxdata="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" fillcolor="white [3212]" strokecolor="black [3213]" strokeweight="1pt">
                         <v:stroke joinstyle="miter"/>
                         <v:textbox>
                           <w:txbxContent>
@@ -4228,7 +4623,7 @@
                           </w:txbxContent>
                         </v:textbox>
                       </v:oval>
-                      <v:oval id="Овал 47" o:spid="_x0000_s1054" style="position:absolute;left:69806;top:64677;width:4457;height:4153;visibility:visible;mso-wrap-style:square;v-text-anchor:middle" o:gfxdata="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" fillcolor="white [3212]" strokecolor="black [3213]" strokeweight="1pt">
+                      <v:oval id="Овал 47" o:spid="_x0000_s1054" style="position:absolute;left:68847;top:59295;width:4464;height:4140;visibility:visible;mso-wrap-style:square;v-text-anchor:middle" o:gfxdata="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" fillcolor="white [3212]" strokecolor="black [3213]" strokeweight="1pt">
                         <v:stroke joinstyle="miter"/>
                         <v:textbox>
                           <w:txbxContent>
@@ -4269,10 +4664,10 @@
                           </w:txbxContent>
                         </v:textbox>
                       </v:oval>
-                      <v:shape id="Прямая со стрелкой 48" o:spid="_x0000_s1055" type="#_x0000_t32" style="position:absolute;left:85747;top:4383;width:0;height:3600;visibility:visible;mso-wrap-style:square" o:connectortype="straight" o:gfxdata="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" strokecolor="black [3213]" strokeweight="1pt">
+                      <v:shape id="Прямая со стрелкой 48" o:spid="_x0000_s1055" type="#_x0000_t32" style="position:absolute;left:85424;top:5059;width:0;height:3600;visibility:visible;mso-wrap-style:square" o:connectortype="straight" o:gfxdata="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" strokecolor="black [3213]" strokeweight="1pt">
                         <v:stroke endarrow="block" joinstyle="miter"/>
                       </v:shape>
-                      <v:rect id="Прямоугольник 49" o:spid="_x0000_s1056" style="position:absolute;left:74368;top:28108;width:23040;height:16560;visibility:visible;mso-wrap-style:square;v-text-anchor:middle" o:gfxdata="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" fillcolor="white [3201]" strokecolor="black [3200]" strokeweight="1pt">
+                      <v:rect id="Прямоугольник 49" o:spid="_x0000_s1056" style="position:absolute;left:74045;top:28783;width:23040;height:16560;visibility:visible;mso-wrap-style:square;v-text-anchor:middle" o:gfxdata="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" fillcolor="white [3201]" strokecolor="black [3200]" strokeweight="1pt">
                         <v:textbox>
                           <w:txbxContent>
                             <w:p>
@@ -4309,7 +4704,7 @@
                           </w:txbxContent>
                         </v:textbox>
                       </v:rect>
-                      <v:shape id="Ромб 50" o:spid="_x0000_s1057" type="#_x0000_t4" style="position:absolute;left:74644;top:48398;width:23040;height:16560;visibility:visible;mso-wrap-style:square;v-text-anchor:middle" o:gfxdata="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" filled="f" strokecolor="black [3213]" strokeweight="1pt">
+                      <v:shape id="Ромб 50" o:spid="_x0000_s1057" type="#_x0000_t4" style="position:absolute;left:74320;top:49073;width:23040;height:16560;visibility:visible;mso-wrap-style:square;v-text-anchor:middle" o:gfxdata="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" filled="f" strokecolor="black [3213]" strokeweight="1pt">
                         <v:textbox>
                           <w:txbxContent>
                             <w:p>
@@ -4334,7 +4729,16 @@
                                   <w:sz w:val="24"/>
                                   <w:szCs w:val="24"/>
                                 </w:rPr>
-                                <w:t xml:space="preserve"> т</w:t>
+                                <w:t xml:space="preserve"> </w:t>
+                              </w:r>
+                              <w:proofErr w:type="spellStart"/>
+                              <w:r>
+                                <w:rPr>
+                                  <w:color w:val="000000"/>
+                                  <w:sz w:val="24"/>
+                                  <w:szCs w:val="24"/>
+                                </w:rPr>
+                                <w:t>т</w:t>
                               </w:r>
                               <w:r>
                                 <w:rPr>
@@ -4344,6 +4748,7 @@
                                 </w:rPr>
                                 <w:t>окен</w:t>
                               </w:r>
+                              <w:proofErr w:type="spellEnd"/>
                               <w:r>
                                 <w:rPr>
                                   <w:color w:val="000000"/>
@@ -4356,14 +4761,14 @@
                           </w:txbxContent>
                         </v:textbox>
                       </v:shape>
-                      <v:shape id="Прямая со стрелкой 51" o:spid="_x0000_s1058" type="#_x0000_t32" style="position:absolute;left:86171;top:44743;width:0;height:3600;visibility:visible;mso-wrap-style:square" o:connectortype="straight" o:gfxdata="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" strokecolor="black [3213]" strokeweight="1pt">
+                      <v:shape id="Прямая со стрелкой 51" o:spid="_x0000_s1058" type="#_x0000_t32" style="position:absolute;left:85808;top:45419;width:0;height:3600;visibility:visible;mso-wrap-style:square" o:connectortype="straight" o:gfxdata="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" strokecolor="black [3213]" strokeweight="1pt">
                         <v:stroke endarrow="block" joinstyle="miter"/>
                       </v:shape>
                       <v:shapetype id="_x0000_t111" coordsize="21600,21600" o:spt="111" path="m4321,l21600,,17204,21600,,21600xe">
                         <v:stroke joinstyle="miter"/>
                         <v:path gradientshapeok="t" o:connecttype="custom" o:connectlocs="12961,0;10800,0;2161,10800;8602,21600;10800,21600;19402,10800" textboxrect="4321,0,17204,21600"/>
                       </v:shapetype>
-                      <v:shape id="Данные 5" o:spid="_x0000_s1059" type="#_x0000_t111" style="position:absolute;left:108773;top:7954;width:23040;height:16560;visibility:visible;mso-wrap-style:square;v-text-anchor:middle" o:gfxdata="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" fillcolor="white [3212]" strokecolor="black [3213]" strokeweight="1pt">
+                      <v:shape id="Данные 5" o:spid="_x0000_s1059" type="#_x0000_t111" style="position:absolute;left:111934;top:8697;width:23040;height:16560;visibility:visible;mso-wrap-style:square;v-text-anchor:middle" o:gfxdata="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" fillcolor="white [3212]" strokecolor="black [3213]" strokeweight="1pt">
                         <v:textbox>
                           <w:txbxContent>
                             <w:p>
@@ -4396,10 +4801,10 @@
                           </w:txbxContent>
                         </v:textbox>
                       </v:shape>
-                      <v:shape id="Прямая со стрелкой 54" o:spid="_x0000_s1060" type="#_x0000_t32" style="position:absolute;left:121150;top:4354;width:0;height:3600;visibility:visible;mso-wrap-style:square" o:connectortype="straight" o:gfxdata="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" strokecolor="black [3213]" strokeweight="1pt">
+                      <v:shape id="Прямая со стрелкой 54" o:spid="_x0000_s1060" type="#_x0000_t32" style="position:absolute;left:124311;top:5097;width:0;height:3600;visibility:visible;mso-wrap-style:square" o:connectortype="straight" o:gfxdata="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" strokecolor="black [3213]" strokeweight="1pt">
                         <v:stroke endarrow="block" joinstyle="miter"/>
                       </v:shape>
-                      <v:shape id="Данные 56" o:spid="_x0000_s1061" type="#_x0000_t111" style="position:absolute;left:102749;top:52957;width:23040;height:16560;visibility:visible;mso-wrap-style:square;v-text-anchor:middle" o:gfxdata="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" fillcolor="white [3212]" strokecolor="black [3213]" strokeweight="1pt">
+                      <v:shape id="Данные 56" o:spid="_x0000_s1061" type="#_x0000_t111" style="position:absolute;left:102426;top:53632;width:23040;height:16560;visibility:visible;mso-wrap-style:square;v-text-anchor:middle" o:gfxdata="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" fillcolor="white [3212]" strokecolor="black [3213]" strokeweight="1pt">
                         <v:textbox>
                           <w:txbxContent>
                             <w:p>
@@ -4430,7 +4835,7 @@
                           </w:txbxContent>
                         </v:textbox>
                       </v:shape>
-                      <v:rect id="Rectangle 225" o:spid="_x0000_s1062" style="position:absolute;left:97684;top:53677;width:5110;height:2801;visibility:visible;mso-wrap-style:square;v-text-anchor:top" o:gfxdata="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" filled="f" stroked="f">
+                      <v:rect id="Rectangle 225" o:spid="_x0000_s1062" style="position:absolute;left:97626;top:54393;width:5110;height:2800;visibility:visible;mso-wrap-style:square;v-text-anchor:top" o:gfxdata="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" filled="f" stroked="f">
                         <v:textbox>
                           <w:txbxContent>
                             <w:p>
@@ -4452,7 +4857,7 @@
                           </w:txbxContent>
                         </v:textbox>
                       </v:rect>
-                      <v:rect id="Rectangle 225" o:spid="_x0000_s1063" style="position:absolute;left:12939;top:45912;width:3570;height:2950;visibility:visible;mso-wrap-style:square;v-text-anchor:top" o:gfxdata="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" filled="f" stroked="f">
+                      <v:rect id="Rectangle 225" o:spid="_x0000_s1063" style="position:absolute;left:14578;top:45619;width:3569;height:2950;visibility:visible;mso-wrap-style:square;v-text-anchor:top" o:gfxdata="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" filled="f" stroked="f">
                         <v:textbox>
                           <w:txbxContent>
                             <w:p>
@@ -4474,7 +4879,7 @@
                           </w:txbxContent>
                         </v:textbox>
                       </v:rect>
-                      <v:rect id="Rectangle 225" o:spid="_x0000_s1064" style="position:absolute;left:13130;top:66240;width:3743;height:3277;visibility:visible;mso-wrap-style:square;v-text-anchor:top" o:gfxdata="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" filled="f" stroked="f">
+                      <v:rect id="Rectangle 225" o:spid="_x0000_s1064" style="position:absolute;left:14769;top:65947;width:3742;height:3277;visibility:visible;mso-wrap-style:square;v-text-anchor:top" o:gfxdata="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" filled="f" stroked="f">
                         <v:textbox>
                           <w:txbxContent>
                             <w:p>
@@ -4496,7 +4901,7 @@
                           </w:txbxContent>
                         </v:textbox>
                       </v:rect>
-                      <v:rect id="Rectangle 225" o:spid="_x0000_s1065" style="position:absolute;left:47122;top:44987;width:4130;height:3277;visibility:visible;mso-wrap-style:square;v-text-anchor:top" o:gfxdata="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" filled="f" stroked="f">
+                      <v:rect id="Rectangle 225" o:spid="_x0000_s1065" style="position:absolute;left:46658;top:45683;width:4130;height:3277;visibility:visible;mso-wrap-style:square;v-text-anchor:top" o:gfxdata="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" filled="f" stroked="f">
                         <v:textbox>
                           <w:txbxContent>
                             <w:p>
@@ -4518,7 +4923,7 @@
                           </w:txbxContent>
                         </v:textbox>
                       </v:rect>
-                      <v:rect id="Rectangle 225" o:spid="_x0000_s1066" style="position:absolute;left:86169;top:65035;width:4121;height:3276;visibility:visible;mso-wrap-style:square;v-text-anchor:top" o:gfxdata="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" filled="f" stroked="f">
+                      <v:rect id="Rectangle 225" o:spid="_x0000_s1066" style="position:absolute;left:85845;top:65710;width:4122;height:3277;visibility:visible;mso-wrap-style:square;v-text-anchor:top" o:gfxdata="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" filled="f" stroked="f">
                         <v:textbox>
                           <w:txbxContent>
                             <w:p>
@@ -4540,7 +4945,7 @@
                           </w:txbxContent>
                         </v:textbox>
                       </v:rect>
-                      <v:rect id="Rectangle 225" o:spid="_x0000_s1067" style="position:absolute;left:24036;top:55063;width:5302;height:2769;visibility:visible;mso-wrap-style:square;v-text-anchor:top" o:gfxdata="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" filled="f" stroked="f">
+                      <v:rect id="Rectangle 225" o:spid="_x0000_s1067" style="position:absolute;left:25675;top:54770;width:5302;height:2769;visibility:visible;mso-wrap-style:square;v-text-anchor:top" o:gfxdata="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" filled="f" stroked="f">
                         <v:textbox>
                           <w:txbxContent>
                             <w:p>
@@ -4562,7 +4967,7 @@
                           </w:txbxContent>
                         </v:textbox>
                       </v:rect>
-                      <v:rect id="Rectangle 225" o:spid="_x0000_s1068" style="position:absolute;left:58632;top:54307;width:5245;height:2902;visibility:visible;mso-wrap-style:square;v-text-anchor:top" o:gfxdata="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" filled="f" stroked="f">
+                      <v:rect id="Rectangle 225" o:spid="_x0000_s1068" style="position:absolute;left:58168;top:54269;width:5245;height:2902;visibility:visible;mso-wrap-style:square;v-text-anchor:top" o:gfxdata="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" filled="f" stroked="f">
                         <v:textbox>
                           <w:txbxContent>
                             <w:p>
@@ -4584,10 +4989,7 @@
                           </w:txbxContent>
                         </v:textbox>
                       </v:rect>
-                      <v:shape id="Прямая со стрелкой 70" o:spid="_x0000_s1069" type="#_x0000_t32" style="position:absolute;left:58521;top:37180;width:5076;height:0;visibility:visible;mso-wrap-style:square" o:connectortype="straight" o:gfxdata="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" strokecolor="black [3213]" strokeweight="1pt">
-                        <v:stroke endarrow="block" joinstyle="miter"/>
-                      </v:shape>
-                      <v:rect id="Rectangle 225" o:spid="_x0000_s1070" style="position:absolute;left:58358;top:34505;width:5239;height:2902;visibility:visible;mso-wrap-style:square;v-text-anchor:top" o:gfxdata="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" filled="f" stroked="f">
+                      <v:rect id="Rectangle 225" o:spid="_x0000_s1069" style="position:absolute;left:57955;top:34078;width:5239;height:2675;visibility:visible;mso-wrap-style:square;v-text-anchor:top" o:gfxdata="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" filled="f" stroked="f">
                         <v:textbox>
                           <w:txbxContent>
                             <w:p>
@@ -4609,13 +5011,7 @@
                           </w:txbxContent>
                         </v:textbox>
                       </v:rect>
-                      <v:shape id="Прямая со стрелкой 15" o:spid="_x0000_s1071" type="#_x0000_t32" style="position:absolute;left:63599;top:27225;width:59;height:20543;flip:x;visibility:visible;mso-wrap-style:square" o:connectortype="straight" o:gfxdata="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" strokecolor="black [3213]" strokeweight="1pt">
-                        <v:stroke endarrow="block" joinstyle="miter"/>
-                      </v:shape>
-                      <v:shape id="Прямая со стрелкой 16" o:spid="_x0000_s1072" type="#_x0000_t32" style="position:absolute;left:74264;top:66632;width:11904;height:0;visibility:visible;mso-wrap-style:square" o:connectortype="straight" o:gfxdata="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" strokecolor="black [3213]" strokeweight="1pt">
-                        <v:stroke endarrow="block" joinstyle="miter"/>
-                      </v:shape>
-                      <v:shape id="Прямая со стрелкой 61" o:spid="_x0000_s1073" type="#_x0000_t32" style="position:absolute;left:24442;top:57832;width:4280;height:0;visibility:visible;mso-wrap-style:square" o:connectortype="straight" o:gfxdata="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" strokecolor="black [3213]" strokeweight="1pt">
+                      <v:shape id="Прямая со стрелкой 15" o:spid="_x0000_s1070" type="#_x0000_t32" style="position:absolute;left:63192;top:29730;width:0;height:15219;visibility:visible;mso-wrap-style:square" o:connectortype="straight" o:gfxdata="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" strokecolor="black [3213]" strokeweight="1pt">
                         <v:stroke endarrow="block" joinstyle="miter"/>
                       </v:shape>
                       <v:shapetype id="_x0000_t34" coordsize="21600,21600" o:spt="34" o:oned="t" adj="10800" path="m,l@0,0@0,21600,21600,21600e" filled="f">
@@ -4629,22 +5025,22 @@
                         </v:handles>
                         <o:lock v:ext="edit" shapetype="t"/>
                       </v:shapetype>
-                      <v:shape id="Соединительная линия уступом 2" o:spid="_x0000_s1074" type="#_x0000_t34" style="position:absolute;left:10639;top:51577;width:31884;height:4279;rotation:90;flip:x;visibility:visible;mso-wrap-style:square" o:connectortype="elbow" o:gfxdata="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" adj="-55" strokecolor="black [3213]" strokeweight="1pt">
+                      <v:shape id="Соединительная линия уступом 2" o:spid="_x0000_s1071" type="#_x0000_t34" style="position:absolute;left:14431;top:48995;width:27540;height:4248;rotation:90;flip:x;visibility:visible;mso-wrap-style:square" o:connectortype="elbow" o:gfxdata="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" adj="-42" strokecolor="black [3213]" strokeweight="1pt">
                         <v:stroke endarrow="block"/>
                       </v:shape>
-                      <v:shape id="Прямая со стрелкой 68" o:spid="_x0000_s1075" type="#_x0000_t32" style="position:absolute;left:47044;top:25250;width:0;height:3594;visibility:visible;mso-wrap-style:square" o:connectortype="straight" o:gfxdata="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" strokecolor="black [3213]" strokeweight="1pt">
+                      <v:shape id="Прямая со стрелкой 68" o:spid="_x0000_s1072" type="#_x0000_t32" style="position:absolute;left:46644;top:25211;width:0;height:3600;visibility:visible;mso-wrap-style:square" o:connectortype="straight" o:gfxdata="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" strokecolor="black [3213]" strokeweight="1pt">
                         <v:stroke endarrow="block" joinstyle="miter"/>
                       </v:shape>
-                      <v:shape id="Прямая со стрелкой 72" o:spid="_x0000_s1076" type="#_x0000_t32" style="position:absolute;left:47111;top:45404;width:0;height:3594;visibility:visible;mso-wrap-style:square" o:connectortype="straight" o:gfxdata="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" strokecolor="black [3213]" strokeweight="1pt">
+                      <v:shape id="Прямая со стрелкой 72" o:spid="_x0000_s1073" type="#_x0000_t32" style="position:absolute;left:46647;top:45366;width:0;height:3594;visibility:visible;mso-wrap-style:square" o:connectortype="straight" o:gfxdata="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" strokecolor="black [3213]" strokeweight="1pt">
                         <v:stroke endarrow="block" joinstyle="miter"/>
                       </v:shape>
-                      <v:shape id="Прямая со стрелкой 75" o:spid="_x0000_s1077" type="#_x0000_t32" style="position:absolute;left:85747;top:24514;width:0;height:3594;visibility:visible;mso-wrap-style:square" o:connectortype="straight" o:gfxdata="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" strokecolor="black [3213]" strokeweight="1pt">
+                      <v:shape id="Прямая со стрелкой 75" o:spid="_x0000_s1074" type="#_x0000_t32" style="position:absolute;left:85424;top:25189;width:0;height:3594;visibility:visible;mso-wrap-style:square" o:connectortype="straight" o:gfxdata="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" strokecolor="black [3213]" strokeweight="1pt">
                         <v:stroke endarrow="block" joinstyle="miter"/>
                       </v:shape>
-                      <v:shape id="Прямая со стрелкой 76" o:spid="_x0000_s1078" type="#_x0000_t32" style="position:absolute;left:86171;top:64909;width:0;height:3594;visibility:visible;mso-wrap-style:square" o:connectortype="straight" o:gfxdata="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" strokecolor="black [3213]" strokeweight="1pt">
+                      <v:shape id="Прямая со стрелкой 76" o:spid="_x0000_s1075" type="#_x0000_t32" style="position:absolute;left:85848;top:65585;width:0;height:3594;visibility:visible;mso-wrap-style:square" o:connectortype="straight" o:gfxdata="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" strokecolor="black [3213]" strokeweight="1pt">
                         <v:stroke endarrow="block" joinstyle="miter"/>
                       </v:shape>
-                      <v:oval id="Овал 78" o:spid="_x0000_s1079" style="position:absolute;left:84079;top:68671;width:4452;height:4153;visibility:visible;mso-wrap-style:square;v-text-anchor:middle" o:gfxdata="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" fillcolor="white [3212]" strokecolor="black [3213]" strokeweight="1pt">
+                      <v:oval id="Овал 78" o:spid="_x0000_s1076" style="position:absolute;left:83649;top:69179;width:4464;height:4140;visibility:visible;mso-wrap-style:square;v-text-anchor:middle" o:gfxdata="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" fillcolor="white [3212]" strokecolor="black [3213]" strokeweight="1pt">
                         <v:stroke joinstyle="miter"/>
                         <v:textbox>
                           <w:txbxContent>
@@ -4685,10 +5081,7 @@
                           </w:txbxContent>
                         </v:textbox>
                       </v:oval>
-                      <v:shape id="Прямая со стрелкой 79" o:spid="_x0000_s1080" type="#_x0000_t32" style="position:absolute;left:58525;top:57253;width:5074;height:0;visibility:visible;mso-wrap-style:square" o:connectortype="straight" o:gfxdata="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" strokecolor="black [3213]" strokeweight="1pt">
-                        <v:stroke endarrow="block" joinstyle="miter"/>
-                      </v:shape>
-                      <v:oval id="Овал 81" o:spid="_x0000_s1081" style="position:absolute;left:118992;top:201;width:4445;height:4153;visibility:visible;mso-wrap-style:square;v-text-anchor:middle" o:gfxdata="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" fillcolor="white [3212]" strokecolor="black [3213]" strokeweight="1pt">
+                      <v:oval id="Овал 81" o:spid="_x0000_s1077" style="position:absolute;left:122153;top:944;width:4445;height:4153;visibility:visible;mso-wrap-style:square;v-text-anchor:middle" o:gfxdata="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" fillcolor="white [3212]" strokecolor="black [3213]" strokeweight="1pt">
                         <v:stroke joinstyle="miter"/>
                         <v:textbox>
                           <w:txbxContent>
@@ -4723,10 +5116,163 @@
                           </w:txbxContent>
                         </v:textbox>
                       </v:oval>
-                      <v:shape id="Прямая со стрелкой 82" o:spid="_x0000_s1082" type="#_x0000_t32" style="position:absolute;left:119016;top:24514;width:0;height:3594;visibility:visible;mso-wrap-style:square" o:connectortype="straight" o:gfxdata="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" strokecolor="black [3213]" strokeweight="1pt">
+                      <v:shape id="Прямая со стрелкой 82" o:spid="_x0000_s1078" type="#_x0000_t32" style="position:absolute;left:122177;top:25257;width:0;height:3594;visibility:visible;mso-wrap-style:square" o:connectortype="straight" o:gfxdata="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" strokecolor="black [3213]" strokeweight="1pt">
                         <v:stroke endarrow="block" joinstyle="miter"/>
                       </v:shape>
-                      <v:oval id="Овал 83" o:spid="_x0000_s1083" style="position:absolute;left:112759;top:37407;width:4451;height:4172;visibility:visible;mso-wrap-style:square;v-text-anchor:middle" o:gfxdata="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" fillcolor="white [3212]" strokecolor="black [3213]" strokeweight="1pt">
+                      <v:oval id="Овал 83" o:spid="_x0000_s1079" style="position:absolute;left:112436;top:38082;width:4451;height:4172;visibility:visible;mso-wrap-style:square;v-text-anchor:middle" o:gfxdata="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" fillcolor="white [3212]" strokecolor="black [3213]" strokeweight="1pt">
+                        <v:stroke joinstyle="miter"/>
+                        <v:textbox>
+                          <w:txbxContent>
+                            <w:p>
+                              <w:pPr>
+                                <w:rPr>
+                                  <w:color w:val="000000"/>
+                                  <w:sz w:val="24"/>
+                                  <w:szCs w:val="24"/>
+                                </w:rPr>
+                              </w:pPr>
+                              <w:r>
+                                <w:rPr>
+                                  <w:color w:val="000000"/>
+                                  <w:sz w:val="24"/>
+                                  <w:szCs w:val="24"/>
+                                </w:rPr>
+                                <w:t>7</w:t>
+                              </w:r>
+                            </w:p>
+                          </w:txbxContent>
+                        </v:textbox>
+                      </v:oval>
+                      <v:oval id="Овал 84" o:spid="_x0000_s1080" style="position:absolute;left:110580;top:73928;width:4464;height:4176;visibility:visible;mso-wrap-style:square;v-text-anchor:middle" o:gfxdata="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" fillcolor="white [3212]" strokecolor="black [3213]" strokeweight="1pt">
+                        <v:stroke joinstyle="miter"/>
+                        <v:textbox>
+                          <w:txbxContent>
+                            <w:p>
+                              <w:pPr>
+                                <w:jc w:val="both"/>
+                                <w:rPr>
+                                  <w:color w:val="000000"/>
+                                  <w:sz w:val="24"/>
+                                  <w:szCs w:val="24"/>
+                                  <w:lang w:val="en-US"/>
+                                </w:rPr>
+                              </w:pPr>
+                              <w:r>
+                                <w:rPr>
+                                  <w:color w:val="000000"/>
+                                  <w:sz w:val="24"/>
+                                  <w:szCs w:val="24"/>
+                                  <w:lang w:val="en-US"/>
+                                </w:rPr>
+                                <w:t>8</w:t>
+                              </w:r>
+                            </w:p>
+                          </w:txbxContent>
+                        </v:textbox>
+                      </v:oval>
+                      <v:oval id="Овал 86" o:spid="_x0000_s1081" style="position:absolute;left:105509;top:18424;width:4451;height:4153;visibility:visible;mso-wrap-style:square;v-text-anchor:middle" o:gfxdata="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" fillcolor="white [3212]" strokecolor="black [3213]" strokeweight="1pt">
+                        <v:stroke joinstyle="miter"/>
+                        <v:textbox>
+                          <w:txbxContent>
+                            <w:p>
+                              <w:pPr>
+                                <w:rPr>
+                                  <w:color w:val="000000"/>
+                                  <w:sz w:val="24"/>
+                                  <w:szCs w:val="24"/>
+                                </w:rPr>
+                              </w:pPr>
+                              <w:r>
+                                <w:rPr>
+                                  <w:color w:val="000000"/>
+                                  <w:sz w:val="24"/>
+                                  <w:szCs w:val="24"/>
+                                </w:rPr>
+                                <w:t>8</w:t>
+                              </w:r>
+                            </w:p>
+                            <w:p>
+                              <w:pPr>
+                                <w:rPr>
+                                  <w:color w:val="000000"/>
+                                  <w:sz w:val="24"/>
+                                  <w:szCs w:val="24"/>
+                                </w:rPr>
+                              </w:pPr>
+                              <w:r>
+                                <w:rPr>
+                                  <w:color w:val="000000"/>
+                                  <w:sz w:val="24"/>
+                                  <w:szCs w:val="24"/>
+                                </w:rPr>
+                                <w:t> </w:t>
+                              </w:r>
+                            </w:p>
+                          </w:txbxContent>
+                        </v:textbox>
+                      </v:oval>
+                      <v:shape id="Прямая со стрелкой 88" o:spid="_x0000_s1082" type="#_x0000_t32" style="position:absolute;left:112767;top:70243;width:0;height:3594;visibility:visible;mso-wrap-style:square" o:connectortype="straight" o:gfxdata="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" strokecolor="black [3213]" strokeweight="1pt">
+                        <v:stroke endarrow="block" joinstyle="miter"/>
+                      </v:shape>
+                      <v:shape id="Прямая со стрелкой 3" o:spid="_x0000_s1083" type="#_x0000_t32" style="position:absolute;left:114667;top:42254;width:0;height:11378;visibility:visible;mso-wrap-style:square" o:connectortype="straight" o:gfxdata="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" strokecolor="black [3213]" strokeweight="1pt">
+                        <v:stroke endarrow="block" joinstyle="miter"/>
+                      </v:shape>
+                      <v:shapetype id="_x0000_t33" coordsize="21600,21600" o:spt="33" o:oned="t" path="m,l21600,r,21600e" filled="f">
+                        <v:stroke joinstyle="miter"/>
+                        <v:path arrowok="t" fillok="f" o:connecttype="none"/>
+                        <o:lock v:ext="edit" shapetype="t"/>
+                      </v:shapetype>
+                      <v:shape id="Соединительная линия уступом 9" o:spid="_x0000_s1084" type="#_x0000_t33" style="position:absolute;left:58166;top:57240;width:4981;height:4635;visibility:visible;mso-wrap-style:square" o:connectortype="elbow" o:gfxdata="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" strokecolor="black [3213]" strokeweight="1pt">
+                        <v:stroke endarrow="block"/>
+                      </v:shape>
+                      <v:rect id="Rectangle 225" o:spid="_x0000_s1085" style="position:absolute;left:85634;top:25173;width:3924;height:3277;visibility:visible;mso-wrap-style:square;v-text-anchor:top" o:gfxdata="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" filled="f" stroked="f">
+                        <v:textbox>
+                          <w:txbxContent>
+                            <w:p>
+                              <w:pPr>
+                                <w:jc w:val="both"/>
+                                <w:rPr>
+                                  <w:sz w:val="24"/>
+                                  <w:szCs w:val="24"/>
+                                </w:rPr>
+                              </w:pPr>
+                              <w:r>
+                                <w:rPr>
+                                  <w:sz w:val="24"/>
+                                  <w:szCs w:val="24"/>
+                                </w:rPr>
+                                <w:t>Да</w:t>
+                              </w:r>
+                            </w:p>
+                          </w:txbxContent>
+                        </v:textbox>
+                      </v:rect>
+                      <v:rect id="Rectangle 225" o:spid="_x0000_s1086" style="position:absolute;left:96172;top:14179;width:5233;height:2673;visibility:visible;mso-wrap-style:square;v-text-anchor:top" o:gfxdata="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" filled="f" stroked="f">
+                        <v:textbox>
+                          <w:txbxContent>
+                            <w:p>
+                              <w:pPr>
+                                <w:jc w:val="both"/>
+                                <w:rPr>
+                                  <w:sz w:val="24"/>
+                                  <w:szCs w:val="24"/>
+                                </w:rPr>
+                              </w:pPr>
+                              <w:r>
+                                <w:rPr>
+                                  <w:sz w:val="24"/>
+                                  <w:szCs w:val="24"/>
+                                </w:rPr>
+                                <w:t>Нет</w:t>
+                              </w:r>
+                            </w:p>
+                          </w:txbxContent>
+                        </v:textbox>
+                      </v:rect>
+                      <v:shape id="Прямая со стрелкой 77" o:spid="_x0000_s1087" type="#_x0000_t32" style="position:absolute;left:100847;top:9603;width:0;height:14748;visibility:visible;mso-wrap-style:square" o:connectortype="straight" o:gfxdata="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" strokecolor="black [3213]" strokeweight="1pt">
+                        <v:stroke endarrow="block" joinstyle="miter"/>
+                      </v:shape>
+                      <v:oval id="Овал 92" o:spid="_x0000_s1088" style="position:absolute;left:98612;top:5431;width:4458;height:4172;visibility:visible;mso-wrap-style:square;v-text-anchor:middle" o:gfxdata="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" fillcolor="white [3212]" strokecolor="black [3213]" strokeweight="1pt">
                         <v:stroke joinstyle="miter"/>
                         <v:textbox>
                           <w:txbxContent>
@@ -4750,13 +5296,12 @@
                           </w:txbxContent>
                         </v:textbox>
                       </v:oval>
-                      <v:oval id="Овал 84" o:spid="_x0000_s1084" style="position:absolute;left:111002;top:73162;width:4458;height:4172;visibility:visible;mso-wrap-style:square;v-text-anchor:middle" o:gfxdata="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" fillcolor="white [3212]" strokecolor="black [3213]" strokeweight="1pt">
+                      <v:oval id="Овал 93" o:spid="_x0000_s1089" style="position:absolute;left:98619;top:24351;width:4451;height:4172;visibility:visible;mso-wrap-style:square;v-text-anchor:middle" o:gfxdata="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" fillcolor="white [3212]" strokecolor="black [3213]" strokeweight="1pt">
                         <v:stroke joinstyle="miter"/>
                         <v:textbox>
                           <w:txbxContent>
                             <w:p>
                               <w:pPr>
-                                <w:jc w:val="both"/>
                                 <w:rPr>
                                   <w:color w:val="000000"/>
                                   <w:sz w:val="24"/>
@@ -4766,8 +5311,6 @@
                               <w:r>
                                 <w:rPr>
                                   <w:color w:val="000000"/>
-                                  <w:sz w:val="24"/>
-                                  <w:szCs w:val="24"/>
                                 </w:rPr>
                                 <w:t>7</w:t>
                               </w:r>
@@ -4775,58 +5318,69 @@
                           </w:txbxContent>
                         </v:textbox>
                       </v:oval>
-                      <v:oval id="Овал 86" o:spid="_x0000_s1085" style="position:absolute;left:102665;top:24376;width:4451;height:4152;visibility:visible;mso-wrap-style:square;v-text-anchor:middle" o:gfxdata="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" fillcolor="white [3212]" strokecolor="black [3213]" strokeweight="1pt">
+                      <v:shape id="Прямая со стрелкой 4" o:spid="_x0000_s1090" type="#_x0000_t32" style="position:absolute;left:26021;top:57539;width:4304;height:0;visibility:visible;mso-wrap-style:square" o:connectortype="straight" o:gfxdata="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" strokecolor="black [3213]" strokeweight="1pt">
+                        <v:stroke endarrow="block" joinstyle="miter"/>
+                      </v:shape>
+                      <v:shape id="Прямая со стрелкой 87" o:spid="_x0000_s1091" type="#_x0000_t32" style="position:absolute;left:58163;top:37098;width:4983;height:0;visibility:visible;mso-wrap-style:square" o:connectortype="straight" o:gfxdata="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" strokecolor="black [3213]" strokeweight="1pt">
+                        <v:stroke endarrow="block" joinstyle="miter"/>
+                      </v:shape>
+                      <v:shape id="Соединительная линия уступом 6" o:spid="_x0000_s1092" type="#_x0000_t34" style="position:absolute;left:107781;top:22577;width:14392;height:4321;visibility:visible;mso-wrap-style:square" o:connectortype="elbow" o:gfxdata="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" adj="-71" strokecolor="black [3213]" strokeweight="1pt">
+                        <v:stroke endarrow="block"/>
+                      </v:shape>
+                      <v:shape id="Соединительная линия уступом 10" o:spid="_x0000_s1093" type="#_x0000_t34" style="position:absolute;left:71149;top:63435;width:14657;height:3525;visibility:visible;mso-wrap-style:square" o:connectortype="elbow" o:gfxdata="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" adj="-9" strokecolor="black [3213]" strokeweight="1pt">
+                        <v:stroke endarrow="block"/>
+                      </v:shape>
+                      <v:shape id="Соединительная линия уступом 14" o:spid="_x0000_s1094" type="#_x0000_t34" style="position:absolute;left:97358;top:47152;width:17306;height:10165;flip:y;visibility:visible;mso-wrap-style:square" o:connectortype="elbow" o:gfxdata="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" adj="6483" strokecolor="black [3213]" strokeweight="1pt">
+                        <v:stroke endarrow="block"/>
+                      </v:shape>
+                      <v:shape id="Прямая со стрелкой 16" o:spid="_x0000_s1095" type="#_x0000_t32" style="position:absolute;left:96980;top:16909;width:3861;height:0;visibility:visible;mso-wrap-style:square" o:connectortype="straight" o:gfxdata="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" strokecolor="black [3213]" strokeweight="1pt">
+                        <v:stroke endarrow="block" joinstyle="miter"/>
+                      </v:shape>
+                      <v:shapetype id="_x0000_t202" coordsize="21600,21600" o:spt="202" path="m,l,21600r21600,l21600,xe">
                         <v:stroke joinstyle="miter"/>
+                        <v:path gradientshapeok="t" o:connecttype="rect"/>
+                      </v:shapetype>
+                      <v:shape id="Надпись 17" o:spid="_x0000_s1096" type="#_x0000_t202" style="position:absolute;left:11333;top:1727;width:6840;height:2664;visibility:visible;mso-wrap-style:square;v-text-anchor:top" o:gfxdata="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" fillcolor="white [3201]" stroked="f" strokeweight=".5pt">
                         <v:textbox>
                           <w:txbxContent>
                             <w:p>
                               <w:pPr>
                                 <w:rPr>
-                                  <w:color w:val="000000"/>
                                   <w:sz w:val="24"/>
                                   <w:szCs w:val="24"/>
                                 </w:rPr>
                               </w:pPr>
                               <w:r>
                                 <w:rPr>
-                                  <w:color w:val="000000"/>
-                                  <w:sz w:val="24"/>
-                                  <w:szCs w:val="24"/>
-                                </w:rPr>
-                                <w:t>7</w:t>
-                              </w:r>
-                            </w:p>
-                            <w:p>
-                              <w:pPr>
-                                <w:rPr>
-                                  <w:color w:val="000000"/>
-                                  <w:sz w:val="24"/>
-                                  <w:szCs w:val="24"/>
-                                </w:rPr>
-                              </w:pPr>
-                              <w:r>
-                                <w:rPr>
-                                  <w:color w:val="000000"/>
-                                  <w:sz w:val="24"/>
-                                  <w:szCs w:val="24"/>
-                                </w:rPr>
-                                <w:t> </w:t>
+                                  <w:sz w:val="24"/>
+                                  <w:szCs w:val="24"/>
+                                </w:rPr>
+                                <w:t>Начало</w:t>
                               </w:r>
                             </w:p>
                           </w:txbxContent>
                         </v:textbox>
-                      </v:oval>
-                      <v:shape id="Прямая со стрелкой 87" o:spid="_x0000_s1086" type="#_x0000_t32" style="position:absolute;left:107116;top:26283;width:11900;height:0;visibility:visible;mso-wrap-style:square" o:connectortype="straight" o:gfxdata="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" strokecolor="black [3213]" strokeweight="1pt">
-                        <v:stroke endarrow="block" joinstyle="miter"/>
                       </v:shape>
-                      <v:shape id="Прямая со стрелкой 88" o:spid="_x0000_s1087" type="#_x0000_t32" style="position:absolute;left:113090;top:69568;width:0;height:3594;visibility:visible;mso-wrap-style:square" o:connectortype="straight" o:gfxdata="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" strokecolor="black [3213]" strokeweight="1pt">
-                        <v:stroke endarrow="block" joinstyle="miter"/>
-                      </v:shape>
-                      <v:shape id="Прямая со стрелкой 3" o:spid="_x0000_s1088" type="#_x0000_t32" style="position:absolute;left:114991;top:41579;width:0;height:11378;visibility:visible;mso-wrap-style:square" o:connectortype="straight" o:gfxdata="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" strokecolor="black [3213]" strokeweight="1pt">
-                        <v:stroke endarrow="block" joinstyle="miter"/>
-                      </v:shape>
-                      <v:shape id="Соединительная линия уступом 6" o:spid="_x0000_s1089" type="#_x0000_t34" style="position:absolute;left:97681;top:46464;width:17303;height:10214;flip:y;visibility:visible;mso-wrap-style:square" o:connectortype="elbow" o:gfxdata="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" adj="6167" strokecolor="black [3213]" strokeweight="1pt">
-                        <v:stroke endarrow="block"/>
+                      <v:shape id="Надпись 17" o:spid="_x0000_s1097" type="#_x0000_t202" style="position:absolute;left:118814;top:29730;width:6840;height:2664;visibility:visible;mso-wrap-style:square;v-text-anchor:top" o:gfxdata="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" fillcolor="white [3201]" stroked="f" strokeweight=".5pt">
+                        <v:textbox>
+                          <w:txbxContent>
+                            <w:p>
+                              <w:pPr>
+                                <w:rPr>
+                                  <w:sz w:val="24"/>
+                                  <w:szCs w:val="24"/>
+                                </w:rPr>
+                              </w:pPr>
+                              <w:r>
+                                <w:rPr>
+                                  <w:sz w:val="24"/>
+                                  <w:szCs w:val="24"/>
+                                </w:rPr>
+                                <w:t>Конец</w:t>
+                              </w:r>
+                            </w:p>
+                          </w:txbxContent>
+                        </v:textbox>
                       </v:shape>
                       <w10:anchorlock/>
                     </v:group>
@@ -4937,17 +5491,29 @@
                 <w:sz w:val="24"/>
                 <w:szCs w:val="24"/>
               </w:rPr>
-              <w:t>БГТУ 00.</w:t>
+              <w:t>БГТУ 0</w:t>
             </w:r>
-            <w:proofErr w:type="gramStart"/>
             <w:r>
               <w:rPr>
                 <w:sz w:val="24"/>
                 <w:szCs w:val="24"/>
               </w:rPr>
-              <w:t>00.ПЗ</w:t>
+              <w:t>4</w:t>
             </w:r>
-            <w:proofErr w:type="gramEnd"/>
+            <w:r>
+              <w:rPr>
+                <w:sz w:val="24"/>
+                <w:szCs w:val="24"/>
+              </w:rPr>
+              <w:t>.00.</w:t>
+            </w:r>
+            <w:r>
+              <w:rPr>
+                <w:sz w:val="24"/>
+                <w:szCs w:val="24"/>
+              </w:rPr>
+              <w:t>ГЧ</w:t>
+            </w:r>
           </w:p>
         </w:tc>
       </w:tr>
@@ -5598,6 +6164,16 @@
                 <w:sz w:val="18"/>
               </w:rPr>
             </w:pPr>
+            <w:r>
+              <w:rPr>
+                <w:rFonts w:ascii="Times New Roman" w:hAnsi="Times New Roman"/>
+                <w:i w:val="0"/>
+                <w:iCs/>
+                <w:sz w:val="18"/>
+                <w:lang w:val="ru-RU"/>
+              </w:rPr>
+              <w:t xml:space="preserve"> </w:t>
+            </w:r>
             <w:proofErr w:type="spellStart"/>
             <w:r>
               <w:rPr>
@@ -5654,6 +6230,16 @@
                 <w:lang w:val="ru-RU"/>
               </w:rPr>
             </w:pPr>
+            <w:r>
+              <w:rPr>
+                <w:rFonts w:ascii="Times New Roman" w:hAnsi="Times New Roman"/>
+                <w:spacing w:val="-10"/>
+                <w:sz w:val="18"/>
+                <w:szCs w:val="18"/>
+                <w:lang w:val="ru-RU"/>
+              </w:rPr>
+              <w:t xml:space="preserve"> </w:t>
+            </w:r>
             <w:proofErr w:type="spellStart"/>
             <w:r>
               <w:rPr>
@@ -5859,6 +6445,16 @@
                 <w:sz w:val="18"/>
               </w:rPr>
             </w:pPr>
+            <w:r>
+              <w:rPr>
+                <w:rFonts w:ascii="Times New Roman" w:hAnsi="Times New Roman"/>
+                <w:i w:val="0"/>
+                <w:iCs/>
+                <w:sz w:val="18"/>
+                <w:lang w:val="ru-RU"/>
+              </w:rPr>
+              <w:t xml:space="preserve"> </w:t>
+            </w:r>
             <w:proofErr w:type="spellStart"/>
             <w:r>
               <w:rPr>
@@ -5913,6 +6509,15 @@
                 <w:szCs w:val="18"/>
               </w:rPr>
             </w:pPr>
+            <w:r>
+              <w:rPr>
+                <w:rFonts w:ascii="Times New Roman" w:hAnsi="Times New Roman"/>
+                <w:sz w:val="18"/>
+                <w:szCs w:val="18"/>
+                <w:lang w:val="ru-RU"/>
+              </w:rPr>
+              <w:t xml:space="preserve"> </w:t>
+            </w:r>
             <w:proofErr w:type="spellStart"/>
             <w:r>
               <w:rPr>
@@ -6120,28 +6725,6 @@
                 <w:lang w:val="ru-RU"/>
               </w:rPr>
             </w:pPr>
-            <w:proofErr w:type="spellStart"/>
-            <w:r>
-              <w:rPr>
-                <w:rFonts w:ascii="Times New Roman" w:hAnsi="Times New Roman"/>
-                <w:i w:val="0"/>
-                <w:iCs/>
-                <w:sz w:val="18"/>
-                <w:lang w:val="ru-RU"/>
-              </w:rPr>
-              <w:t>Консульт</w:t>
-            </w:r>
-            <w:proofErr w:type="spellEnd"/>
-            <w:r>
-              <w:rPr>
-                <w:rFonts w:ascii="Times New Roman" w:hAnsi="Times New Roman"/>
-                <w:i w:val="0"/>
-                <w:iCs/>
-                <w:sz w:val="18"/>
-                <w:lang w:val="ru-RU"/>
-              </w:rPr>
-              <w:t>.</w:t>
-            </w:r>
           </w:p>
           <w:p>
             <w:pPr>
@@ -6176,26 +6759,6 @@
                 <w:iCs/>
               </w:rPr>
             </w:pPr>
-            <w:proofErr w:type="spellStart"/>
-            <w:r>
-              <w:rPr>
-                <w:rFonts w:ascii="Times New Roman" w:hAnsi="Times New Roman"/>
-                <w:sz w:val="18"/>
-                <w:szCs w:val="18"/>
-                <w:lang w:val="ru-RU"/>
-              </w:rPr>
-              <w:t>Кантарович</w:t>
-            </w:r>
-            <w:proofErr w:type="spellEnd"/>
-            <w:r>
-              <w:rPr>
-                <w:rFonts w:ascii="Times New Roman" w:hAnsi="Times New Roman"/>
-                <w:sz w:val="18"/>
-                <w:szCs w:val="18"/>
-                <w:lang w:val="ru-RU"/>
-              </w:rPr>
-              <w:t xml:space="preserve"> В.С.</w:t>
-            </w:r>
           </w:p>
           <w:p>
             <w:pPr>
@@ -6281,6 +6844,7 @@
                 <w:iCs/>
               </w:rPr>
             </w:pPr>
+            <w:proofErr w:type="gramStart"/>
             <w:r>
               <w:rPr>
                 <w:i w:val="0"/>
@@ -6288,6 +6852,7 @@
               </w:rPr>
               <w:t>Лист  1</w:t>
             </w:r>
+            <w:proofErr w:type="gramEnd"/>
           </w:p>
         </w:tc>
         <w:tc>
@@ -6354,6 +6919,16 @@
                 <w:sz w:val="18"/>
               </w:rPr>
             </w:pPr>
+            <w:r>
+              <w:rPr>
+                <w:rFonts w:ascii="Times New Roman" w:hAnsi="Times New Roman"/>
+                <w:i w:val="0"/>
+                <w:iCs/>
+                <w:sz w:val="18"/>
+                <w:lang w:val="ru-RU"/>
+              </w:rPr>
+              <w:t xml:space="preserve"> </w:t>
+            </w:r>
             <w:r>
               <w:rPr>
                 <w:rFonts w:ascii="Times New Roman" w:hAnsi="Times New Roman"/>
@@ -6399,6 +6974,16 @@
                 <w:lang w:val="ru-RU"/>
               </w:rPr>
             </w:pPr>
+            <w:r>
+              <w:rPr>
+                <w:rFonts w:ascii="Times New Roman" w:hAnsi="Times New Roman"/>
+                <w:spacing w:val="-10"/>
+                <w:sz w:val="18"/>
+                <w:szCs w:val="18"/>
+                <w:lang w:val="ru-RU"/>
+              </w:rPr>
+              <w:t xml:space="preserve"> </w:t>
+            </w:r>
             <w:proofErr w:type="spellStart"/>
             <w:r>
               <w:rPr>
@@ -6577,6 +7162,16 @@
                 <w:sz w:val="18"/>
               </w:rPr>
             </w:pPr>
+            <w:r>
+              <w:rPr>
+                <w:rFonts w:ascii="Times New Roman" w:hAnsi="Times New Roman"/>
+                <w:i w:val="0"/>
+                <w:iCs/>
+                <w:sz w:val="18"/>
+                <w:lang w:val="ru-RU"/>
+              </w:rPr>
+              <w:t xml:space="preserve"> </w:t>
+            </w:r>
             <w:proofErr w:type="spellStart"/>
             <w:r>
               <w:rPr>
@@ -6630,6 +7225,13 @@
                 <w:szCs w:val="18"/>
               </w:rPr>
             </w:pPr>
+            <w:r>
+              <w:rPr>
+                <w:sz w:val="18"/>
+                <w:szCs w:val="18"/>
+              </w:rPr>
+              <w:t xml:space="preserve"> </w:t>
+            </w:r>
             <w:r>
               <w:rPr>
                 <w:sz w:val="18"/>

--- a/docs/Scheme_TokenUpdate.docx
+++ b/docs/Scheme_TokenUpdate.docx
@@ -61,7 +61,7 @@
               <mc:AlternateContent>
                 <mc:Choice Requires="wpc">
                   <w:drawing>
-                    <wp:inline distT="0" distB="0" distL="0" distR="0" wp14:anchorId="51744662" wp14:editId="39CB87F3">
+                    <wp:inline distT="0" distB="0" distL="0" distR="0" wp14:anchorId="51744662" wp14:editId="1D1D78BA">
                       <wp:extent cx="13949464" cy="9641205"/>
                       <wp:effectExtent l="0" t="0" r="8255" b="10795"/>
                       <wp:docPr id="208" name="Полотно 208"/>
@@ -77,7 +77,7 @@
                             <wpc:whole>
                               <a:ln>
                                 <a:solidFill>
-                                  <a:schemeClr val="tx1"/>
+                                  <a:schemeClr val="bg1"/>
                                 </a:solidFill>
                               </a:ln>
                             </wpc:whole>
@@ -500,75 +500,6 @@
                                 </a:fontRef>
                               </wps:style>
                               <wps:bodyPr/>
-                            </wps:wsp>
-                            <wps:wsp>
-                              <wps:cNvPr id="107" name="Прямоугольник 107"/>
-                              <wps:cNvSpPr/>
-                              <wps:spPr>
-                                <a:xfrm>
-                                  <a:off x="3541789" y="865197"/>
-                                  <a:ext cx="2304000" cy="1656000"/>
-                                </a:xfrm>
-                                <a:prstGeom prst="rect">
-                                  <a:avLst/>
-                                </a:prstGeom>
-                                <a:ln/>
-                              </wps:spPr>
-                              <wps:style>
-                                <a:lnRef idx="2">
-                                  <a:schemeClr val="dk1"/>
-                                </a:lnRef>
-                                <a:fillRef idx="1">
-                                  <a:schemeClr val="lt1"/>
-                                </a:fillRef>
-                                <a:effectRef idx="0">
-                                  <a:schemeClr val="dk1"/>
-                                </a:effectRef>
-                                <a:fontRef idx="minor">
-                                  <a:schemeClr val="dk1"/>
-                                </a:fontRef>
-                              </wps:style>
-                              <wps:txbx>
-                                <w:txbxContent>
-                                  <w:p>
-                                    <w:pPr>
-                                      <w:rPr>
-                                        <w:sz w:val="24"/>
-                                        <w:szCs w:val="24"/>
-                                      </w:rPr>
-                                    </w:pPr>
-                                    <w:r>
-                                      <w:rPr>
-                                        <w:sz w:val="24"/>
-                                        <w:szCs w:val="24"/>
-                                      </w:rPr>
-                                      <w:t>Поиск пользователя в базе данных</w:t>
-                                    </w:r>
-                                    <w:r>
-                                      <w:rPr>
-                                        <w:sz w:val="24"/>
-                                        <w:szCs w:val="24"/>
-                                      </w:rPr>
-                                      <w:t xml:space="preserve">, который прислал </w:t>
-                                    </w:r>
-                                    <w:proofErr w:type="spellStart"/>
-                                    <w:r>
-                                      <w:rPr>
-                                        <w:sz w:val="24"/>
-                                        <w:szCs w:val="24"/>
-                                      </w:rPr>
-                                      <w:t>токен</w:t>
-                                    </w:r>
-                                    <w:proofErr w:type="spellEnd"/>
-                                  </w:p>
-                                </w:txbxContent>
-                              </wps:txbx>
-                              <wps:bodyPr rot="0" spcFirstLastPara="0" vert="horz" wrap="square" lIns="91440" tIns="45720" rIns="91440" bIns="45720" numCol="1" spcCol="0" rtlCol="0" fromWordArt="0" anchor="ctr" anchorCtr="0" forceAA="0" compatLnSpc="1">
-                                <a:prstTxWarp prst="textNoShape">
-                                  <a:avLst/>
-                                </a:prstTxWarp>
-                                <a:noAutofit/>
-                              </wps:bodyPr>
                             </wps:wsp>
                             <wps:wsp>
                               <wps:cNvPr id="108" name="Прямая со стрелкой 108"/>
@@ -1776,75 +1707,6 @@
                               <wps:bodyPr/>
                             </wps:wsp>
                             <wps:wsp>
-                              <wps:cNvPr id="49" name="Прямоугольник 49"/>
-                              <wps:cNvSpPr/>
-                              <wps:spPr>
-                                <a:xfrm>
-                                  <a:off x="7404513" y="2878391"/>
-                                  <a:ext cx="2304000" cy="1656000"/>
-                                </a:xfrm>
-                                <a:prstGeom prst="rect">
-                                  <a:avLst/>
-                                </a:prstGeom>
-                                <a:ln/>
-                              </wps:spPr>
-                              <wps:style>
-                                <a:lnRef idx="2">
-                                  <a:schemeClr val="dk1"/>
-                                </a:lnRef>
-                                <a:fillRef idx="1">
-                                  <a:schemeClr val="lt1"/>
-                                </a:fillRef>
-                                <a:effectRef idx="0">
-                                  <a:schemeClr val="dk1"/>
-                                </a:effectRef>
-                                <a:fontRef idx="minor">
-                                  <a:schemeClr val="dk1"/>
-                                </a:fontRef>
-                              </wps:style>
-                              <wps:txbx>
-                                <w:txbxContent>
-                                  <w:p>
-                                    <w:pPr>
-                                      <w:rPr>
-                                        <w:sz w:val="24"/>
-                                        <w:szCs w:val="24"/>
-                                      </w:rPr>
-                                    </w:pPr>
-                                    <w:r>
-                                      <w:rPr>
-                                        <w:sz w:val="24"/>
-                                        <w:szCs w:val="24"/>
-                                      </w:rPr>
-                                      <w:t xml:space="preserve">Поиск </w:t>
-                                    </w:r>
-                                    <w:proofErr w:type="spellStart"/>
-                                    <w:r>
-                                      <w:rPr>
-                                        <w:sz w:val="24"/>
-                                        <w:szCs w:val="24"/>
-                                      </w:rPr>
-                                      <w:t>токена</w:t>
-                                    </w:r>
-                                    <w:proofErr w:type="spellEnd"/>
-                                    <w:r>
-                                      <w:rPr>
-                                        <w:sz w:val="24"/>
-                                        <w:szCs w:val="24"/>
-                                      </w:rPr>
-                                      <w:t xml:space="preserve"> в базе данных</w:t>
-                                    </w:r>
-                                  </w:p>
-                                </w:txbxContent>
-                              </wps:txbx>
-                              <wps:bodyPr rot="0" spcFirstLastPara="0" vert="horz" wrap="square" lIns="91440" tIns="45720" rIns="91440" bIns="45720" numCol="1" spcCol="0" rtlCol="0" fromWordArt="0" anchor="ctr" anchorCtr="0" forceAA="0" compatLnSpc="1">
-                                <a:prstTxWarp prst="textNoShape">
-                                  <a:avLst/>
-                                </a:prstTxWarp>
-                                <a:noAutofit/>
-                              </wps:bodyPr>
-                            </wps:wsp>
-                            <wps:wsp>
                               <wps:cNvPr id="50" name="Ромб 50"/>
                               <wps:cNvSpPr/>
                               <wps:spPr>
@@ -3937,6 +3799,158 @@
                                 <a:noAutofit/>
                               </wps:bodyPr>
                             </wps:wsp>
+                            <wps:wsp>
+                              <wps:cNvPr id="7" name="Типовой процесс 7"/>
+                              <wps:cNvSpPr/>
+                              <wps:spPr>
+                                <a:xfrm>
+                                  <a:off x="7404291" y="2878391"/>
+                                  <a:ext cx="2303931" cy="1656000"/>
+                                </a:xfrm>
+                                <a:prstGeom prst="flowChartPredefinedProcess">
+                                  <a:avLst/>
+                                </a:prstGeom>
+                                <a:noFill/>
+                                <a:ln>
+                                  <a:solidFill>
+                                    <a:schemeClr val="tx1"/>
+                                  </a:solidFill>
+                                </a:ln>
+                              </wps:spPr>
+                              <wps:style>
+                                <a:lnRef idx="2">
+                                  <a:schemeClr val="accent1">
+                                    <a:shade val="50000"/>
+                                  </a:schemeClr>
+                                </a:lnRef>
+                                <a:fillRef idx="1">
+                                  <a:schemeClr val="accent1"/>
+                                </a:fillRef>
+                                <a:effectRef idx="0">
+                                  <a:schemeClr val="accent1"/>
+                                </a:effectRef>
+                                <a:fontRef idx="minor">
+                                  <a:schemeClr val="lt1"/>
+                                </a:fontRef>
+                              </wps:style>
+                              <wps:txbx>
+                                <w:txbxContent>
+                                  <w:p>
+                                    <w:pPr>
+                                      <w:rPr>
+                                        <w:color w:val="000000" w:themeColor="text1"/>
+                                        <w:sz w:val="24"/>
+                                        <w:szCs w:val="24"/>
+                                      </w:rPr>
+                                    </w:pPr>
+                                    <w:r>
+                                      <w:rPr>
+                                        <w:color w:val="000000" w:themeColor="text1"/>
+                                        <w:sz w:val="24"/>
+                                        <w:szCs w:val="24"/>
+                                      </w:rPr>
+                                      <w:t xml:space="preserve">Поиск </w:t>
+                                    </w:r>
+                                    <w:proofErr w:type="spellStart"/>
+                                    <w:r>
+                                      <w:rPr>
+                                        <w:color w:val="000000" w:themeColor="text1"/>
+                                        <w:sz w:val="24"/>
+                                        <w:szCs w:val="24"/>
+                                      </w:rPr>
+                                      <w:t>токена</w:t>
+                                    </w:r>
+                                    <w:proofErr w:type="spellEnd"/>
+                                    <w:r>
+                                      <w:rPr>
+                                        <w:color w:val="000000" w:themeColor="text1"/>
+                                        <w:sz w:val="24"/>
+                                        <w:szCs w:val="24"/>
+                                      </w:rPr>
+                                      <w:t xml:space="preserve"> в базе данных</w:t>
+                                    </w:r>
+                                  </w:p>
+                                </w:txbxContent>
+                              </wps:txbx>
+                              <wps:bodyPr rot="0" spcFirstLastPara="0" vertOverflow="overflow" horzOverflow="overflow" vert="horz" wrap="square" lIns="91440" tIns="45720" rIns="91440" bIns="45720" numCol="1" spcCol="0" rtlCol="0" fromWordArt="0" anchor="ctr" anchorCtr="0" forceAA="0" compatLnSpc="1">
+                                <a:prstTxWarp prst="textNoShape">
+                                  <a:avLst/>
+                                </a:prstTxWarp>
+                                <a:noAutofit/>
+                              </wps:bodyPr>
+                            </wps:wsp>
+                            <wps:wsp>
+                              <wps:cNvPr id="74" name="Типовой процесс 74"/>
+                              <wps:cNvSpPr/>
+                              <wps:spPr>
+                                <a:xfrm>
+                                  <a:off x="3541908" y="861940"/>
+                                  <a:ext cx="2303780" cy="1655445"/>
+                                </a:xfrm>
+                                <a:prstGeom prst="flowChartPredefinedProcess">
+                                  <a:avLst/>
+                                </a:prstGeom>
+                                <a:noFill/>
+                                <a:ln>
+                                  <a:solidFill>
+                                    <a:schemeClr val="tx1"/>
+                                  </a:solidFill>
+                                </a:ln>
+                              </wps:spPr>
+                              <wps:style>
+                                <a:lnRef idx="2">
+                                  <a:schemeClr val="accent1">
+                                    <a:shade val="50000"/>
+                                  </a:schemeClr>
+                                </a:lnRef>
+                                <a:fillRef idx="1">
+                                  <a:schemeClr val="accent1"/>
+                                </a:fillRef>
+                                <a:effectRef idx="0">
+                                  <a:schemeClr val="accent1"/>
+                                </a:effectRef>
+                                <a:fontRef idx="minor">
+                                  <a:schemeClr val="lt1"/>
+                                </a:fontRef>
+                              </wps:style>
+                              <wps:txbx>
+                                <w:txbxContent>
+                                  <w:p>
+                                    <w:pPr>
+                                      <w:rPr>
+                                        <w:color w:val="000000" w:themeColor="text1"/>
+                                        <w:sz w:val="24"/>
+                                        <w:szCs w:val="24"/>
+                                      </w:rPr>
+                                    </w:pPr>
+                                    <w:r>
+                                      <w:rPr>
+                                        <w:color w:val="000000" w:themeColor="text1"/>
+                                        <w:sz w:val="24"/>
+                                        <w:szCs w:val="24"/>
+                                      </w:rPr>
+                                      <w:t xml:space="preserve">Поиск пользователя в базе данных, который прислал </w:t>
+                                    </w:r>
+                                    <w:proofErr w:type="spellStart"/>
+                                    <w:r>
+                                      <w:rPr>
+                                        <w:color w:val="000000" w:themeColor="text1"/>
+                                        <w:sz w:val="24"/>
+                                        <w:szCs w:val="24"/>
+                                      </w:rPr>
+                                      <w:t>токен</w:t>
+                                    </w:r>
+                                    <w:proofErr w:type="spellEnd"/>
+                                  </w:p>
+                                </w:txbxContent>
+                              </wps:txbx>
+                              <wps:bodyPr rot="0" spcFirstLastPara="0" vert="horz" wrap="square" lIns="91440" tIns="45720" rIns="91440" bIns="45720" numCol="1" spcCol="0" rtlCol="0" fromWordArt="0" anchor="ctr" anchorCtr="0" forceAA="0" compatLnSpc="1">
+                                <a:prstTxWarp prst="textNoShape">
+                                  <a:avLst/>
+                                </a:prstTxWarp>
+                                <a:noAutofit/>
+                              </wps:bodyPr>
+                            </wps:wsp>
                           </wpc:wpc>
                         </a:graphicData>
                       </a:graphic>
@@ -3945,7 +3959,7 @@
                 </mc:Choice>
                 <mc:Fallback>
                   <w:pict>
-                    <v:group w14:anchorId="51744662" id="Полотно 208" o:spid="_x0000_s1026" editas="canvas" style="width:1098.4pt;height:759.15pt;mso-position-horizontal-relative:char;mso-position-vertical-relative:line" coordsize="139490,96412" o:gfxdata="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">
+                    <v:group w14:anchorId="51744662" id="Полотно 208" o:spid="_x0000_s1026" editas="canvas" style="width:1098.4pt;height:759.15pt;mso-position-horizontal-relative:char;mso-position-vertical-relative:line" coordsize="139490,96412" o:gfxdata="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">
                       <v:shapetype id="_x0000_t75" coordsize="21600,21600" o:spt="75" o:preferrelative="t" path="m@4@5l@4@11@9@11@9@5xe" filled="f" stroked="f">
                         <v:stroke joinstyle="miter"/>
                         <v:formulas>
@@ -3965,7 +3979,7 @@
                         <v:path o:extrusionok="f" gradientshapeok="t" o:connecttype="rect"/>
                         <o:lock v:ext="edit" aspectratio="t"/>
                       </v:shapetype>
-                      <v:shape id="_x0000_s1027" type="#_x0000_t75" style="position:absolute;width:139490;height:96412;visibility:visible;mso-wrap-style:square" stroked="t" strokecolor="black [3213]">
+                      <v:shape id="_x0000_s1027" type="#_x0000_t75" style="position:absolute;width:139490;height:96412;visibility:visible;mso-wrap-style:square" stroked="t" strokecolor="white [3212]">
                         <v:fill o:detectmouseclick="t"/>
                         <v:path o:connecttype="none"/>
                       </v:shape>
@@ -4171,47 +4185,10 @@
                       <v:shape id="Прямая со стрелкой 105" o:spid="_x0000_s1034" type="#_x0000_t32" style="position:absolute;left:14470;top:45619;width:0;height:3600;visibility:visible;mso-wrap-style:square" o:connectortype="straight" o:gfxdata="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" strokecolor="black [3213]" strokeweight="1pt">
                         <v:stroke endarrow="block" joinstyle="miter"/>
                       </v:shape>
-                      <v:rect id="Прямоугольник 107" o:spid="_x0000_s1035" style="position:absolute;left:35417;top:8651;width:23040;height:16560;visibility:visible;mso-wrap-style:square;v-text-anchor:middle" o:gfxdata="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" fillcolor="white [3201]" strokecolor="black [3200]" strokeweight="1pt">
-                        <v:textbox>
-                          <w:txbxContent>
-                            <w:p>
-                              <w:pPr>
-                                <w:rPr>
-                                  <w:sz w:val="24"/>
-                                  <w:szCs w:val="24"/>
-                                </w:rPr>
-                              </w:pPr>
-                              <w:r>
-                                <w:rPr>
-                                  <w:sz w:val="24"/>
-                                  <w:szCs w:val="24"/>
-                                </w:rPr>
-                                <w:t>Поиск пользователя в базе данных</w:t>
-                              </w:r>
-                              <w:r>
-                                <w:rPr>
-                                  <w:sz w:val="24"/>
-                                  <w:szCs w:val="24"/>
-                                </w:rPr>
-                                <w:t xml:space="preserve">, который прислал </w:t>
-                              </w:r>
-                              <w:proofErr w:type="spellStart"/>
-                              <w:r>
-                                <w:rPr>
-                                  <w:sz w:val="24"/>
-                                  <w:szCs w:val="24"/>
-                                </w:rPr>
-                                <w:t>токен</w:t>
-                              </w:r>
-                              <w:proofErr w:type="spellEnd"/>
-                            </w:p>
-                          </w:txbxContent>
-                        </v:textbox>
-                      </v:rect>
-                      <v:shape id="Прямая со стрелкой 108" o:spid="_x0000_s1036" type="#_x0000_t32" style="position:absolute;left:14431;top:65772;width:0;height:3600;visibility:visible;mso-wrap-style:square" o:connectortype="straight" o:gfxdata="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" strokecolor="black [3213]" strokeweight="1pt">
+                      <v:shape id="Прямая со стрелкой 108" o:spid="_x0000_s1035" type="#_x0000_t32" style="position:absolute;left:14431;top:65772;width:0;height:3600;visibility:visible;mso-wrap-style:square" o:connectortype="straight" o:gfxdata="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" strokecolor="black [3213]" strokeweight="1pt">
                         <v:stroke endarrow="block" joinstyle="miter"/>
                       </v:shape>
-                      <v:shape id="Ромб 120" o:spid="_x0000_s1037" type="#_x0000_t4" style="position:absolute;left:35128;top:28806;width:23040;height:16560;visibility:visible;mso-wrap-style:square;v-text-anchor:middle" o:gfxdata="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" filled="f" strokecolor="black [3213]" strokeweight="1pt">
+                      <v:shape id="Ромб 120" o:spid="_x0000_s1036" type="#_x0000_t4" style="position:absolute;left:35128;top:28806;width:23040;height:16560;visibility:visible;mso-wrap-style:square;v-text-anchor:middle" o:gfxdata="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" filled="f" strokecolor="black [3213]" strokeweight="1pt">
                         <v:textbox>
                           <w:txbxContent>
                             <w:p>
@@ -4234,7 +4211,7 @@
                           </w:txbxContent>
                         </v:textbox>
                       </v:shape>
-                      <v:oval id="Овал 122" o:spid="_x0000_s1038" style="position:absolute;left:12203;top:69372;width:4464;height:4176;visibility:visible;mso-wrap-style:square;v-text-anchor:middle" o:gfxdata="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" fillcolor="white [3212]" strokecolor="black [3213]" strokeweight="1pt">
+                      <v:oval id="Овал 122" o:spid="_x0000_s1037" style="position:absolute;left:12203;top:69372;width:4464;height:4176;visibility:visible;mso-wrap-style:square;v-text-anchor:middle" o:gfxdata="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" fillcolor="white [3212]" strokecolor="black [3213]" strokeweight="1pt">
                         <v:stroke joinstyle="miter"/>
                         <v:textbox>
                           <w:txbxContent>
@@ -4260,7 +4237,7 @@
                           </w:txbxContent>
                         </v:textbox>
                       </v:oval>
-                      <v:oval id="Овал 123" o:spid="_x0000_s1039" style="position:absolute;left:44457;top:860;width:4464;height:4176;visibility:visible;mso-wrap-style:square;v-text-anchor:middle" o:gfxdata="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" fillcolor="white [3212]" strokecolor="black [3213]" strokeweight="1pt">
+                      <v:oval id="Овал 123" o:spid="_x0000_s1038" style="position:absolute;left:44457;top:860;width:4464;height:4176;visibility:visible;mso-wrap-style:square;v-text-anchor:middle" o:gfxdata="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" fillcolor="white [3212]" strokecolor="black [3213]" strokeweight="1pt">
                         <v:stroke joinstyle="miter"/>
                         <v:textbox>
                           <w:txbxContent>
@@ -4286,7 +4263,7 @@
                           </w:txbxContent>
                         </v:textbox>
                       </v:oval>
-                      <v:shape id="AutoShape 209" o:spid="_x0000_s1040" type="#_x0000_t116" style="position:absolute;left:116279;top:28851;width:11482;height:4379;visibility:visible;mso-wrap-style:square;v-text-anchor:middle" o:gfxdata="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" strokeweight="1pt">
+                      <v:shape id="AutoShape 209" o:spid="_x0000_s1039" type="#_x0000_t116" style="position:absolute;left:116279;top:28851;width:11482;height:4379;visibility:visible;mso-wrap-style:square;v-text-anchor:middle" o:gfxdata="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" strokeweight="1pt">
                         <v:textbox>
                           <w:txbxContent>
                             <w:p>
@@ -4301,7 +4278,7 @@
                           </w:txbxContent>
                         </v:textbox>
                       </v:shape>
-                      <v:oval id="Овал 129" o:spid="_x0000_s1041" style="position:absolute;left:28090;top:64889;width:4464;height:4176;visibility:visible;mso-wrap-style:square;v-text-anchor:middle" o:gfxdata="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" fillcolor="white [3212]" strokecolor="black [3213]" strokeweight="1pt">
+                      <v:oval id="Овал 129" o:spid="_x0000_s1040" style="position:absolute;left:28090;top:64889;width:4464;height:4176;visibility:visible;mso-wrap-style:square;v-text-anchor:middle" o:gfxdata="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" fillcolor="white [3212]" strokecolor="black [3213]" strokeweight="1pt">
                         <v:stroke joinstyle="miter"/>
                         <v:textbox>
                           <w:txbxContent>
@@ -4325,7 +4302,7 @@
                           </w:txbxContent>
                         </v:textbox>
                       </v:oval>
-                      <v:rect id="Rectangle 225" o:spid="_x0000_s1042" style="position:absolute;left:25675;top:34711;width:5307;height:2771;visibility:visible;mso-wrap-style:square;v-text-anchor:top" o:gfxdata="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" filled="f" stroked="f">
+                      <v:rect id="Rectangle 225" o:spid="_x0000_s1041" style="position:absolute;left:25675;top:34711;width:5307;height:2771;visibility:visible;mso-wrap-style:square;v-text-anchor:top" o:gfxdata="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" filled="f" stroked="f">
                         <v:textbox>
                           <w:txbxContent>
                             <w:p>
@@ -4347,7 +4324,7 @@
                           </w:txbxContent>
                         </v:textbox>
                       </v:rect>
-                      <v:oval id="Овал 135" o:spid="_x0000_s1043" style="position:absolute;left:60974;top:25559;width:4457;height:4171;visibility:visible;mso-wrap-style:square;v-text-anchor:middle" o:gfxdata="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" fillcolor="white [3212]" strokecolor="black [3213]" strokeweight="1pt">
+                      <v:oval id="Овал 135" o:spid="_x0000_s1042" style="position:absolute;left:60974;top:25559;width:4457;height:4171;visibility:visible;mso-wrap-style:square;v-text-anchor:middle" o:gfxdata="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" fillcolor="white [3212]" strokecolor="black [3213]" strokeweight="1pt">
                         <v:stroke joinstyle="miter"/>
                         <v:textbox>
                           <w:txbxContent>
@@ -4371,7 +4348,7 @@
                           </w:txbxContent>
                         </v:textbox>
                       </v:oval>
-                      <v:shape id="Ромб 30" o:spid="_x0000_s1044" type="#_x0000_t4" style="position:absolute;left:35128;top:48960;width:23040;height:16560;visibility:visible;mso-wrap-style:square;v-text-anchor:middle" o:gfxdata="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" filled="f" strokecolor="black [3213]" strokeweight="1pt">
+                      <v:shape id="Ромб 30" o:spid="_x0000_s1043" type="#_x0000_t4" style="position:absolute;left:35128;top:48960;width:23040;height:16560;visibility:visible;mso-wrap-style:square;v-text-anchor:middle" o:gfxdata="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" filled="f" strokecolor="black [3213]" strokeweight="1pt">
                         <v:textbox>
                           <w:txbxContent>
                             <w:p>
@@ -4412,7 +4389,7 @@
                           </w:txbxContent>
                         </v:textbox>
                       </v:shape>
-                      <v:shape id="Ромб 33" o:spid="_x0000_s1045" type="#_x0000_t4" style="position:absolute;left:73943;top:8629;width:23040;height:16560;visibility:visible;mso-wrap-style:square;v-text-anchor:middle" o:gfxdata="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" filled="f" strokecolor="black [3213]" strokeweight="1pt">
+                      <v:shape id="Ромб 33" o:spid="_x0000_s1044" type="#_x0000_t4" style="position:absolute;left:73943;top:8629;width:23040;height:16560;visibility:visible;mso-wrap-style:square;v-text-anchor:middle" o:gfxdata="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" filled="f" strokecolor="black [3213]" strokeweight="1pt">
                         <v:textbox>
                           <w:txbxContent>
                             <w:p>
@@ -4461,10 +4438,10 @@
                           </w:txbxContent>
                         </v:textbox>
                       </v:shape>
-                      <v:shape id="Прямая со стрелкой 35" o:spid="_x0000_s1046" type="#_x0000_t32" style="position:absolute;left:46641;top:65520;width:23;height:3600;visibility:visible;mso-wrap-style:square" o:connectortype="straight" o:gfxdata="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" strokecolor="black [3213]" strokeweight="1pt">
+                      <v:shape id="Прямая со стрелкой 35" o:spid="_x0000_s1045" type="#_x0000_t32" style="position:absolute;left:46641;top:65520;width:23;height:3600;visibility:visible;mso-wrap-style:square" o:connectortype="straight" o:gfxdata="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" strokecolor="black [3213]" strokeweight="1pt">
                         <v:stroke endarrow="block" joinstyle="miter"/>
                       </v:shape>
-                      <v:rect id="Rectangle 225" o:spid="_x0000_s1047" style="position:absolute;left:46859;top:65843;width:3929;height:3277;visibility:visible;mso-wrap-style:square;v-text-anchor:top" o:gfxdata="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" filled="f" stroked="f">
+                      <v:rect id="Rectangle 225" o:spid="_x0000_s1046" style="position:absolute;left:46859;top:65843;width:3929;height:3277;visibility:visible;mso-wrap-style:square;v-text-anchor:top" o:gfxdata="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" filled="f" stroked="f">
                         <v:textbox>
                           <w:txbxContent>
                             <w:p>
@@ -4486,7 +4463,7 @@
                           </w:txbxContent>
                         </v:textbox>
                       </v:rect>
-                      <v:oval id="Овал 37" o:spid="_x0000_s1048" style="position:absolute;left:44463;top:69120;width:4458;height:4172;visibility:visible;mso-wrap-style:square;v-text-anchor:middle" o:gfxdata="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" fillcolor="white [3212]" strokecolor="black [3213]" strokeweight="1pt">
+                      <v:oval id="Овал 37" o:spid="_x0000_s1047" style="position:absolute;left:44463;top:69120;width:4458;height:4172;visibility:visible;mso-wrap-style:square;v-text-anchor:middle" o:gfxdata="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" fillcolor="white [3212]" strokecolor="black [3213]" strokeweight="1pt">
                         <v:stroke joinstyle="miter"/>
                         <v:textbox>
                           <w:txbxContent>
@@ -4510,7 +4487,7 @@
                           </w:txbxContent>
                         </v:textbox>
                       </v:oval>
-                      <v:oval id="Овал 38" o:spid="_x0000_s1049" style="position:absolute;left:60921;top:44897;width:4464;height:4176;visibility:visible;mso-wrap-style:square;v-text-anchor:middle" o:gfxdata="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" fillcolor="white [3212]" strokecolor="black [3213]" strokeweight="1pt">
+                      <v:oval id="Овал 38" o:spid="_x0000_s1048" style="position:absolute;left:60921;top:44897;width:4464;height:4176;visibility:visible;mso-wrap-style:square;v-text-anchor:middle" o:gfxdata="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" fillcolor="white [3212]" strokecolor="black [3213]" strokeweight="1pt">
                         <v:stroke joinstyle="miter"/>
                         <v:textbox>
                           <w:txbxContent>
@@ -4534,7 +4511,7 @@
                           </w:txbxContent>
                         </v:textbox>
                       </v:oval>
-                      <v:oval id="Овал 40" o:spid="_x0000_s1050" style="position:absolute;left:60921;top:61875;width:4457;height:4159;visibility:visible;mso-wrap-style:square;v-text-anchor:middle" o:gfxdata="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" fillcolor="white [3212]" strokecolor="black [3213]" strokeweight="1pt">
+                      <v:oval id="Овал 40" o:spid="_x0000_s1049" style="position:absolute;left:60921;top:61875;width:4457;height:4159;visibility:visible;mso-wrap-style:square;v-text-anchor:middle" o:gfxdata="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" fillcolor="white [3212]" strokecolor="black [3213]" strokeweight="1pt">
                         <v:stroke joinstyle="miter"/>
                         <v:textbox>
                           <w:txbxContent>
@@ -4567,10 +4544,10 @@
                           </w:txbxContent>
                         </v:textbox>
                       </v:oval>
-                      <v:shape id="Прямая со стрелкой 43" o:spid="_x0000_s1051" type="#_x0000_t32" style="position:absolute;left:46618;top:5051;width:0;height:3600;visibility:visible;mso-wrap-style:square" o:connectortype="straight" o:gfxdata="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" strokecolor="black [3213]" strokeweight="1pt">
+                      <v:shape id="Прямая со стрелкой 43" o:spid="_x0000_s1050" type="#_x0000_t32" style="position:absolute;left:46618;top:5051;width:0;height:3600;visibility:visible;mso-wrap-style:square" o:connectortype="straight" o:gfxdata="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" strokecolor="black [3213]" strokeweight="1pt">
                         <v:stroke endarrow="block" joinstyle="miter"/>
                       </v:shape>
-                      <v:oval id="Овал 45" o:spid="_x0000_s1052" style="position:absolute;left:83286;top:860;width:4458;height:4166;visibility:visible;mso-wrap-style:square;v-text-anchor:middle" o:gfxdata="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" fillcolor="white [3212]" strokecolor="black [3213]" strokeweight="1pt">
+                      <v:oval id="Овал 45" o:spid="_x0000_s1051" style="position:absolute;left:83286;top:860;width:4458;height:4166;visibility:visible;mso-wrap-style:square;v-text-anchor:middle" o:gfxdata="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" fillcolor="white [3212]" strokecolor="black [3213]" strokeweight="1pt">
                         <v:stroke joinstyle="miter"/>
                         <v:textbox>
                           <w:txbxContent>
@@ -4603,7 +4580,7 @@
                           </w:txbxContent>
                         </v:textbox>
                       </v:oval>
-                      <v:oval id="Овал 46" o:spid="_x0000_s1053" style="position:absolute;left:123437;top:16852;width:4458;height:4159;visibility:visible;mso-wrap-style:square;v-text-anchor:middle" o:gfxdata="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" fillcolor="white [3212]" strokecolor="black [3213]" strokeweight="1pt">
+                      <v:oval id="Овал 46" o:spid="_x0000_s1052" style="position:absolute;left:123437;top:16852;width:4458;height:4159;visibility:visible;mso-wrap-style:square;v-text-anchor:middle" o:gfxdata="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" fillcolor="white [3212]" strokecolor="black [3213]" strokeweight="1pt">
                         <v:stroke joinstyle="miter"/>
                         <v:textbox>
                           <w:txbxContent>
@@ -4623,7 +4600,7 @@
                           </w:txbxContent>
                         </v:textbox>
                       </v:oval>
-                      <v:oval id="Овал 47" o:spid="_x0000_s1054" style="position:absolute;left:68847;top:59295;width:4464;height:4140;visibility:visible;mso-wrap-style:square;v-text-anchor:middle" o:gfxdata="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" fillcolor="white [3212]" strokecolor="black [3213]" strokeweight="1pt">
+                      <v:oval id="Овал 47" o:spid="_x0000_s1053" style="position:absolute;left:68847;top:59295;width:4464;height:4140;visibility:visible;mso-wrap-style:square;v-text-anchor:middle" o:gfxdata="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" fillcolor="white [3212]" strokecolor="black [3213]" strokeweight="1pt">
                         <v:stroke joinstyle="miter"/>
                         <v:textbox>
                           <w:txbxContent>
@@ -4664,47 +4641,10 @@
                           </w:txbxContent>
                         </v:textbox>
                       </v:oval>
-                      <v:shape id="Прямая со стрелкой 48" o:spid="_x0000_s1055" type="#_x0000_t32" style="position:absolute;left:85424;top:5059;width:0;height:3600;visibility:visible;mso-wrap-style:square" o:connectortype="straight" o:gfxdata="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" strokecolor="black [3213]" strokeweight="1pt">
+                      <v:shape id="Прямая со стрелкой 48" o:spid="_x0000_s1054" type="#_x0000_t32" style="position:absolute;left:85424;top:5059;width:0;height:3600;visibility:visible;mso-wrap-style:square" o:connectortype="straight" o:gfxdata="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" strokecolor="black [3213]" strokeweight="1pt">
                         <v:stroke endarrow="block" joinstyle="miter"/>
                       </v:shape>
-                      <v:rect id="Прямоугольник 49" o:spid="_x0000_s1056" style="position:absolute;left:74045;top:28783;width:23040;height:16560;visibility:visible;mso-wrap-style:square;v-text-anchor:middle" o:gfxdata="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" fillcolor="white [3201]" strokecolor="black [3200]" strokeweight="1pt">
-                        <v:textbox>
-                          <w:txbxContent>
-                            <w:p>
-                              <w:pPr>
-                                <w:rPr>
-                                  <w:sz w:val="24"/>
-                                  <w:szCs w:val="24"/>
-                                </w:rPr>
-                              </w:pPr>
-                              <w:r>
-                                <w:rPr>
-                                  <w:sz w:val="24"/>
-                                  <w:szCs w:val="24"/>
-                                </w:rPr>
-                                <w:t xml:space="preserve">Поиск </w:t>
-                              </w:r>
-                              <w:proofErr w:type="spellStart"/>
-                              <w:r>
-                                <w:rPr>
-                                  <w:sz w:val="24"/>
-                                  <w:szCs w:val="24"/>
-                                </w:rPr>
-                                <w:t>токена</w:t>
-                              </w:r>
-                              <w:proofErr w:type="spellEnd"/>
-                              <w:r>
-                                <w:rPr>
-                                  <w:sz w:val="24"/>
-                                  <w:szCs w:val="24"/>
-                                </w:rPr>
-                                <w:t xml:space="preserve"> в базе данных</w:t>
-                              </w:r>
-                            </w:p>
-                          </w:txbxContent>
-                        </v:textbox>
-                      </v:rect>
-                      <v:shape id="Ромб 50" o:spid="_x0000_s1057" type="#_x0000_t4" style="position:absolute;left:74320;top:49073;width:23040;height:16560;visibility:visible;mso-wrap-style:square;v-text-anchor:middle" o:gfxdata="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" filled="f" strokecolor="black [3213]" strokeweight="1pt">
+                      <v:shape id="Ромб 50" o:spid="_x0000_s1055" type="#_x0000_t4" style="position:absolute;left:74320;top:49073;width:23040;height:16560;visibility:visible;mso-wrap-style:square;v-text-anchor:middle" o:gfxdata="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" filled="f" strokecolor="black [3213]" strokeweight="1pt">
                         <v:textbox>
                           <w:txbxContent>
                             <w:p>
@@ -4761,14 +4701,14 @@
                           </w:txbxContent>
                         </v:textbox>
                       </v:shape>
-                      <v:shape id="Прямая со стрелкой 51" o:spid="_x0000_s1058" type="#_x0000_t32" style="position:absolute;left:85808;top:45419;width:0;height:3600;visibility:visible;mso-wrap-style:square" o:connectortype="straight" o:gfxdata="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" strokecolor="black [3213]" strokeweight="1pt">
+                      <v:shape id="Прямая со стрелкой 51" o:spid="_x0000_s1056" type="#_x0000_t32" style="position:absolute;left:85808;top:45419;width:0;height:3600;visibility:visible;mso-wrap-style:square" o:connectortype="straight" o:gfxdata="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" strokecolor="black [3213]" strokeweight="1pt">
                         <v:stroke endarrow="block" joinstyle="miter"/>
                       </v:shape>
                       <v:shapetype id="_x0000_t111" coordsize="21600,21600" o:spt="111" path="m4321,l21600,,17204,21600,,21600xe">
                         <v:stroke joinstyle="miter"/>
                         <v:path gradientshapeok="t" o:connecttype="custom" o:connectlocs="12961,0;10800,0;2161,10800;8602,21600;10800,21600;19402,10800" textboxrect="4321,0,17204,21600"/>
                       </v:shapetype>
-                      <v:shape id="Данные 5" o:spid="_x0000_s1059" type="#_x0000_t111" style="position:absolute;left:111934;top:8697;width:23040;height:16560;visibility:visible;mso-wrap-style:square;v-text-anchor:middle" o:gfxdata="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" fillcolor="white [3212]" strokecolor="black [3213]" strokeweight="1pt">
+                      <v:shape id="Данные 5" o:spid="_x0000_s1057" type="#_x0000_t111" style="position:absolute;left:111934;top:8697;width:23040;height:16560;visibility:visible;mso-wrap-style:square;v-text-anchor:middle" o:gfxdata="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" fillcolor="white [3212]" strokecolor="black [3213]" strokeweight="1pt">
                         <v:textbox>
                           <w:txbxContent>
                             <w:p>
@@ -4801,10 +4741,10 @@
                           </w:txbxContent>
                         </v:textbox>
                       </v:shape>
-                      <v:shape id="Прямая со стрелкой 54" o:spid="_x0000_s1060" type="#_x0000_t32" style="position:absolute;left:124311;top:5097;width:0;height:3600;visibility:visible;mso-wrap-style:square" o:connectortype="straight" o:gfxdata="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" strokecolor="black [3213]" strokeweight="1pt">
+                      <v:shape id="Прямая со стрелкой 54" o:spid="_x0000_s1058" type="#_x0000_t32" style="position:absolute;left:124311;top:5097;width:0;height:3600;visibility:visible;mso-wrap-style:square" o:connectortype="straight" o:gfxdata="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" strokecolor="black [3213]" strokeweight="1pt">
                         <v:stroke endarrow="block" joinstyle="miter"/>
                       </v:shape>
-                      <v:shape id="Данные 56" o:spid="_x0000_s1061" type="#_x0000_t111" style="position:absolute;left:102426;top:53632;width:23040;height:16560;visibility:visible;mso-wrap-style:square;v-text-anchor:middle" o:gfxdata="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" fillcolor="white [3212]" strokecolor="black [3213]" strokeweight="1pt">
+                      <v:shape id="Данные 56" o:spid="_x0000_s1059" type="#_x0000_t111" style="position:absolute;left:102426;top:53632;width:23040;height:16560;visibility:visible;mso-wrap-style:square;v-text-anchor:middle" o:gfxdata="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" fillcolor="white [3212]" strokecolor="black [3213]" strokeweight="1pt">
                         <v:textbox>
                           <w:txbxContent>
                             <w:p>
@@ -4835,7 +4775,7 @@
                           </w:txbxContent>
                         </v:textbox>
                       </v:shape>
-                      <v:rect id="Rectangle 225" o:spid="_x0000_s1062" style="position:absolute;left:97626;top:54393;width:5110;height:2800;visibility:visible;mso-wrap-style:square;v-text-anchor:top" o:gfxdata="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" filled="f" stroked="f">
+                      <v:rect id="Rectangle 225" o:spid="_x0000_s1060" style="position:absolute;left:97626;top:54393;width:5110;height:2800;visibility:visible;mso-wrap-style:square;v-text-anchor:top" o:gfxdata="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" filled="f" stroked="f">
                         <v:textbox>
                           <w:txbxContent>
                             <w:p>
@@ -4857,7 +4797,7 @@
                           </w:txbxContent>
                         </v:textbox>
                       </v:rect>
-                      <v:rect id="Rectangle 225" o:spid="_x0000_s1063" style="position:absolute;left:14578;top:45619;width:3569;height:2950;visibility:visible;mso-wrap-style:square;v-text-anchor:top" o:gfxdata="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" filled="f" stroked="f">
+                      <v:rect id="Rectangle 225" o:spid="_x0000_s1061" style="position:absolute;left:14578;top:45619;width:3569;height:2950;visibility:visible;mso-wrap-style:square;v-text-anchor:top" o:gfxdata="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" filled="f" stroked="f">
                         <v:textbox>
                           <w:txbxContent>
                             <w:p>
@@ -4879,7 +4819,7 @@
                           </w:txbxContent>
                         </v:textbox>
                       </v:rect>
-                      <v:rect id="Rectangle 225" o:spid="_x0000_s1064" style="position:absolute;left:14769;top:65947;width:3742;height:3277;visibility:visible;mso-wrap-style:square;v-text-anchor:top" o:gfxdata="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" filled="f" stroked="f">
+                      <v:rect id="Rectangle 225" o:spid="_x0000_s1062" style="position:absolute;left:14769;top:65947;width:3742;height:3277;visibility:visible;mso-wrap-style:square;v-text-anchor:top" o:gfxdata="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" filled="f" stroked="f">
                         <v:textbox>
                           <w:txbxContent>
                             <w:p>
@@ -4901,7 +4841,7 @@
                           </w:txbxContent>
                         </v:textbox>
                       </v:rect>
-                      <v:rect id="Rectangle 225" o:spid="_x0000_s1065" style="position:absolute;left:46658;top:45683;width:4130;height:3277;visibility:visible;mso-wrap-style:square;v-text-anchor:top" o:gfxdata="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" filled="f" stroked="f">
+                      <v:rect id="Rectangle 225" o:spid="_x0000_s1063" style="position:absolute;left:46658;top:45683;width:4130;height:3277;visibility:visible;mso-wrap-style:square;v-text-anchor:top" o:gfxdata="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" filled="f" stroked="f">
                         <v:textbox>
                           <w:txbxContent>
                             <w:p>
@@ -4923,7 +4863,7 @@
                           </w:txbxContent>
                         </v:textbox>
                       </v:rect>
-                      <v:rect id="Rectangle 225" o:spid="_x0000_s1066" style="position:absolute;left:85845;top:65710;width:4122;height:3277;visibility:visible;mso-wrap-style:square;v-text-anchor:top" o:gfxdata="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" filled="f" stroked="f">
+                      <v:rect id="Rectangle 225" o:spid="_x0000_s1064" style="position:absolute;left:85845;top:65710;width:4122;height:3277;visibility:visible;mso-wrap-style:square;v-text-anchor:top" o:gfxdata="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" filled="f" stroked="f">
                         <v:textbox>
                           <w:txbxContent>
                             <w:p>
@@ -4945,7 +4885,7 @@
                           </w:txbxContent>
                         </v:textbox>
                       </v:rect>
-                      <v:rect id="Rectangle 225" o:spid="_x0000_s1067" style="position:absolute;left:25675;top:54770;width:5302;height:2769;visibility:visible;mso-wrap-style:square;v-text-anchor:top" o:gfxdata="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" filled="f" stroked="f">
+                      <v:rect id="Rectangle 225" o:spid="_x0000_s1065" style="position:absolute;left:25675;top:54770;width:5302;height:2769;visibility:visible;mso-wrap-style:square;v-text-anchor:top" o:gfxdata="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" filled="f" stroked="f">
                         <v:textbox>
                           <w:txbxContent>
                             <w:p>
@@ -4967,7 +4907,7 @@
                           </w:txbxContent>
                         </v:textbox>
                       </v:rect>
-                      <v:rect id="Rectangle 225" o:spid="_x0000_s1068" style="position:absolute;left:58168;top:54269;width:5245;height:2902;visibility:visible;mso-wrap-style:square;v-text-anchor:top" o:gfxdata="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" filled="f" stroked="f">
+                      <v:rect id="Rectangle 225" o:spid="_x0000_s1066" style="position:absolute;left:58168;top:54269;width:5245;height:2902;visibility:visible;mso-wrap-style:square;v-text-anchor:top" o:gfxdata="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" filled="f" stroked="f">
                         <v:textbox>
                           <w:txbxContent>
                             <w:p>
@@ -4989,7 +4929,7 @@
                           </w:txbxContent>
                         </v:textbox>
                       </v:rect>
-                      <v:rect id="Rectangle 225" o:spid="_x0000_s1069" style="position:absolute;left:57955;top:34078;width:5239;height:2675;visibility:visible;mso-wrap-style:square;v-text-anchor:top" o:gfxdata="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" filled="f" stroked="f">
+                      <v:rect id="Rectangle 225" o:spid="_x0000_s1067" style="position:absolute;left:57955;top:34078;width:5239;height:2675;visibility:visible;mso-wrap-style:square;v-text-anchor:top" o:gfxdata="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" filled="f" stroked="f">
                         <v:textbox>
                           <w:txbxContent>
                             <w:p>
@@ -5011,7 +4951,7 @@
                           </w:txbxContent>
                         </v:textbox>
                       </v:rect>
-                      <v:shape id="Прямая со стрелкой 15" o:spid="_x0000_s1070" type="#_x0000_t32" style="position:absolute;left:63192;top:29730;width:0;height:15219;visibility:visible;mso-wrap-style:square" o:connectortype="straight" o:gfxdata="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" strokecolor="black [3213]" strokeweight="1pt">
+                      <v:shape id="Прямая со стрелкой 15" o:spid="_x0000_s1068" type="#_x0000_t32" style="position:absolute;left:63192;top:29730;width:0;height:15219;visibility:visible;mso-wrap-style:square" o:connectortype="straight" o:gfxdata="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" strokecolor="black [3213]" strokeweight="1pt">
                         <v:stroke endarrow="block" joinstyle="miter"/>
                       </v:shape>
                       <v:shapetype id="_x0000_t34" coordsize="21600,21600" o:spt="34" o:oned="t" adj="10800" path="m,l@0,0@0,21600,21600,21600e" filled="f">
@@ -5025,22 +4965,22 @@
                         </v:handles>
                         <o:lock v:ext="edit" shapetype="t"/>
                       </v:shapetype>
-                      <v:shape id="Соединительная линия уступом 2" o:spid="_x0000_s1071" type="#_x0000_t34" style="position:absolute;left:14431;top:48995;width:27540;height:4248;rotation:90;flip:x;visibility:visible;mso-wrap-style:square" o:connectortype="elbow" o:gfxdata="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" adj="-42" strokecolor="black [3213]" strokeweight="1pt">
+                      <v:shape id="Соединительная линия уступом 2" o:spid="_x0000_s1069" type="#_x0000_t34" style="position:absolute;left:14431;top:48995;width:27540;height:4248;rotation:90;flip:x;visibility:visible;mso-wrap-style:square" o:connectortype="elbow" o:gfxdata="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" adj="-42" strokecolor="black [3213]" strokeweight="1pt">
                         <v:stroke endarrow="block"/>
                       </v:shape>
-                      <v:shape id="Прямая со стрелкой 68" o:spid="_x0000_s1072" type="#_x0000_t32" style="position:absolute;left:46644;top:25211;width:0;height:3600;visibility:visible;mso-wrap-style:square" o:connectortype="straight" o:gfxdata="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" strokecolor="black [3213]" strokeweight="1pt">
+                      <v:shape id="Прямая со стрелкой 68" o:spid="_x0000_s1070" type="#_x0000_t32" style="position:absolute;left:46644;top:25211;width:0;height:3600;visibility:visible;mso-wrap-style:square" o:connectortype="straight" o:gfxdata="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" strokecolor="black [3213]" strokeweight="1pt">
                         <v:stroke endarrow="block" joinstyle="miter"/>
                       </v:shape>
-                      <v:shape id="Прямая со стрелкой 72" o:spid="_x0000_s1073" type="#_x0000_t32" style="position:absolute;left:46647;top:45366;width:0;height:3594;visibility:visible;mso-wrap-style:square" o:connectortype="straight" o:gfxdata="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" strokecolor="black [3213]" strokeweight="1pt">
+                      <v:shape id="Прямая со стрелкой 72" o:spid="_x0000_s1071" type="#_x0000_t32" style="position:absolute;left:46647;top:45366;width:0;height:3594;visibility:visible;mso-wrap-style:square" o:connectortype="straight" o:gfxdata="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" strokecolor="black [3213]" strokeweight="1pt">
                         <v:stroke endarrow="block" joinstyle="miter"/>
                       </v:shape>
-                      <v:shape id="Прямая со стрелкой 75" o:spid="_x0000_s1074" type="#_x0000_t32" style="position:absolute;left:85424;top:25189;width:0;height:3594;visibility:visible;mso-wrap-style:square" o:connectortype="straight" o:gfxdata="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" strokecolor="black [3213]" strokeweight="1pt">
+                      <v:shape id="Прямая со стрелкой 75" o:spid="_x0000_s1072" type="#_x0000_t32" style="position:absolute;left:85424;top:25189;width:0;height:3594;visibility:visible;mso-wrap-style:square" o:connectortype="straight" o:gfxdata="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" strokecolor="black [3213]" strokeweight="1pt">
                         <v:stroke endarrow="block" joinstyle="miter"/>
                       </v:shape>
-                      <v:shape id="Прямая со стрелкой 76" o:spid="_x0000_s1075" type="#_x0000_t32" style="position:absolute;left:85848;top:65585;width:0;height:3594;visibility:visible;mso-wrap-style:square" o:connectortype="straight" o:gfxdata="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" strokecolor="black [3213]" strokeweight="1pt">
+                      <v:shape id="Прямая со стрелкой 76" o:spid="_x0000_s1073" type="#_x0000_t32" style="position:absolute;left:85848;top:65585;width:0;height:3594;visibility:visible;mso-wrap-style:square" o:connectortype="straight" o:gfxdata="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" strokecolor="black [3213]" strokeweight="1pt">
                         <v:stroke endarrow="block" joinstyle="miter"/>
                       </v:shape>
-                      <v:oval id="Овал 78" o:spid="_x0000_s1076" style="position:absolute;left:83649;top:69179;width:4464;height:4140;visibility:visible;mso-wrap-style:square;v-text-anchor:middle" o:gfxdata="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" fillcolor="white [3212]" strokecolor="black [3213]" strokeweight="1pt">
+                      <v:oval id="Овал 78" o:spid="_x0000_s1074" style="position:absolute;left:83649;top:69179;width:4464;height:4140;visibility:visible;mso-wrap-style:square;v-text-anchor:middle" o:gfxdata="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" fillcolor="white [3212]" strokecolor="black [3213]" strokeweight="1pt">
                         <v:stroke joinstyle="miter"/>
                         <v:textbox>
                           <w:txbxContent>
@@ -5081,7 +5021,7 @@
                           </w:txbxContent>
                         </v:textbox>
                       </v:oval>
-                      <v:oval id="Овал 81" o:spid="_x0000_s1077" style="position:absolute;left:122153;top:944;width:4445;height:4153;visibility:visible;mso-wrap-style:square;v-text-anchor:middle" o:gfxdata="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" fillcolor="white [3212]" strokecolor="black [3213]" strokeweight="1pt">
+                      <v:oval id="Овал 81" o:spid="_x0000_s1075" style="position:absolute;left:122153;top:944;width:4445;height:4153;visibility:visible;mso-wrap-style:square;v-text-anchor:middle" o:gfxdata="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" fillcolor="white [3212]" strokecolor="black [3213]" strokeweight="1pt">
                         <v:stroke joinstyle="miter"/>
                         <v:textbox>
                           <w:txbxContent>
@@ -5116,10 +5056,10 @@
                           </w:txbxContent>
                         </v:textbox>
                       </v:oval>
-                      <v:shape id="Прямая со стрелкой 82" o:spid="_x0000_s1078" type="#_x0000_t32" style="position:absolute;left:122177;top:25257;width:0;height:3594;visibility:visible;mso-wrap-style:square" o:connectortype="straight" o:gfxdata="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" strokecolor="black [3213]" strokeweight="1pt">
+                      <v:shape id="Прямая со стрелкой 82" o:spid="_x0000_s1076" type="#_x0000_t32" style="position:absolute;left:122177;top:25257;width:0;height:3594;visibility:visible;mso-wrap-style:square" o:connectortype="straight" o:gfxdata="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" strokecolor="black [3213]" strokeweight="1pt">
                         <v:stroke endarrow="block" joinstyle="miter"/>
                       </v:shape>
-                      <v:oval id="Овал 83" o:spid="_x0000_s1079" style="position:absolute;left:112436;top:38082;width:4451;height:4172;visibility:visible;mso-wrap-style:square;v-text-anchor:middle" o:gfxdata="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" fillcolor="white [3212]" strokecolor="black [3213]" strokeweight="1pt">
+                      <v:oval id="Овал 83" o:spid="_x0000_s1077" style="position:absolute;left:112436;top:38082;width:4451;height:4172;visibility:visible;mso-wrap-style:square;v-text-anchor:middle" o:gfxdata="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" fillcolor="white [3212]" strokecolor="black [3213]" strokeweight="1pt">
                         <v:stroke joinstyle="miter"/>
                         <v:textbox>
                           <w:txbxContent>
@@ -5143,7 +5083,7 @@
                           </w:txbxContent>
                         </v:textbox>
                       </v:oval>
-                      <v:oval id="Овал 84" o:spid="_x0000_s1080" style="position:absolute;left:110580;top:73928;width:4464;height:4176;visibility:visible;mso-wrap-style:square;v-text-anchor:middle" o:gfxdata="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" fillcolor="white [3212]" strokecolor="black [3213]" strokeweight="1pt">
+                      <v:oval id="Овал 84" o:spid="_x0000_s1078" style="position:absolute;left:110580;top:73928;width:4464;height:4176;visibility:visible;mso-wrap-style:square;v-text-anchor:middle" o:gfxdata="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" fillcolor="white [3212]" strokecolor="black [3213]" strokeweight="1pt">
                         <v:stroke joinstyle="miter"/>
                         <v:textbox>
                           <w:txbxContent>
@@ -5170,7 +5110,7 @@
                           </w:txbxContent>
                         </v:textbox>
                       </v:oval>
-                      <v:oval id="Овал 86" o:spid="_x0000_s1081" style="position:absolute;left:105509;top:18424;width:4451;height:4153;visibility:visible;mso-wrap-style:square;v-text-anchor:middle" o:gfxdata="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" fillcolor="white [3212]" strokecolor="black [3213]" strokeweight="1pt">
+                      <v:oval id="Овал 86" o:spid="_x0000_s1079" style="position:absolute;left:105509;top:18424;width:4451;height:4153;visibility:visible;mso-wrap-style:square;v-text-anchor:middle" o:gfxdata="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" fillcolor="white [3212]" strokecolor="black [3213]" strokeweight="1pt">
                         <v:stroke joinstyle="miter"/>
                         <v:textbox>
                           <w:txbxContent>
@@ -5211,10 +5151,10 @@
                           </w:txbxContent>
                         </v:textbox>
                       </v:oval>
-                      <v:shape id="Прямая со стрелкой 88" o:spid="_x0000_s1082" type="#_x0000_t32" style="position:absolute;left:112767;top:70243;width:0;height:3594;visibility:visible;mso-wrap-style:square" o:connectortype="straight" o:gfxdata="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" strokecolor="black [3213]" strokeweight="1pt">
+                      <v:shape id="Прямая со стрелкой 88" o:spid="_x0000_s1080" type="#_x0000_t32" style="position:absolute;left:112767;top:70243;width:0;height:3594;visibility:visible;mso-wrap-style:square" o:connectortype="straight" o:gfxdata="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" strokecolor="black [3213]" strokeweight="1pt">
                         <v:stroke endarrow="block" joinstyle="miter"/>
                       </v:shape>
-                      <v:shape id="Прямая со стрелкой 3" o:spid="_x0000_s1083" type="#_x0000_t32" style="position:absolute;left:114667;top:42254;width:0;height:11378;visibility:visible;mso-wrap-style:square" o:connectortype="straight" o:gfxdata="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" strokecolor="black [3213]" strokeweight="1pt">
+                      <v:shape id="Прямая со стрелкой 3" o:spid="_x0000_s1081" type="#_x0000_t32" style="position:absolute;left:114667;top:42254;width:0;height:11378;visibility:visible;mso-wrap-style:square" o:connectortype="straight" o:gfxdata="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" strokecolor="black [3213]" strokeweight="1pt">
                         <v:stroke endarrow="block" joinstyle="miter"/>
                       </v:shape>
                       <v:shapetype id="_x0000_t33" coordsize="21600,21600" o:spt="33" o:oned="t" path="m,l21600,r,21600e" filled="f">
@@ -5222,10 +5162,10 @@
                         <v:path arrowok="t" fillok="f" o:connecttype="none"/>
                         <o:lock v:ext="edit" shapetype="t"/>
                       </v:shapetype>
-                      <v:shape id="Соединительная линия уступом 9" o:spid="_x0000_s1084" type="#_x0000_t33" style="position:absolute;left:58166;top:57240;width:4981;height:4635;visibility:visible;mso-wrap-style:square" o:connectortype="elbow" o:gfxdata="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" strokecolor="black [3213]" strokeweight="1pt">
+                      <v:shape id="Соединительная линия уступом 9" o:spid="_x0000_s1082" type="#_x0000_t33" style="position:absolute;left:58166;top:57240;width:4981;height:4635;visibility:visible;mso-wrap-style:square" o:connectortype="elbow" o:gfxdata="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" strokecolor="black [3213]" strokeweight="1pt">
                         <v:stroke endarrow="block"/>
                       </v:shape>
-                      <v:rect id="Rectangle 225" o:spid="_x0000_s1085" style="position:absolute;left:85634;top:25173;width:3924;height:3277;visibility:visible;mso-wrap-style:square;v-text-anchor:top" o:gfxdata="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" filled="f" stroked="f">
+                      <v:rect id="Rectangle 225" o:spid="_x0000_s1083" style="position:absolute;left:85634;top:25173;width:3924;height:3277;visibility:visible;mso-wrap-style:square;v-text-anchor:top" o:gfxdata="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" filled="f" stroked="f">
                         <v:textbox>
                           <w:txbxContent>
                             <w:p>
@@ -5247,7 +5187,7 @@
                           </w:txbxContent>
                         </v:textbox>
                       </v:rect>
-                      <v:rect id="Rectangle 225" o:spid="_x0000_s1086" style="position:absolute;left:96172;top:14179;width:5233;height:2673;visibility:visible;mso-wrap-style:square;v-text-anchor:top" o:gfxdata="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" filled="f" stroked="f">
+                      <v:rect id="Rectangle 225" o:spid="_x0000_s1084" style="position:absolute;left:96172;top:14179;width:5233;height:2673;visibility:visible;mso-wrap-style:square;v-text-anchor:top" o:gfxdata="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" filled="f" stroked="f">
                         <v:textbox>
                           <w:txbxContent>
                             <w:p>
@@ -5269,10 +5209,10 @@
                           </w:txbxContent>
                         </v:textbox>
                       </v:rect>
-                      <v:shape id="Прямая со стрелкой 77" o:spid="_x0000_s1087" type="#_x0000_t32" style="position:absolute;left:100847;top:9603;width:0;height:14748;visibility:visible;mso-wrap-style:square" o:connectortype="straight" o:gfxdata="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" strokecolor="black [3213]" strokeweight="1pt">
+                      <v:shape id="Прямая со стрелкой 77" o:spid="_x0000_s1085" type="#_x0000_t32" style="position:absolute;left:100847;top:9603;width:0;height:14748;visibility:visible;mso-wrap-style:square" o:connectortype="straight" o:gfxdata="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" strokecolor="black [3213]" strokeweight="1pt">
                         <v:stroke endarrow="block" joinstyle="miter"/>
                       </v:shape>
-                      <v:oval id="Овал 92" o:spid="_x0000_s1088" style="position:absolute;left:98612;top:5431;width:4458;height:4172;visibility:visible;mso-wrap-style:square;v-text-anchor:middle" o:gfxdata="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" fillcolor="white [3212]" strokecolor="black [3213]" strokeweight="1pt">
+                      <v:oval id="Овал 92" o:spid="_x0000_s1086" style="position:absolute;left:98612;top:5431;width:4458;height:4172;visibility:visible;mso-wrap-style:square;v-text-anchor:middle" o:gfxdata="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" fillcolor="white [3212]" strokecolor="black [3213]" strokeweight="1pt">
                         <v:stroke joinstyle="miter"/>
                         <v:textbox>
                           <w:txbxContent>
@@ -5296,7 +5236,7 @@
                           </w:txbxContent>
                         </v:textbox>
                       </v:oval>
-                      <v:oval id="Овал 93" o:spid="_x0000_s1089" style="position:absolute;left:98619;top:24351;width:4451;height:4172;visibility:visible;mso-wrap-style:square;v-text-anchor:middle" o:gfxdata="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" fillcolor="white [3212]" strokecolor="black [3213]" strokeweight="1pt">
+                      <v:oval id="Овал 93" o:spid="_x0000_s1087" style="position:absolute;left:98619;top:24351;width:4451;height:4172;visibility:visible;mso-wrap-style:square;v-text-anchor:middle" o:gfxdata="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" fillcolor="white [3212]" strokecolor="black [3213]" strokeweight="1pt">
                         <v:stroke joinstyle="miter"/>
                         <v:textbox>
                           <w:txbxContent>
@@ -5318,29 +5258,29 @@
                           </w:txbxContent>
                         </v:textbox>
                       </v:oval>
-                      <v:shape id="Прямая со стрелкой 4" o:spid="_x0000_s1090" type="#_x0000_t32" style="position:absolute;left:26021;top:57539;width:4304;height:0;visibility:visible;mso-wrap-style:square" o:connectortype="straight" o:gfxdata="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" strokecolor="black [3213]" strokeweight="1pt">
+                      <v:shape id="Прямая со стрелкой 4" o:spid="_x0000_s1088" type="#_x0000_t32" style="position:absolute;left:26021;top:57539;width:4304;height:0;visibility:visible;mso-wrap-style:square" o:connectortype="straight" o:gfxdata="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" strokecolor="black [3213]" strokeweight="1pt">
                         <v:stroke endarrow="block" joinstyle="miter"/>
                       </v:shape>
-                      <v:shape id="Прямая со стрелкой 87" o:spid="_x0000_s1091" type="#_x0000_t32" style="position:absolute;left:58163;top:37098;width:4983;height:0;visibility:visible;mso-wrap-style:square" o:connectortype="straight" o:gfxdata="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" strokecolor="black [3213]" strokeweight="1pt">
+                      <v:shape id="Прямая со стрелкой 87" o:spid="_x0000_s1089" type="#_x0000_t32" style="position:absolute;left:58163;top:37098;width:4983;height:0;visibility:visible;mso-wrap-style:square" o:connectortype="straight" o:gfxdata="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" strokecolor="black [3213]" strokeweight="1pt">
                         <v:stroke endarrow="block" joinstyle="miter"/>
                       </v:shape>
-                      <v:shape id="Соединительная линия уступом 6" o:spid="_x0000_s1092" type="#_x0000_t34" style="position:absolute;left:107781;top:22577;width:14392;height:4321;visibility:visible;mso-wrap-style:square" o:connectortype="elbow" o:gfxdata="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" adj="-71" strokecolor="black [3213]" strokeweight="1pt">
+                      <v:shape id="Соединительная линия уступом 6" o:spid="_x0000_s1090" type="#_x0000_t34" style="position:absolute;left:107781;top:22577;width:14392;height:4321;visibility:visible;mso-wrap-style:square" o:connectortype="elbow" o:gfxdata="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" adj="-71" strokecolor="black [3213]" strokeweight="1pt">
                         <v:stroke endarrow="block"/>
                       </v:shape>
-                      <v:shape id="Соединительная линия уступом 10" o:spid="_x0000_s1093" type="#_x0000_t34" style="position:absolute;left:71149;top:63435;width:14657;height:3525;visibility:visible;mso-wrap-style:square" o:connectortype="elbow" o:gfxdata="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" adj="-9" strokecolor="black [3213]" strokeweight="1pt">
+                      <v:shape id="Соединительная линия уступом 10" o:spid="_x0000_s1091" type="#_x0000_t34" style="position:absolute;left:71149;top:63435;width:14657;height:3525;visibility:visible;mso-wrap-style:square" o:connectortype="elbow" o:gfxdata="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" adj="-9" strokecolor="black [3213]" strokeweight="1pt">
                         <v:stroke endarrow="block"/>
                       </v:shape>
-                      <v:shape id="Соединительная линия уступом 14" o:spid="_x0000_s1094" type="#_x0000_t34" style="position:absolute;left:97358;top:47152;width:17306;height:10165;flip:y;visibility:visible;mso-wrap-style:square" o:connectortype="elbow" o:gfxdata="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" adj="6483" strokecolor="black [3213]" strokeweight="1pt">
+                      <v:shape id="Соединительная линия уступом 14" o:spid="_x0000_s1092" type="#_x0000_t34" style="position:absolute;left:97358;top:47152;width:17306;height:10165;flip:y;visibility:visible;mso-wrap-style:square" o:connectortype="elbow" o:gfxdata="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" adj="6483" strokecolor="black [3213]" strokeweight="1pt">
                         <v:stroke endarrow="block"/>
                       </v:shape>
-                      <v:shape id="Прямая со стрелкой 16" o:spid="_x0000_s1095" type="#_x0000_t32" style="position:absolute;left:96980;top:16909;width:3861;height:0;visibility:visible;mso-wrap-style:square" o:connectortype="straight" o:gfxdata="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" strokecolor="black [3213]" strokeweight="1pt">
+                      <v:shape id="Прямая со стрелкой 16" o:spid="_x0000_s1093" type="#_x0000_t32" style="position:absolute;left:96980;top:16909;width:3861;height:0;visibility:visible;mso-wrap-style:square" o:connectortype="straight" o:gfxdata="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" strokecolor="black [3213]" strokeweight="1pt">
                         <v:stroke endarrow="block" joinstyle="miter"/>
                       </v:shape>
                       <v:shapetype id="_x0000_t202" coordsize="21600,21600" o:spt="202" path="m,l,21600r21600,l21600,xe">
                         <v:stroke joinstyle="miter"/>
                         <v:path gradientshapeok="t" o:connecttype="rect"/>
                       </v:shapetype>
-                      <v:shape id="Надпись 17" o:spid="_x0000_s1096" type="#_x0000_t202" style="position:absolute;left:11333;top:1727;width:6840;height:2664;visibility:visible;mso-wrap-style:square;v-text-anchor:top" o:gfxdata="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" fillcolor="white [3201]" stroked="f" strokeweight=".5pt">
+                      <v:shape id="Надпись 17" o:spid="_x0000_s1094" type="#_x0000_t202" style="position:absolute;left:11333;top:1727;width:6840;height:2664;visibility:visible;mso-wrap-style:square;v-text-anchor:top" o:gfxdata="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" fillcolor="white [3201]" stroked="f" strokeweight=".5pt">
                         <v:textbox>
                           <w:txbxContent>
                             <w:p>
@@ -5361,7 +5301,7 @@
                           </w:txbxContent>
                         </v:textbox>
                       </v:shape>
-                      <v:shape id="Надпись 17" o:spid="_x0000_s1097" type="#_x0000_t202" style="position:absolute;left:118814;top:29730;width:6840;height:2664;visibility:visible;mso-wrap-style:square;v-text-anchor:top" o:gfxdata="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" fillcolor="white [3201]" stroked="f" strokeweight=".5pt">
+                      <v:shape id="Надпись 17" o:spid="_x0000_s1095" type="#_x0000_t202" style="position:absolute;left:118814;top:29730;width:6840;height:2664;visibility:visible;mso-wrap-style:square;v-text-anchor:top" o:gfxdata="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" fillcolor="white [3201]" stroked="f" strokeweight=".5pt">
                         <v:textbox>
                           <w:txbxContent>
                             <w:p>
@@ -5378,6 +5318,84 @@
                                 </w:rPr>
                                 <w:t>Конец</w:t>
                               </w:r>
+                            </w:p>
+                          </w:txbxContent>
+                        </v:textbox>
+                      </v:shape>
+                      <v:shapetype id="_x0000_t112" coordsize="21600,21600" o:spt="112" path="m,l,21600r21600,l21600,xem2610,nfl2610,21600em18990,nfl18990,21600e">
+                        <v:stroke joinstyle="miter"/>
+                        <v:path o:extrusionok="f" gradientshapeok="t" o:connecttype="rect" textboxrect="2610,0,18990,21600"/>
+                      </v:shapetype>
+                      <v:shape id="Типовой процесс 7" o:spid="_x0000_s1096" type="#_x0000_t112" style="position:absolute;left:74042;top:28783;width:23040;height:16560;visibility:visible;mso-wrap-style:square;v-text-anchor:middle" o:gfxdata="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" filled="f" strokecolor="black [3213]" strokeweight="1pt">
+                        <v:textbox>
+                          <w:txbxContent>
+                            <w:p>
+                              <w:pPr>
+                                <w:rPr>
+                                  <w:color w:val="000000" w:themeColor="text1"/>
+                                  <w:sz w:val="24"/>
+                                  <w:szCs w:val="24"/>
+                                </w:rPr>
+                              </w:pPr>
+                              <w:r>
+                                <w:rPr>
+                                  <w:color w:val="000000" w:themeColor="text1"/>
+                                  <w:sz w:val="24"/>
+                                  <w:szCs w:val="24"/>
+                                </w:rPr>
+                                <w:t xml:space="preserve">Поиск </w:t>
+                              </w:r>
+                              <w:proofErr w:type="spellStart"/>
+                              <w:r>
+                                <w:rPr>
+                                  <w:color w:val="000000" w:themeColor="text1"/>
+                                  <w:sz w:val="24"/>
+                                  <w:szCs w:val="24"/>
+                                </w:rPr>
+                                <w:t>токена</w:t>
+                              </w:r>
+                              <w:proofErr w:type="spellEnd"/>
+                              <w:r>
+                                <w:rPr>
+                                  <w:color w:val="000000" w:themeColor="text1"/>
+                                  <w:sz w:val="24"/>
+                                  <w:szCs w:val="24"/>
+                                </w:rPr>
+                                <w:t xml:space="preserve"> в базе данных</w:t>
+                              </w:r>
+                            </w:p>
+                          </w:txbxContent>
+                        </v:textbox>
+                      </v:shape>
+                      <v:shape id="Типовой процесс 74" o:spid="_x0000_s1097" type="#_x0000_t112" style="position:absolute;left:35419;top:8619;width:23037;height:16554;visibility:visible;mso-wrap-style:square;v-text-anchor:middle" o:gfxdata="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" filled="f" strokecolor="black [3213]" strokeweight="1pt">
+                        <v:textbox>
+                          <w:txbxContent>
+                            <w:p>
+                              <w:pPr>
+                                <w:rPr>
+                                  <w:color w:val="000000" w:themeColor="text1"/>
+                                  <w:sz w:val="24"/>
+                                  <w:szCs w:val="24"/>
+                                </w:rPr>
+                              </w:pPr>
+                              <w:r>
+                                <w:rPr>
+                                  <w:color w:val="000000" w:themeColor="text1"/>
+                                  <w:sz w:val="24"/>
+                                  <w:szCs w:val="24"/>
+                                </w:rPr>
+                                <w:t xml:space="preserve">Поиск пользователя в базе данных, который прислал </w:t>
+                              </w:r>
+                              <w:proofErr w:type="spellStart"/>
+                              <w:r>
+                                <w:rPr>
+                                  <w:color w:val="000000" w:themeColor="text1"/>
+                                  <w:sz w:val="24"/>
+                                  <w:szCs w:val="24"/>
+                                </w:rPr>
+                                <w:t>токен</w:t>
+                              </w:r>
+                              <w:proofErr w:type="spellEnd"/>
                             </w:p>
                           </w:txbxContent>
                         </v:textbox>
